--- a/proj1/Simple Scheduling.docx
+++ b/proj1/Simple Scheduling.docx
@@ -634,47 +634,7 @@
           <w:szCs w:val="24"/>
           <w:lang w:eastAsia="ko-KR"/>
         </w:rPr>
-        <w:t>Thread is a unit of execution. It has an execution context, which includes the registers, and stack. Denote that the address space in the memory is shared among the threads in the same process, so there is no clear separation and protection for accessing the memory space among the threads in the same process (</w:t>
-      </w:r>
-      <w:proofErr w:type="spellStart"/>
-      <w:r>
-        <w:rPr>
-          <w:rFonts w:ascii="Calibri" w:hAnsi="Calibri" w:cs="Calibri"/>
-          <w:sz w:val="24"/>
-          <w:szCs w:val="24"/>
-          <w:lang w:eastAsia="ko-KR"/>
-        </w:rPr>
-        <w:t>Yoo</w:t>
-      </w:r>
-      <w:proofErr w:type="spellEnd"/>
-      <w:r>
-        <w:rPr>
-          <w:rFonts w:ascii="Calibri" w:hAnsi="Calibri" w:cs="Calibri"/>
-          <w:sz w:val="24"/>
-          <w:szCs w:val="24"/>
-          <w:lang w:eastAsia="ko-KR"/>
-        </w:rPr>
-        <w:t>, Mobile-</w:t>
-      </w:r>
-      <w:proofErr w:type="spellStart"/>
-      <w:r>
-        <w:rPr>
-          <w:rFonts w:ascii="Calibri" w:hAnsi="Calibri" w:cs="Calibri"/>
-          <w:sz w:val="24"/>
-          <w:szCs w:val="24"/>
-          <w:lang w:eastAsia="ko-KR"/>
-        </w:rPr>
-        <w:t>os</w:t>
-      </w:r>
-      <w:proofErr w:type="spellEnd"/>
-      <w:r>
-        <w:rPr>
-          <w:rFonts w:ascii="Calibri" w:hAnsi="Calibri" w:cs="Calibri"/>
-          <w:sz w:val="24"/>
-          <w:szCs w:val="24"/>
-          <w:lang w:eastAsia="ko-KR"/>
-        </w:rPr>
-        <w:t>-DKU-cis-MSE). This single thread allows the process to perform only one task simultaneously. However, modern operating systems support the process of having multiple threads, so that they can execute multiple tasks parallelly at a time.</w:t>
+        <w:t>In a single-processor computer system, only one process can run at a single time. Other processes must wait until the CPU resources are free and can be rescheduled. A process is executed until it must wait, typically for the completion of the I/O request. However, in multiprogramming, some process runs at all time, to maximize CPU utilization. Multiprogramming tries to use the waiting time productively. Some process is loaded into the memory at one time, and when one process has to wait, the operating system takes the CPU resources away from the process and gives the CPU resources to another process. The following progress continues, every time one process has to wait, while another process takes over the use of the CPU resources.</w:t>
       </w:r>
     </w:p>
     <w:p>
@@ -687,15 +647,8 @@
           <w:lang w:eastAsia="ko-KR"/>
         </w:rPr>
       </w:pPr>
-      <w:r>
-        <w:rPr>
-          <w:rFonts w:ascii="Calibri" w:hAnsi="Calibri" w:cs="Calibri"/>
-          <w:sz w:val="24"/>
-          <w:szCs w:val="24"/>
-          <w:lang w:eastAsia="ko-KR"/>
-        </w:rPr>
-        <w:t xml:space="preserve"> </w:t>
-      </w:r>
+      <w:bookmarkStart w:id="1" w:name="_GoBack"/>
+      <w:bookmarkEnd w:id="1"/>
     </w:p>
     <w:p>
       <w:pPr>
@@ -714,7 +667,7 @@
           <w:szCs w:val="24"/>
           <w:lang w:eastAsia="ko-KR"/>
         </w:rPr>
-        <w:t>The concept of multi-threaded programming has some benefits, but there are some problems to be resolved to apply the following concepts, such as synchronization, mutual exclusion, deadlock, starvation, and optimization. To determine the following problem, we use several solutions such as queue, mutex, semaphore, and optimization methods, for the synchronization.</w:t>
+        <w:t>Scheduling the following progress is a fundamental operating system function. Almost all the computer resources are scheduled before use. Since the CPU is one of the primary computer resources, CPU scheduling is central to the operating system design.</w:t>
       </w:r>
     </w:p>
     <w:p>
@@ -727,15 +680,6 @@
           <w:lang w:eastAsia="ko-KR"/>
         </w:rPr>
       </w:pPr>
-      <w:r>
-        <w:rPr>
-          <w:rFonts w:ascii="Calibri" w:hAnsi="Calibri" w:cs="Calibri"/>
-          <w:sz w:val="24"/>
-          <w:szCs w:val="24"/>
-          <w:lang w:eastAsia="ko-KR"/>
-        </w:rPr>
-        <w:t xml:space="preserve"> </w:t>
-      </w:r>
     </w:p>
     <w:p>
       <w:pPr>
@@ -754,7 +698,7 @@
           <w:szCs w:val="24"/>
           <w:lang w:eastAsia="ko-KR"/>
         </w:rPr>
-        <w:t>In this paper, we will first explain the concepts of thread, multi-thread, problems along the multi-threaded programming, and their solutions. By applying these concepts, we will explain how we implemented the multi-threaded word count program and its results for versions 1 through 3. Also, we will show the optimization with some methods to present the enhanced performance. At the end of the paper, we will present the execution time among the differences between the number of threads and implementation methods.</w:t>
+        <w:t>In this paper, we will first explain the concepts of process, process scheduling, Inter-process communication (IPC), and CPU scheduling. By applying these concepts, we will explain how we implemented the simple scheduling program and its results for different algorithms, such as first-come-first-served (FCFS), shortest job first (SJF), round-robin (RR), and completely fair safe (CFS). Also, we will show the performance of each algorithm based on the features discussed in a later section. At the end of the paper, we will present the result of the execution of the different scheduling algorithms and compare them.</w:t>
       </w:r>
     </w:p>
     <w:p>
@@ -792,10 +736,10 @@
           <w:noProof/>
         </w:rPr>
         <w:drawing>
-          <wp:inline distT="0" distB="0" distL="0" distR="0" wp14:anchorId="72DBFB2A" wp14:editId="302BEB5B">
-            <wp:extent cx="5730875" cy="1590101"/>
-            <wp:effectExtent l="0" t="0" r="3175" b="0"/>
-            <wp:docPr id="2" name="그림 2"/>
+          <wp:inline distT="0" distB="0" distL="0" distR="0" wp14:anchorId="034CD06B" wp14:editId="40B08757">
+            <wp:extent cx="5724525" cy="3514725"/>
+            <wp:effectExtent l="0" t="0" r="9525" b="9525"/>
+            <wp:docPr id="1" name="그림 1"/>
             <wp:cNvGraphicFramePr>
               <a:graphicFrameLocks xmlns:a="http://schemas.openxmlformats.org/drawingml/2006/main" noChangeAspect="1"/>
             </wp:cNvGraphicFramePr>
@@ -803,13 +747,13 @@
               <a:graphicData uri="http://schemas.openxmlformats.org/drawingml/2006/picture">
                 <pic:pic xmlns:pic="http://schemas.openxmlformats.org/drawingml/2006/picture">
                   <pic:nvPicPr>
-                    <pic:cNvPr id="0" name="Picture 6"/>
+                    <pic:cNvPr id="0" name="Picture 1"/>
                     <pic:cNvPicPr>
                       <a:picLocks noChangeAspect="1" noChangeArrowheads="1"/>
                     </pic:cNvPicPr>
                   </pic:nvPicPr>
                   <pic:blipFill>
-                    <a:blip r:embed="rId10">
+                    <a:blip r:embed="rId10" cstate="print">
                       <a:extLst>
                         <a:ext uri="{28A0092B-C50C-407E-A947-70E740481C1C}">
                           <a14:useLocalDpi xmlns:a14="http://schemas.microsoft.com/office/drawing/2010/main" val="0"/>
@@ -824,7 +768,7 @@
                   <pic:spPr bwMode="auto">
                     <a:xfrm>
                       <a:off x="0" y="0"/>
-                      <a:ext cx="5730875" cy="1590101"/>
+                      <a:ext cx="5724525" cy="3514725"/>
                     </a:xfrm>
                     <a:prstGeom prst="rect">
                       <a:avLst/>
@@ -935,14 +879,28 @@
           <w:rFonts w:ascii="Calibri" w:hAnsi="Calibri" w:cs="Calibri"/>
           <w:lang w:eastAsia="ko-KR"/>
         </w:rPr>
-        <w:t xml:space="preserve"> shows the requirements for a </w:t>
-      </w:r>
-      <w:r>
-        <w:rPr>
-          <w:rFonts w:ascii="Calibri" w:hAnsi="Calibri" w:cs="Calibri"/>
-          <w:lang w:eastAsia="ko-KR"/>
-        </w:rPr>
-        <w:t>multi-threaded word count program</w:t>
+        <w:t xml:space="preserve"> shows the requirements for a</w:t>
+      </w:r>
+      <w:r>
+        <w:rPr>
+          <w:rFonts w:ascii="Calibri" w:hAnsi="Calibri" w:cs="Calibri"/>
+          <w:lang w:eastAsia="ko-KR"/>
+        </w:rPr>
+        <w:t xml:space="preserve"> </w:t>
+      </w:r>
+      <w:r>
+        <w:rPr>
+          <w:rFonts w:ascii="Calibri" w:hAnsi="Calibri" w:cs="Calibri" w:hint="eastAsia"/>
+          <w:lang w:eastAsia="ko-KR"/>
+        </w:rPr>
+        <w:t>s</w:t>
+      </w:r>
+      <w:r>
+        <w:rPr>
+          <w:rFonts w:ascii="Calibri" w:hAnsi="Calibri" w:cs="Calibri"/>
+          <w:lang w:eastAsia="ko-KR"/>
+        </w:rPr>
+        <w:t>imple scheduling program</w:t>
       </w:r>
       <w:r>
         <w:rPr>
@@ -956,7 +914,21 @@
           <w:rFonts w:ascii="Calibri" w:hAnsi="Calibri" w:cs="Calibri"/>
           <w:lang w:eastAsia="ko-KR"/>
         </w:rPr>
-        <w:t>The implementations for these requirements will be described in detail afterwards.</w:t>
+        <w:t>The</w:t>
+      </w:r>
+      <w:r>
+        <w:rPr>
+          <w:rFonts w:ascii="Calibri" w:hAnsi="Calibri" w:cs="Calibri"/>
+          <w:lang w:eastAsia="ko-KR"/>
+        </w:rPr>
+        <w:t xml:space="preserve"> </w:t>
+      </w:r>
+      <w:r>
+        <w:rPr>
+          <w:rFonts w:ascii="Calibri" w:hAnsi="Calibri" w:cs="Calibri"/>
+          <w:lang w:eastAsia="ko-KR"/>
+        </w:rPr>
+        <w:t>implementations for these requirements will be described in detail afterwards.</w:t>
       </w:r>
     </w:p>
     <w:p>
@@ -1037,7 +1009,7 @@
         </w:rPr>
         <w:t xml:space="preserve">This single thread of control allows the process to perform only one task at a </w:t>
       </w:r>
-      <w:bookmarkStart w:id="1" w:name="_Hlk113536021"/>
+      <w:bookmarkStart w:id="2" w:name="_Hlk113536021"/>
       <w:r>
         <w:rPr>
           <w:rFonts w:ascii="Calibri" w:hAnsi="Calibri" w:cs="Calibri"/>
@@ -1096,7 +1068,7 @@
         </w:rPr>
         <w:t>.</w:t>
       </w:r>
-      <w:bookmarkEnd w:id="1"/>
+      <w:bookmarkEnd w:id="2"/>
       <w:r>
         <w:rPr>
           <w:rFonts w:ascii="Calibri" w:hAnsi="Calibri" w:cs="Calibri"/>
@@ -1183,7 +1155,17 @@
           <w:szCs w:val="24"/>
           <w:lang w:eastAsia="ko-KR"/>
         </w:rPr>
-        <w:t>This single thread of control allows the process to perform only one task at a time (</w:t>
+        <w:t xml:space="preserve">This single thread of control allows the process </w:t>
+      </w:r>
+      <w:r>
+        <w:rPr>
+          <w:rFonts w:ascii="Calibri" w:hAnsi="Calibri" w:cs="Calibri"/>
+          <w:sz w:val="24"/>
+          <w:szCs w:val="24"/>
+          <w:lang w:eastAsia="ko-KR"/>
+        </w:rPr>
+        <w:lastRenderedPageBreak/>
+        <w:t>to perform only one task at a time (</w:t>
       </w:r>
       <w:proofErr w:type="spellStart"/>
       <w:r>
@@ -1291,7 +1273,6 @@
           <w:szCs w:val="24"/>
           <w:lang w:eastAsia="ko-KR"/>
         </w:rPr>
-        <w:lastRenderedPageBreak/>
         <w:t xml:space="preserve">Process </w:t>
       </w:r>
       <w:r>
@@ -1541,6 +1522,7 @@
           <w:rFonts w:ascii="Calibri" w:hAnsi="Calibri" w:cs="Calibri"/>
           <w:lang w:eastAsia="ko-KR"/>
         </w:rPr>
+        <w:lastRenderedPageBreak/>
         <w:t>There are several solutions for the following situation that satisfies the requirements above. In this paper, we will present two main solutions for resolving the critical-section problem, which is mutex and semaphore. The details of the mutex and semaphore will be presented in the later sections.</w:t>
       </w:r>
     </w:p>
@@ -1609,7 +1591,6 @@
           <w:szCs w:val="24"/>
           <w:lang w:eastAsia="ko-KR"/>
         </w:rPr>
-        <w:lastRenderedPageBreak/>
         <w:t>Message Queue Synchronization</w:t>
       </w:r>
     </w:p>
@@ -1781,6 +1762,7 @@
           <w:rFonts w:ascii="Calibri" w:hAnsi="Calibri" w:cs="Calibri"/>
           <w:lang w:eastAsia="ko-KR"/>
         </w:rPr>
+        <w:lastRenderedPageBreak/>
         <w:t>In this paper, we will focus on applying the concept of multi-threaded programming, and the solutions for resolving the presented challenges in the word count program. These challenges will also be described in detail, in a section on the optimization of the implemented program.</w:t>
       </w:r>
     </w:p>
@@ -1854,14 +1836,13 @@
           <w:lang w:eastAsia="ko-KR"/>
         </w:rPr>
       </w:pPr>
-      <w:bookmarkStart w:id="2" w:name="_Hlk108995189"/>
+      <w:bookmarkStart w:id="3" w:name="_Hlk108995189"/>
       <w:r>
         <w:rPr>
           <w:rFonts w:ascii="Calibri" w:hAnsi="Calibri" w:cs="Calibri" w:hint="eastAsia"/>
           <w:sz w:val="28"/>
           <w:lang w:eastAsia="ko-KR"/>
         </w:rPr>
-        <w:lastRenderedPageBreak/>
         <w:t>S</w:t>
       </w:r>
       <w:r>
@@ -1888,8 +1869,6 @@
         </w:rPr>
         <w:t>ing</w:t>
       </w:r>
-      <w:bookmarkStart w:id="3" w:name="_GoBack"/>
-      <w:bookmarkEnd w:id="3"/>
     </w:p>
     <w:p>
       <w:pPr>
@@ -2045,7 +2024,17 @@
           <w:szCs w:val="24"/>
           <w:lang w:eastAsia="ko-KR"/>
         </w:rPr>
-        <w:t>The main disadvantage of the implementation of the mutex lock is that it acquires busy waiting. While a process or thread is in its critical section, any other process that tries to enter its critical section must loop continuously in the call of acquiring function. This continual looping becomes a problem in the multi-programming system because it wastes the CPU cycle that some other processes and threads might be able to use productively. In the aspect of continuously looping for the busy wait, the mutex lock is also called a spinlock because the thread spins while waiting for the lock to become available.</w:t>
+        <w:t xml:space="preserve">The main disadvantage of the implementation of the mutex lock is that it acquires busy waiting. While a process or thread is in its critical section, any other process that tries to enter its critical section must loop continuously in the call of acquiring function. This continual looping becomes a problem in the multi-programming system because it wastes the CPU cycle that some other processes and threads might be able to use productively. In </w:t>
+      </w:r>
+      <w:r>
+        <w:rPr>
+          <w:rFonts w:ascii="Calibri" w:hAnsi="Calibri" w:cs="Calibri"/>
+          <w:sz w:val="24"/>
+          <w:szCs w:val="24"/>
+          <w:lang w:eastAsia="ko-KR"/>
+        </w:rPr>
+        <w:lastRenderedPageBreak/>
+        <w:t>the aspect of continuously looping for the busy wait, the mutex lock is also called a spinlock because the thread spins while waiting for the lock to become available.</w:t>
       </w:r>
     </w:p>
     <w:p>
@@ -2103,17 +2092,7 @@
           <w:szCs w:val="24"/>
           <w:lang w:eastAsia="ko-KR"/>
         </w:rPr>
-        <w:t xml:space="preserve">The main disadvantage of the implementation of the mutex lock is that it acquires busy waiting. While a process or thread is in its critical section, any other process that tries to </w:t>
-      </w:r>
-      <w:r>
-        <w:rPr>
-          <w:rFonts w:ascii="Calibri" w:hAnsi="Calibri" w:cs="Calibri"/>
-          <w:sz w:val="24"/>
-          <w:szCs w:val="24"/>
-          <w:lang w:eastAsia="ko-KR"/>
-        </w:rPr>
-        <w:lastRenderedPageBreak/>
-        <w:t>enter its critical section must loop continuously in the call of acquiring function. This continual looping becomes a problem in the multi-programming system because it wastes the CPU cycle that some other processes and threads might be able to use productively. In the aspect of continuously looping for the busy wait, the mutex lock is also called a spinlock because the thread spins while waiting for the lock to become available.</w:t>
+        <w:t>The main disadvantage of the implementation of the mutex lock is that it acquires busy waiting. While a process or thread is in its critical section, any other process that tries to enter its critical section must loop continuously in the call of acquiring function. This continual looping becomes a problem in the multi-programming system because it wastes the CPU cycle that some other processes and threads might be able to use productively. In the aspect of continuously looping for the busy wait, the mutex lock is also called a spinlock because the thread spins while waiting for the lock to become available.</w:t>
       </w:r>
     </w:p>
     <w:p>
@@ -2269,6 +2248,7 @@
           <w:szCs w:val="24"/>
           <w:lang w:eastAsia="ko-KR"/>
         </w:rPr>
+        <w:lastRenderedPageBreak/>
         <w:t>The main disadvantage of the implementation of the mutex lock is that it acquires busy waiting. While a process or thread is in its critical section, any other process that tries to enter its critical section must loop continuously in the call of acquiring function. This continual looping becomes a problem in the multi-programming system because it wastes the CPU cycle that some other processes and threads might be able to use productively. In the aspect of continuously looping for the busy wait, the mutex lock is also called a spinlock because the thread spins while waiting for the lock to become available.</w:t>
       </w:r>
     </w:p>
@@ -2307,17 +2287,7 @@
           <w:szCs w:val="24"/>
           <w:lang w:eastAsia="ko-KR"/>
         </w:rPr>
-        <w:t xml:space="preserve">Figure 4 shows the solution code that uses mutex lock to resolve the critical section problem. The acquire function acquires the lock, and the release function releases the lock. A mutex has a Boolean variable whose value indicates whether the lock is available or not. If the lock </w:t>
-      </w:r>
-      <w:r>
-        <w:rPr>
-          <w:rFonts w:ascii="Calibri" w:hAnsi="Calibri" w:cs="Calibri"/>
-          <w:sz w:val="24"/>
-          <w:szCs w:val="24"/>
-          <w:lang w:eastAsia="ko-KR"/>
-        </w:rPr>
-        <w:lastRenderedPageBreak/>
-        <w:t>is available, the acquire function succeeds, and the lock is then considered to be unavailable. A thread that attempts to acquire an unavailable lock is blocked until the lock is released.</w:t>
+        <w:t>Figure 4 shows the solution code that uses mutex lock to resolve the critical section problem. The acquire function acquires the lock, and the release function releases the lock. A mutex has a Boolean variable whose value indicates whether the lock is available or not. If the lock is available, the acquire function succeeds, and the lock is then considered to be unavailable. A thread that attempts to acquire an unavailable lock is blocked until the lock is released.</w:t>
       </w:r>
     </w:p>
     <w:p>
@@ -2340,7 +2310,7 @@
         <w:t>The main disadvantage of the implementation of the mutex lock is that it acquires busy waiting. While a process or thread is in its critical section, any other process that tries to enter its critical section must loop continuously in the call of acquiring function. This continual looping becomes a problem in the multi-programming system because it wastes the CPU cycle that some other processes and threads might be able to use productively. In the aspect of continuously looping for the busy wait, the mutex lock is also called a spinlock because the thread spins while waiting for the lock to become available.</w:t>
       </w:r>
     </w:p>
-    <w:bookmarkEnd w:id="2"/>
+    <w:bookmarkEnd w:id="3"/>
     <w:p>
       <w:pPr>
         <w:pStyle w:val="2"/>
@@ -2636,6 +2606,7 @@
           <w:szCs w:val="28"/>
           <w:lang w:eastAsia="ko-KR"/>
         </w:rPr>
+        <w:lastRenderedPageBreak/>
         <w:t>Implementation</w:t>
       </w:r>
     </w:p>
@@ -2717,17 +2688,7 @@
           <w:szCs w:val="24"/>
           <w:lang w:eastAsia="ko-KR"/>
         </w:rPr>
-        <w:t xml:space="preserve">The main disadvantage of the implementation of the mutex lock is that it acquires busy waiting. While a process or thread is in its critical section, any other process that tries to enter its critical section must loop continuously in the call of acquiring function. This continual looping becomes a problem in the multi-programming system because it wastes </w:t>
-      </w:r>
-      <w:r>
-        <w:rPr>
-          <w:rFonts w:ascii="Calibri" w:hAnsi="Calibri" w:cs="Calibri"/>
-          <w:sz w:val="24"/>
-          <w:szCs w:val="24"/>
-          <w:lang w:eastAsia="ko-KR"/>
-        </w:rPr>
-        <w:lastRenderedPageBreak/>
-        <w:t>the CPU cycle that some other processes and threads might be able to use productively. In the aspect of continuously looping for the busy wait, the mutex lock is also called a spinlock because the thread spins while waiting for the lock to become available.</w:t>
+        <w:t>The main disadvantage of the implementation of the mutex lock is that it acquires busy waiting. While a process or thread is in its critical section, any other process that tries to enter its critical section must loop continuously in the call of acquiring function. This continual looping becomes a problem in the multi-programming system because it wastes the CPU cycle that some other processes and threads might be able to use productively. In the aspect of continuously looping for the busy wait, the mutex lock is also called a spinlock because the thread spins while waiting for the lock to become available.</w:t>
       </w:r>
     </w:p>
     <w:p>
@@ -2851,7 +2812,17 @@
           <w:szCs w:val="24"/>
           <w:lang w:eastAsia="ko-KR"/>
         </w:rPr>
-        <w:t>The main disadvantage of the implementation of the mutex lock is that it acquires busy waiting. While a process or thread is in its critical section, any other process that tries to enter its critical section must loop continuously in the call of acquiring function. This continual looping becomes a problem in the multi-programming system because it wastes the CPU cycle that some other processes and threads might be able to use productively. In the aspect of continuously looping for the busy wait, the mutex lock is also called a spinlock because the thread spins while waiting for the lock to become available.</w:t>
+        <w:t xml:space="preserve">The main disadvantage of the implementation of the mutex lock is that it acquires busy waiting. While a process or thread is in its critical section, any other process that tries to </w:t>
+      </w:r>
+      <w:r>
+        <w:rPr>
+          <w:rFonts w:ascii="Calibri" w:hAnsi="Calibri" w:cs="Calibri"/>
+          <w:sz w:val="24"/>
+          <w:szCs w:val="24"/>
+          <w:lang w:eastAsia="ko-KR"/>
+        </w:rPr>
+        <w:lastRenderedPageBreak/>
+        <w:t>enter its critical section must loop continuously in the call of acquiring function. This continual looping becomes a problem in the multi-programming system because it wastes the CPU cycle that some other processes and threads might be able to use productively. In the aspect of continuously looping for the busy wait, the mutex lock is also called a spinlock because the thread spins while waiting for the lock to become available.</w:t>
       </w:r>
     </w:p>
     <w:p>
@@ -2917,7 +2888,6 @@
           <w:szCs w:val="24"/>
           <w:lang w:eastAsia="ko-KR"/>
         </w:rPr>
-        <w:lastRenderedPageBreak/>
         <w:t>The main disadvantage of the implementation of the mutex lock is that it acquires busy waiting. While a process or thread is in its critical section, any other process that tries to enter its critical section must loop continuously in the call of acquiring function. This continual looping becomes a problem in the multi-programming system because it wastes the CPU cycle that some other processes and threads might be able to use productively.</w:t>
       </w:r>
     </w:p>
@@ -3882,6 +3852,7 @@
           <w:szCs w:val="28"/>
           <w:lang w:eastAsia="ko-KR"/>
         </w:rPr>
+        <w:lastRenderedPageBreak/>
         <w:t>Results</w:t>
       </w:r>
     </w:p>
@@ -4029,17 +4000,7 @@
           <w:szCs w:val="24"/>
           <w:lang w:eastAsia="ko-KR"/>
         </w:rPr>
-        <w:t xml:space="preserve"> 35 and 36 show the graph result of execution time per number of the threads for the producer and consumer program versions 2.3 that reads the file of FeeBSD9-Orig.tar and the android.tar. The following program is implemented by applying the methods that are presented previously. As we can see from the figures, the execution time decreases as the </w:t>
-      </w:r>
-      <w:r>
-        <w:rPr>
-          <w:rFonts w:ascii="Calibri" w:hAnsi="Calibri" w:cs="Calibri"/>
-          <w:sz w:val="24"/>
-          <w:szCs w:val="24"/>
-          <w:lang w:eastAsia="ko-KR"/>
-        </w:rPr>
-        <w:lastRenderedPageBreak/>
-        <w:t>number of threads increases. In short, the producer and consumer program version 2.3 show the ideal and faster result of execution time among the other programs.</w:t>
+        <w:t xml:space="preserve"> 35 and 36 show the graph result of execution time per number of the threads for the producer and consumer program versions 2.3 that reads the file of FeeBSD9-Orig.tar and the android.tar. The following program is implemented by applying the methods that are presented previously. As we can see from the figures, the execution time decreases as the number of threads increases. In short, the producer and consumer program version 2.3 show the ideal and faster result of execution time among the other programs.</w:t>
       </w:r>
     </w:p>
     <w:p>
@@ -9864,7 +9825,7 @@
 </file>
 
 <file path=customXml/itemProps1.xml><?xml version="1.0" encoding="utf-8"?>
-<ds:datastoreItem xmlns:ds="http://schemas.openxmlformats.org/officeDocument/2006/customXml" ds:itemID="{263A9EE3-2CF7-4A95-BB02-A72A76FD2670}">
+<ds:datastoreItem xmlns:ds="http://schemas.openxmlformats.org/officeDocument/2006/customXml" ds:itemID="{8835955D-3326-475E-8BE3-8A91B3E760DA}">
   <ds:schemaRefs>
     <ds:schemaRef ds:uri="http://schemas.openxmlformats.org/officeDocument/2006/bibliography"/>
   </ds:schemaRefs>

--- a/proj1/Simple Scheduling.docx
+++ b/proj1/Simple Scheduling.docx
@@ -647,8 +647,6 @@
           <w:lang w:eastAsia="ko-KR"/>
         </w:rPr>
       </w:pPr>
-      <w:bookmarkStart w:id="1" w:name="_GoBack"/>
-      <w:bookmarkEnd w:id="1"/>
     </w:p>
     <w:p>
       <w:pPr>
@@ -724,15 +722,19 @@
     </w:p>
     <w:p>
       <w:pPr>
-        <w:keepNext/>
-        <w:rPr>
-          <w:rFonts w:ascii="Calibri" w:hAnsi="Calibri" w:cs="Calibri"/>
-          <w:sz w:val="20"/>
-        </w:rPr>
-      </w:pPr>
-      <w:r>
-        <w:rPr>
-          <w:rFonts w:ascii="Calibri" w:hAnsi="Calibri" w:cs="Calibri"/>
+        <w:pStyle w:val="1"/>
+        <w:numPr>
+          <w:ilvl w:val="0"/>
+          <w:numId w:val="0"/>
+        </w:numPr>
+        <w:rPr>
+          <w:rFonts w:ascii="Calibri" w:hAnsi="Calibri" w:cs="Calibri"/>
+          <w:sz w:val="28"/>
+          <w:szCs w:val="28"/>
+        </w:rPr>
+      </w:pPr>
+      <w:r>
+        <w:rPr>
           <w:noProof/>
         </w:rPr>
         <w:drawing>
@@ -787,65 +789,6 @@
     </w:p>
     <w:p>
       <w:pPr>
-        <w:pStyle w:val="aa"/>
-        <w:rPr>
-          <w:rFonts w:ascii="Calibri" w:hAnsi="Calibri" w:cs="Calibri"/>
-          <w:szCs w:val="24"/>
-        </w:rPr>
-      </w:pPr>
-      <w:r>
-        <w:rPr>
-          <w:rFonts w:ascii="Calibri" w:hAnsi="Calibri" w:cs="Calibri"/>
-          <w:szCs w:val="24"/>
-        </w:rPr>
-        <w:t xml:space="preserve">Figure </w:t>
-      </w:r>
-      <w:r>
-        <w:rPr>
-          <w:rFonts w:ascii="Calibri" w:hAnsi="Calibri" w:cs="Calibri"/>
-          <w:szCs w:val="24"/>
-        </w:rPr>
-        <w:fldChar w:fldCharType="begin"/>
-      </w:r>
-      <w:r>
-        <w:rPr>
-          <w:rFonts w:ascii="Calibri" w:hAnsi="Calibri" w:cs="Calibri"/>
-          <w:szCs w:val="24"/>
-        </w:rPr>
-        <w:instrText xml:space="preserve"> SEQ Figure \* ARABIC </w:instrText>
-      </w:r>
-      <w:r>
-        <w:rPr>
-          <w:rFonts w:ascii="Calibri" w:hAnsi="Calibri" w:cs="Calibri"/>
-          <w:szCs w:val="24"/>
-        </w:rPr>
-        <w:fldChar w:fldCharType="separate"/>
-      </w:r>
-      <w:r>
-        <w:rPr>
-          <w:rFonts w:ascii="Calibri" w:hAnsi="Calibri" w:cs="Calibri"/>
-          <w:noProof/>
-          <w:szCs w:val="24"/>
-        </w:rPr>
-        <w:t>1</w:t>
-      </w:r>
-      <w:r>
-        <w:rPr>
-          <w:rFonts w:ascii="Calibri" w:hAnsi="Calibri" w:cs="Calibri"/>
-          <w:szCs w:val="24"/>
-        </w:rPr>
-        <w:fldChar w:fldCharType="end"/>
-      </w:r>
-      <w:r>
-        <w:rPr>
-          <w:rFonts w:ascii="Calibri" w:hAnsi="Calibri" w:cs="Calibri"/>
-          <w:szCs w:val="24"/>
-        </w:rPr>
-        <w:t xml:space="preserve"> - Requirement Specification</w:t>
-      </w:r>
-    </w:p>
-    <w:p>
-      <w:pPr>
         <w:rPr>
           <w:rFonts w:ascii="Calibri" w:eastAsia="SimSun" w:hAnsi="Calibri" w:cs="Calibri"/>
         </w:rPr>
@@ -976,125 +919,103 @@
       <w:pPr>
         <w:pStyle w:val="a4"/>
         <w:rPr>
-          <w:rFonts w:ascii="Calibri" w:hAnsi="Calibri" w:cs="Calibri"/>
-          <w:sz w:val="24"/>
-          <w:szCs w:val="24"/>
-          <w:lang w:eastAsia="ko-KR"/>
-        </w:rPr>
-      </w:pPr>
-      <w:r>
-        <w:rPr>
-          <w:rFonts w:ascii="Calibri" w:hAnsi="Calibri" w:cs="Calibri"/>
-          <w:sz w:val="24"/>
-          <w:szCs w:val="24"/>
-          <w:lang w:eastAsia="ko-KR"/>
-        </w:rPr>
-        <w:t xml:space="preserve">The normal process model implies that a process is a program that performs a single thread of execution. </w:t>
-      </w:r>
-      <w:r>
-        <w:rPr>
-          <w:rFonts w:ascii="Calibri" w:hAnsi="Calibri" w:cs="Calibri"/>
-          <w:sz w:val="24"/>
-          <w:szCs w:val="24"/>
-          <w:lang w:eastAsia="ko-KR"/>
-        </w:rPr>
-        <w:t xml:space="preserve">For example, when a process is running a word-processor program, a single thread of the instructions is being executed. </w:t>
-      </w:r>
-      <w:r>
-        <w:rPr>
-          <w:rFonts w:ascii="Calibri" w:hAnsi="Calibri" w:cs="Calibri"/>
-          <w:sz w:val="24"/>
-          <w:szCs w:val="24"/>
-          <w:lang w:eastAsia="ko-KR"/>
-        </w:rPr>
-        <w:t xml:space="preserve">This single thread of control allows the process to perform only one task at a </w:t>
-      </w:r>
-      <w:bookmarkStart w:id="2" w:name="_Hlk113536021"/>
-      <w:r>
-        <w:rPr>
-          <w:rFonts w:ascii="Calibri" w:hAnsi="Calibri" w:cs="Calibri"/>
-          <w:sz w:val="24"/>
-          <w:szCs w:val="24"/>
-          <w:lang w:eastAsia="ko-KR"/>
-        </w:rPr>
-        <w:t>time</w:t>
-      </w:r>
-      <w:r>
-        <w:rPr>
-          <w:rFonts w:ascii="Calibri" w:hAnsi="Calibri" w:cs="Calibri"/>
-          <w:sz w:val="24"/>
-          <w:szCs w:val="24"/>
-          <w:lang w:eastAsia="ko-KR"/>
-        </w:rPr>
-        <w:t xml:space="preserve"> (</w:t>
-      </w:r>
-      <w:proofErr w:type="spellStart"/>
-      <w:r>
-        <w:rPr>
-          <w:rFonts w:ascii="Calibri" w:hAnsi="Calibri" w:cs="Calibri"/>
-          <w:i/>
-          <w:sz w:val="24"/>
-          <w:szCs w:val="24"/>
-          <w:lang w:eastAsia="ko-KR"/>
-        </w:rPr>
-        <w:t>Silberschatz</w:t>
-      </w:r>
-      <w:proofErr w:type="spellEnd"/>
-      <w:r>
-        <w:rPr>
-          <w:rFonts w:ascii="Calibri" w:hAnsi="Calibri" w:cs="Calibri"/>
-          <w:i/>
-          <w:sz w:val="24"/>
-          <w:szCs w:val="24"/>
-          <w:lang w:eastAsia="ko-KR"/>
-        </w:rPr>
-        <w:t xml:space="preserve"> et al., 2014</w:t>
-      </w:r>
-      <w:r>
-        <w:rPr>
-          <w:rFonts w:ascii="Calibri" w:hAnsi="Calibri" w:cs="Calibri"/>
-          <w:sz w:val="24"/>
-          <w:szCs w:val="24"/>
-          <w:lang w:eastAsia="ko-KR"/>
-        </w:rPr>
-        <w:t>)</w:t>
-      </w:r>
-      <w:r>
-        <w:rPr>
-          <w:rFonts w:ascii="Calibri" w:hAnsi="Calibri" w:cs="Calibri"/>
-          <w:sz w:val="24"/>
-          <w:szCs w:val="24"/>
-          <w:lang w:eastAsia="ko-KR"/>
-        </w:rPr>
-        <w:t>.</w:t>
-      </w:r>
-      <w:bookmarkEnd w:id="2"/>
-      <w:r>
-        <w:rPr>
-          <w:rFonts w:ascii="Calibri" w:hAnsi="Calibri" w:cs="Calibri"/>
-          <w:sz w:val="24"/>
-          <w:szCs w:val="24"/>
-          <w:lang w:eastAsia="ko-KR"/>
-        </w:rPr>
-        <w:t xml:space="preserve"> </w:t>
-      </w:r>
-      <w:r>
-        <w:rPr>
-          <w:rFonts w:ascii="Calibri" w:hAnsi="Calibri" w:cs="Calibri"/>
-          <w:sz w:val="24"/>
-          <w:szCs w:val="24"/>
-          <w:lang w:eastAsia="ko-KR"/>
-        </w:rPr>
-        <w:t xml:space="preserve">On the systems that supports thread, the process control block (PCB) is expanded to include the information for the thread. </w:t>
-      </w:r>
-      <w:r>
-        <w:rPr>
-          <w:rFonts w:ascii="Calibri" w:hAnsi="Calibri" w:cs="Calibri"/>
-          <w:sz w:val="24"/>
-          <w:szCs w:val="24"/>
-          <w:lang w:eastAsia="ko-KR"/>
-        </w:rPr>
-        <w:t>Other changes throughout the system are also needed to support the threads.</w:t>
+          <w:rFonts w:ascii="Calibri" w:hAnsi="Calibri" w:cs="Calibri" w:hint="eastAsia"/>
+          <w:sz w:val="24"/>
+          <w:szCs w:val="24"/>
+          <w:lang w:eastAsia="ko-KR"/>
+        </w:rPr>
+      </w:pPr>
+      <w:r>
+        <w:rPr>
+          <w:noProof/>
+        </w:rPr>
+        <w:drawing>
+          <wp:inline distT="0" distB="0" distL="0" distR="0" wp14:anchorId="53AAB584" wp14:editId="48C09F8F">
+            <wp:extent cx="1551600" cy="2340000"/>
+            <wp:effectExtent l="0" t="0" r="0" b="3175"/>
+            <wp:docPr id="2" name="그림 2"/>
+            <wp:cNvGraphicFramePr>
+              <a:graphicFrameLocks xmlns:a="http://schemas.openxmlformats.org/drawingml/2006/main" noChangeAspect="1"/>
+            </wp:cNvGraphicFramePr>
+            <a:graphic xmlns:a="http://schemas.openxmlformats.org/drawingml/2006/main">
+              <a:graphicData uri="http://schemas.openxmlformats.org/drawingml/2006/picture">
+                <pic:pic xmlns:pic="http://schemas.openxmlformats.org/drawingml/2006/picture">
+                  <pic:nvPicPr>
+                    <pic:cNvPr id="1" name=""/>
+                    <pic:cNvPicPr/>
+                  </pic:nvPicPr>
+                  <pic:blipFill>
+                    <a:blip r:embed="rId11"/>
+                    <a:stretch>
+                      <a:fillRect/>
+                    </a:stretch>
+                  </pic:blipFill>
+                  <pic:spPr>
+                    <a:xfrm>
+                      <a:off x="0" y="0"/>
+                      <a:ext cx="1551600" cy="2340000"/>
+                    </a:xfrm>
+                    <a:prstGeom prst="rect">
+                      <a:avLst/>
+                    </a:prstGeom>
+                  </pic:spPr>
+                </pic:pic>
+              </a:graphicData>
+            </a:graphic>
+          </wp:inline>
+        </w:drawing>
+      </w:r>
+    </w:p>
+    <w:p>
+      <w:pPr>
+        <w:pStyle w:val="a4"/>
+        <w:rPr>
+          <w:rFonts w:ascii="Calibri" w:hAnsi="Calibri" w:cs="Calibri"/>
+          <w:sz w:val="24"/>
+          <w:szCs w:val="24"/>
+          <w:lang w:eastAsia="ko-KR"/>
+        </w:rPr>
+      </w:pPr>
+      <w:r>
+        <w:rPr>
+          <w:rFonts w:ascii="Calibri" w:hAnsi="Calibri" w:cs="Calibri"/>
+          <w:sz w:val="24"/>
+          <w:szCs w:val="24"/>
+          <w:lang w:eastAsia="ko-KR"/>
+        </w:rPr>
+        <w:lastRenderedPageBreak/>
+        <w:t>Modern computers allow multiple programs to be loaded into the memory and executed concurrently. This operation requires firmer control and more compartmentalization of the various programs. To fulfill this requirement, the operating systems need the notion of a process, which is a program in execution. A process is the unit of work in a modern time-sharing system.</w:t>
+      </w:r>
+    </w:p>
+    <w:p>
+      <w:pPr>
+        <w:pStyle w:val="a4"/>
+        <w:rPr>
+          <w:rFonts w:ascii="Calibri" w:hAnsi="Calibri" w:cs="Calibri"/>
+          <w:sz w:val="24"/>
+          <w:szCs w:val="24"/>
+          <w:lang w:eastAsia="ko-KR"/>
+        </w:rPr>
+      </w:pPr>
+    </w:p>
+    <w:p>
+      <w:pPr>
+        <w:pStyle w:val="a4"/>
+        <w:rPr>
+          <w:rFonts w:ascii="Calibri" w:hAnsi="Calibri" w:cs="Calibri" w:hint="eastAsia"/>
+          <w:sz w:val="24"/>
+          <w:szCs w:val="24"/>
+          <w:lang w:eastAsia="ko-KR"/>
+        </w:rPr>
+      </w:pPr>
+      <w:r>
+        <w:rPr>
+          <w:rFonts w:ascii="Calibri" w:hAnsi="Calibri" w:cs="Calibri"/>
+          <w:sz w:val="24"/>
+          <w:szCs w:val="24"/>
+          <w:lang w:eastAsia="ko-KR"/>
+        </w:rPr>
+        <w:t>The process is an instance of a program in execution. A process is more than the program code, which is known as a text section. It is also consisting of a program counter (PC) and the contents of the registers that present the current state of the process. A process also includes the stack, which contains the temporary data, the data section, which contains global variables, and the heap, which is the memory that is dynamically allocated during the process runtime. The structure of the process is presented in Figure 2.</w:t>
       </w:r>
     </w:p>
     <w:p>
@@ -1132,16 +1053,222 @@
       </w:pPr>
       <w:r>
         <w:rPr>
-          <w:rFonts w:ascii="Calibri" w:hAnsi="Calibri" w:cs="Calibri"/>
-          <w:sz w:val="24"/>
-          <w:szCs w:val="24"/>
-          <w:lang w:eastAsia="ko-KR"/>
-        </w:rPr>
-        <w:t>The normal process model implies that a process is a program that performs a single thread of execution. For example, when a process is running a word-processor program, a single thread of the instructions is being executed.</w:t>
-      </w:r>
-      <w:r>
-        <w:rPr>
-          <w:rFonts w:ascii="Calibri" w:hAnsi="Calibri" w:cs="Calibri"/>
+          <w:noProof/>
+        </w:rPr>
+        <w:drawing>
+          <wp:inline distT="0" distB="0" distL="0" distR="0" wp14:anchorId="3CBF4909" wp14:editId="0F33D6DC">
+            <wp:extent cx="5086800" cy="2160000"/>
+            <wp:effectExtent l="0" t="0" r="0" b="0"/>
+            <wp:docPr id="5" name="그림 5"/>
+            <wp:cNvGraphicFramePr>
+              <a:graphicFrameLocks xmlns:a="http://schemas.openxmlformats.org/drawingml/2006/main" noChangeAspect="1"/>
+            </wp:cNvGraphicFramePr>
+            <a:graphic xmlns:a="http://schemas.openxmlformats.org/drawingml/2006/main">
+              <a:graphicData uri="http://schemas.openxmlformats.org/drawingml/2006/picture">
+                <pic:pic xmlns:pic="http://schemas.openxmlformats.org/drawingml/2006/picture">
+                  <pic:nvPicPr>
+                    <pic:cNvPr id="1" name=""/>
+                    <pic:cNvPicPr/>
+                  </pic:nvPicPr>
+                  <pic:blipFill>
+                    <a:blip r:embed="rId12"/>
+                    <a:stretch>
+                      <a:fillRect/>
+                    </a:stretch>
+                  </pic:blipFill>
+                  <pic:spPr>
+                    <a:xfrm>
+                      <a:off x="0" y="0"/>
+                      <a:ext cx="5086800" cy="2160000"/>
+                    </a:xfrm>
+                    <a:prstGeom prst="rect">
+                      <a:avLst/>
+                    </a:prstGeom>
+                  </pic:spPr>
+                </pic:pic>
+              </a:graphicData>
+            </a:graphic>
+          </wp:inline>
+        </w:drawing>
+      </w:r>
+    </w:p>
+    <w:p>
+      <w:pPr>
+        <w:pStyle w:val="a4"/>
+        <w:rPr>
+          <w:rFonts w:ascii="Calibri" w:hAnsi="Calibri" w:cs="Calibri" w:hint="eastAsia"/>
+          <w:sz w:val="24"/>
+          <w:szCs w:val="24"/>
+          <w:lang w:eastAsia="ko-KR"/>
+        </w:rPr>
+      </w:pPr>
+    </w:p>
+    <w:p>
+      <w:pPr>
+        <w:pStyle w:val="a4"/>
+        <w:rPr>
+          <w:rFonts w:ascii="Calibri" w:hAnsi="Calibri" w:cs="Calibri"/>
+          <w:sz w:val="24"/>
+          <w:szCs w:val="24"/>
+          <w:lang w:eastAsia="ko-KR"/>
+        </w:rPr>
+      </w:pPr>
+    </w:p>
+    <w:p>
+      <w:pPr>
+        <w:pStyle w:val="a4"/>
+        <w:rPr>
+          <w:rFonts w:ascii="Calibri" w:hAnsi="Calibri" w:cs="Calibri"/>
+          <w:sz w:val="24"/>
+          <w:szCs w:val="24"/>
+          <w:lang w:eastAsia="ko-KR"/>
+        </w:rPr>
+      </w:pPr>
+      <w:r>
+        <w:rPr>
+          <w:rFonts w:ascii="Calibri" w:hAnsi="Calibri" w:cs="Calibri"/>
+          <w:sz w:val="24"/>
+          <w:szCs w:val="24"/>
+          <w:lang w:eastAsia="ko-KR"/>
+        </w:rPr>
+        <w:t>As a process is in execution, it changes its state. The state of a process can be defined in the part by the current activity of the process. The process may be in one of the following states:</w:t>
+      </w:r>
+    </w:p>
+    <w:p>
+      <w:pPr>
+        <w:pStyle w:val="a4"/>
+        <w:rPr>
+          <w:rFonts w:ascii="Calibri" w:hAnsi="Calibri" w:cs="Calibri"/>
+          <w:sz w:val="24"/>
+          <w:szCs w:val="24"/>
+          <w:lang w:eastAsia="ko-KR"/>
+        </w:rPr>
+      </w:pPr>
+    </w:p>
+    <w:p>
+      <w:pPr>
+        <w:pStyle w:val="a4"/>
+        <w:numPr>
+          <w:ilvl w:val="0"/>
+          <w:numId w:val="39"/>
+        </w:numPr>
+        <w:rPr>
+          <w:rFonts w:ascii="Calibri" w:hAnsi="Calibri" w:cs="Calibri"/>
+          <w:sz w:val="24"/>
+          <w:szCs w:val="24"/>
+          <w:lang w:eastAsia="ko-KR"/>
+        </w:rPr>
+      </w:pPr>
+      <w:r>
+        <w:rPr>
+          <w:rFonts w:ascii="Calibri" w:hAnsi="Calibri" w:cs="Calibri" w:hint="eastAsia"/>
+          <w:b/>
+          <w:sz w:val="24"/>
+          <w:szCs w:val="24"/>
+          <w:lang w:eastAsia="ko-KR"/>
+        </w:rPr>
+        <w:t>N</w:t>
+      </w:r>
+      <w:r>
+        <w:rPr>
+          <w:rFonts w:ascii="Calibri" w:hAnsi="Calibri" w:cs="Calibri"/>
+          <w:b/>
+          <w:sz w:val="24"/>
+          <w:szCs w:val="24"/>
+          <w:lang w:eastAsia="ko-KR"/>
+        </w:rPr>
+        <w:t>ew</w:t>
+      </w:r>
+      <w:r>
+        <w:rPr>
+          <w:rFonts w:ascii="Calibri" w:hAnsi="Calibri" w:cs="Calibri"/>
+          <w:sz w:val="24"/>
+          <w:szCs w:val="24"/>
+          <w:lang w:eastAsia="ko-KR"/>
+        </w:rPr>
+        <w:t>: The process is being created.</w:t>
+      </w:r>
+    </w:p>
+    <w:p>
+      <w:pPr>
+        <w:pStyle w:val="a4"/>
+        <w:numPr>
+          <w:ilvl w:val="0"/>
+          <w:numId w:val="39"/>
+        </w:numPr>
+        <w:rPr>
+          <w:rFonts w:ascii="Calibri" w:hAnsi="Calibri" w:cs="Calibri"/>
+          <w:sz w:val="24"/>
+          <w:szCs w:val="24"/>
+          <w:lang w:eastAsia="ko-KR"/>
+        </w:rPr>
+      </w:pPr>
+      <w:r>
+        <w:rPr>
+          <w:rFonts w:ascii="Calibri" w:hAnsi="Calibri" w:cs="Calibri"/>
+          <w:b/>
+          <w:sz w:val="24"/>
+          <w:szCs w:val="24"/>
+          <w:lang w:eastAsia="ko-KR"/>
+        </w:rPr>
+        <w:t>Running</w:t>
+      </w:r>
+      <w:r>
+        <w:rPr>
+          <w:rFonts w:ascii="Calibri" w:hAnsi="Calibri" w:cs="Calibri"/>
+          <w:sz w:val="24"/>
+          <w:szCs w:val="24"/>
+          <w:lang w:eastAsia="ko-KR"/>
+        </w:rPr>
+        <w:t>:</w:t>
+      </w:r>
+      <w:r>
+        <w:rPr>
+          <w:rFonts w:ascii="Calibri" w:hAnsi="Calibri" w:cs="Calibri"/>
+          <w:sz w:val="24"/>
+          <w:szCs w:val="24"/>
+          <w:lang w:eastAsia="ko-KR"/>
+        </w:rPr>
+        <w:t xml:space="preserve"> Instructions are being executed.</w:t>
+      </w:r>
+    </w:p>
+    <w:p>
+      <w:pPr>
+        <w:pStyle w:val="a4"/>
+        <w:numPr>
+          <w:ilvl w:val="0"/>
+          <w:numId w:val="39"/>
+        </w:numPr>
+        <w:rPr>
+          <w:rFonts w:ascii="Calibri" w:hAnsi="Calibri" w:cs="Calibri"/>
+          <w:sz w:val="24"/>
+          <w:szCs w:val="24"/>
+          <w:lang w:eastAsia="ko-KR"/>
+        </w:rPr>
+      </w:pPr>
+      <w:r>
+        <w:rPr>
+          <w:rFonts w:ascii="Calibri" w:hAnsi="Calibri" w:cs="Calibri"/>
+          <w:b/>
+          <w:sz w:val="24"/>
+          <w:szCs w:val="24"/>
+          <w:lang w:eastAsia="ko-KR"/>
+        </w:rPr>
+        <w:t>Waiting</w:t>
+      </w:r>
+      <w:r>
+        <w:rPr>
+          <w:rFonts w:ascii="Calibri" w:hAnsi="Calibri" w:cs="Calibri"/>
+          <w:sz w:val="24"/>
+          <w:szCs w:val="24"/>
+          <w:lang w:eastAsia="ko-KR"/>
+        </w:rPr>
+        <w:t>:</w:t>
+      </w:r>
+      <w:r>
+        <w:rPr>
+          <w:rFonts w:ascii="Calibri" w:hAnsi="Calibri" w:cs="Calibri"/>
+          <w:b/>
           <w:sz w:val="24"/>
           <w:szCs w:val="24"/>
           <w:lang w:eastAsia="ko-KR"/>
@@ -1155,48 +1282,142 @@
           <w:szCs w:val="24"/>
           <w:lang w:eastAsia="ko-KR"/>
         </w:rPr>
-        <w:t xml:space="preserve">This single thread of control allows the process </w:t>
-      </w:r>
-      <w:r>
-        <w:rPr>
-          <w:rFonts w:ascii="Calibri" w:hAnsi="Calibri" w:cs="Calibri"/>
-          <w:sz w:val="24"/>
-          <w:szCs w:val="24"/>
-          <w:lang w:eastAsia="ko-KR"/>
-        </w:rPr>
-        <w:lastRenderedPageBreak/>
-        <w:t>to perform only one task at a time (</w:t>
-      </w:r>
-      <w:proofErr w:type="spellStart"/>
-      <w:r>
-        <w:rPr>
-          <w:rFonts w:ascii="Calibri" w:hAnsi="Calibri" w:cs="Calibri"/>
-          <w:i/>
-          <w:sz w:val="24"/>
-          <w:szCs w:val="24"/>
-          <w:lang w:eastAsia="ko-KR"/>
-        </w:rPr>
-        <w:t>Silberschatz</w:t>
-      </w:r>
-      <w:proofErr w:type="spellEnd"/>
-      <w:r>
-        <w:rPr>
-          <w:rFonts w:ascii="Calibri" w:hAnsi="Calibri" w:cs="Calibri"/>
-          <w:i/>
-          <w:sz w:val="24"/>
-          <w:szCs w:val="24"/>
-          <w:lang w:eastAsia="ko-KR"/>
-        </w:rPr>
-        <w:t xml:space="preserve"> et al., 2014</w:t>
-      </w:r>
-      <w:r>
-        <w:rPr>
-          <w:rFonts w:ascii="Calibri" w:hAnsi="Calibri" w:cs="Calibri"/>
-          <w:sz w:val="24"/>
-          <w:szCs w:val="24"/>
-          <w:lang w:eastAsia="ko-KR"/>
-        </w:rPr>
-        <w:t>). On the systems that supports thread, the process control block (PCB) is expanded to include the information for the thread.</w:t>
+        <w:t>The process is waiting for some event to occur.</w:t>
+      </w:r>
+    </w:p>
+    <w:p>
+      <w:pPr>
+        <w:pStyle w:val="a4"/>
+        <w:numPr>
+          <w:ilvl w:val="0"/>
+          <w:numId w:val="39"/>
+        </w:numPr>
+        <w:rPr>
+          <w:rFonts w:ascii="Calibri" w:hAnsi="Calibri" w:cs="Calibri"/>
+          <w:sz w:val="24"/>
+          <w:szCs w:val="24"/>
+          <w:lang w:eastAsia="ko-KR"/>
+        </w:rPr>
+      </w:pPr>
+      <w:r>
+        <w:rPr>
+          <w:rFonts w:ascii="Calibri" w:hAnsi="Calibri" w:cs="Calibri"/>
+          <w:b/>
+          <w:sz w:val="24"/>
+          <w:szCs w:val="24"/>
+          <w:lang w:eastAsia="ko-KR"/>
+        </w:rPr>
+        <w:t>Ready</w:t>
+      </w:r>
+      <w:r>
+        <w:rPr>
+          <w:rFonts w:ascii="Calibri" w:hAnsi="Calibri" w:cs="Calibri"/>
+          <w:sz w:val="24"/>
+          <w:szCs w:val="24"/>
+          <w:lang w:eastAsia="ko-KR"/>
+        </w:rPr>
+        <w:t xml:space="preserve">: The process is waiting to be assigned </w:t>
+      </w:r>
+      <w:r>
+        <w:rPr>
+          <w:rFonts w:ascii="Calibri" w:hAnsi="Calibri" w:cs="Calibri" w:hint="eastAsia"/>
+          <w:sz w:val="24"/>
+          <w:szCs w:val="24"/>
+          <w:lang w:eastAsia="ko-KR"/>
+        </w:rPr>
+        <w:t>t</w:t>
+      </w:r>
+      <w:r>
+        <w:rPr>
+          <w:rFonts w:ascii="Calibri" w:hAnsi="Calibri" w:cs="Calibri"/>
+          <w:sz w:val="24"/>
+          <w:szCs w:val="24"/>
+          <w:lang w:eastAsia="ko-KR"/>
+        </w:rPr>
+        <w:t>o a process.</w:t>
+      </w:r>
+    </w:p>
+    <w:p>
+      <w:pPr>
+        <w:pStyle w:val="a4"/>
+        <w:numPr>
+          <w:ilvl w:val="0"/>
+          <w:numId w:val="39"/>
+        </w:numPr>
+        <w:rPr>
+          <w:rFonts w:ascii="Calibri" w:hAnsi="Calibri" w:cs="Calibri"/>
+          <w:sz w:val="24"/>
+          <w:szCs w:val="24"/>
+          <w:lang w:eastAsia="ko-KR"/>
+        </w:rPr>
+      </w:pPr>
+      <w:r>
+        <w:rPr>
+          <w:rFonts w:ascii="Calibri" w:hAnsi="Calibri" w:cs="Calibri"/>
+          <w:b/>
+          <w:sz w:val="24"/>
+          <w:szCs w:val="24"/>
+          <w:lang w:eastAsia="ko-KR"/>
+        </w:rPr>
+        <w:t>Terminated</w:t>
+      </w:r>
+      <w:r>
+        <w:rPr>
+          <w:rFonts w:ascii="Calibri" w:hAnsi="Calibri" w:cs="Calibri"/>
+          <w:sz w:val="24"/>
+          <w:szCs w:val="24"/>
+          <w:lang w:eastAsia="ko-KR"/>
+        </w:rPr>
+        <w:t xml:space="preserve">: The process has finished the </w:t>
+      </w:r>
+      <w:r>
+        <w:rPr>
+          <w:rFonts w:ascii="Calibri" w:hAnsi="Calibri" w:cs="Calibri"/>
+          <w:sz w:val="24"/>
+          <w:szCs w:val="24"/>
+          <w:lang w:eastAsia="ko-KR"/>
+        </w:rPr>
+        <w:t>execution</w:t>
+      </w:r>
+      <w:r>
+        <w:rPr>
+          <w:rFonts w:ascii="Calibri" w:hAnsi="Calibri" w:cs="Calibri"/>
+          <w:sz w:val="24"/>
+          <w:szCs w:val="24"/>
+          <w:lang w:eastAsia="ko-KR"/>
+        </w:rPr>
+        <w:t>.</w:t>
+      </w:r>
+    </w:p>
+    <w:p>
+      <w:pPr>
+        <w:pStyle w:val="a4"/>
+        <w:rPr>
+          <w:rFonts w:ascii="Calibri" w:hAnsi="Calibri" w:cs="Calibri"/>
+          <w:sz w:val="24"/>
+          <w:szCs w:val="24"/>
+          <w:lang w:eastAsia="ko-KR"/>
+        </w:rPr>
+      </w:pPr>
+    </w:p>
+    <w:p>
+      <w:pPr>
+        <w:pStyle w:val="a4"/>
+        <w:rPr>
+          <w:rFonts w:ascii="Calibri" w:hAnsi="Calibri" w:cs="Calibri" w:hint="eastAsia"/>
+          <w:sz w:val="24"/>
+          <w:szCs w:val="24"/>
+          <w:lang w:eastAsia="ko-KR"/>
+        </w:rPr>
+      </w:pPr>
+      <w:r>
+        <w:rPr>
+          <w:rFonts w:ascii="Calibri" w:hAnsi="Calibri" w:cs="Calibri"/>
+          <w:sz w:val="24"/>
+          <w:szCs w:val="24"/>
+          <w:lang w:eastAsia="ko-KR"/>
+        </w:rPr>
+        <w:t>It is important to realize that only one process can be running on any processor at any instant. However, many processes may be ready and waiting. The state diagram that presents these states is presented in Figure 3.</w:t>
       </w:r>
     </w:p>
     <w:p>
@@ -1219,6 +1440,7 @@
           <w:szCs w:val="24"/>
           <w:lang w:eastAsia="ko-KR"/>
         </w:rPr>
+        <w:lastRenderedPageBreak/>
         <w:t>Process Control Block</w:t>
       </w:r>
     </w:p>
@@ -1234,21 +1456,434 @@
       </w:pPr>
       <w:r>
         <w:rPr>
-          <w:rFonts w:ascii="Calibri" w:hAnsi="Calibri" w:cs="Calibri"/>
-          <w:sz w:val="24"/>
-          <w:szCs w:val="24"/>
-          <w:lang w:eastAsia="ko-KR"/>
-        </w:rPr>
-        <w:t xml:space="preserve">The normal process model implies that a process is a program that performs a single thread of execution. </w:t>
-      </w:r>
-      <w:r>
-        <w:rPr>
-          <w:rFonts w:ascii="Calibri" w:hAnsi="Calibri" w:cs="Calibri"/>
-          <w:sz w:val="24"/>
-          <w:szCs w:val="24"/>
-          <w:lang w:eastAsia="ko-KR"/>
-        </w:rPr>
-        <w:t>For example, when a process is running a word-processor program, a single thread of the instructions is being executed.</w:t>
+          <w:noProof/>
+        </w:rPr>
+        <w:drawing>
+          <wp:inline distT="0" distB="0" distL="0" distR="0" wp14:anchorId="082E27F6" wp14:editId="3F4EED49">
+            <wp:extent cx="1015200" cy="1620000"/>
+            <wp:effectExtent l="0" t="0" r="0" b="0"/>
+            <wp:docPr id="7" name="그림 7"/>
+            <wp:cNvGraphicFramePr>
+              <a:graphicFrameLocks xmlns:a="http://schemas.openxmlformats.org/drawingml/2006/main" noChangeAspect="1"/>
+            </wp:cNvGraphicFramePr>
+            <a:graphic xmlns:a="http://schemas.openxmlformats.org/drawingml/2006/main">
+              <a:graphicData uri="http://schemas.openxmlformats.org/drawingml/2006/picture">
+                <pic:pic xmlns:pic="http://schemas.openxmlformats.org/drawingml/2006/picture">
+                  <pic:nvPicPr>
+                    <pic:cNvPr id="1" name=""/>
+                    <pic:cNvPicPr/>
+                  </pic:nvPicPr>
+                  <pic:blipFill>
+                    <a:blip r:embed="rId13"/>
+                    <a:stretch>
+                      <a:fillRect/>
+                    </a:stretch>
+                  </pic:blipFill>
+                  <pic:spPr>
+                    <a:xfrm>
+                      <a:off x="0" y="0"/>
+                      <a:ext cx="1015200" cy="1620000"/>
+                    </a:xfrm>
+                    <a:prstGeom prst="rect">
+                      <a:avLst/>
+                    </a:prstGeom>
+                  </pic:spPr>
+                </pic:pic>
+              </a:graphicData>
+            </a:graphic>
+          </wp:inline>
+        </w:drawing>
+      </w:r>
+    </w:p>
+    <w:p>
+      <w:pPr>
+        <w:pStyle w:val="a4"/>
+        <w:rPr>
+          <w:rFonts w:ascii="Calibri" w:hAnsi="Calibri" w:cs="Calibri" w:hint="eastAsia"/>
+          <w:sz w:val="24"/>
+          <w:szCs w:val="24"/>
+          <w:lang w:eastAsia="ko-KR"/>
+        </w:rPr>
+      </w:pPr>
+    </w:p>
+    <w:p>
+      <w:pPr>
+        <w:pStyle w:val="a4"/>
+        <w:rPr>
+          <w:rFonts w:ascii="Calibri" w:hAnsi="Calibri" w:cs="Calibri"/>
+          <w:sz w:val="24"/>
+          <w:szCs w:val="24"/>
+          <w:lang w:eastAsia="ko-KR"/>
+        </w:rPr>
+      </w:pPr>
+    </w:p>
+    <w:p>
+      <w:pPr>
+        <w:pStyle w:val="a4"/>
+        <w:rPr>
+          <w:rFonts w:ascii="Calibri" w:hAnsi="Calibri" w:cs="Calibri"/>
+          <w:sz w:val="24"/>
+          <w:szCs w:val="24"/>
+          <w:lang w:eastAsia="ko-KR"/>
+        </w:rPr>
+      </w:pPr>
+      <w:r>
+        <w:rPr>
+          <w:rFonts w:ascii="Calibri" w:hAnsi="Calibri" w:cs="Calibri"/>
+          <w:sz w:val="24"/>
+          <w:szCs w:val="24"/>
+          <w:lang w:eastAsia="ko-KR"/>
+        </w:rPr>
+        <w:t>Each process in the operating system is presented in a process control block (PCB), which is also called a task control block. The PCB is presented in Figure 4. It contains much information associated with a specific process, including the following information</w:t>
+      </w:r>
+    </w:p>
+    <w:p>
+      <w:pPr>
+        <w:pStyle w:val="a4"/>
+        <w:rPr>
+          <w:rFonts w:ascii="Calibri" w:hAnsi="Calibri" w:cs="Calibri"/>
+          <w:sz w:val="24"/>
+          <w:szCs w:val="24"/>
+          <w:lang w:eastAsia="ko-KR"/>
+        </w:rPr>
+      </w:pPr>
+    </w:p>
+    <w:p>
+      <w:pPr>
+        <w:pStyle w:val="a4"/>
+        <w:rPr>
+          <w:rFonts w:ascii="Calibri" w:hAnsi="Calibri" w:cs="Calibri"/>
+          <w:sz w:val="24"/>
+          <w:szCs w:val="24"/>
+          <w:lang w:eastAsia="ko-KR"/>
+        </w:rPr>
+      </w:pPr>
+      <w:r>
+        <w:rPr>
+          <w:noProof/>
+        </w:rPr>
+        <w:drawing>
+          <wp:inline distT="0" distB="0" distL="0" distR="0" wp14:anchorId="6F437193" wp14:editId="1BB07971">
+            <wp:extent cx="2880000" cy="2520000"/>
+            <wp:effectExtent l="0" t="0" r="0" b="0"/>
+            <wp:docPr id="10" name="그림 10"/>
+            <wp:cNvGraphicFramePr>
+              <a:graphicFrameLocks xmlns:a="http://schemas.openxmlformats.org/drawingml/2006/main" noChangeAspect="1"/>
+            </wp:cNvGraphicFramePr>
+            <a:graphic xmlns:a="http://schemas.openxmlformats.org/drawingml/2006/main">
+              <a:graphicData uri="http://schemas.openxmlformats.org/drawingml/2006/picture">
+                <pic:pic xmlns:pic="http://schemas.openxmlformats.org/drawingml/2006/picture">
+                  <pic:nvPicPr>
+                    <pic:cNvPr id="1" name=""/>
+                    <pic:cNvPicPr/>
+                  </pic:nvPicPr>
+                  <pic:blipFill>
+                    <a:blip r:embed="rId14"/>
+                    <a:stretch>
+                      <a:fillRect/>
+                    </a:stretch>
+                  </pic:blipFill>
+                  <pic:spPr>
+                    <a:xfrm>
+                      <a:off x="0" y="0"/>
+                      <a:ext cx="2880000" cy="2520000"/>
+                    </a:xfrm>
+                    <a:prstGeom prst="rect">
+                      <a:avLst/>
+                    </a:prstGeom>
+                  </pic:spPr>
+                </pic:pic>
+              </a:graphicData>
+            </a:graphic>
+          </wp:inline>
+        </w:drawing>
+      </w:r>
+    </w:p>
+    <w:p>
+      <w:pPr>
+        <w:pStyle w:val="a4"/>
+        <w:rPr>
+          <w:rFonts w:ascii="Calibri" w:hAnsi="Calibri" w:cs="Calibri" w:hint="eastAsia"/>
+          <w:sz w:val="24"/>
+          <w:szCs w:val="24"/>
+          <w:lang w:eastAsia="ko-KR"/>
+        </w:rPr>
+      </w:pPr>
+    </w:p>
+    <w:p>
+      <w:pPr>
+        <w:pStyle w:val="a4"/>
+        <w:rPr>
+          <w:rFonts w:ascii="Calibri" w:hAnsi="Calibri" w:cs="Calibri" w:hint="eastAsia"/>
+          <w:sz w:val="24"/>
+          <w:szCs w:val="24"/>
+          <w:lang w:eastAsia="ko-KR"/>
+        </w:rPr>
+      </w:pPr>
+    </w:p>
+    <w:p>
+      <w:pPr>
+        <w:pStyle w:val="a3"/>
+        <w:numPr>
+          <w:ilvl w:val="0"/>
+          <w:numId w:val="41"/>
+        </w:numPr>
+        <w:rPr>
+          <w:rFonts w:ascii="Calibri" w:eastAsia="굴림" w:hAnsi="Calibri" w:cs="Calibri"/>
+          <w:color w:val="0E101A"/>
+          <w:lang w:eastAsia="ko-KR"/>
+        </w:rPr>
+      </w:pPr>
+      <w:r>
+        <w:rPr>
+          <w:rFonts w:ascii="Calibri" w:eastAsia="굴림" w:hAnsi="Calibri" w:cs="Calibri"/>
+          <w:b/>
+          <w:bCs/>
+          <w:color w:val="0E101A"/>
+          <w:lang w:eastAsia="ko-KR"/>
+        </w:rPr>
+        <w:t>Process state</w:t>
+      </w:r>
+      <w:r>
+        <w:rPr>
+          <w:rFonts w:ascii="Calibri" w:eastAsia="굴림" w:hAnsi="Calibri" w:cs="Calibri"/>
+          <w:color w:val="0E101A"/>
+          <w:lang w:eastAsia="ko-KR"/>
+        </w:rPr>
+        <w:t>: The state may be new, ready, running, waiting, or terminated.</w:t>
+      </w:r>
+    </w:p>
+    <w:p>
+      <w:pPr>
+        <w:pStyle w:val="a3"/>
+        <w:numPr>
+          <w:ilvl w:val="0"/>
+          <w:numId w:val="41"/>
+        </w:numPr>
+        <w:rPr>
+          <w:rFonts w:ascii="Calibri" w:eastAsia="굴림" w:hAnsi="Calibri" w:cs="Calibri"/>
+          <w:color w:val="0E101A"/>
+          <w:lang w:eastAsia="ko-KR"/>
+        </w:rPr>
+      </w:pPr>
+      <w:r>
+        <w:rPr>
+          <w:rFonts w:ascii="Calibri" w:eastAsia="굴림" w:hAnsi="Calibri" w:cs="Calibri"/>
+          <w:b/>
+          <w:bCs/>
+          <w:color w:val="0E101A"/>
+          <w:lang w:eastAsia="ko-KR"/>
+        </w:rPr>
+        <w:t>Program counter</w:t>
+      </w:r>
+      <w:r>
+        <w:rPr>
+          <w:rFonts w:ascii="Calibri" w:eastAsia="굴림" w:hAnsi="Calibri" w:cs="Calibri"/>
+          <w:color w:val="0E101A"/>
+          <w:lang w:eastAsia="ko-KR"/>
+        </w:rPr>
+        <w:t>: The program counter indicates the address of the next instruction to be executed for this process.</w:t>
+      </w:r>
+    </w:p>
+    <w:p>
+      <w:pPr>
+        <w:pStyle w:val="a3"/>
+        <w:numPr>
+          <w:ilvl w:val="0"/>
+          <w:numId w:val="41"/>
+        </w:numPr>
+        <w:rPr>
+          <w:rFonts w:ascii="Calibri" w:eastAsia="굴림" w:hAnsi="Calibri" w:cs="Calibri"/>
+          <w:color w:val="0E101A"/>
+          <w:lang w:eastAsia="ko-KR"/>
+        </w:rPr>
+      </w:pPr>
+      <w:r>
+        <w:rPr>
+          <w:rFonts w:ascii="Calibri" w:eastAsia="굴림" w:hAnsi="Calibri" w:cs="Calibri"/>
+          <w:b/>
+          <w:bCs/>
+          <w:color w:val="0E101A"/>
+          <w:lang w:eastAsia="ko-KR"/>
+        </w:rPr>
+        <w:t>CPU registers</w:t>
+      </w:r>
+      <w:r>
+        <w:rPr>
+          <w:rFonts w:ascii="Calibri" w:eastAsia="굴림" w:hAnsi="Calibri" w:cs="Calibri"/>
+          <w:color w:val="0E101A"/>
+          <w:lang w:eastAsia="ko-KR"/>
+        </w:rPr>
+        <w:t>: Depending on the computer architecture, the registers vary in number and type. They include accumulators, index registers, stack pointers, and general-purpose registers. Along with the program counter, the following state information must be saved when an interrupt occurs, to allow the process to be continued correctly afterward. The following progress is presented in Figure 5.</w:t>
+      </w:r>
+    </w:p>
+    <w:p>
+      <w:pPr>
+        <w:pStyle w:val="a3"/>
+        <w:numPr>
+          <w:ilvl w:val="0"/>
+          <w:numId w:val="41"/>
+        </w:numPr>
+        <w:rPr>
+          <w:rFonts w:ascii="Calibri" w:eastAsia="굴림" w:hAnsi="Calibri" w:cs="Calibri"/>
+          <w:color w:val="0E101A"/>
+          <w:lang w:eastAsia="ko-KR"/>
+        </w:rPr>
+      </w:pPr>
+      <w:r>
+        <w:rPr>
+          <w:rFonts w:ascii="Calibri" w:eastAsia="굴림" w:hAnsi="Calibri" w:cs="Calibri"/>
+          <w:b/>
+          <w:bCs/>
+          <w:color w:val="0E101A"/>
+          <w:lang w:eastAsia="ko-KR"/>
+        </w:rPr>
+        <w:t>CPU scheduling information</w:t>
+      </w:r>
+      <w:r>
+        <w:rPr>
+          <w:rFonts w:ascii="Calibri" w:eastAsia="굴림" w:hAnsi="Calibri" w:cs="Calibri"/>
+          <w:color w:val="0E101A"/>
+          <w:lang w:eastAsia="ko-KR"/>
+        </w:rPr>
+        <w:t>: This information includes a process priority, pointers to scheduling queues, and any other scheduling parameters.</w:t>
+      </w:r>
+    </w:p>
+    <w:p>
+      <w:pPr>
+        <w:pStyle w:val="a3"/>
+        <w:numPr>
+          <w:ilvl w:val="0"/>
+          <w:numId w:val="41"/>
+        </w:numPr>
+        <w:rPr>
+          <w:rFonts w:ascii="Calibri" w:eastAsia="굴림" w:hAnsi="Calibri" w:cs="Calibri"/>
+          <w:color w:val="0E101A"/>
+          <w:lang w:eastAsia="ko-KR"/>
+        </w:rPr>
+      </w:pPr>
+      <w:r>
+        <w:rPr>
+          <w:rFonts w:ascii="Calibri" w:eastAsia="굴림" w:hAnsi="Calibri" w:cs="Calibri"/>
+          <w:b/>
+          <w:bCs/>
+          <w:color w:val="0E101A"/>
+          <w:lang w:eastAsia="ko-KR"/>
+        </w:rPr>
+        <w:t>Memory management information</w:t>
+      </w:r>
+      <w:r>
+        <w:rPr>
+          <w:rFonts w:ascii="Calibri" w:eastAsia="굴림" w:hAnsi="Calibri" w:cs="Calibri"/>
+          <w:color w:val="0E101A"/>
+          <w:lang w:eastAsia="ko-KR"/>
+        </w:rPr>
+        <w:t>: This information may include such items as the value of the base and limit registers and the page table, or the segment tables, depending on the memory system used by the operating system.</w:t>
+      </w:r>
+    </w:p>
+    <w:p>
+      <w:pPr>
+        <w:pStyle w:val="a3"/>
+        <w:numPr>
+          <w:ilvl w:val="0"/>
+          <w:numId w:val="41"/>
+        </w:numPr>
+        <w:rPr>
+          <w:rFonts w:ascii="Calibri" w:eastAsia="굴림" w:hAnsi="Calibri" w:cs="Calibri"/>
+          <w:color w:val="0E101A"/>
+          <w:lang w:eastAsia="ko-KR"/>
+        </w:rPr>
+      </w:pPr>
+      <w:r>
+        <w:rPr>
+          <w:rFonts w:ascii="Calibri" w:eastAsia="굴림" w:hAnsi="Calibri" w:cs="Calibri"/>
+          <w:b/>
+          <w:bCs/>
+          <w:color w:val="0E101A"/>
+          <w:lang w:eastAsia="ko-KR"/>
+        </w:rPr>
+        <w:lastRenderedPageBreak/>
+        <w:t>Accounting information</w:t>
+      </w:r>
+      <w:r>
+        <w:rPr>
+          <w:rFonts w:ascii="Calibri" w:eastAsia="굴림" w:hAnsi="Calibri" w:cs="Calibri"/>
+          <w:color w:val="0E101A"/>
+          <w:lang w:eastAsia="ko-KR"/>
+        </w:rPr>
+        <w:t>: This information includes the amount of CPU and real-time used, time limits, account numbers, and job or process numbers.</w:t>
+      </w:r>
+    </w:p>
+    <w:p>
+      <w:pPr>
+        <w:pStyle w:val="a3"/>
+        <w:numPr>
+          <w:ilvl w:val="0"/>
+          <w:numId w:val="41"/>
+        </w:numPr>
+        <w:rPr>
+          <w:rFonts w:ascii="Calibri" w:eastAsia="굴림" w:hAnsi="Calibri" w:cs="Calibri"/>
+          <w:color w:val="0E101A"/>
+          <w:lang w:eastAsia="ko-KR"/>
+        </w:rPr>
+      </w:pPr>
+      <w:r>
+        <w:rPr>
+          <w:rFonts w:ascii="Calibri" w:eastAsia="굴림" w:hAnsi="Calibri" w:cs="Calibri"/>
+          <w:b/>
+          <w:bCs/>
+          <w:color w:val="0E101A"/>
+          <w:lang w:eastAsia="ko-KR"/>
+        </w:rPr>
+        <w:t>I/O status information</w:t>
+      </w:r>
+      <w:r>
+        <w:rPr>
+          <w:rFonts w:ascii="Calibri" w:eastAsia="굴림" w:hAnsi="Calibri" w:cs="Calibri"/>
+          <w:color w:val="0E101A"/>
+          <w:lang w:eastAsia="ko-KR"/>
+        </w:rPr>
+        <w:t>: This information includes the list of I/O devices allocated to the process and a list of open files.</w:t>
+      </w:r>
+    </w:p>
+    <w:p>
+      <w:pPr>
+        <w:pStyle w:val="a4"/>
+        <w:rPr>
+          <w:rFonts w:ascii="Calibri" w:hAnsi="Calibri" w:cs="Calibri"/>
+          <w:sz w:val="24"/>
+          <w:szCs w:val="24"/>
+          <w:lang w:eastAsia="ko-KR"/>
+        </w:rPr>
+      </w:pPr>
+    </w:p>
+    <w:p>
+      <w:pPr>
+        <w:pStyle w:val="a4"/>
+        <w:rPr>
+          <w:rFonts w:ascii="Calibri" w:hAnsi="Calibri" w:cs="Calibri" w:hint="eastAsia"/>
+          <w:sz w:val="24"/>
+          <w:szCs w:val="24"/>
+          <w:lang w:eastAsia="ko-KR"/>
+        </w:rPr>
+      </w:pPr>
+      <w:r>
+        <w:rPr>
+          <w:rFonts w:ascii="Calibri" w:hAnsi="Calibri" w:cs="Calibri" w:hint="eastAsia"/>
+          <w:sz w:val="24"/>
+          <w:szCs w:val="24"/>
+          <w:lang w:eastAsia="ko-KR"/>
+        </w:rPr>
+        <w:t>I</w:t>
+      </w:r>
+      <w:r>
+        <w:rPr>
+          <w:rFonts w:ascii="Calibri" w:hAnsi="Calibri" w:cs="Calibri"/>
+          <w:sz w:val="24"/>
+          <w:szCs w:val="24"/>
+          <w:lang w:eastAsia="ko-KR"/>
+        </w:rPr>
+        <w:t>n short, the PCB simply used as the repository for any information that may vary from process to process.</w:t>
       </w:r>
     </w:p>
     <w:p>
@@ -1288,16 +1923,93 @@
     <w:p>
       <w:pPr>
         <w:rPr>
-          <w:rFonts w:ascii="Calibri" w:hAnsi="Calibri" w:cs="Calibri"/>
-          <w:lang w:eastAsia="ko-KR"/>
-        </w:rPr>
-      </w:pPr>
-      <w:r>
-        <w:rPr>
-          <w:rFonts w:ascii="Calibri" w:hAnsi="Calibri" w:cs="Calibri"/>
-          <w:lang w:eastAsia="ko-KR"/>
-        </w:rPr>
-        <w:t>In this paper, we will focus on applying the concept of multi-threaded programming, and the solutions for resolving the presented challenges in the word count program. These challenges will also be described in detail, in a section on the optimization of the implemented program.</w:t>
+          <w:rFonts w:ascii="Calibri" w:hAnsi="Calibri" w:cs="Calibri" w:hint="eastAsia"/>
+          <w:lang w:eastAsia="ko-KR"/>
+        </w:rPr>
+      </w:pPr>
+      <w:r>
+        <w:rPr>
+          <w:rFonts w:ascii="Calibri" w:hAnsi="Calibri" w:cs="Calibri"/>
+          <w:lang w:eastAsia="ko-KR"/>
+        </w:rPr>
+        <w:t xml:space="preserve">In </w:t>
+      </w:r>
+      <w:r>
+        <w:rPr>
+          <w:rFonts w:ascii="Calibri" w:hAnsi="Calibri" w:cs="Calibri"/>
+          <w:lang w:eastAsia="ko-KR"/>
+        </w:rPr>
+        <w:t xml:space="preserve">the multiprogramming, </w:t>
+      </w:r>
+      <w:r>
+        <w:rPr>
+          <w:rFonts w:ascii="Calibri" w:hAnsi="Calibri" w:cs="Calibri"/>
+          <w:lang w:eastAsia="ko-KR"/>
+        </w:rPr>
+        <w:t xml:space="preserve">it has some process running at all times, to maximize the CPU utilization. </w:t>
+      </w:r>
+      <w:r>
+        <w:rPr>
+          <w:rFonts w:ascii="Calibri" w:hAnsi="Calibri" w:cs="Calibri"/>
+          <w:lang w:eastAsia="ko-KR"/>
+        </w:rPr>
+        <w:t xml:space="preserve">Also, in time-sharing </w:t>
+      </w:r>
+      <w:r>
+        <w:rPr>
+          <w:rFonts w:ascii="Calibri" w:hAnsi="Calibri" w:cs="Calibri"/>
+          <w:lang w:eastAsia="ko-KR"/>
+        </w:rPr>
+        <w:t xml:space="preserve">switches </w:t>
+      </w:r>
+      <w:r>
+        <w:rPr>
+          <w:rFonts w:ascii="Calibri" w:hAnsi="Calibri" w:cs="Calibri" w:hint="eastAsia"/>
+          <w:lang w:eastAsia="ko-KR"/>
+        </w:rPr>
+        <w:t>t</w:t>
+      </w:r>
+      <w:r>
+        <w:rPr>
+          <w:rFonts w:ascii="Calibri" w:hAnsi="Calibri" w:cs="Calibri"/>
+          <w:lang w:eastAsia="ko-KR"/>
+        </w:rPr>
+        <w:t xml:space="preserve">he CPU among processes so that the users can interact with each program frequently while it is running. </w:t>
+      </w:r>
+      <w:r>
+        <w:rPr>
+          <w:rFonts w:ascii="Calibri" w:hAnsi="Calibri" w:cs="Calibri"/>
+          <w:lang w:eastAsia="ko-KR"/>
+        </w:rPr>
+        <w:t xml:space="preserve">To implement the following operations, the process scheduler selects an available process for program execution on the CPU. </w:t>
+      </w:r>
+      <w:r>
+        <w:rPr>
+          <w:rFonts w:ascii="Calibri" w:hAnsi="Calibri" w:cs="Calibri"/>
+          <w:lang w:eastAsia="ko-KR"/>
+        </w:rPr>
+        <w:t xml:space="preserve">In the case of the single-processor system, there will never be more than one running process. </w:t>
+      </w:r>
+      <w:r>
+        <w:rPr>
+          <w:rFonts w:ascii="Calibri" w:hAnsi="Calibri" w:cs="Calibri"/>
+          <w:lang w:eastAsia="ko-KR"/>
+        </w:rPr>
+        <w:t xml:space="preserve">If there are more processes, the rest of the processes will have to wait until the CPU is free </w:t>
+      </w:r>
+      <w:r>
+        <w:rPr>
+          <w:rFonts w:ascii="Calibri" w:hAnsi="Calibri" w:cs="Calibri"/>
+          <w:lang w:eastAsia="ko-KR"/>
+        </w:rPr>
+        <w:t>and</w:t>
+      </w:r>
+      <w:r>
+        <w:rPr>
+          <w:rFonts w:ascii="Calibri" w:hAnsi="Calibri" w:cs="Calibri"/>
+          <w:lang w:eastAsia="ko-KR"/>
+        </w:rPr>
+        <w:t xml:space="preserve"> can be rescheduled.</w:t>
       </w:r>
     </w:p>
     <w:p>
@@ -1332,6 +2044,8 @@
         </w:rPr>
         <w:t>cheduling Queues</w:t>
       </w:r>
+      <w:bookmarkStart w:id="1" w:name="_GoBack"/>
+      <w:bookmarkEnd w:id="1"/>
     </w:p>
     <w:p>
       <w:pPr>
@@ -1836,7 +2550,7 @@
           <w:lang w:eastAsia="ko-KR"/>
         </w:rPr>
       </w:pPr>
-      <w:bookmarkStart w:id="3" w:name="_Hlk108995189"/>
+      <w:bookmarkStart w:id="2" w:name="_Hlk108995189"/>
       <w:r>
         <w:rPr>
           <w:rFonts w:ascii="Calibri" w:hAnsi="Calibri" w:cs="Calibri" w:hint="eastAsia"/>
@@ -2310,7 +3024,7 @@
         <w:t>The main disadvantage of the implementation of the mutex lock is that it acquires busy waiting. While a process or thread is in its critical section, any other process that tries to enter its critical section must loop continuously in the call of acquiring function. This continual looping becomes a problem in the multi-programming system because it wastes the CPU cycle that some other processes and threads might be able to use productively. In the aspect of continuously looping for the busy wait, the mutex lock is also called a spinlock because the thread spins while waiting for the lock to become available.</w:t>
       </w:r>
     </w:p>
-    <w:bookmarkEnd w:id="3"/>
+    <w:bookmarkEnd w:id="2"/>
     <w:p>
       <w:pPr>
         <w:pStyle w:val="2"/>
@@ -2452,7 +3166,7 @@
                     </pic:cNvPicPr>
                   </pic:nvPicPr>
                   <pic:blipFill>
-                    <a:blip r:embed="rId11">
+                    <a:blip r:embed="rId15">
                       <a:extLst>
                         <a:ext uri="{28A0092B-C50C-407E-A947-70E740481C1C}">
                           <a14:useLocalDpi xmlns:a14="http://schemas.microsoft.com/office/drawing/2010/main" val="0"/>
@@ -2552,7 +3266,7 @@
                     </pic:cNvPicPr>
                   </pic:nvPicPr>
                   <pic:blipFill>
-                    <a:blip r:embed="rId12">
+                    <a:blip r:embed="rId16">
                       <a:extLst>
                         <a:ext uri="{28A0092B-C50C-407E-A947-70E740481C1C}">
                           <a14:useLocalDpi xmlns:a14="http://schemas.microsoft.com/office/drawing/2010/main" val="0"/>
@@ -4142,7 +4856,7 @@
         </w:rPr>
         <w:t xml:space="preserve"> WhatIs.com. Retrieved September 11, 2022, from </w:t>
       </w:r>
-      <w:hyperlink r:id="rId13" w:history="1">
+      <w:hyperlink r:id="rId17" w:history="1">
         <w:r>
           <w:rPr>
             <w:rStyle w:val="a7"/>
@@ -4274,7 +4988,7 @@
         </w:rPr>
         <w:t xml:space="preserve">. Medium. Retrieved September 9, 2022, from </w:t>
       </w:r>
-      <w:hyperlink r:id="rId14" w:history="1">
+      <w:hyperlink r:id="rId18" w:history="1">
         <w:r>
           <w:rPr>
             <w:rStyle w:val="a7"/>
@@ -4367,7 +5081,7 @@
         </w:rPr>
         <w:t xml:space="preserve">-DKU-cis-MSE. GitHub. Retrieved September 8, 2022, from </w:t>
       </w:r>
-      <w:hyperlink r:id="rId15" w:history="1">
+      <w:hyperlink r:id="rId19" w:history="1">
         <w:r>
           <w:rPr>
             <w:rStyle w:val="a7"/>
@@ -6798,6 +7512,119 @@
     </w:lvl>
   </w:abstractNum>
   <w:abstractNum w:abstractNumId="21" w15:restartNumberingAfterBreak="0">
+    <w:nsid w:val="3BC70103"/>
+    <w:multiLevelType w:val="hybridMultilevel"/>
+    <w:tmpl w:val="04F805A4"/>
+    <w:lvl w:ilvl="0" w:tplc="B14C2E50">
+      <w:start w:val="1"/>
+      <w:numFmt w:val="bullet"/>
+      <w:lvlText w:val=""/>
+      <w:lvlJc w:val="left"/>
+      <w:pPr>
+        <w:ind w:left="400" w:hanging="400"/>
+      </w:pPr>
+      <w:rPr>
+        <w:rFonts w:ascii="Symbol" w:hAnsi="Symbol" w:hint="default"/>
+      </w:rPr>
+    </w:lvl>
+    <w:lvl w:ilvl="1" w:tplc="04090003" w:tentative="1">
+      <w:start w:val="1"/>
+      <w:numFmt w:val="bullet"/>
+      <w:lvlText w:val=""/>
+      <w:lvlJc w:val="left"/>
+      <w:pPr>
+        <w:ind w:left="800" w:hanging="400"/>
+      </w:pPr>
+      <w:rPr>
+        <w:rFonts w:ascii="Wingdings" w:hAnsi="Wingdings" w:hint="default"/>
+      </w:rPr>
+    </w:lvl>
+    <w:lvl w:ilvl="2" w:tplc="04090005" w:tentative="1">
+      <w:start w:val="1"/>
+      <w:numFmt w:val="bullet"/>
+      <w:lvlText w:val=""/>
+      <w:lvlJc w:val="left"/>
+      <w:pPr>
+        <w:ind w:left="1200" w:hanging="400"/>
+      </w:pPr>
+      <w:rPr>
+        <w:rFonts w:ascii="Wingdings" w:hAnsi="Wingdings" w:hint="default"/>
+      </w:rPr>
+    </w:lvl>
+    <w:lvl w:ilvl="3" w:tplc="04090001" w:tentative="1">
+      <w:start w:val="1"/>
+      <w:numFmt w:val="bullet"/>
+      <w:lvlText w:val=""/>
+      <w:lvlJc w:val="left"/>
+      <w:pPr>
+        <w:ind w:left="1600" w:hanging="400"/>
+      </w:pPr>
+      <w:rPr>
+        <w:rFonts w:ascii="Wingdings" w:hAnsi="Wingdings" w:hint="default"/>
+      </w:rPr>
+    </w:lvl>
+    <w:lvl w:ilvl="4" w:tplc="04090003" w:tentative="1">
+      <w:start w:val="1"/>
+      <w:numFmt w:val="bullet"/>
+      <w:lvlText w:val=""/>
+      <w:lvlJc w:val="left"/>
+      <w:pPr>
+        <w:ind w:left="2000" w:hanging="400"/>
+      </w:pPr>
+      <w:rPr>
+        <w:rFonts w:ascii="Wingdings" w:hAnsi="Wingdings" w:hint="default"/>
+      </w:rPr>
+    </w:lvl>
+    <w:lvl w:ilvl="5" w:tplc="04090005" w:tentative="1">
+      <w:start w:val="1"/>
+      <w:numFmt w:val="bullet"/>
+      <w:lvlText w:val=""/>
+      <w:lvlJc w:val="left"/>
+      <w:pPr>
+        <w:ind w:left="2400" w:hanging="400"/>
+      </w:pPr>
+      <w:rPr>
+        <w:rFonts w:ascii="Wingdings" w:hAnsi="Wingdings" w:hint="default"/>
+      </w:rPr>
+    </w:lvl>
+    <w:lvl w:ilvl="6" w:tplc="04090001" w:tentative="1">
+      <w:start w:val="1"/>
+      <w:numFmt w:val="bullet"/>
+      <w:lvlText w:val=""/>
+      <w:lvlJc w:val="left"/>
+      <w:pPr>
+        <w:ind w:left="2800" w:hanging="400"/>
+      </w:pPr>
+      <w:rPr>
+        <w:rFonts w:ascii="Wingdings" w:hAnsi="Wingdings" w:hint="default"/>
+      </w:rPr>
+    </w:lvl>
+    <w:lvl w:ilvl="7" w:tplc="04090003" w:tentative="1">
+      <w:start w:val="1"/>
+      <w:numFmt w:val="bullet"/>
+      <w:lvlText w:val=""/>
+      <w:lvlJc w:val="left"/>
+      <w:pPr>
+        <w:ind w:left="3200" w:hanging="400"/>
+      </w:pPr>
+      <w:rPr>
+        <w:rFonts w:ascii="Wingdings" w:hAnsi="Wingdings" w:hint="default"/>
+      </w:rPr>
+    </w:lvl>
+    <w:lvl w:ilvl="8" w:tplc="04090005" w:tentative="1">
+      <w:start w:val="1"/>
+      <w:numFmt w:val="bullet"/>
+      <w:lvlText w:val=""/>
+      <w:lvlJc w:val="left"/>
+      <w:pPr>
+        <w:ind w:left="3600" w:hanging="400"/>
+      </w:pPr>
+      <w:rPr>
+        <w:rFonts w:ascii="Wingdings" w:hAnsi="Wingdings" w:hint="default"/>
+      </w:rPr>
+    </w:lvl>
+  </w:abstractNum>
+  <w:abstractNum w:abstractNumId="22" w15:restartNumberingAfterBreak="0">
     <w:nsid w:val="519348A3"/>
     <w:multiLevelType w:val="multilevel"/>
     <w:tmpl w:val="BD46B722"/>
@@ -6946,7 +7773,7 @@
       </w:rPr>
     </w:lvl>
   </w:abstractNum>
-  <w:abstractNum w:abstractNumId="22" w15:restartNumberingAfterBreak="0">
+  <w:abstractNum w:abstractNumId="23" w15:restartNumberingAfterBreak="0">
     <w:nsid w:val="530656A6"/>
     <w:multiLevelType w:val="hybridMultilevel"/>
     <w:tmpl w:val="C4129D82"/>
@@ -7035,7 +7862,7 @@
       </w:pPr>
     </w:lvl>
   </w:abstractNum>
-  <w:abstractNum w:abstractNumId="23" w15:restartNumberingAfterBreak="0">
+  <w:abstractNum w:abstractNumId="24" w15:restartNumberingAfterBreak="0">
     <w:nsid w:val="535E7635"/>
     <w:multiLevelType w:val="multilevel"/>
     <w:tmpl w:val="27729574"/>
@@ -7148,7 +7975,7 @@
       </w:rPr>
     </w:lvl>
   </w:abstractNum>
-  <w:abstractNum w:abstractNumId="24" w15:restartNumberingAfterBreak="0">
+  <w:abstractNum w:abstractNumId="25" w15:restartNumberingAfterBreak="0">
     <w:nsid w:val="55D066CF"/>
     <w:multiLevelType w:val="hybridMultilevel"/>
     <w:tmpl w:val="DECCBF24"/>
@@ -7237,7 +8064,7 @@
       </w:pPr>
     </w:lvl>
   </w:abstractNum>
-  <w:abstractNum w:abstractNumId="25" w15:restartNumberingAfterBreak="0">
+  <w:abstractNum w:abstractNumId="26" w15:restartNumberingAfterBreak="0">
     <w:nsid w:val="56CB79DB"/>
     <w:multiLevelType w:val="hybridMultilevel"/>
     <w:tmpl w:val="02E41E3C"/>
@@ -7326,7 +8153,7 @@
       </w:pPr>
     </w:lvl>
   </w:abstractNum>
-  <w:abstractNum w:abstractNumId="26" w15:restartNumberingAfterBreak="0">
+  <w:abstractNum w:abstractNumId="27" w15:restartNumberingAfterBreak="0">
     <w:nsid w:val="5FFD2A58"/>
     <w:multiLevelType w:val="multilevel"/>
     <w:tmpl w:val="33C2F1FA"/>
@@ -7439,7 +8266,7 @@
       </w:rPr>
     </w:lvl>
   </w:abstractNum>
-  <w:abstractNum w:abstractNumId="27" w15:restartNumberingAfterBreak="0">
+  <w:abstractNum w:abstractNumId="28" w15:restartNumberingAfterBreak="0">
     <w:nsid w:val="63E04AED"/>
     <w:multiLevelType w:val="hybridMultilevel"/>
     <w:tmpl w:val="52981740"/>
@@ -7552,7 +8379,7 @@
       </w:rPr>
     </w:lvl>
   </w:abstractNum>
-  <w:abstractNum w:abstractNumId="28" w15:restartNumberingAfterBreak="0">
+  <w:abstractNum w:abstractNumId="29" w15:restartNumberingAfterBreak="0">
     <w:nsid w:val="6E3063C6"/>
     <w:multiLevelType w:val="hybridMultilevel"/>
     <w:tmpl w:val="4D901174"/>
@@ -7641,7 +8468,7 @@
       </w:pPr>
     </w:lvl>
   </w:abstractNum>
-  <w:abstractNum w:abstractNumId="29" w15:restartNumberingAfterBreak="0">
+  <w:abstractNum w:abstractNumId="30" w15:restartNumberingAfterBreak="0">
     <w:nsid w:val="72A1666E"/>
     <w:multiLevelType w:val="hybridMultilevel"/>
     <w:tmpl w:val="E73ECB36"/>
@@ -7730,7 +8557,7 @@
       </w:pPr>
     </w:lvl>
   </w:abstractNum>
-  <w:abstractNum w:abstractNumId="30" w15:restartNumberingAfterBreak="0">
+  <w:abstractNum w:abstractNumId="31" w15:restartNumberingAfterBreak="0">
     <w:nsid w:val="731E24BE"/>
     <w:multiLevelType w:val="multilevel"/>
     <w:tmpl w:val="68DC3590"/>
@@ -7879,7 +8706,7 @@
       </w:rPr>
     </w:lvl>
   </w:abstractNum>
-  <w:abstractNum w:abstractNumId="31" w15:restartNumberingAfterBreak="0">
+  <w:abstractNum w:abstractNumId="32" w15:restartNumberingAfterBreak="0">
     <w:nsid w:val="77BE0BF9"/>
     <w:multiLevelType w:val="multilevel"/>
     <w:tmpl w:val="DD86EC5C"/>
@@ -8028,7 +8855,7 @@
       </w:rPr>
     </w:lvl>
   </w:abstractNum>
-  <w:abstractNum w:abstractNumId="32" w15:restartNumberingAfterBreak="0">
+  <w:abstractNum w:abstractNumId="33" w15:restartNumberingAfterBreak="0">
     <w:nsid w:val="78A34B4A"/>
     <w:multiLevelType w:val="hybridMultilevel"/>
     <w:tmpl w:val="48E26702"/>
@@ -8141,7 +8968,7 @@
       </w:rPr>
     </w:lvl>
   </w:abstractNum>
-  <w:abstractNum w:abstractNumId="33" w15:restartNumberingAfterBreak="0">
+  <w:abstractNum w:abstractNumId="34" w15:restartNumberingAfterBreak="0">
     <w:nsid w:val="793963DA"/>
     <w:multiLevelType w:val="hybridMultilevel"/>
     <w:tmpl w:val="5B38D952"/>
@@ -8254,7 +9081,120 @@
       </w:rPr>
     </w:lvl>
   </w:abstractNum>
-  <w:abstractNum w:abstractNumId="34" w15:restartNumberingAfterBreak="0">
+  <w:abstractNum w:abstractNumId="35" w15:restartNumberingAfterBreak="0">
+    <w:nsid w:val="79EA5A68"/>
+    <w:multiLevelType w:val="hybridMultilevel"/>
+    <w:tmpl w:val="1D2220B2"/>
+    <w:lvl w:ilvl="0" w:tplc="B14C2E50">
+      <w:start w:val="1"/>
+      <w:numFmt w:val="bullet"/>
+      <w:lvlText w:val=""/>
+      <w:lvlJc w:val="left"/>
+      <w:pPr>
+        <w:ind w:left="360" w:hanging="360"/>
+      </w:pPr>
+      <w:rPr>
+        <w:rFonts w:ascii="Symbol" w:hAnsi="Symbol" w:hint="default"/>
+      </w:rPr>
+    </w:lvl>
+    <w:lvl w:ilvl="1" w:tplc="04090003" w:tentative="1">
+      <w:start w:val="1"/>
+      <w:numFmt w:val="bullet"/>
+      <w:lvlText w:val=""/>
+      <w:lvlJc w:val="left"/>
+      <w:pPr>
+        <w:ind w:left="800" w:hanging="400"/>
+      </w:pPr>
+      <w:rPr>
+        <w:rFonts w:ascii="Wingdings" w:hAnsi="Wingdings" w:hint="default"/>
+      </w:rPr>
+    </w:lvl>
+    <w:lvl w:ilvl="2" w:tplc="04090005" w:tentative="1">
+      <w:start w:val="1"/>
+      <w:numFmt w:val="bullet"/>
+      <w:lvlText w:val=""/>
+      <w:lvlJc w:val="left"/>
+      <w:pPr>
+        <w:ind w:left="1200" w:hanging="400"/>
+      </w:pPr>
+      <w:rPr>
+        <w:rFonts w:ascii="Wingdings" w:hAnsi="Wingdings" w:hint="default"/>
+      </w:rPr>
+    </w:lvl>
+    <w:lvl w:ilvl="3" w:tplc="04090001" w:tentative="1">
+      <w:start w:val="1"/>
+      <w:numFmt w:val="bullet"/>
+      <w:lvlText w:val=""/>
+      <w:lvlJc w:val="left"/>
+      <w:pPr>
+        <w:ind w:left="1600" w:hanging="400"/>
+      </w:pPr>
+      <w:rPr>
+        <w:rFonts w:ascii="Wingdings" w:hAnsi="Wingdings" w:hint="default"/>
+      </w:rPr>
+    </w:lvl>
+    <w:lvl w:ilvl="4" w:tplc="04090003" w:tentative="1">
+      <w:start w:val="1"/>
+      <w:numFmt w:val="bullet"/>
+      <w:lvlText w:val=""/>
+      <w:lvlJc w:val="left"/>
+      <w:pPr>
+        <w:ind w:left="2000" w:hanging="400"/>
+      </w:pPr>
+      <w:rPr>
+        <w:rFonts w:ascii="Wingdings" w:hAnsi="Wingdings" w:hint="default"/>
+      </w:rPr>
+    </w:lvl>
+    <w:lvl w:ilvl="5" w:tplc="04090005" w:tentative="1">
+      <w:start w:val="1"/>
+      <w:numFmt w:val="bullet"/>
+      <w:lvlText w:val=""/>
+      <w:lvlJc w:val="left"/>
+      <w:pPr>
+        <w:ind w:left="2400" w:hanging="400"/>
+      </w:pPr>
+      <w:rPr>
+        <w:rFonts w:ascii="Wingdings" w:hAnsi="Wingdings" w:hint="default"/>
+      </w:rPr>
+    </w:lvl>
+    <w:lvl w:ilvl="6" w:tplc="04090001" w:tentative="1">
+      <w:start w:val="1"/>
+      <w:numFmt w:val="bullet"/>
+      <w:lvlText w:val=""/>
+      <w:lvlJc w:val="left"/>
+      <w:pPr>
+        <w:ind w:left="2800" w:hanging="400"/>
+      </w:pPr>
+      <w:rPr>
+        <w:rFonts w:ascii="Wingdings" w:hAnsi="Wingdings" w:hint="default"/>
+      </w:rPr>
+    </w:lvl>
+    <w:lvl w:ilvl="7" w:tplc="04090003" w:tentative="1">
+      <w:start w:val="1"/>
+      <w:numFmt w:val="bullet"/>
+      <w:lvlText w:val=""/>
+      <w:lvlJc w:val="left"/>
+      <w:pPr>
+        <w:ind w:left="3200" w:hanging="400"/>
+      </w:pPr>
+      <w:rPr>
+        <w:rFonts w:ascii="Wingdings" w:hAnsi="Wingdings" w:hint="default"/>
+      </w:rPr>
+    </w:lvl>
+    <w:lvl w:ilvl="8" w:tplc="04090005" w:tentative="1">
+      <w:start w:val="1"/>
+      <w:numFmt w:val="bullet"/>
+      <w:lvlText w:val=""/>
+      <w:lvlJc w:val="left"/>
+      <w:pPr>
+        <w:ind w:left="3600" w:hanging="400"/>
+      </w:pPr>
+      <w:rPr>
+        <w:rFonts w:ascii="Wingdings" w:hAnsi="Wingdings" w:hint="default"/>
+      </w:rPr>
+    </w:lvl>
+  </w:abstractNum>
+  <w:abstractNum w:abstractNumId="36" w15:restartNumberingAfterBreak="0">
     <w:nsid w:val="7A124A3B"/>
     <w:multiLevelType w:val="multilevel"/>
     <w:tmpl w:val="EC285174"/>
@@ -8403,7 +9343,7 @@
       </w:rPr>
     </w:lvl>
   </w:abstractNum>
-  <w:abstractNum w:abstractNumId="35" w15:restartNumberingAfterBreak="0">
+  <w:abstractNum w:abstractNumId="37" w15:restartNumberingAfterBreak="0">
     <w:nsid w:val="7CAB0CF4"/>
     <w:multiLevelType w:val="multilevel"/>
     <w:tmpl w:val="2450576C"/>
@@ -8516,7 +9456,7 @@
       </w:rPr>
     </w:lvl>
   </w:abstractNum>
-  <w:abstractNum w:abstractNumId="36" w15:restartNumberingAfterBreak="0">
+  <w:abstractNum w:abstractNumId="38" w15:restartNumberingAfterBreak="0">
     <w:nsid w:val="7D655EC3"/>
     <w:multiLevelType w:val="hybridMultilevel"/>
     <w:tmpl w:val="B5ECBC60"/>
@@ -8603,6 +9543,119 @@
       <w:pPr>
         <w:ind w:left="3742" w:hanging="400"/>
       </w:pPr>
+    </w:lvl>
+  </w:abstractNum>
+  <w:abstractNum w:abstractNumId="39" w15:restartNumberingAfterBreak="0">
+    <w:nsid w:val="7DD07835"/>
+    <w:multiLevelType w:val="hybridMultilevel"/>
+    <w:tmpl w:val="9D9E5086"/>
+    <w:lvl w:ilvl="0" w:tplc="B14C2E50">
+      <w:start w:val="1"/>
+      <w:numFmt w:val="bullet"/>
+      <w:lvlText w:val=""/>
+      <w:lvlJc w:val="left"/>
+      <w:pPr>
+        <w:ind w:left="400" w:hanging="400"/>
+      </w:pPr>
+      <w:rPr>
+        <w:rFonts w:ascii="Symbol" w:hAnsi="Symbol" w:hint="default"/>
+      </w:rPr>
+    </w:lvl>
+    <w:lvl w:ilvl="1" w:tplc="04090003" w:tentative="1">
+      <w:start w:val="1"/>
+      <w:numFmt w:val="bullet"/>
+      <w:lvlText w:val=""/>
+      <w:lvlJc w:val="left"/>
+      <w:pPr>
+        <w:ind w:left="800" w:hanging="400"/>
+      </w:pPr>
+      <w:rPr>
+        <w:rFonts w:ascii="Wingdings" w:hAnsi="Wingdings" w:hint="default"/>
+      </w:rPr>
+    </w:lvl>
+    <w:lvl w:ilvl="2" w:tplc="04090005" w:tentative="1">
+      <w:start w:val="1"/>
+      <w:numFmt w:val="bullet"/>
+      <w:lvlText w:val=""/>
+      <w:lvlJc w:val="left"/>
+      <w:pPr>
+        <w:ind w:left="1200" w:hanging="400"/>
+      </w:pPr>
+      <w:rPr>
+        <w:rFonts w:ascii="Wingdings" w:hAnsi="Wingdings" w:hint="default"/>
+      </w:rPr>
+    </w:lvl>
+    <w:lvl w:ilvl="3" w:tplc="04090001" w:tentative="1">
+      <w:start w:val="1"/>
+      <w:numFmt w:val="bullet"/>
+      <w:lvlText w:val=""/>
+      <w:lvlJc w:val="left"/>
+      <w:pPr>
+        <w:ind w:left="1600" w:hanging="400"/>
+      </w:pPr>
+      <w:rPr>
+        <w:rFonts w:ascii="Wingdings" w:hAnsi="Wingdings" w:hint="default"/>
+      </w:rPr>
+    </w:lvl>
+    <w:lvl w:ilvl="4" w:tplc="04090003" w:tentative="1">
+      <w:start w:val="1"/>
+      <w:numFmt w:val="bullet"/>
+      <w:lvlText w:val=""/>
+      <w:lvlJc w:val="left"/>
+      <w:pPr>
+        <w:ind w:left="2000" w:hanging="400"/>
+      </w:pPr>
+      <w:rPr>
+        <w:rFonts w:ascii="Wingdings" w:hAnsi="Wingdings" w:hint="default"/>
+      </w:rPr>
+    </w:lvl>
+    <w:lvl w:ilvl="5" w:tplc="04090005" w:tentative="1">
+      <w:start w:val="1"/>
+      <w:numFmt w:val="bullet"/>
+      <w:lvlText w:val=""/>
+      <w:lvlJc w:val="left"/>
+      <w:pPr>
+        <w:ind w:left="2400" w:hanging="400"/>
+      </w:pPr>
+      <w:rPr>
+        <w:rFonts w:ascii="Wingdings" w:hAnsi="Wingdings" w:hint="default"/>
+      </w:rPr>
+    </w:lvl>
+    <w:lvl w:ilvl="6" w:tplc="04090001" w:tentative="1">
+      <w:start w:val="1"/>
+      <w:numFmt w:val="bullet"/>
+      <w:lvlText w:val=""/>
+      <w:lvlJc w:val="left"/>
+      <w:pPr>
+        <w:ind w:left="2800" w:hanging="400"/>
+      </w:pPr>
+      <w:rPr>
+        <w:rFonts w:ascii="Wingdings" w:hAnsi="Wingdings" w:hint="default"/>
+      </w:rPr>
+    </w:lvl>
+    <w:lvl w:ilvl="7" w:tplc="04090003" w:tentative="1">
+      <w:start w:val="1"/>
+      <w:numFmt w:val="bullet"/>
+      <w:lvlText w:val=""/>
+      <w:lvlJc w:val="left"/>
+      <w:pPr>
+        <w:ind w:left="3200" w:hanging="400"/>
+      </w:pPr>
+      <w:rPr>
+        <w:rFonts w:ascii="Wingdings" w:hAnsi="Wingdings" w:hint="default"/>
+      </w:rPr>
+    </w:lvl>
+    <w:lvl w:ilvl="8" w:tplc="04090005" w:tentative="1">
+      <w:start w:val="1"/>
+      <w:numFmt w:val="bullet"/>
+      <w:lvlText w:val=""/>
+      <w:lvlJc w:val="left"/>
+      <w:pPr>
+        <w:ind w:left="3600" w:hanging="400"/>
+      </w:pPr>
+      <w:rPr>
+        <w:rFonts w:ascii="Wingdings" w:hAnsi="Wingdings" w:hint="default"/>
+      </w:rPr>
     </w:lvl>
   </w:abstractNum>
   <w:num w:numId="1">
@@ -8615,10 +9668,10 @@
     <w:abstractNumId w:val="0"/>
   </w:num>
   <w:num w:numId="4">
-    <w:abstractNumId w:val="28"/>
+    <w:abstractNumId w:val="29"/>
   </w:num>
   <w:num w:numId="5">
-    <w:abstractNumId w:val="25"/>
+    <w:abstractNumId w:val="26"/>
   </w:num>
   <w:num w:numId="6">
     <w:abstractNumId w:val="20"/>
@@ -8630,13 +9683,13 @@
     <w:abstractNumId w:val="4"/>
   </w:num>
   <w:num w:numId="9">
-    <w:abstractNumId w:val="24"/>
+    <w:abstractNumId w:val="25"/>
   </w:num>
   <w:num w:numId="10">
-    <w:abstractNumId w:val="22"/>
+    <w:abstractNumId w:val="23"/>
   </w:num>
   <w:num w:numId="11">
-    <w:abstractNumId w:val="29"/>
+    <w:abstractNumId w:val="30"/>
   </w:num>
   <w:num w:numId="12">
     <w:abstractNumId w:val="5"/>
@@ -8645,25 +9698,25 @@
     <w:abstractNumId w:val="13"/>
   </w:num>
   <w:num w:numId="14">
-    <w:abstractNumId w:val="33"/>
+    <w:abstractNumId w:val="34"/>
   </w:num>
   <w:num w:numId="15">
     <w:abstractNumId w:val="18"/>
   </w:num>
   <w:num w:numId="16">
-    <w:abstractNumId w:val="36"/>
+    <w:abstractNumId w:val="38"/>
   </w:num>
   <w:num w:numId="17">
-    <w:abstractNumId w:val="27"/>
+    <w:abstractNumId w:val="28"/>
   </w:num>
   <w:num w:numId="18">
-    <w:abstractNumId w:val="34"/>
+    <w:abstractNumId w:val="36"/>
   </w:num>
   <w:num w:numId="19">
     <w:abstractNumId w:val="11"/>
   </w:num>
   <w:num w:numId="20">
-    <w:abstractNumId w:val="21"/>
+    <w:abstractNumId w:val="22"/>
   </w:num>
   <w:num w:numId="21">
     <w:abstractNumId w:val="9"/>
@@ -8672,13 +9725,13 @@
     <w:abstractNumId w:val="19"/>
   </w:num>
   <w:num w:numId="23">
-    <w:abstractNumId w:val="30"/>
+    <w:abstractNumId w:val="31"/>
   </w:num>
   <w:num w:numId="24">
     <w:abstractNumId w:val="16"/>
   </w:num>
   <w:num w:numId="25">
-    <w:abstractNumId w:val="31"/>
+    <w:abstractNumId w:val="32"/>
   </w:num>
   <w:num w:numId="26">
     <w:abstractNumId w:val="6"/>
@@ -8690,7 +9743,7 @@
     <w:abstractNumId w:val="17"/>
   </w:num>
   <w:num w:numId="29">
-    <w:abstractNumId w:val="32"/>
+    <w:abstractNumId w:val="33"/>
   </w:num>
   <w:num w:numId="30">
     <w:abstractNumId w:val="15"/>
@@ -8718,19 +9771,28 @@
     <w:lvlOverride w:ilvl="8"/>
   </w:num>
   <w:num w:numId="34">
-    <w:abstractNumId w:val="35"/>
+    <w:abstractNumId w:val="37"/>
   </w:num>
   <w:num w:numId="35">
-    <w:abstractNumId w:val="26"/>
+    <w:abstractNumId w:val="27"/>
   </w:num>
   <w:num w:numId="36">
     <w:abstractNumId w:val="12"/>
   </w:num>
   <w:num w:numId="37">
-    <w:abstractNumId w:val="23"/>
+    <w:abstractNumId w:val="24"/>
   </w:num>
   <w:num w:numId="38">
     <w:abstractNumId w:val="10"/>
+  </w:num>
+  <w:num w:numId="39">
+    <w:abstractNumId w:val="35"/>
+  </w:num>
+  <w:num w:numId="40">
+    <w:abstractNumId w:val="21"/>
+  </w:num>
+  <w:num w:numId="41">
+    <w:abstractNumId w:val="39"/>
   </w:num>
 </w:numbering>
 </file>
@@ -9205,7 +10267,6 @@
   <w:style w:type="character" w:default="1" w:styleId="a0">
     <w:name w:val="Default Paragraph Font"/>
     <w:uiPriority w:val="1"/>
-    <w:semiHidden/>
     <w:unhideWhenUsed/>
   </w:style>
   <w:style w:type="table" w:default="1" w:styleId="a1">
@@ -9825,7 +10886,7 @@
 </file>
 
 <file path=customXml/itemProps1.xml><?xml version="1.0" encoding="utf-8"?>
-<ds:datastoreItem xmlns:ds="http://schemas.openxmlformats.org/officeDocument/2006/customXml" ds:itemID="{8835955D-3326-475E-8BE3-8A91B3E760DA}">
+<ds:datastoreItem xmlns:ds="http://schemas.openxmlformats.org/officeDocument/2006/customXml" ds:itemID="{72E5847E-0C73-499C-BF98-658D6976081E}">
   <ds:schemaRefs>
     <ds:schemaRef ds:uri="http://schemas.openxmlformats.org/officeDocument/2006/bibliography"/>
   </ds:schemaRefs>

--- a/proj1/Simple Scheduling.docx
+++ b/proj1/Simple Scheduling.docx
@@ -919,7 +919,7 @@
       <w:pPr>
         <w:pStyle w:val="a4"/>
         <w:rPr>
-          <w:rFonts w:ascii="Calibri" w:hAnsi="Calibri" w:cs="Calibri" w:hint="eastAsia"/>
+          <w:rFonts w:ascii="Calibri" w:hAnsi="Calibri" w:cs="Calibri"/>
           <w:sz w:val="24"/>
           <w:szCs w:val="24"/>
           <w:lang w:eastAsia="ko-KR"/>
@@ -1002,7 +1002,7 @@
       <w:pPr>
         <w:pStyle w:val="a4"/>
         <w:rPr>
-          <w:rFonts w:ascii="Calibri" w:hAnsi="Calibri" w:cs="Calibri" w:hint="eastAsia"/>
+          <w:rFonts w:ascii="Calibri" w:hAnsi="Calibri" w:cs="Calibri"/>
           <w:sz w:val="24"/>
           <w:szCs w:val="24"/>
           <w:lang w:eastAsia="ko-KR"/>
@@ -1096,7 +1096,7 @@
       <w:pPr>
         <w:pStyle w:val="a4"/>
         <w:rPr>
-          <w:rFonts w:ascii="Calibri" w:hAnsi="Calibri" w:cs="Calibri" w:hint="eastAsia"/>
+          <w:rFonts w:ascii="Calibri" w:hAnsi="Calibri" w:cs="Calibri"/>
           <w:sz w:val="24"/>
           <w:szCs w:val="24"/>
           <w:lang w:eastAsia="ko-KR"/>
@@ -1404,7 +1404,7 @@
       <w:pPr>
         <w:pStyle w:val="a4"/>
         <w:rPr>
-          <w:rFonts w:ascii="Calibri" w:hAnsi="Calibri" w:cs="Calibri" w:hint="eastAsia"/>
+          <w:rFonts w:ascii="Calibri" w:hAnsi="Calibri" w:cs="Calibri"/>
           <w:sz w:val="24"/>
           <w:szCs w:val="24"/>
           <w:lang w:eastAsia="ko-KR"/>
@@ -1499,7 +1499,7 @@
       <w:pPr>
         <w:pStyle w:val="a4"/>
         <w:rPr>
-          <w:rFonts w:ascii="Calibri" w:hAnsi="Calibri" w:cs="Calibri" w:hint="eastAsia"/>
+          <w:rFonts w:ascii="Calibri" w:hAnsi="Calibri" w:cs="Calibri"/>
           <w:sz w:val="24"/>
           <w:szCs w:val="24"/>
           <w:lang w:eastAsia="ko-KR"/>
@@ -1603,7 +1603,7 @@
       <w:pPr>
         <w:pStyle w:val="a4"/>
         <w:rPr>
-          <w:rFonts w:ascii="Calibri" w:hAnsi="Calibri" w:cs="Calibri" w:hint="eastAsia"/>
+          <w:rFonts w:ascii="Calibri" w:hAnsi="Calibri" w:cs="Calibri"/>
           <w:sz w:val="24"/>
           <w:szCs w:val="24"/>
           <w:lang w:eastAsia="ko-KR"/>
@@ -1614,7 +1614,7 @@
       <w:pPr>
         <w:pStyle w:val="a4"/>
         <w:rPr>
-          <w:rFonts w:ascii="Calibri" w:hAnsi="Calibri" w:cs="Calibri" w:hint="eastAsia"/>
+          <w:rFonts w:ascii="Calibri" w:hAnsi="Calibri" w:cs="Calibri"/>
           <w:sz w:val="24"/>
           <w:szCs w:val="24"/>
           <w:lang w:eastAsia="ko-KR"/>
@@ -1861,7 +1861,7 @@
       <w:pPr>
         <w:pStyle w:val="a4"/>
         <w:rPr>
-          <w:rFonts w:ascii="Calibri" w:hAnsi="Calibri" w:cs="Calibri" w:hint="eastAsia"/>
+          <w:rFonts w:ascii="Calibri" w:hAnsi="Calibri" w:cs="Calibri"/>
           <w:sz w:val="24"/>
           <w:szCs w:val="24"/>
           <w:lang w:eastAsia="ko-KR"/>
@@ -1923,93 +1923,16 @@
     <w:p>
       <w:pPr>
         <w:rPr>
-          <w:rFonts w:ascii="Calibri" w:hAnsi="Calibri" w:cs="Calibri" w:hint="eastAsia"/>
-          <w:lang w:eastAsia="ko-KR"/>
-        </w:rPr>
-      </w:pPr>
-      <w:r>
-        <w:rPr>
-          <w:rFonts w:ascii="Calibri" w:hAnsi="Calibri" w:cs="Calibri"/>
-          <w:lang w:eastAsia="ko-KR"/>
-        </w:rPr>
-        <w:t xml:space="preserve">In </w:t>
-      </w:r>
-      <w:r>
-        <w:rPr>
-          <w:rFonts w:ascii="Calibri" w:hAnsi="Calibri" w:cs="Calibri"/>
-          <w:lang w:eastAsia="ko-KR"/>
-        </w:rPr>
-        <w:t xml:space="preserve">the multiprogramming, </w:t>
-      </w:r>
-      <w:r>
-        <w:rPr>
-          <w:rFonts w:ascii="Calibri" w:hAnsi="Calibri" w:cs="Calibri"/>
-          <w:lang w:eastAsia="ko-KR"/>
-        </w:rPr>
-        <w:t xml:space="preserve">it has some process running at all times, to maximize the CPU utilization. </w:t>
-      </w:r>
-      <w:r>
-        <w:rPr>
-          <w:rFonts w:ascii="Calibri" w:hAnsi="Calibri" w:cs="Calibri"/>
-          <w:lang w:eastAsia="ko-KR"/>
-        </w:rPr>
-        <w:t xml:space="preserve">Also, in time-sharing </w:t>
-      </w:r>
-      <w:r>
-        <w:rPr>
-          <w:rFonts w:ascii="Calibri" w:hAnsi="Calibri" w:cs="Calibri"/>
-          <w:lang w:eastAsia="ko-KR"/>
-        </w:rPr>
-        <w:t xml:space="preserve">switches </w:t>
-      </w:r>
-      <w:r>
-        <w:rPr>
-          <w:rFonts w:ascii="Calibri" w:hAnsi="Calibri" w:cs="Calibri" w:hint="eastAsia"/>
-          <w:lang w:eastAsia="ko-KR"/>
-        </w:rPr>
-        <w:t>t</w:t>
-      </w:r>
-      <w:r>
-        <w:rPr>
-          <w:rFonts w:ascii="Calibri" w:hAnsi="Calibri" w:cs="Calibri"/>
-          <w:lang w:eastAsia="ko-KR"/>
-        </w:rPr>
-        <w:t xml:space="preserve">he CPU among processes so that the users can interact with each program frequently while it is running. </w:t>
-      </w:r>
-      <w:r>
-        <w:rPr>
-          <w:rFonts w:ascii="Calibri" w:hAnsi="Calibri" w:cs="Calibri"/>
-          <w:lang w:eastAsia="ko-KR"/>
-        </w:rPr>
-        <w:t xml:space="preserve">To implement the following operations, the process scheduler selects an available process for program execution on the CPU. </w:t>
-      </w:r>
-      <w:r>
-        <w:rPr>
-          <w:rFonts w:ascii="Calibri" w:hAnsi="Calibri" w:cs="Calibri"/>
-          <w:lang w:eastAsia="ko-KR"/>
-        </w:rPr>
-        <w:t xml:space="preserve">In the case of the single-processor system, there will never be more than one running process. </w:t>
-      </w:r>
-      <w:r>
-        <w:rPr>
-          <w:rFonts w:ascii="Calibri" w:hAnsi="Calibri" w:cs="Calibri"/>
-          <w:lang w:eastAsia="ko-KR"/>
-        </w:rPr>
-        <w:t xml:space="preserve">If there are more processes, the rest of the processes will have to wait until the CPU is free </w:t>
-      </w:r>
-      <w:r>
-        <w:rPr>
-          <w:rFonts w:ascii="Calibri" w:hAnsi="Calibri" w:cs="Calibri"/>
-          <w:lang w:eastAsia="ko-KR"/>
-        </w:rPr>
-        <w:t>and</w:t>
-      </w:r>
-      <w:r>
-        <w:rPr>
-          <w:rFonts w:ascii="Calibri" w:hAnsi="Calibri" w:cs="Calibri"/>
-          <w:lang w:eastAsia="ko-KR"/>
-        </w:rPr>
-        <w:t xml:space="preserve"> can be rescheduled.</w:t>
+          <w:rFonts w:ascii="Calibri" w:hAnsi="Calibri" w:cs="Calibri"/>
+          <w:lang w:eastAsia="ko-KR"/>
+        </w:rPr>
+      </w:pPr>
+      <w:r>
+        <w:rPr>
+          <w:rFonts w:ascii="Calibri" w:hAnsi="Calibri" w:cs="Calibri"/>
+          <w:lang w:eastAsia="ko-KR"/>
+        </w:rPr>
+        <w:t>In multiprogramming, it has some process running at all times, to maximize CPU utilization. Also, time-sharing switches the CPU among processes so that the users can interact with each program frequently while it is running. To implement the following operations, the process scheduler selects an available process for program execution on the CPU. In the case of the single-processor system, there will never be more than one running process. If there are more processes, the rest of the processes will have to wait until the CPU is free and can be rescheduled.</w:t>
       </w:r>
     </w:p>
     <w:p>
@@ -2044,22 +1967,329 @@
         </w:rPr>
         <w:t>cheduling Queues</w:t>
       </w:r>
-      <w:bookmarkStart w:id="1" w:name="_GoBack"/>
-      <w:bookmarkEnd w:id="1"/>
-    </w:p>
-    <w:p>
-      <w:pPr>
-        <w:rPr>
-          <w:rFonts w:ascii="Calibri" w:hAnsi="Calibri" w:cs="Calibri"/>
-          <w:lang w:eastAsia="ko-KR"/>
-        </w:rPr>
-      </w:pPr>
-      <w:r>
-        <w:rPr>
-          <w:rFonts w:ascii="Calibri" w:hAnsi="Calibri" w:cs="Calibri"/>
-          <w:lang w:eastAsia="ko-KR"/>
-        </w:rPr>
-        <w:t>In this paper, we will focus on applying the concept of multi-threaded programming, and the solutions for resolving the presented challenges in the word count program. These challenges will also be described in detail, in a section on the optimization of the implemented program.</w:t>
+    </w:p>
+    <w:p>
+      <w:pPr>
+        <w:rPr>
+          <w:rFonts w:ascii="Calibri" w:hAnsi="Calibri" w:cs="Calibri"/>
+          <w:lang w:eastAsia="ko-KR"/>
+        </w:rPr>
+      </w:pPr>
+      <w:r>
+        <w:rPr>
+          <w:noProof/>
+        </w:rPr>
+        <w:drawing>
+          <wp:inline distT="0" distB="0" distL="0" distR="0" wp14:anchorId="4AF85DF3" wp14:editId="131572D6">
+            <wp:extent cx="3556800" cy="3060000"/>
+            <wp:effectExtent l="0" t="0" r="5715" b="7620"/>
+            <wp:docPr id="3" name="그림 3"/>
+            <wp:cNvGraphicFramePr>
+              <a:graphicFrameLocks xmlns:a="http://schemas.openxmlformats.org/drawingml/2006/main" noChangeAspect="1"/>
+            </wp:cNvGraphicFramePr>
+            <a:graphic xmlns:a="http://schemas.openxmlformats.org/drawingml/2006/main">
+              <a:graphicData uri="http://schemas.openxmlformats.org/drawingml/2006/picture">
+                <pic:pic xmlns:pic="http://schemas.openxmlformats.org/drawingml/2006/picture">
+                  <pic:nvPicPr>
+                    <pic:cNvPr id="1" name=""/>
+                    <pic:cNvPicPr/>
+                  </pic:nvPicPr>
+                  <pic:blipFill>
+                    <a:blip r:embed="rId15"/>
+                    <a:stretch>
+                      <a:fillRect/>
+                    </a:stretch>
+                  </pic:blipFill>
+                  <pic:spPr>
+                    <a:xfrm>
+                      <a:off x="0" y="0"/>
+                      <a:ext cx="3556800" cy="3060000"/>
+                    </a:xfrm>
+                    <a:prstGeom prst="rect">
+                      <a:avLst/>
+                    </a:prstGeom>
+                  </pic:spPr>
+                </pic:pic>
+              </a:graphicData>
+            </a:graphic>
+          </wp:inline>
+        </w:drawing>
+      </w:r>
+    </w:p>
+    <w:p>
+      <w:pPr>
+        <w:rPr>
+          <w:rFonts w:ascii="Calibri" w:hAnsi="Calibri" w:cs="Calibri" w:hint="eastAsia"/>
+          <w:lang w:eastAsia="ko-KR"/>
+        </w:rPr>
+      </w:pPr>
+    </w:p>
+    <w:p>
+      <w:pPr>
+        <w:rPr>
+          <w:rFonts w:ascii="Calibri" w:hAnsi="Calibri" w:cs="Calibri"/>
+          <w:lang w:eastAsia="ko-KR"/>
+        </w:rPr>
+      </w:pPr>
+    </w:p>
+    <w:p>
+      <w:pPr>
+        <w:rPr>
+          <w:rFonts w:ascii="Calibri" w:hAnsi="Calibri" w:cs="Calibri"/>
+          <w:lang w:eastAsia="ko-KR"/>
+        </w:rPr>
+      </w:pPr>
+      <w:r>
+        <w:rPr>
+          <w:rFonts w:ascii="Calibri" w:hAnsi="Calibri" w:cs="Calibri"/>
+          <w:lang w:eastAsia="ko-KR"/>
+        </w:rPr>
+        <w:t>As a process enter the system, it is put into the job queue, which consists of all processes in the system. The process that is residing in the main memory and are ready and waiting to execute are kept on a list called the ready queue. The queue is generally stored as a linked list. A ready queue header contains the pointers to the first and final PCBs in the list. Each PCB includes a pointer field that points to the next PCB in the ready queue.</w:t>
+      </w:r>
+    </w:p>
+    <w:p>
+      <w:pPr>
+        <w:rPr>
+          <w:rFonts w:ascii="Calibri" w:hAnsi="Calibri" w:cs="Calibri"/>
+          <w:lang w:eastAsia="ko-KR"/>
+        </w:rPr>
+      </w:pPr>
+      <w:r>
+        <w:rPr>
+          <w:rFonts w:ascii="Calibri" w:hAnsi="Calibri" w:cs="Calibri"/>
+          <w:lang w:eastAsia="ko-KR"/>
+        </w:rPr>
+        <w:lastRenderedPageBreak/>
+        <w:t>The system also includes the other queues. When a process is allocated the CPU, it executes for a while and eventually quits, is interrupted, or waits for the occurrence of a particular event, such as the completion of an I/O request. Since there are many processes in the system, the disk may be busy with the I/O request of some other process. Therefore, the process may have to wait for the disk. The list of processes waiting for a particular I/O device is called a device queue. The following queue is presented in Figure 6.</w:t>
+      </w:r>
+    </w:p>
+    <w:p>
+      <w:pPr>
+        <w:rPr>
+          <w:rFonts w:ascii="Calibri" w:hAnsi="Calibri" w:cs="Calibri"/>
+          <w:lang w:eastAsia="ko-KR"/>
+        </w:rPr>
+      </w:pPr>
+    </w:p>
+    <w:p>
+      <w:pPr>
+        <w:rPr>
+          <w:rFonts w:ascii="Calibri" w:hAnsi="Calibri" w:cs="Calibri"/>
+          <w:lang w:eastAsia="ko-KR"/>
+        </w:rPr>
+      </w:pPr>
+      <w:r>
+        <w:rPr>
+          <w:noProof/>
+        </w:rPr>
+        <w:drawing>
+          <wp:inline distT="0" distB="0" distL="0" distR="0" wp14:anchorId="2D709B52" wp14:editId="1E2EABE5">
+            <wp:extent cx="3445200" cy="1980000"/>
+            <wp:effectExtent l="0" t="0" r="3175" b="1270"/>
+            <wp:docPr id="11" name="그림 11"/>
+            <wp:cNvGraphicFramePr>
+              <a:graphicFrameLocks xmlns:a="http://schemas.openxmlformats.org/drawingml/2006/main" noChangeAspect="1"/>
+            </wp:cNvGraphicFramePr>
+            <a:graphic xmlns:a="http://schemas.openxmlformats.org/drawingml/2006/main">
+              <a:graphicData uri="http://schemas.openxmlformats.org/drawingml/2006/picture">
+                <pic:pic xmlns:pic="http://schemas.openxmlformats.org/drawingml/2006/picture">
+                  <pic:nvPicPr>
+                    <pic:cNvPr id="1" name=""/>
+                    <pic:cNvPicPr/>
+                  </pic:nvPicPr>
+                  <pic:blipFill>
+                    <a:blip r:embed="rId16"/>
+                    <a:stretch>
+                      <a:fillRect/>
+                    </a:stretch>
+                  </pic:blipFill>
+                  <pic:spPr>
+                    <a:xfrm>
+                      <a:off x="0" y="0"/>
+                      <a:ext cx="3445200" cy="1980000"/>
+                    </a:xfrm>
+                    <a:prstGeom prst="rect">
+                      <a:avLst/>
+                    </a:prstGeom>
+                  </pic:spPr>
+                </pic:pic>
+              </a:graphicData>
+            </a:graphic>
+          </wp:inline>
+        </w:drawing>
+      </w:r>
+    </w:p>
+    <w:p>
+      <w:pPr>
+        <w:rPr>
+          <w:rFonts w:ascii="Calibri" w:hAnsi="Calibri" w:cs="Calibri"/>
+          <w:lang w:eastAsia="ko-KR"/>
+        </w:rPr>
+      </w:pPr>
+    </w:p>
+    <w:p>
+      <w:pPr>
+        <w:rPr>
+          <w:rFonts w:ascii="Calibri" w:hAnsi="Calibri" w:cs="Calibri" w:hint="eastAsia"/>
+          <w:lang w:eastAsia="ko-KR"/>
+        </w:rPr>
+      </w:pPr>
+    </w:p>
+    <w:p>
+      <w:pPr>
+        <w:rPr>
+          <w:rFonts w:ascii="Calibri" w:hAnsi="Calibri" w:cs="Calibri"/>
+          <w:lang w:eastAsia="ko-KR"/>
+        </w:rPr>
+      </w:pPr>
+      <w:r>
+        <w:rPr>
+          <w:rFonts w:ascii="Calibri" w:hAnsi="Calibri" w:cs="Calibri"/>
+          <w:lang w:eastAsia="ko-KR"/>
+        </w:rPr>
+        <w:t>Figure 7 shows the representation of the queuing diagram. Each box in Figure 7 represents a queue. There are two types of queues, which are a ready queue and a set of device queues. The circles represented in Figure 7 are the resources that serve the queues, and the arrow indicates the flow of processes in the system.</w:t>
+      </w:r>
+    </w:p>
+    <w:p>
+      <w:pPr>
+        <w:rPr>
+          <w:rFonts w:ascii="Calibri" w:hAnsi="Calibri" w:cs="Calibri"/>
+          <w:lang w:eastAsia="ko-KR"/>
+        </w:rPr>
+      </w:pPr>
+    </w:p>
+    <w:p>
+      <w:pPr>
+        <w:rPr>
+          <w:rFonts w:ascii="Calibri" w:hAnsi="Calibri" w:cs="Calibri"/>
+          <w:lang w:eastAsia="ko-KR"/>
+        </w:rPr>
+      </w:pPr>
+      <w:r>
+        <w:rPr>
+          <w:rFonts w:ascii="Calibri" w:hAnsi="Calibri" w:cs="Calibri"/>
+          <w:lang w:eastAsia="ko-KR"/>
+        </w:rPr>
+        <w:t>A new process is initially put in the ready queue. It waits in the ready queue until it is selected for execution, or dispatched. Once the process is allocated the CPU and is in execution, the following events can occur:</w:t>
+      </w:r>
+    </w:p>
+    <w:p>
+      <w:pPr>
+        <w:rPr>
+          <w:rFonts w:ascii="Calibri" w:hAnsi="Calibri" w:cs="Calibri"/>
+          <w:lang w:eastAsia="ko-KR"/>
+        </w:rPr>
+      </w:pPr>
+    </w:p>
+    <w:p>
+      <w:pPr>
+        <w:pStyle w:val="a3"/>
+        <w:numPr>
+          <w:ilvl w:val="0"/>
+          <w:numId w:val="42"/>
+        </w:numPr>
+        <w:rPr>
+          <w:rFonts w:ascii="Calibri" w:hAnsi="Calibri" w:cs="Calibri"/>
+          <w:lang w:eastAsia="ko-KR"/>
+        </w:rPr>
+      </w:pPr>
+      <w:r>
+        <w:rPr>
+          <w:rFonts w:ascii="Calibri" w:hAnsi="Calibri" w:cs="Calibri" w:hint="eastAsia"/>
+          <w:lang w:eastAsia="ko-KR"/>
+        </w:rPr>
+        <w:t>T</w:t>
+      </w:r>
+      <w:r>
+        <w:rPr>
+          <w:rFonts w:ascii="Calibri" w:hAnsi="Calibri" w:cs="Calibri"/>
+          <w:lang w:eastAsia="ko-KR"/>
+        </w:rPr>
+        <w:t xml:space="preserve">he process can issue </w:t>
+      </w:r>
+      <w:r>
+        <w:rPr>
+          <w:rFonts w:ascii="Calibri" w:hAnsi="Calibri" w:cs="Calibri"/>
+          <w:lang w:eastAsia="ko-KR"/>
+        </w:rPr>
+        <w:t>an I/O request and then be placed in an I/O queue.</w:t>
+      </w:r>
+    </w:p>
+    <w:p>
+      <w:pPr>
+        <w:pStyle w:val="a3"/>
+        <w:numPr>
+          <w:ilvl w:val="0"/>
+          <w:numId w:val="42"/>
+        </w:numPr>
+        <w:rPr>
+          <w:rFonts w:ascii="Calibri" w:hAnsi="Calibri" w:cs="Calibri"/>
+          <w:lang w:eastAsia="ko-KR"/>
+        </w:rPr>
+      </w:pPr>
+      <w:r>
+        <w:rPr>
+          <w:rFonts w:ascii="Calibri" w:hAnsi="Calibri" w:cs="Calibri" w:hint="eastAsia"/>
+          <w:lang w:eastAsia="ko-KR"/>
+        </w:rPr>
+        <w:t>T</w:t>
+      </w:r>
+      <w:r>
+        <w:rPr>
+          <w:rFonts w:ascii="Calibri" w:hAnsi="Calibri" w:cs="Calibri"/>
+          <w:lang w:eastAsia="ko-KR"/>
+        </w:rPr>
+        <w:t>he process can create a new child process and wait for the child’s termination.</w:t>
+      </w:r>
+    </w:p>
+    <w:p>
+      <w:pPr>
+        <w:pStyle w:val="a3"/>
+        <w:numPr>
+          <w:ilvl w:val="0"/>
+          <w:numId w:val="42"/>
+        </w:numPr>
+        <w:rPr>
+          <w:rFonts w:ascii="Calibri" w:hAnsi="Calibri" w:cs="Calibri"/>
+          <w:lang w:eastAsia="ko-KR"/>
+        </w:rPr>
+      </w:pPr>
+      <w:r>
+        <w:rPr>
+          <w:rFonts w:ascii="Calibri" w:hAnsi="Calibri" w:cs="Calibri"/>
+          <w:lang w:eastAsia="ko-KR"/>
+        </w:rPr>
+        <w:t>The process can be removed forcibly from the CPU, as a result of an interrupt, and be put back in the ready queue.</w:t>
+      </w:r>
+    </w:p>
+    <w:p>
+      <w:pPr>
+        <w:rPr>
+          <w:rFonts w:ascii="Calibri" w:hAnsi="Calibri" w:cs="Calibri"/>
+          <w:lang w:eastAsia="ko-KR"/>
+        </w:rPr>
+      </w:pPr>
+    </w:p>
+    <w:p>
+      <w:pPr>
+        <w:rPr>
+          <w:rFonts w:ascii="Calibri" w:hAnsi="Calibri" w:cs="Calibri" w:hint="eastAsia"/>
+          <w:lang w:eastAsia="ko-KR"/>
+        </w:rPr>
+      </w:pPr>
+      <w:r>
+        <w:rPr>
+          <w:rFonts w:ascii="Calibri" w:hAnsi="Calibri" w:cs="Calibri"/>
+          <w:lang w:eastAsia="ko-KR"/>
+        </w:rPr>
+        <w:t>In the first two cases, the process switches from the waiting state to the ready state and is then put back in the ready queue. A process continues this process until it terminates, at the time it is removed from all queues and has its PCB and resources deallocated</w:t>
+      </w:r>
+      <w:r>
+        <w:rPr>
+          <w:rFonts w:ascii="Calibri" w:hAnsi="Calibri" w:cs="Calibri"/>
+          <w:lang w:eastAsia="ko-KR"/>
+        </w:rPr>
+        <w:t>.</w:t>
       </w:r>
     </w:p>
     <w:p>
@@ -2107,7 +2337,46 @@
           <w:rFonts w:ascii="Calibri" w:hAnsi="Calibri" w:cs="Calibri"/>
           <w:lang w:eastAsia="ko-KR"/>
         </w:rPr>
-        <w:t>In this paper, we will focus on applying the concept of multi-threaded programming, and the solutions for resolving the presented challenges in the word count program. These challenges will also be described in detail, in a section on the optimization of the implemented program.</w:t>
+        <w:t>A process migrates among the various scheduling queues throughout its lifetime. The operating system must select, for scheduling purposes, processes from these queues in some method. The selection of the process is carried out by the appropriate scheduler. There are two schedulers, which are long-term scheduler (job scheduler), and the short-term scheduler (CPU scheduler),</w:t>
+      </w:r>
+    </w:p>
+    <w:p>
+      <w:pPr>
+        <w:rPr>
+          <w:rFonts w:ascii="Calibri" w:hAnsi="Calibri" w:cs="Calibri"/>
+          <w:lang w:eastAsia="ko-KR"/>
+        </w:rPr>
+      </w:pPr>
+      <w:r>
+        <w:rPr>
+          <w:rFonts w:ascii="Calibri" w:hAnsi="Calibri" w:cs="Calibri"/>
+          <w:lang w:eastAsia="ko-KR"/>
+        </w:rPr>
+        <w:lastRenderedPageBreak/>
+        <w:t>The long-term scheduler selects the processes to form the process pool and loads them into the memory for execution. The short-term scheduler selects the process that is ready to execute and allocates the CPU to one of them. The primary distinction between these two schedulers is in the frequency of the execution. The short-term scheduler must select a new process for the CPU frequently. However, the long-term scheduler executes with much less frequency, to create a new process. Therefore, it controls the degree of multiprogramming. If the degree of multiprogramming is stable, the average rate of the process creation must be equal to the average departure rate of the processes leaving the system. Also, the long-term scheduler may need to be invoked only when a process leaves the system. Due to the long interval between the executions, the long-term scheduler can afford to take more time to decide which process should be selected for the execution.</w:t>
+      </w:r>
+    </w:p>
+    <w:p>
+      <w:pPr>
+        <w:rPr>
+          <w:rFonts w:ascii="Calibri" w:hAnsi="Calibri" w:cs="Calibri"/>
+          <w:lang w:eastAsia="ko-KR"/>
+        </w:rPr>
+      </w:pPr>
+    </w:p>
+    <w:p>
+      <w:pPr>
+        <w:rPr>
+          <w:rFonts w:ascii="Calibri" w:hAnsi="Calibri" w:cs="Calibri" w:hint="eastAsia"/>
+          <w:lang w:eastAsia="ko-KR"/>
+        </w:rPr>
+      </w:pPr>
+      <w:r>
+        <w:rPr>
+          <w:rFonts w:ascii="Calibri" w:hAnsi="Calibri" w:cs="Calibri"/>
+          <w:lang w:eastAsia="ko-KR"/>
+        </w:rPr>
+        <w:t>In short, the long-term scheduler must make a careful selection. In most cases, most processes can be described as either I/O bound or CPU bound. An I/O bound process spends more of its time doing I/O operation than it spends doing computation. In contrast, a CPU-bound process generates I/O requests infrequently, using more of its time doing computations. The long-term scheduler must select a good process mix of I/O-bound and CPU-bound processes. If all of the processes are I/O bound, the ready queue will be always empty, and the short-term scheduler will have nothing to do. If all of the processes are CPU bound, the I/O waiting queue will almost always be empty, hardware resources are not used, and again the system will be unbalanced. The system with the best performance will have a combination of CPU-bound and I/O-bound processes.</w:t>
       </w:r>
     </w:p>
     <w:p>
@@ -2191,15 +2460,144 @@
           <w:rFonts w:ascii="Calibri" w:hAnsi="Calibri" w:cs="Calibri"/>
           <w:lang w:eastAsia="ko-KR"/>
         </w:rPr>
-        <w:t>There are several solutions for the following situation that satisfies the requirements above. In this paper, we will present two main solutions for resolving the critical-section problem, which is mutex and semaphore. The details of the mutex and semaphore will be presented in the later sections</w:t>
-      </w:r>
-      <w:r>
-        <w:rPr>
-          <w:rFonts w:ascii="Calibri" w:hAnsi="Calibri" w:cs="Calibri"/>
-          <w:lang w:eastAsia="ko-KR"/>
-        </w:rPr>
-        <w:t>.</w:t>
-      </w:r>
+        <w:t>Processes executing concurrently in the operating system may be either independent processes or cooperating processes. An independent process cannot affect or be affected by the other processes executing in the system. Any process that does not share data with any other process is independent. However, a process is cooperating if it can affect or be affected by the other processes executing in the system, which means that any process that shared data with other processes is a cooperating process.</w:t>
+      </w:r>
+    </w:p>
+    <w:p>
+      <w:pPr>
+        <w:rPr>
+          <w:rFonts w:ascii="Calibri" w:hAnsi="Calibri" w:cs="Calibri"/>
+          <w:lang w:eastAsia="ko-KR"/>
+        </w:rPr>
+      </w:pPr>
+    </w:p>
+    <w:p>
+      <w:pPr>
+        <w:rPr>
+          <w:rFonts w:ascii="Calibri" w:hAnsi="Calibri" w:cs="Calibri"/>
+          <w:lang w:eastAsia="ko-KR"/>
+        </w:rPr>
+      </w:pPr>
+      <w:r>
+        <w:rPr>
+          <w:noProof/>
+        </w:rPr>
+        <w:drawing>
+          <wp:inline distT="0" distB="0" distL="0" distR="0" wp14:anchorId="1846F832" wp14:editId="7057EA4E">
+            <wp:extent cx="3524400" cy="2160000"/>
+            <wp:effectExtent l="0" t="0" r="0" b="0"/>
+            <wp:docPr id="12" name="그림 12"/>
+            <wp:cNvGraphicFramePr>
+              <a:graphicFrameLocks xmlns:a="http://schemas.openxmlformats.org/drawingml/2006/main" noChangeAspect="1"/>
+            </wp:cNvGraphicFramePr>
+            <a:graphic xmlns:a="http://schemas.openxmlformats.org/drawingml/2006/main">
+              <a:graphicData uri="http://schemas.openxmlformats.org/drawingml/2006/picture">
+                <pic:pic xmlns:pic="http://schemas.openxmlformats.org/drawingml/2006/picture">
+                  <pic:nvPicPr>
+                    <pic:cNvPr id="1" name=""/>
+                    <pic:cNvPicPr/>
+                  </pic:nvPicPr>
+                  <pic:blipFill>
+                    <a:blip r:embed="rId17"/>
+                    <a:stretch>
+                      <a:fillRect/>
+                    </a:stretch>
+                  </pic:blipFill>
+                  <pic:spPr>
+                    <a:xfrm>
+                      <a:off x="0" y="0"/>
+                      <a:ext cx="3524400" cy="2160000"/>
+                    </a:xfrm>
+                    <a:prstGeom prst="rect">
+                      <a:avLst/>
+                    </a:prstGeom>
+                  </pic:spPr>
+                </pic:pic>
+              </a:graphicData>
+            </a:graphic>
+          </wp:inline>
+        </w:drawing>
+      </w:r>
+    </w:p>
+    <w:p>
+      <w:pPr>
+        <w:rPr>
+          <w:rFonts w:ascii="Calibri" w:hAnsi="Calibri" w:cs="Calibri" w:hint="eastAsia"/>
+          <w:lang w:eastAsia="ko-KR"/>
+        </w:rPr>
+      </w:pPr>
+    </w:p>
+    <w:p>
+      <w:pPr>
+        <w:rPr>
+          <w:rFonts w:ascii="Calibri" w:hAnsi="Calibri" w:cs="Calibri" w:hint="eastAsia"/>
+          <w:lang w:eastAsia="ko-KR"/>
+        </w:rPr>
+      </w:pPr>
+    </w:p>
+    <w:p>
+      <w:pPr>
+        <w:rPr>
+          <w:rFonts w:ascii="Calibri" w:hAnsi="Calibri" w:cs="Calibri"/>
+          <w:lang w:eastAsia="ko-KR"/>
+        </w:rPr>
+      </w:pPr>
+      <w:r>
+        <w:rPr>
+          <w:rFonts w:ascii="Calibri" w:hAnsi="Calibri" w:cs="Calibri"/>
+          <w:lang w:eastAsia="ko-KR"/>
+        </w:rPr>
+        <w:lastRenderedPageBreak/>
+        <w:t>Cooperating processes require an inter-process communication (IPC) operation that will allow them to exchange data and information. There are two fundamental models of inter-process communication, which are shared memory and message passing. In the shared memory model, a region of the memory that is shared by cooperating processes is established. The process can then exchange information by reading and writing data to the shared region. In the message-passing model, communication takes place to be means of messages exchanged between the cooperating processes. The following models are presented in Figure 8.</w:t>
+      </w:r>
+    </w:p>
+    <w:p>
+      <w:pPr>
+        <w:rPr>
+          <w:rFonts w:ascii="Calibri" w:hAnsi="Calibri" w:cs="Calibri"/>
+          <w:lang w:eastAsia="ko-KR"/>
+        </w:rPr>
+      </w:pPr>
+    </w:p>
+    <w:p>
+      <w:pPr>
+        <w:rPr>
+          <w:rFonts w:ascii="Calibri" w:hAnsi="Calibri" w:cs="Calibri"/>
+          <w:lang w:eastAsia="ko-KR"/>
+        </w:rPr>
+      </w:pPr>
+      <w:r>
+        <w:rPr>
+          <w:rFonts w:ascii="Calibri" w:hAnsi="Calibri" w:cs="Calibri"/>
+          <w:lang w:eastAsia="ko-KR"/>
+        </w:rPr>
+        <w:t>Both of the models are commonly used in operating systems. Message passing is useful for exchanging smaller amounts of data because no conflicts need to be avoided. Shared memory can be faster than message passing since message-passing systems are typically implemented using system calls and require the more time-consuming task of kernel intervention. In shared memory systems, system calls are required only to establish shared memory regions. Once the shared memory is established, all accesses are treated as routine memory accesses, and no assistance from the kernel is required.</w:t>
+      </w:r>
+    </w:p>
+    <w:p>
+      <w:pPr>
+        <w:rPr>
+          <w:rFonts w:ascii="Calibri" w:hAnsi="Calibri" w:cs="Calibri"/>
+          <w:lang w:eastAsia="ko-KR"/>
+        </w:rPr>
+      </w:pPr>
+    </w:p>
+    <w:p>
+      <w:pPr>
+        <w:rPr>
+          <w:rFonts w:ascii="Calibri" w:hAnsi="Calibri" w:cs="Calibri" w:hint="eastAsia"/>
+          <w:lang w:eastAsia="ko-KR"/>
+        </w:rPr>
+      </w:pPr>
+      <w:r>
+        <w:rPr>
+          <w:rFonts w:ascii="Calibri" w:hAnsi="Calibri" w:cs="Calibri"/>
+          <w:lang w:eastAsia="ko-KR"/>
+        </w:rPr>
+        <w:t>Latest researches indicate that message passing provides better performance than the shared memory on such systems. Shared memory suffers from cache coherency issues, which arise because shared data migrate among several caches. As the number of processing cores on the systems increases, it is possible that message passing is the preferred method for the IPC.</w:t>
+      </w:r>
+      <w:bookmarkStart w:id="1" w:name="_GoBack"/>
+      <w:bookmarkEnd w:id="1"/>
     </w:p>
     <w:p>
       <w:pPr>
@@ -2236,7 +2634,6 @@
           <w:rFonts w:ascii="Calibri" w:hAnsi="Calibri" w:cs="Calibri"/>
           <w:lang w:eastAsia="ko-KR"/>
         </w:rPr>
-        <w:lastRenderedPageBreak/>
         <w:t>There are several solutions for the following situation that satisfies the requirements above. In this paper, we will present two main solutions for resolving the critical-section problem, which is mutex and semaphore. The details of the mutex and semaphore will be presented in the later sections.</w:t>
       </w:r>
     </w:p>
@@ -2343,6 +2740,7 @@
           <w:szCs w:val="24"/>
           <w:lang w:eastAsia="ko-KR"/>
         </w:rPr>
+        <w:lastRenderedPageBreak/>
         <w:t>Message Queue Buffering</w:t>
       </w:r>
     </w:p>
@@ -2476,7 +2874,6 @@
           <w:rFonts w:ascii="Calibri" w:hAnsi="Calibri" w:cs="Calibri"/>
           <w:lang w:eastAsia="ko-KR"/>
         </w:rPr>
-        <w:lastRenderedPageBreak/>
         <w:t>In this paper, we will focus on applying the concept of multi-threaded programming, and the solutions for resolving the presented challenges in the word count program. These challenges will also be described in detail, in a section on the optimization of the implemented program.</w:t>
       </w:r>
     </w:p>
@@ -2642,6 +3039,7 @@
           <w:szCs w:val="24"/>
           <w:lang w:eastAsia="ko-KR"/>
         </w:rPr>
+        <w:lastRenderedPageBreak/>
         <w:t>Figure 4 shows the solution code that uses mutex lock to resolve the critical section problem. The acquire function acquires the lock, and the release function releases the lock. A mutex has a Boolean variable whose value indicates whether the lock is available or not. If the lock is available, the acquire function succeeds, and the lock is then considered to be unavailable. A thread that attempts to acquire an unavailable lock is blocked until the lock is released.</w:t>
       </w:r>
     </w:p>
@@ -2738,6 +3136,64 @@
           <w:szCs w:val="24"/>
           <w:lang w:eastAsia="ko-KR"/>
         </w:rPr>
+        <w:t>The main disadvantage of the implementation of the mutex lock is that it acquires busy waiting. While a process or thread is in its critical section, any other process that tries to enter its critical section must loop continuously in the call of acquiring function. This continual looping becomes a problem in the multi-programming system because it wastes the CPU cycle that some other processes and threads might be able to use productively. In the aspect of continuously looping for the busy wait, the mutex lock is also called a spinlock because the thread spins while waiting for the lock to become available.</w:t>
+      </w:r>
+    </w:p>
+    <w:p>
+      <w:pPr>
+        <w:pStyle w:val="2"/>
+        <w:ind w:left="568"/>
+        <w:rPr>
+          <w:rFonts w:ascii="Calibri" w:hAnsi="Calibri" w:cs="Calibri"/>
+          <w:sz w:val="24"/>
+        </w:rPr>
+      </w:pPr>
+      <w:r>
+        <w:rPr>
+          <w:rFonts w:ascii="Calibri" w:hAnsi="Calibri" w:cs="Calibri"/>
+          <w:sz w:val="24"/>
+          <w:lang w:eastAsia="ko-KR"/>
+        </w:rPr>
+        <w:t>First-Come First-Served Algorithm (FCFS)</w:t>
+      </w:r>
+    </w:p>
+    <w:p>
+      <w:pPr>
+        <w:pStyle w:val="a4"/>
+        <w:rPr>
+          <w:rFonts w:ascii="Calibri" w:hAnsi="Calibri" w:cs="Calibri"/>
+          <w:sz w:val="24"/>
+          <w:szCs w:val="24"/>
+          <w:lang w:eastAsia="ko-KR"/>
+        </w:rPr>
+      </w:pPr>
+      <w:r>
+        <w:rPr>
+          <w:rFonts w:ascii="Calibri" w:hAnsi="Calibri" w:cs="Calibri"/>
+          <w:sz w:val="24"/>
+          <w:szCs w:val="24"/>
+          <w:lang w:eastAsia="ko-KR"/>
+        </w:rPr>
+        <w:t>Figure 4 shows the solution code that uses mutex lock to resolve the critical section problem. The acquire function acquires the lock, and the release function releases the lock. A mutex has a Boolean variable whose value indicates whether the lock is available or not. If the lock is available, the acquire function succeeds, and the lock is then considered to be unavailable. A thread that attempts to acquire an unavailable lock is blocked until the lock is released.</w:t>
+      </w:r>
+    </w:p>
+    <w:p>
+      <w:pPr>
+        <w:pStyle w:val="a4"/>
+        <w:rPr>
+          <w:rFonts w:ascii="Calibri" w:hAnsi="Calibri" w:cs="Calibri"/>
+          <w:sz w:val="24"/>
+          <w:szCs w:val="24"/>
+          <w:lang w:eastAsia="ko-KR"/>
+        </w:rPr>
+      </w:pPr>
+      <w:r>
+        <w:rPr>
+          <w:rFonts w:ascii="Calibri" w:hAnsi="Calibri" w:cs="Calibri"/>
+          <w:sz w:val="24"/>
+          <w:szCs w:val="24"/>
+          <w:lang w:eastAsia="ko-KR"/>
+        </w:rPr>
         <w:t xml:space="preserve">The main disadvantage of the implementation of the mutex lock is that it acquires busy waiting. While a process or thread is in its critical section, any other process that tries to enter its critical section must loop continuously in the call of acquiring function. This continual looping becomes a problem in the multi-programming system because it wastes the CPU cycle that some other processes and threads might be able to use productively. In </w:t>
       </w:r>
       <w:r>
@@ -2766,7 +3222,23 @@
           <w:sz w:val="24"/>
           <w:lang w:eastAsia="ko-KR"/>
         </w:rPr>
-        <w:t>First-Come First-Served Algorithm (FCFS)</w:t>
+        <w:t>Shortest Job First Algorithm (S</w:t>
+      </w:r>
+      <w:r>
+        <w:rPr>
+          <w:rFonts w:ascii="Calibri" w:hAnsi="Calibri" w:cs="Calibri"/>
+          <w:sz w:val="24"/>
+          <w:lang w:eastAsia="ko-KR"/>
+        </w:rPr>
+        <w:t>JF</w:t>
+      </w:r>
+      <w:r>
+        <w:rPr>
+          <w:rFonts w:ascii="Calibri" w:hAnsi="Calibri" w:cs="Calibri"/>
+          <w:sz w:val="24"/>
+          <w:lang w:eastAsia="ko-KR"/>
+        </w:rPr>
+        <w:t>)</w:t>
       </w:r>
     </w:p>
     <w:p>
@@ -2824,15 +3296,23 @@
           <w:sz w:val="24"/>
           <w:lang w:eastAsia="ko-KR"/>
         </w:rPr>
-        <w:t>Shortest Job First Algorithm (S</w:t>
-      </w:r>
-      <w:r>
-        <w:rPr>
-          <w:rFonts w:ascii="Calibri" w:hAnsi="Calibri" w:cs="Calibri"/>
-          <w:sz w:val="24"/>
-          <w:lang w:eastAsia="ko-KR"/>
-        </w:rPr>
-        <w:t>JF</w:t>
+        <w:t xml:space="preserve">Round Robin </w:t>
+      </w:r>
+      <w:r>
+        <w:rPr>
+          <w:rFonts w:ascii="Calibri" w:hAnsi="Calibri" w:cs="Calibri"/>
+          <w:sz w:val="24"/>
+          <w:lang w:eastAsia="ko-KR"/>
+        </w:rPr>
+        <w:t>Algorithm (</w:t>
+      </w:r>
+      <w:r>
+        <w:rPr>
+          <w:rFonts w:ascii="Calibri" w:hAnsi="Calibri" w:cs="Calibri"/>
+          <w:sz w:val="24"/>
+          <w:lang w:eastAsia="ko-KR"/>
+        </w:rPr>
+        <w:t>RR</w:t>
       </w:r>
       <w:r>
         <w:rPr>
@@ -2898,31 +3378,7 @@
           <w:sz w:val="24"/>
           <w:lang w:eastAsia="ko-KR"/>
         </w:rPr>
-        <w:t xml:space="preserve">Round Robin </w:t>
-      </w:r>
-      <w:r>
-        <w:rPr>
-          <w:rFonts w:ascii="Calibri" w:hAnsi="Calibri" w:cs="Calibri"/>
-          <w:sz w:val="24"/>
-          <w:lang w:eastAsia="ko-KR"/>
-        </w:rPr>
-        <w:t>Algorithm (</w:t>
-      </w:r>
-      <w:r>
-        <w:rPr>
-          <w:rFonts w:ascii="Calibri" w:hAnsi="Calibri" w:cs="Calibri"/>
-          <w:sz w:val="24"/>
-          <w:lang w:eastAsia="ko-KR"/>
-        </w:rPr>
-        <w:t>RR</w:t>
-      </w:r>
-      <w:r>
-        <w:rPr>
-          <w:rFonts w:ascii="Calibri" w:hAnsi="Calibri" w:cs="Calibri"/>
-          <w:sz w:val="24"/>
-          <w:lang w:eastAsia="ko-KR"/>
-        </w:rPr>
-        <w:t>)</w:t>
+        <w:t>Completely Fair Safe Algorithm (CFS)</w:t>
       </w:r>
     </w:p>
     <w:p>
@@ -2963,64 +3419,6 @@
           <w:lang w:eastAsia="ko-KR"/>
         </w:rPr>
         <w:lastRenderedPageBreak/>
-        <w:t>The main disadvantage of the implementation of the mutex lock is that it acquires busy waiting. While a process or thread is in its critical section, any other process that tries to enter its critical section must loop continuously in the call of acquiring function. This continual looping becomes a problem in the multi-programming system because it wastes the CPU cycle that some other processes and threads might be able to use productively. In the aspect of continuously looping for the busy wait, the mutex lock is also called a spinlock because the thread spins while waiting for the lock to become available.</w:t>
-      </w:r>
-    </w:p>
-    <w:p>
-      <w:pPr>
-        <w:pStyle w:val="2"/>
-        <w:ind w:left="568"/>
-        <w:rPr>
-          <w:rFonts w:ascii="Calibri" w:hAnsi="Calibri" w:cs="Calibri"/>
-          <w:sz w:val="24"/>
-        </w:rPr>
-      </w:pPr>
-      <w:r>
-        <w:rPr>
-          <w:rFonts w:ascii="Calibri" w:hAnsi="Calibri" w:cs="Calibri"/>
-          <w:sz w:val="24"/>
-          <w:lang w:eastAsia="ko-KR"/>
-        </w:rPr>
-        <w:t>Completely Fair Safe Algorithm (CFS)</w:t>
-      </w:r>
-    </w:p>
-    <w:p>
-      <w:pPr>
-        <w:pStyle w:val="a4"/>
-        <w:rPr>
-          <w:rFonts w:ascii="Calibri" w:hAnsi="Calibri" w:cs="Calibri"/>
-          <w:sz w:val="24"/>
-          <w:szCs w:val="24"/>
-          <w:lang w:eastAsia="ko-KR"/>
-        </w:rPr>
-      </w:pPr>
-      <w:r>
-        <w:rPr>
-          <w:rFonts w:ascii="Calibri" w:hAnsi="Calibri" w:cs="Calibri"/>
-          <w:sz w:val="24"/>
-          <w:szCs w:val="24"/>
-          <w:lang w:eastAsia="ko-KR"/>
-        </w:rPr>
-        <w:t>Figure 4 shows the solution code that uses mutex lock to resolve the critical section problem. The acquire function acquires the lock, and the release function releases the lock. A mutex has a Boolean variable whose value indicates whether the lock is available or not. If the lock is available, the acquire function succeeds, and the lock is then considered to be unavailable. A thread that attempts to acquire an unavailable lock is blocked until the lock is released.</w:t>
-      </w:r>
-    </w:p>
-    <w:p>
-      <w:pPr>
-        <w:pStyle w:val="a4"/>
-        <w:rPr>
-          <w:rFonts w:ascii="Calibri" w:hAnsi="Calibri" w:cs="Calibri"/>
-          <w:sz w:val="24"/>
-          <w:szCs w:val="24"/>
-          <w:lang w:eastAsia="ko-KR"/>
-        </w:rPr>
-      </w:pPr>
-      <w:r>
-        <w:rPr>
-          <w:rFonts w:ascii="Calibri" w:hAnsi="Calibri" w:cs="Calibri"/>
-          <w:sz w:val="24"/>
-          <w:szCs w:val="24"/>
-          <w:lang w:eastAsia="ko-KR"/>
-        </w:rPr>
         <w:t>The main disadvantage of the implementation of the mutex lock is that it acquires busy waiting. While a process or thread is in its critical section, any other process that tries to enter its critical section must loop continuously in the call of acquiring function. This continual looping becomes a problem in the multi-programming system because it wastes the CPU cycle that some other processes and threads might be able to use productively. In the aspect of continuously looping for the busy wait, the mutex lock is also called a spinlock because the thread spins while waiting for the lock to become available.</w:t>
       </w:r>
     </w:p>
@@ -3166,7 +3564,7 @@
                     </pic:cNvPicPr>
                   </pic:nvPicPr>
                   <pic:blipFill>
-                    <a:blip r:embed="rId15">
+                    <a:blip r:embed="rId18">
                       <a:extLst>
                         <a:ext uri="{28A0092B-C50C-407E-A947-70E740481C1C}">
                           <a14:useLocalDpi xmlns:a14="http://schemas.microsoft.com/office/drawing/2010/main" val="0"/>
@@ -3266,7 +3664,7 @@
                     </pic:cNvPicPr>
                   </pic:nvPicPr>
                   <pic:blipFill>
-                    <a:blip r:embed="rId16">
+                    <a:blip r:embed="rId19">
                       <a:extLst>
                         <a:ext uri="{28A0092B-C50C-407E-A947-70E740481C1C}">
                           <a14:useLocalDpi xmlns:a14="http://schemas.microsoft.com/office/drawing/2010/main" val="0"/>
@@ -3320,7 +3718,6 @@
           <w:szCs w:val="28"/>
           <w:lang w:eastAsia="ko-KR"/>
         </w:rPr>
-        <w:lastRenderedPageBreak/>
         <w:t>Implementation</w:t>
       </w:r>
     </w:p>
@@ -3402,7 +3799,17 @@
           <w:szCs w:val="24"/>
           <w:lang w:eastAsia="ko-KR"/>
         </w:rPr>
-        <w:t>The main disadvantage of the implementation of the mutex lock is that it acquires busy waiting. While a process or thread is in its critical section, any other process that tries to enter its critical section must loop continuously in the call of acquiring function. This continual looping becomes a problem in the multi-programming system because it wastes the CPU cycle that some other processes and threads might be able to use productively. In the aspect of continuously looping for the busy wait, the mutex lock is also called a spinlock because the thread spins while waiting for the lock to become available.</w:t>
+        <w:t xml:space="preserve">The main disadvantage of the implementation of the mutex lock is that it acquires busy waiting. While a process or thread is in its critical section, any other process that tries to enter its critical section must loop continuously in the call of acquiring function. This continual looping becomes a problem in the multi-programming system because it wastes the CPU cycle that some other processes and threads might be able to use productively. In </w:t>
+      </w:r>
+      <w:r>
+        <w:rPr>
+          <w:rFonts w:ascii="Calibri" w:hAnsi="Calibri" w:cs="Calibri"/>
+          <w:sz w:val="24"/>
+          <w:szCs w:val="24"/>
+          <w:lang w:eastAsia="ko-KR"/>
+        </w:rPr>
+        <w:lastRenderedPageBreak/>
+        <w:t>the aspect of continuously looping for the busy wait, the mutex lock is also called a spinlock because the thread spins while waiting for the lock to become available.</w:t>
       </w:r>
     </w:p>
     <w:p>
@@ -3526,17 +3933,7 @@
           <w:szCs w:val="24"/>
           <w:lang w:eastAsia="ko-KR"/>
         </w:rPr>
-        <w:t xml:space="preserve">The main disadvantage of the implementation of the mutex lock is that it acquires busy waiting. While a process or thread is in its critical section, any other process that tries to </w:t>
-      </w:r>
-      <w:r>
-        <w:rPr>
-          <w:rFonts w:ascii="Calibri" w:hAnsi="Calibri" w:cs="Calibri"/>
-          <w:sz w:val="24"/>
-          <w:szCs w:val="24"/>
-          <w:lang w:eastAsia="ko-KR"/>
-        </w:rPr>
-        <w:lastRenderedPageBreak/>
-        <w:t>enter its critical section must loop continuously in the call of acquiring function. This continual looping becomes a problem in the multi-programming system because it wastes the CPU cycle that some other processes and threads might be able to use productively. In the aspect of continuously looping for the busy wait, the mutex lock is also called a spinlock because the thread spins while waiting for the lock to become available.</w:t>
+        <w:t>The main disadvantage of the implementation of the mutex lock is that it acquires busy waiting. While a process or thread is in its critical section, any other process that tries to enter its critical section must loop continuously in the call of acquiring function. This continual looping becomes a problem in the multi-programming system because it wastes the CPU cycle that some other processes and threads might be able to use productively. In the aspect of continuously looping for the busy wait, the mutex lock is also called a spinlock because the thread spins while waiting for the lock to become available.</w:t>
       </w:r>
     </w:p>
     <w:p>
@@ -3602,6 +3999,7 @@
           <w:szCs w:val="24"/>
           <w:lang w:eastAsia="ko-KR"/>
         </w:rPr>
+        <w:lastRenderedPageBreak/>
         <w:t>The main disadvantage of the implementation of the mutex lock is that it acquires busy waiting. While a process or thread is in its critical section, any other process that tries to enter its critical section must loop continuously in the call of acquiring function. This continual looping becomes a problem in the multi-programming system because it wastes the CPU cycle that some other processes and threads might be able to use productively.</w:t>
       </w:r>
     </w:p>
@@ -4566,7 +4964,6 @@
           <w:szCs w:val="28"/>
           <w:lang w:eastAsia="ko-KR"/>
         </w:rPr>
-        <w:lastRenderedPageBreak/>
         <w:t>Results</w:t>
       </w:r>
     </w:p>
@@ -4714,7 +5111,17 @@
           <w:szCs w:val="24"/>
           <w:lang w:eastAsia="ko-KR"/>
         </w:rPr>
-        <w:t xml:space="preserve"> 35 and 36 show the graph result of execution time per number of the threads for the producer and consumer program versions 2.3 that reads the file of FeeBSD9-Orig.tar and the android.tar. The following program is implemented by applying the methods that are presented previously. As we can see from the figures, the execution time decreases as the number of threads increases. In short, the producer and consumer program version 2.3 show the ideal and faster result of execution time among the other programs.</w:t>
+        <w:t xml:space="preserve"> 35 and 36 show the graph result of execution time per number of the threads for the producer and consumer program versions 2.3 that reads the file of FeeBSD9-Orig.tar and the android.tar. The following program is implemented by applying the methods that are presented previously. As we can see from the figures, the execution time decreases as the </w:t>
+      </w:r>
+      <w:r>
+        <w:rPr>
+          <w:rFonts w:ascii="Calibri" w:hAnsi="Calibri" w:cs="Calibri"/>
+          <w:sz w:val="24"/>
+          <w:szCs w:val="24"/>
+          <w:lang w:eastAsia="ko-KR"/>
+        </w:rPr>
+        <w:lastRenderedPageBreak/>
+        <w:t>number of threads increases. In short, the producer and consumer program version 2.3 show the ideal and faster result of execution time among the other programs.</w:t>
       </w:r>
     </w:p>
     <w:p>
@@ -4856,7 +5263,7 @@
         </w:rPr>
         <w:t xml:space="preserve"> WhatIs.com. Retrieved September 11, 2022, from </w:t>
       </w:r>
-      <w:hyperlink r:id="rId17" w:history="1">
+      <w:hyperlink r:id="rId20" w:history="1">
         <w:r>
           <w:rPr>
             <w:rStyle w:val="a7"/>
@@ -4988,7 +5395,7 @@
         </w:rPr>
         <w:t xml:space="preserve">. Medium. Retrieved September 9, 2022, from </w:t>
       </w:r>
-      <w:hyperlink r:id="rId18" w:history="1">
+      <w:hyperlink r:id="rId21" w:history="1">
         <w:r>
           <w:rPr>
             <w:rStyle w:val="a7"/>
@@ -5081,7 +5488,7 @@
         </w:rPr>
         <w:t xml:space="preserve">-DKU-cis-MSE. GitHub. Retrieved September 8, 2022, from </w:t>
       </w:r>
-      <w:hyperlink r:id="rId19" w:history="1">
+      <w:hyperlink r:id="rId22" w:history="1">
         <w:r>
           <w:rPr>
             <w:rStyle w:val="a7"/>
@@ -7185,6 +7592,119 @@
     </w:lvl>
   </w:abstractNum>
   <w:abstractNum w:abstractNumId="18" w15:restartNumberingAfterBreak="0">
+    <w:nsid w:val="32424A8D"/>
+    <w:multiLevelType w:val="hybridMultilevel"/>
+    <w:tmpl w:val="45B6EB86"/>
+    <w:lvl w:ilvl="0" w:tplc="B14C2E50">
+      <w:start w:val="1"/>
+      <w:numFmt w:val="bullet"/>
+      <w:lvlText w:val=""/>
+      <w:lvlJc w:val="left"/>
+      <w:pPr>
+        <w:ind w:left="400" w:hanging="400"/>
+      </w:pPr>
+      <w:rPr>
+        <w:rFonts w:ascii="Symbol" w:hAnsi="Symbol" w:hint="default"/>
+      </w:rPr>
+    </w:lvl>
+    <w:lvl w:ilvl="1" w:tplc="04090003" w:tentative="1">
+      <w:start w:val="1"/>
+      <w:numFmt w:val="bullet"/>
+      <w:lvlText w:val=""/>
+      <w:lvlJc w:val="left"/>
+      <w:pPr>
+        <w:ind w:left="800" w:hanging="400"/>
+      </w:pPr>
+      <w:rPr>
+        <w:rFonts w:ascii="Wingdings" w:hAnsi="Wingdings" w:hint="default"/>
+      </w:rPr>
+    </w:lvl>
+    <w:lvl w:ilvl="2" w:tplc="04090005" w:tentative="1">
+      <w:start w:val="1"/>
+      <w:numFmt w:val="bullet"/>
+      <w:lvlText w:val=""/>
+      <w:lvlJc w:val="left"/>
+      <w:pPr>
+        <w:ind w:left="1200" w:hanging="400"/>
+      </w:pPr>
+      <w:rPr>
+        <w:rFonts w:ascii="Wingdings" w:hAnsi="Wingdings" w:hint="default"/>
+      </w:rPr>
+    </w:lvl>
+    <w:lvl w:ilvl="3" w:tplc="04090001" w:tentative="1">
+      <w:start w:val="1"/>
+      <w:numFmt w:val="bullet"/>
+      <w:lvlText w:val=""/>
+      <w:lvlJc w:val="left"/>
+      <w:pPr>
+        <w:ind w:left="1600" w:hanging="400"/>
+      </w:pPr>
+      <w:rPr>
+        <w:rFonts w:ascii="Wingdings" w:hAnsi="Wingdings" w:hint="default"/>
+      </w:rPr>
+    </w:lvl>
+    <w:lvl w:ilvl="4" w:tplc="04090003" w:tentative="1">
+      <w:start w:val="1"/>
+      <w:numFmt w:val="bullet"/>
+      <w:lvlText w:val=""/>
+      <w:lvlJc w:val="left"/>
+      <w:pPr>
+        <w:ind w:left="2000" w:hanging="400"/>
+      </w:pPr>
+      <w:rPr>
+        <w:rFonts w:ascii="Wingdings" w:hAnsi="Wingdings" w:hint="default"/>
+      </w:rPr>
+    </w:lvl>
+    <w:lvl w:ilvl="5" w:tplc="04090005" w:tentative="1">
+      <w:start w:val="1"/>
+      <w:numFmt w:val="bullet"/>
+      <w:lvlText w:val=""/>
+      <w:lvlJc w:val="left"/>
+      <w:pPr>
+        <w:ind w:left="2400" w:hanging="400"/>
+      </w:pPr>
+      <w:rPr>
+        <w:rFonts w:ascii="Wingdings" w:hAnsi="Wingdings" w:hint="default"/>
+      </w:rPr>
+    </w:lvl>
+    <w:lvl w:ilvl="6" w:tplc="04090001" w:tentative="1">
+      <w:start w:val="1"/>
+      <w:numFmt w:val="bullet"/>
+      <w:lvlText w:val=""/>
+      <w:lvlJc w:val="left"/>
+      <w:pPr>
+        <w:ind w:left="2800" w:hanging="400"/>
+      </w:pPr>
+      <w:rPr>
+        <w:rFonts w:ascii="Wingdings" w:hAnsi="Wingdings" w:hint="default"/>
+      </w:rPr>
+    </w:lvl>
+    <w:lvl w:ilvl="7" w:tplc="04090003" w:tentative="1">
+      <w:start w:val="1"/>
+      <w:numFmt w:val="bullet"/>
+      <w:lvlText w:val=""/>
+      <w:lvlJc w:val="left"/>
+      <w:pPr>
+        <w:ind w:left="3200" w:hanging="400"/>
+      </w:pPr>
+      <w:rPr>
+        <w:rFonts w:ascii="Wingdings" w:hAnsi="Wingdings" w:hint="default"/>
+      </w:rPr>
+    </w:lvl>
+    <w:lvl w:ilvl="8" w:tplc="04090005" w:tentative="1">
+      <w:start w:val="1"/>
+      <w:numFmt w:val="bullet"/>
+      <w:lvlText w:val=""/>
+      <w:lvlJc w:val="left"/>
+      <w:pPr>
+        <w:ind w:left="3600" w:hanging="400"/>
+      </w:pPr>
+      <w:rPr>
+        <w:rFonts w:ascii="Wingdings" w:hAnsi="Wingdings" w:hint="default"/>
+      </w:rPr>
+    </w:lvl>
+  </w:abstractNum>
+  <w:abstractNum w:abstractNumId="19" w15:restartNumberingAfterBreak="0">
     <w:nsid w:val="36855CF8"/>
     <w:multiLevelType w:val="hybridMultilevel"/>
     <w:tmpl w:val="2266114A"/>
@@ -7273,7 +7793,7 @@
       </w:pPr>
     </w:lvl>
   </w:abstractNum>
-  <w:abstractNum w:abstractNumId="19" w15:restartNumberingAfterBreak="0">
+  <w:abstractNum w:abstractNumId="20" w15:restartNumberingAfterBreak="0">
     <w:nsid w:val="3699475A"/>
     <w:multiLevelType w:val="multilevel"/>
     <w:tmpl w:val="FF0402EE"/>
@@ -7422,7 +7942,7 @@
       </w:rPr>
     </w:lvl>
   </w:abstractNum>
-  <w:abstractNum w:abstractNumId="20" w15:restartNumberingAfterBreak="0">
+  <w:abstractNum w:abstractNumId="21" w15:restartNumberingAfterBreak="0">
     <w:nsid w:val="37F274E6"/>
     <w:multiLevelType w:val="hybridMultilevel"/>
     <w:tmpl w:val="FF562F0C"/>
@@ -7511,7 +8031,7 @@
       </w:pPr>
     </w:lvl>
   </w:abstractNum>
-  <w:abstractNum w:abstractNumId="21" w15:restartNumberingAfterBreak="0">
+  <w:abstractNum w:abstractNumId="22" w15:restartNumberingAfterBreak="0">
     <w:nsid w:val="3BC70103"/>
     <w:multiLevelType w:val="hybridMultilevel"/>
     <w:tmpl w:val="04F805A4"/>
@@ -7624,7 +8144,7 @@
       </w:rPr>
     </w:lvl>
   </w:abstractNum>
-  <w:abstractNum w:abstractNumId="22" w15:restartNumberingAfterBreak="0">
+  <w:abstractNum w:abstractNumId="23" w15:restartNumberingAfterBreak="0">
     <w:nsid w:val="519348A3"/>
     <w:multiLevelType w:val="multilevel"/>
     <w:tmpl w:val="BD46B722"/>
@@ -7773,7 +8293,7 @@
       </w:rPr>
     </w:lvl>
   </w:abstractNum>
-  <w:abstractNum w:abstractNumId="23" w15:restartNumberingAfterBreak="0">
+  <w:abstractNum w:abstractNumId="24" w15:restartNumberingAfterBreak="0">
     <w:nsid w:val="530656A6"/>
     <w:multiLevelType w:val="hybridMultilevel"/>
     <w:tmpl w:val="C4129D82"/>
@@ -7862,7 +8382,7 @@
       </w:pPr>
     </w:lvl>
   </w:abstractNum>
-  <w:abstractNum w:abstractNumId="24" w15:restartNumberingAfterBreak="0">
+  <w:abstractNum w:abstractNumId="25" w15:restartNumberingAfterBreak="0">
     <w:nsid w:val="535E7635"/>
     <w:multiLevelType w:val="multilevel"/>
     <w:tmpl w:val="27729574"/>
@@ -7975,7 +8495,7 @@
       </w:rPr>
     </w:lvl>
   </w:abstractNum>
-  <w:abstractNum w:abstractNumId="25" w15:restartNumberingAfterBreak="0">
+  <w:abstractNum w:abstractNumId="26" w15:restartNumberingAfterBreak="0">
     <w:nsid w:val="55D066CF"/>
     <w:multiLevelType w:val="hybridMultilevel"/>
     <w:tmpl w:val="DECCBF24"/>
@@ -8064,7 +8584,7 @@
       </w:pPr>
     </w:lvl>
   </w:abstractNum>
-  <w:abstractNum w:abstractNumId="26" w15:restartNumberingAfterBreak="0">
+  <w:abstractNum w:abstractNumId="27" w15:restartNumberingAfterBreak="0">
     <w:nsid w:val="56CB79DB"/>
     <w:multiLevelType w:val="hybridMultilevel"/>
     <w:tmpl w:val="02E41E3C"/>
@@ -8153,7 +8673,7 @@
       </w:pPr>
     </w:lvl>
   </w:abstractNum>
-  <w:abstractNum w:abstractNumId="27" w15:restartNumberingAfterBreak="0">
+  <w:abstractNum w:abstractNumId="28" w15:restartNumberingAfterBreak="0">
     <w:nsid w:val="5FFD2A58"/>
     <w:multiLevelType w:val="multilevel"/>
     <w:tmpl w:val="33C2F1FA"/>
@@ -8266,7 +8786,7 @@
       </w:rPr>
     </w:lvl>
   </w:abstractNum>
-  <w:abstractNum w:abstractNumId="28" w15:restartNumberingAfterBreak="0">
+  <w:abstractNum w:abstractNumId="29" w15:restartNumberingAfterBreak="0">
     <w:nsid w:val="63E04AED"/>
     <w:multiLevelType w:val="hybridMultilevel"/>
     <w:tmpl w:val="52981740"/>
@@ -8379,7 +8899,7 @@
       </w:rPr>
     </w:lvl>
   </w:abstractNum>
-  <w:abstractNum w:abstractNumId="29" w15:restartNumberingAfterBreak="0">
+  <w:abstractNum w:abstractNumId="30" w15:restartNumberingAfterBreak="0">
     <w:nsid w:val="6E3063C6"/>
     <w:multiLevelType w:val="hybridMultilevel"/>
     <w:tmpl w:val="4D901174"/>
@@ -8468,7 +8988,7 @@
       </w:pPr>
     </w:lvl>
   </w:abstractNum>
-  <w:abstractNum w:abstractNumId="30" w15:restartNumberingAfterBreak="0">
+  <w:abstractNum w:abstractNumId="31" w15:restartNumberingAfterBreak="0">
     <w:nsid w:val="72A1666E"/>
     <w:multiLevelType w:val="hybridMultilevel"/>
     <w:tmpl w:val="E73ECB36"/>
@@ -8557,7 +9077,7 @@
       </w:pPr>
     </w:lvl>
   </w:abstractNum>
-  <w:abstractNum w:abstractNumId="31" w15:restartNumberingAfterBreak="0">
+  <w:abstractNum w:abstractNumId="32" w15:restartNumberingAfterBreak="0">
     <w:nsid w:val="731E24BE"/>
     <w:multiLevelType w:val="multilevel"/>
     <w:tmpl w:val="68DC3590"/>
@@ -8706,7 +9226,7 @@
       </w:rPr>
     </w:lvl>
   </w:abstractNum>
-  <w:abstractNum w:abstractNumId="32" w15:restartNumberingAfterBreak="0">
+  <w:abstractNum w:abstractNumId="33" w15:restartNumberingAfterBreak="0">
     <w:nsid w:val="77BE0BF9"/>
     <w:multiLevelType w:val="multilevel"/>
     <w:tmpl w:val="DD86EC5C"/>
@@ -8855,7 +9375,7 @@
       </w:rPr>
     </w:lvl>
   </w:abstractNum>
-  <w:abstractNum w:abstractNumId="33" w15:restartNumberingAfterBreak="0">
+  <w:abstractNum w:abstractNumId="34" w15:restartNumberingAfterBreak="0">
     <w:nsid w:val="78A34B4A"/>
     <w:multiLevelType w:val="hybridMultilevel"/>
     <w:tmpl w:val="48E26702"/>
@@ -8968,7 +9488,7 @@
       </w:rPr>
     </w:lvl>
   </w:abstractNum>
-  <w:abstractNum w:abstractNumId="34" w15:restartNumberingAfterBreak="0">
+  <w:abstractNum w:abstractNumId="35" w15:restartNumberingAfterBreak="0">
     <w:nsid w:val="793963DA"/>
     <w:multiLevelType w:val="hybridMultilevel"/>
     <w:tmpl w:val="5B38D952"/>
@@ -9081,7 +9601,7 @@
       </w:rPr>
     </w:lvl>
   </w:abstractNum>
-  <w:abstractNum w:abstractNumId="35" w15:restartNumberingAfterBreak="0">
+  <w:abstractNum w:abstractNumId="36" w15:restartNumberingAfterBreak="0">
     <w:nsid w:val="79EA5A68"/>
     <w:multiLevelType w:val="hybridMultilevel"/>
     <w:tmpl w:val="1D2220B2"/>
@@ -9194,7 +9714,7 @@
       </w:rPr>
     </w:lvl>
   </w:abstractNum>
-  <w:abstractNum w:abstractNumId="36" w15:restartNumberingAfterBreak="0">
+  <w:abstractNum w:abstractNumId="37" w15:restartNumberingAfterBreak="0">
     <w:nsid w:val="7A124A3B"/>
     <w:multiLevelType w:val="multilevel"/>
     <w:tmpl w:val="EC285174"/>
@@ -9343,7 +9863,7 @@
       </w:rPr>
     </w:lvl>
   </w:abstractNum>
-  <w:abstractNum w:abstractNumId="37" w15:restartNumberingAfterBreak="0">
+  <w:abstractNum w:abstractNumId="38" w15:restartNumberingAfterBreak="0">
     <w:nsid w:val="7CAB0CF4"/>
     <w:multiLevelType w:val="multilevel"/>
     <w:tmpl w:val="2450576C"/>
@@ -9456,7 +9976,7 @@
       </w:rPr>
     </w:lvl>
   </w:abstractNum>
-  <w:abstractNum w:abstractNumId="38" w15:restartNumberingAfterBreak="0">
+  <w:abstractNum w:abstractNumId="39" w15:restartNumberingAfterBreak="0">
     <w:nsid w:val="7D655EC3"/>
     <w:multiLevelType w:val="hybridMultilevel"/>
     <w:tmpl w:val="B5ECBC60"/>
@@ -9545,7 +10065,7 @@
       </w:pPr>
     </w:lvl>
   </w:abstractNum>
-  <w:abstractNum w:abstractNumId="39" w15:restartNumberingAfterBreak="0">
+  <w:abstractNum w:abstractNumId="40" w15:restartNumberingAfterBreak="0">
     <w:nsid w:val="7DD07835"/>
     <w:multiLevelType w:val="hybridMultilevel"/>
     <w:tmpl w:val="9D9E5086"/>
@@ -9668,13 +10188,13 @@
     <w:abstractNumId w:val="0"/>
   </w:num>
   <w:num w:numId="4">
-    <w:abstractNumId w:val="29"/>
+    <w:abstractNumId w:val="30"/>
   </w:num>
   <w:num w:numId="5">
-    <w:abstractNumId w:val="26"/>
+    <w:abstractNumId w:val="27"/>
   </w:num>
   <w:num w:numId="6">
-    <w:abstractNumId w:val="20"/>
+    <w:abstractNumId w:val="21"/>
   </w:num>
   <w:num w:numId="7">
     <w:abstractNumId w:val="3"/>
@@ -9683,13 +10203,13 @@
     <w:abstractNumId w:val="4"/>
   </w:num>
   <w:num w:numId="9">
-    <w:abstractNumId w:val="25"/>
+    <w:abstractNumId w:val="26"/>
   </w:num>
   <w:num w:numId="10">
-    <w:abstractNumId w:val="23"/>
+    <w:abstractNumId w:val="24"/>
   </w:num>
   <w:num w:numId="11">
-    <w:abstractNumId w:val="30"/>
+    <w:abstractNumId w:val="31"/>
   </w:num>
   <w:num w:numId="12">
     <w:abstractNumId w:val="5"/>
@@ -9698,40 +10218,40 @@
     <w:abstractNumId w:val="13"/>
   </w:num>
   <w:num w:numId="14">
-    <w:abstractNumId w:val="34"/>
+    <w:abstractNumId w:val="35"/>
   </w:num>
   <w:num w:numId="15">
-    <w:abstractNumId w:val="18"/>
+    <w:abstractNumId w:val="19"/>
   </w:num>
   <w:num w:numId="16">
-    <w:abstractNumId w:val="38"/>
+    <w:abstractNumId w:val="39"/>
   </w:num>
   <w:num w:numId="17">
-    <w:abstractNumId w:val="28"/>
+    <w:abstractNumId w:val="29"/>
   </w:num>
   <w:num w:numId="18">
-    <w:abstractNumId w:val="36"/>
+    <w:abstractNumId w:val="37"/>
   </w:num>
   <w:num w:numId="19">
     <w:abstractNumId w:val="11"/>
   </w:num>
   <w:num w:numId="20">
-    <w:abstractNumId w:val="22"/>
+    <w:abstractNumId w:val="23"/>
   </w:num>
   <w:num w:numId="21">
     <w:abstractNumId w:val="9"/>
   </w:num>
   <w:num w:numId="22">
-    <w:abstractNumId w:val="19"/>
+    <w:abstractNumId w:val="20"/>
   </w:num>
   <w:num w:numId="23">
-    <w:abstractNumId w:val="31"/>
+    <w:abstractNumId w:val="32"/>
   </w:num>
   <w:num w:numId="24">
     <w:abstractNumId w:val="16"/>
   </w:num>
   <w:num w:numId="25">
-    <w:abstractNumId w:val="32"/>
+    <w:abstractNumId w:val="33"/>
   </w:num>
   <w:num w:numId="26">
     <w:abstractNumId w:val="6"/>
@@ -9743,7 +10263,7 @@
     <w:abstractNumId w:val="17"/>
   </w:num>
   <w:num w:numId="29">
-    <w:abstractNumId w:val="33"/>
+    <w:abstractNumId w:val="34"/>
   </w:num>
   <w:num w:numId="30">
     <w:abstractNumId w:val="15"/>
@@ -9771,28 +10291,31 @@
     <w:lvlOverride w:ilvl="8"/>
   </w:num>
   <w:num w:numId="34">
-    <w:abstractNumId w:val="37"/>
+    <w:abstractNumId w:val="38"/>
   </w:num>
   <w:num w:numId="35">
-    <w:abstractNumId w:val="27"/>
+    <w:abstractNumId w:val="28"/>
   </w:num>
   <w:num w:numId="36">
     <w:abstractNumId w:val="12"/>
   </w:num>
   <w:num w:numId="37">
-    <w:abstractNumId w:val="24"/>
+    <w:abstractNumId w:val="25"/>
   </w:num>
   <w:num w:numId="38">
     <w:abstractNumId w:val="10"/>
   </w:num>
   <w:num w:numId="39">
-    <w:abstractNumId w:val="35"/>
+    <w:abstractNumId w:val="36"/>
   </w:num>
   <w:num w:numId="40">
-    <w:abstractNumId w:val="21"/>
+    <w:abstractNumId w:val="22"/>
   </w:num>
   <w:num w:numId="41">
-    <w:abstractNumId w:val="39"/>
+    <w:abstractNumId w:val="40"/>
+  </w:num>
+  <w:num w:numId="42">
+    <w:abstractNumId w:val="18"/>
   </w:num>
 </w:numbering>
 </file>
@@ -10267,6 +10790,7 @@
   <w:style w:type="character" w:default="1" w:styleId="a0">
     <w:name w:val="Default Paragraph Font"/>
     <w:uiPriority w:val="1"/>
+    <w:semiHidden/>
     <w:unhideWhenUsed/>
   </w:style>
   <w:style w:type="table" w:default="1" w:styleId="a1">
@@ -10886,7 +11410,7 @@
 </file>
 
 <file path=customXml/itemProps1.xml><?xml version="1.0" encoding="utf-8"?>
-<ds:datastoreItem xmlns:ds="http://schemas.openxmlformats.org/officeDocument/2006/customXml" ds:itemID="{72E5847E-0C73-499C-BF98-658D6976081E}">
+<ds:datastoreItem xmlns:ds="http://schemas.openxmlformats.org/officeDocument/2006/customXml" ds:itemID="{F26AFBD8-47DE-4D60-9FDE-E3EC5E9FC7CE}">
   <ds:schemaRefs>
     <ds:schemaRef ds:uri="http://schemas.openxmlformats.org/officeDocument/2006/bibliography"/>
   </ds:schemaRefs>

--- a/proj1/Simple Scheduling.docx
+++ b/proj1/Simple Scheduling.docx
@@ -2596,8 +2596,6 @@
         </w:rPr>
         <w:t>Latest researches indicate that message passing provides better performance than the shared memory on such systems. Shared memory suffers from cache coherency issues, which arise because shared data migrate among several caches. As the number of processing cores on the systems increases, it is possible that message passing is the preferred method for the IPC.</w:t>
       </w:r>
-      <w:bookmarkStart w:id="1" w:name="_GoBack"/>
-      <w:bookmarkEnd w:id="1"/>
     </w:p>
     <w:p>
       <w:pPr>
@@ -2631,10 +2629,157 @@
       </w:pPr>
       <w:r>
         <w:rPr>
-          <w:rFonts w:ascii="Calibri" w:hAnsi="Calibri" w:cs="Calibri"/>
-          <w:lang w:eastAsia="ko-KR"/>
-        </w:rPr>
-        <w:t>There are several solutions for the following situation that satisfies the requirements above. In this paper, we will present two main solutions for resolving the critical-section problem, which is mutex and semaphore. The details of the mutex and semaphore will be presented in the later sections.</w:t>
+          <w:noProof/>
+        </w:rPr>
+        <w:drawing>
+          <wp:inline distT="0" distB="0" distL="0" distR="0" wp14:anchorId="2B90E5EB" wp14:editId="60AF6967">
+            <wp:extent cx="2658140" cy="629146"/>
+            <wp:effectExtent l="0" t="0" r="0" b="0"/>
+            <wp:docPr id="13" name="그림 13" descr="Message Queues"/>
+            <wp:cNvGraphicFramePr>
+              <a:graphicFrameLocks xmlns:a="http://schemas.openxmlformats.org/drawingml/2006/main" noChangeAspect="1"/>
+            </wp:cNvGraphicFramePr>
+            <a:graphic xmlns:a="http://schemas.openxmlformats.org/drawingml/2006/main">
+              <a:graphicData uri="http://schemas.openxmlformats.org/drawingml/2006/picture">
+                <pic:pic xmlns:pic="http://schemas.openxmlformats.org/drawingml/2006/picture">
+                  <pic:nvPicPr>
+                    <pic:cNvPr id="0" name="Picture 1" descr="Message Queues"/>
+                    <pic:cNvPicPr>
+                      <a:picLocks noChangeAspect="1" noChangeArrowheads="1"/>
+                    </pic:cNvPicPr>
+                  </pic:nvPicPr>
+                  <pic:blipFill>
+                    <a:blip r:embed="rId18">
+                      <a:extLst>
+                        <a:ext uri="{28A0092B-C50C-407E-A947-70E740481C1C}">
+                          <a14:useLocalDpi xmlns:a14="http://schemas.microsoft.com/office/drawing/2010/main" val="0"/>
+                        </a:ext>
+                      </a:extLst>
+                    </a:blip>
+                    <a:srcRect/>
+                    <a:stretch>
+                      <a:fillRect/>
+                    </a:stretch>
+                  </pic:blipFill>
+                  <pic:spPr bwMode="auto">
+                    <a:xfrm>
+                      <a:off x="0" y="0"/>
+                      <a:ext cx="2719814" cy="643744"/>
+                    </a:xfrm>
+                    <a:prstGeom prst="rect">
+                      <a:avLst/>
+                    </a:prstGeom>
+                    <a:noFill/>
+                    <a:ln>
+                      <a:noFill/>
+                    </a:ln>
+                  </pic:spPr>
+                </pic:pic>
+              </a:graphicData>
+            </a:graphic>
+          </wp:inline>
+        </w:drawing>
+      </w:r>
+    </w:p>
+    <w:p>
+      <w:pPr>
+        <w:rPr>
+          <w:rFonts w:ascii="Calibri" w:hAnsi="Calibri" w:cs="Calibri"/>
+          <w:lang w:eastAsia="ko-KR"/>
+        </w:rPr>
+      </w:pPr>
+    </w:p>
+    <w:p>
+      <w:pPr>
+        <w:rPr>
+          <w:rFonts w:ascii="Calibri" w:hAnsi="Calibri" w:cs="Calibri"/>
+          <w:lang w:eastAsia="ko-KR"/>
+        </w:rPr>
+      </w:pPr>
+    </w:p>
+    <w:p>
+      <w:pPr>
+        <w:rPr>
+          <w:rFonts w:ascii="Calibri" w:hAnsi="Calibri" w:cs="Calibri" w:hint="eastAsia"/>
+          <w:lang w:eastAsia="ko-KR"/>
+        </w:rPr>
+      </w:pPr>
+      <w:r>
+        <w:rPr>
+          <w:rFonts w:ascii="Calibri" w:hAnsi="Calibri" w:cs="Calibri" w:hint="eastAsia"/>
+          <w:lang w:eastAsia="ko-KR"/>
+        </w:rPr>
+        <w:t>M</w:t>
+      </w:r>
+      <w:r>
+        <w:rPr>
+          <w:rFonts w:ascii="Calibri" w:hAnsi="Calibri" w:cs="Calibri"/>
+          <w:lang w:eastAsia="ko-KR"/>
+        </w:rPr>
+        <w:t xml:space="preserve">essage passing provides </w:t>
+      </w:r>
+      <w:r>
+        <w:rPr>
+          <w:rFonts w:ascii="Calibri" w:hAnsi="Calibri" w:cs="Calibri"/>
+          <w:lang w:eastAsia="ko-KR"/>
+        </w:rPr>
+        <w:t>an</w:t>
+      </w:r>
+      <w:r>
+        <w:rPr>
+          <w:rFonts w:ascii="Calibri" w:hAnsi="Calibri" w:cs="Calibri"/>
+          <w:lang w:eastAsia="ko-KR"/>
+        </w:rPr>
+        <w:t xml:space="preserve"> operation that allows processes to communicate and synchronize their action </w:t>
+      </w:r>
+      <w:r>
+        <w:rPr>
+          <w:rFonts w:ascii="Calibri" w:hAnsi="Calibri" w:cs="Calibri"/>
+          <w:lang w:eastAsia="ko-KR"/>
+        </w:rPr>
+        <w:t>without</w:t>
+      </w:r>
+      <w:r>
+        <w:rPr>
+          <w:rFonts w:ascii="Calibri" w:hAnsi="Calibri" w:cs="Calibri"/>
+          <w:lang w:eastAsia="ko-KR"/>
+        </w:rPr>
+        <w:t xml:space="preserve"> sharing the same address space. </w:t>
+      </w:r>
+      <w:r>
+        <w:rPr>
+          <w:rFonts w:ascii="Calibri" w:hAnsi="Calibri" w:cs="Calibri"/>
+          <w:lang w:eastAsia="ko-KR"/>
+        </w:rPr>
+        <w:t>If processes A and B want to communicate, they must send messages to and receive messages from each other. A communication link must exist between</w:t>
+      </w:r>
+      <w:r>
+        <w:rPr>
+          <w:rFonts w:ascii="Calibri" w:hAnsi="Calibri" w:cs="Calibri"/>
+          <w:lang w:eastAsia="ko-KR"/>
+        </w:rPr>
+        <w:t xml:space="preserve"> them. </w:t>
+      </w:r>
+      <w:r>
+        <w:rPr>
+          <w:rFonts w:ascii="Calibri" w:hAnsi="Calibri" w:cs="Calibri"/>
+          <w:lang w:eastAsia="ko-KR"/>
+        </w:rPr>
+        <w:t xml:space="preserve">This link can be implemented in a variety of </w:t>
+      </w:r>
+      <w:r>
+        <w:rPr>
+          <w:rFonts w:ascii="Calibri" w:hAnsi="Calibri" w:cs="Calibri"/>
+          <w:lang w:eastAsia="ko-KR"/>
+        </w:rPr>
+        <w:t xml:space="preserve">ways: </w:t>
+      </w:r>
+      <w:r>
+        <w:rPr>
+          <w:rFonts w:ascii="Calibri" w:hAnsi="Calibri" w:cs="Calibri"/>
+          <w:lang w:eastAsia="ko-KR"/>
+        </w:rPr>
+        <w:t>direct or indirect communication, synchronous or asynchronous communication, and automatic or explicit buffering.</w:t>
       </w:r>
     </w:p>
     <w:p>
@@ -2672,15 +2817,49 @@
           <w:rFonts w:ascii="Calibri" w:hAnsi="Calibri" w:cs="Calibri"/>
           <w:lang w:eastAsia="ko-KR"/>
         </w:rPr>
-        <w:t>There are several solutions for the following situation that satisfies the requirements above. In this paper, we will present two main solutions for resolving the critical-section problem</w:t>
-      </w:r>
-      <w:r>
-        <w:rPr>
-          <w:rFonts w:ascii="Calibri" w:hAnsi="Calibri" w:cs="Calibri"/>
-          <w:lang w:eastAsia="ko-KR"/>
-        </w:rPr>
-        <w:t>.</w:t>
-      </w:r>
+        <w:t xml:space="preserve">Processes that want to communicate must have a way to refer to each other. They can use either direct or indirect communication. Under direct communication, each process that wants to communicate must explicitly name the receiver or sender of the communication. This means that both the sender process and receiver process must name the other to communicate. </w:t>
+      </w:r>
+    </w:p>
+    <w:p>
+      <w:pPr>
+        <w:rPr>
+          <w:rFonts w:ascii="Calibri" w:hAnsi="Calibri" w:cs="Calibri"/>
+          <w:lang w:eastAsia="ko-KR"/>
+        </w:rPr>
+      </w:pPr>
+      <w:r>
+        <w:rPr>
+          <w:rFonts w:ascii="Calibri" w:hAnsi="Calibri" w:cs="Calibri"/>
+          <w:lang w:eastAsia="ko-KR"/>
+        </w:rPr>
+        <w:lastRenderedPageBreak/>
+        <w:t>A variant of this concept is indirect communication. In this case, only the sender names the receiver, while the receiver does not require the name of the sender. With indirect communication, the messages are sent to and received from the mailboxes, also known as ports. A mailbox can be viewed abstractly as an object into which messages can be placed by the processes and from which messages can be removed. Each mailbox has a unique identification. A process can communicate with another process with several different mailboxes, but two processes can communicate only if they have a shared mailbox.</w:t>
+      </w:r>
+    </w:p>
+    <w:p>
+      <w:pPr>
+        <w:rPr>
+          <w:rFonts w:ascii="Calibri" w:hAnsi="Calibri" w:cs="Calibri"/>
+          <w:lang w:eastAsia="ko-KR"/>
+        </w:rPr>
+      </w:pPr>
+    </w:p>
+    <w:p>
+      <w:pPr>
+        <w:rPr>
+          <w:rFonts w:ascii="Calibri" w:hAnsi="Calibri" w:cs="Calibri" w:hint="eastAsia"/>
+          <w:lang w:eastAsia="ko-KR"/>
+        </w:rPr>
+      </w:pPr>
+      <w:r>
+        <w:rPr>
+          <w:rFonts w:ascii="Calibri" w:hAnsi="Calibri" w:cs="Calibri"/>
+          <w:lang w:eastAsia="ko-KR"/>
+        </w:rPr>
+        <w:t>The process that creates a new mailbox becomes the mailbox’s owner by default. Initially, the owner is the only process that can receive messages through this mailbox. However, the ownership and receiving privilege may be passed to other processes through appropriate system calls. The following provision can result in multiple receivers for each mailbox.</w:t>
+      </w:r>
+      <w:bookmarkStart w:id="1" w:name="_GoBack"/>
+      <w:bookmarkEnd w:id="1"/>
     </w:p>
     <w:p>
       <w:pPr>
@@ -2740,7 +2919,6 @@
           <w:szCs w:val="24"/>
           <w:lang w:eastAsia="ko-KR"/>
         </w:rPr>
-        <w:lastRenderedPageBreak/>
         <w:t>Message Queue Buffering</w:t>
       </w:r>
     </w:p>
@@ -2859,6 +3037,7 @@
           <w:szCs w:val="24"/>
           <w:lang w:eastAsia="ko-KR"/>
         </w:rPr>
+        <w:lastRenderedPageBreak/>
         <w:t>Scheduling Algorithms</w:t>
       </w:r>
     </w:p>
@@ -3039,7 +3218,6 @@
           <w:szCs w:val="24"/>
           <w:lang w:eastAsia="ko-KR"/>
         </w:rPr>
-        <w:lastRenderedPageBreak/>
         <w:t>Figure 4 shows the solution code that uses mutex lock to resolve the critical section problem. The acquire function acquires the lock, and the release function releases the lock. A mutex has a Boolean variable whose value indicates whether the lock is available or not. If the lock is available, the acquire function succeeds, and the lock is then considered to be unavailable. A thread that attempts to acquire an unavailable lock is blocked until the lock is released.</w:t>
       </w:r>
     </w:p>
@@ -3136,7 +3314,17 @@
           <w:szCs w:val="24"/>
           <w:lang w:eastAsia="ko-KR"/>
         </w:rPr>
-        <w:t>The main disadvantage of the implementation of the mutex lock is that it acquires busy waiting. While a process or thread is in its critical section, any other process that tries to enter its critical section must loop continuously in the call of acquiring function. This continual looping becomes a problem in the multi-programming system because it wastes the CPU cycle that some other processes and threads might be able to use productively. In the aspect of continuously looping for the busy wait, the mutex lock is also called a spinlock because the thread spins while waiting for the lock to become available.</w:t>
+        <w:t xml:space="preserve">The main disadvantage of the implementation of the mutex lock is that it acquires busy waiting. While a process or thread is in its critical section, any other process that tries to enter its critical section must loop continuously in the call of acquiring function. This </w:t>
+      </w:r>
+      <w:r>
+        <w:rPr>
+          <w:rFonts w:ascii="Calibri" w:hAnsi="Calibri" w:cs="Calibri"/>
+          <w:sz w:val="24"/>
+          <w:szCs w:val="24"/>
+          <w:lang w:eastAsia="ko-KR"/>
+        </w:rPr>
+        <w:lastRenderedPageBreak/>
+        <w:t>continual looping becomes a problem in the multi-programming system because it wastes the CPU cycle that some other processes and threads might be able to use productively. In the aspect of continuously looping for the busy wait, the mutex lock is also called a spinlock because the thread spins while waiting for the lock to become available.</w:t>
       </w:r>
     </w:p>
     <w:p>
@@ -3194,17 +3382,7 @@
           <w:szCs w:val="24"/>
           <w:lang w:eastAsia="ko-KR"/>
         </w:rPr>
-        <w:t xml:space="preserve">The main disadvantage of the implementation of the mutex lock is that it acquires busy waiting. While a process or thread is in its critical section, any other process that tries to enter its critical section must loop continuously in the call of acquiring function. This continual looping becomes a problem in the multi-programming system because it wastes the CPU cycle that some other processes and threads might be able to use productively. In </w:t>
-      </w:r>
-      <w:r>
-        <w:rPr>
-          <w:rFonts w:ascii="Calibri" w:hAnsi="Calibri" w:cs="Calibri"/>
-          <w:sz w:val="24"/>
-          <w:szCs w:val="24"/>
-          <w:lang w:eastAsia="ko-KR"/>
-        </w:rPr>
-        <w:lastRenderedPageBreak/>
-        <w:t>the aspect of continuously looping for the busy wait, the mutex lock is also called a spinlock because the thread spins while waiting for the lock to become available.</w:t>
+        <w:t>The main disadvantage of the implementation of the mutex lock is that it acquires busy waiting. While a process or thread is in its critical section, any other process that tries to enter its critical section must loop continuously in the call of acquiring function. This continual looping becomes a problem in the multi-programming system because it wastes the CPU cycle that some other processes and threads might be able to use productively. In the aspect of continuously looping for the busy wait, the mutex lock is also called a spinlock because the thread spins while waiting for the lock to become available.</w:t>
       </w:r>
     </w:p>
     <w:p>
@@ -3340,7 +3518,17 @@
           <w:szCs w:val="24"/>
           <w:lang w:eastAsia="ko-KR"/>
         </w:rPr>
-        <w:t>Figure 4 shows the solution code that uses mutex lock to resolve the critical section problem. The acquire function acquires the lock, and the release function releases the lock. A mutex has a Boolean variable whose value indicates whether the lock is available or not. If the lock is available, the acquire function succeeds, and the lock is then considered to be unavailable. A thread that attempts to acquire an unavailable lock is blocked until the lock is released.</w:t>
+        <w:t xml:space="preserve">Figure 4 shows the solution code that uses mutex lock to resolve the critical section problem. The acquire function acquires the lock, and the release function releases the lock. A mutex has a Boolean variable whose value indicates whether the lock is available or not. If the lock </w:t>
+      </w:r>
+      <w:r>
+        <w:rPr>
+          <w:rFonts w:ascii="Calibri" w:hAnsi="Calibri" w:cs="Calibri"/>
+          <w:sz w:val="24"/>
+          <w:szCs w:val="24"/>
+          <w:lang w:eastAsia="ko-KR"/>
+        </w:rPr>
+        <w:lastRenderedPageBreak/>
+        <w:t>is available, the acquire function succeeds, and the lock is then considered to be unavailable. A thread that attempts to acquire an unavailable lock is blocked until the lock is released.</w:t>
       </w:r>
     </w:p>
     <w:p>
@@ -3418,7 +3606,6 @@
           <w:szCs w:val="24"/>
           <w:lang w:eastAsia="ko-KR"/>
         </w:rPr>
-        <w:lastRenderedPageBreak/>
         <w:t>The main disadvantage of the implementation of the mutex lock is that it acquires busy waiting. While a process or thread is in its critical section, any other process that tries to enter its critical section must loop continuously in the call of acquiring function. This continual looping becomes a problem in the multi-programming system because it wastes the CPU cycle that some other processes and threads might be able to use productively. In the aspect of continuously looping for the busy wait, the mutex lock is also called a spinlock because the thread spins while waiting for the lock to become available.</w:t>
       </w:r>
     </w:p>
@@ -3564,7 +3751,7 @@
                     </pic:cNvPicPr>
                   </pic:nvPicPr>
                   <pic:blipFill>
-                    <a:blip r:embed="rId18">
+                    <a:blip r:embed="rId19">
                       <a:extLst>
                         <a:ext uri="{28A0092B-C50C-407E-A947-70E740481C1C}">
                           <a14:useLocalDpi xmlns:a14="http://schemas.microsoft.com/office/drawing/2010/main" val="0"/>
@@ -3664,7 +3851,7 @@
                     </pic:cNvPicPr>
                   </pic:nvPicPr>
                   <pic:blipFill>
-                    <a:blip r:embed="rId19">
+                    <a:blip r:embed="rId20">
                       <a:extLst>
                         <a:ext uri="{28A0092B-C50C-407E-A947-70E740481C1C}">
                           <a14:useLocalDpi xmlns:a14="http://schemas.microsoft.com/office/drawing/2010/main" val="0"/>
@@ -3718,6 +3905,7 @@
           <w:szCs w:val="28"/>
           <w:lang w:eastAsia="ko-KR"/>
         </w:rPr>
+        <w:lastRenderedPageBreak/>
         <w:t>Implementation</w:t>
       </w:r>
     </w:p>
@@ -3799,17 +3987,7 @@
           <w:szCs w:val="24"/>
           <w:lang w:eastAsia="ko-KR"/>
         </w:rPr>
-        <w:t xml:space="preserve">The main disadvantage of the implementation of the mutex lock is that it acquires busy waiting. While a process or thread is in its critical section, any other process that tries to enter its critical section must loop continuously in the call of acquiring function. This continual looping becomes a problem in the multi-programming system because it wastes the CPU cycle that some other processes and threads might be able to use productively. In </w:t>
-      </w:r>
-      <w:r>
-        <w:rPr>
-          <w:rFonts w:ascii="Calibri" w:hAnsi="Calibri" w:cs="Calibri"/>
-          <w:sz w:val="24"/>
-          <w:szCs w:val="24"/>
-          <w:lang w:eastAsia="ko-KR"/>
-        </w:rPr>
-        <w:lastRenderedPageBreak/>
-        <w:t>the aspect of continuously looping for the busy wait, the mutex lock is also called a spinlock because the thread spins while waiting for the lock to become available.</w:t>
+        <w:t>The main disadvantage of the implementation of the mutex lock is that it acquires busy waiting. While a process or thread is in its critical section, any other process that tries to enter its critical section must loop continuously in the call of acquiring function. This continual looping becomes a problem in the multi-programming system because it wastes the CPU cycle that some other processes and threads might be able to use productively. In the aspect of continuously looping for the busy wait, the mutex lock is also called a spinlock because the thread spins while waiting for the lock to become available.</w:t>
       </w:r>
     </w:p>
     <w:p>
@@ -3933,7 +4111,17 @@
           <w:szCs w:val="24"/>
           <w:lang w:eastAsia="ko-KR"/>
         </w:rPr>
-        <w:t>The main disadvantage of the implementation of the mutex lock is that it acquires busy waiting. While a process or thread is in its critical section, any other process that tries to enter its critical section must loop continuously in the call of acquiring function. This continual looping becomes a problem in the multi-programming system because it wastes the CPU cycle that some other processes and threads might be able to use productively. In the aspect of continuously looping for the busy wait, the mutex lock is also called a spinlock because the thread spins while waiting for the lock to become available.</w:t>
+        <w:t xml:space="preserve">The main disadvantage of the implementation of the mutex lock is that it acquires busy waiting. While a process or thread is in its critical section, any other process that tries to </w:t>
+      </w:r>
+      <w:r>
+        <w:rPr>
+          <w:rFonts w:ascii="Calibri" w:hAnsi="Calibri" w:cs="Calibri"/>
+          <w:sz w:val="24"/>
+          <w:szCs w:val="24"/>
+          <w:lang w:eastAsia="ko-KR"/>
+        </w:rPr>
+        <w:lastRenderedPageBreak/>
+        <w:t>enter its critical section must loop continuously in the call of acquiring function. This continual looping becomes a problem in the multi-programming system because it wastes the CPU cycle that some other processes and threads might be able to use productively. In the aspect of continuously looping for the busy wait, the mutex lock is also called a spinlock because the thread spins while waiting for the lock to become available.</w:t>
       </w:r>
     </w:p>
     <w:p>
@@ -3999,7 +4187,6 @@
           <w:szCs w:val="24"/>
           <w:lang w:eastAsia="ko-KR"/>
         </w:rPr>
-        <w:lastRenderedPageBreak/>
         <w:t>The main disadvantage of the implementation of the mutex lock is that it acquires busy waiting. While a process or thread is in its critical section, any other process that tries to enter its critical section must loop continuously in the call of acquiring function. This continual looping becomes a problem in the multi-programming system because it wastes the CPU cycle that some other processes and threads might be able to use productively.</w:t>
       </w:r>
     </w:p>
@@ -4964,6 +5151,7 @@
           <w:szCs w:val="28"/>
           <w:lang w:eastAsia="ko-KR"/>
         </w:rPr>
+        <w:lastRenderedPageBreak/>
         <w:t>Results</w:t>
       </w:r>
     </w:p>
@@ -5111,17 +5299,7 @@
           <w:szCs w:val="24"/>
           <w:lang w:eastAsia="ko-KR"/>
         </w:rPr>
-        <w:t xml:space="preserve"> 35 and 36 show the graph result of execution time per number of the threads for the producer and consumer program versions 2.3 that reads the file of FeeBSD9-Orig.tar and the android.tar. The following program is implemented by applying the methods that are presented previously. As we can see from the figures, the execution time decreases as the </w:t>
-      </w:r>
-      <w:r>
-        <w:rPr>
-          <w:rFonts w:ascii="Calibri" w:hAnsi="Calibri" w:cs="Calibri"/>
-          <w:sz w:val="24"/>
-          <w:szCs w:val="24"/>
-          <w:lang w:eastAsia="ko-KR"/>
-        </w:rPr>
-        <w:lastRenderedPageBreak/>
-        <w:t>number of threads increases. In short, the producer and consumer program version 2.3 show the ideal and faster result of execution time among the other programs.</w:t>
+        <w:t xml:space="preserve"> 35 and 36 show the graph result of execution time per number of the threads for the producer and consumer program versions 2.3 that reads the file of FeeBSD9-Orig.tar and the android.tar. The following program is implemented by applying the methods that are presented previously. As we can see from the figures, the execution time decreases as the number of threads increases. In short, the producer and consumer program version 2.3 show the ideal and faster result of execution time among the other programs.</w:t>
       </w:r>
     </w:p>
     <w:p>
@@ -5263,7 +5441,7 @@
         </w:rPr>
         <w:t xml:space="preserve"> WhatIs.com. Retrieved September 11, 2022, from </w:t>
       </w:r>
-      <w:hyperlink r:id="rId20" w:history="1">
+      <w:hyperlink r:id="rId21" w:history="1">
         <w:r>
           <w:rPr>
             <w:rStyle w:val="a7"/>
@@ -5395,7 +5573,7 @@
         </w:rPr>
         <w:t xml:space="preserve">. Medium. Retrieved September 9, 2022, from </w:t>
       </w:r>
-      <w:hyperlink r:id="rId21" w:history="1">
+      <w:hyperlink r:id="rId22" w:history="1">
         <w:r>
           <w:rPr>
             <w:rStyle w:val="a7"/>
@@ -5488,7 +5666,7 @@
         </w:rPr>
         <w:t xml:space="preserve">-DKU-cis-MSE. GitHub. Retrieved September 8, 2022, from </w:t>
       </w:r>
-      <w:hyperlink r:id="rId22" w:history="1">
+      <w:hyperlink r:id="rId23" w:history="1">
         <w:r>
           <w:rPr>
             <w:rStyle w:val="a7"/>
@@ -11410,7 +11588,7 @@
 </file>
 
 <file path=customXml/itemProps1.xml><?xml version="1.0" encoding="utf-8"?>
-<ds:datastoreItem xmlns:ds="http://schemas.openxmlformats.org/officeDocument/2006/customXml" ds:itemID="{F26AFBD8-47DE-4D60-9FDE-E3EC5E9FC7CE}">
+<ds:datastoreItem xmlns:ds="http://schemas.openxmlformats.org/officeDocument/2006/customXml" ds:itemID="{8B47905C-DF2D-4FE6-9146-E3BDC6919E3F}">
   <ds:schemaRefs>
     <ds:schemaRef ds:uri="http://schemas.openxmlformats.org/officeDocument/2006/bibliography"/>
   </ds:schemaRefs>

--- a/proj1/Simple Scheduling.docx
+++ b/proj1/Simple Scheduling.docx
@@ -3667,7 +3667,6 @@
         </w:rPr>
         <w:t xml:space="preserve">Blocking </w:t>
       </w:r>
-      <w:proofErr w:type="gramStart"/>
       <w:r>
         <w:rPr>
           <w:rFonts w:ascii="Calibri" w:hAnsi="Calibri" w:cs="Calibri"/>
@@ -3677,7 +3676,6 @@
         </w:rPr>
         <w:t>receive</w:t>
       </w:r>
-      <w:proofErr w:type="gramEnd"/>
       <w:r>
         <w:rPr>
           <w:rFonts w:ascii="Calibri" w:hAnsi="Calibri" w:cs="Calibri"/>
@@ -3975,7 +3973,7 @@
         <mc:AlternateContent>
           <mc:Choice Requires="wps">
             <w:drawing>
-              <wp:anchor distT="0" distB="0" distL="114300" distR="114300" simplePos="0" relativeHeight="251654144" behindDoc="0" locked="0" layoutInCell="1" allowOverlap="1" wp14:anchorId="5757573A" wp14:editId="4CBA2F80">
+              <wp:anchor distT="0" distB="0" distL="114300" distR="114300" simplePos="0" relativeHeight="251652096" behindDoc="0" locked="0" layoutInCell="1" allowOverlap="1" wp14:anchorId="5757573A" wp14:editId="4CBA2F80">
                 <wp:simplePos x="0" y="0"/>
                 <wp:positionH relativeFrom="column">
                   <wp:posOffset>2963545</wp:posOffset>
@@ -4040,7 +4038,7 @@
           </mc:Choice>
           <mc:Fallback>
             <w:pict>
-              <v:oval w14:anchorId="14B4B918" id="타원 9" o:spid="_x0000_s1026" style="position:absolute;left:0;text-align:left;margin-left:233.35pt;margin-top:64.1pt;width:79.5pt;height:35.6pt;z-index:251654144;visibility:visible;mso-wrap-style:square;mso-height-percent:0;mso-wrap-distance-left:9pt;mso-wrap-distance-top:0;mso-wrap-distance-right:9pt;mso-wrap-distance-bottom:0;mso-position-horizontal:absolute;mso-position-horizontal-relative:text;mso-position-vertical:absolute;mso-position-vertical-relative:text;mso-height-percent:0;mso-height-relative:margin;v-text-anchor:middle" o:gfxdata="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" filled="f" strokecolor="red" strokeweight="2pt"/>
+              <v:oval w14:anchorId="042E234C" id="타원 9" o:spid="_x0000_s1026" style="position:absolute;left:0;text-align:left;margin-left:233.35pt;margin-top:64.1pt;width:79.5pt;height:35.6pt;z-index:251652096;visibility:visible;mso-wrap-style:square;mso-height-percent:0;mso-wrap-distance-left:9pt;mso-wrap-distance-top:0;mso-wrap-distance-right:9pt;mso-wrap-distance-bottom:0;mso-position-horizontal:absolute;mso-position-horizontal-relative:text;mso-position-vertical:absolute;mso-position-vertical-relative:text;mso-height-percent:0;mso-height-relative:margin;v-text-anchor:middle" o:gfxdata="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" filled="f" strokecolor="red" strokeweight="2pt"/>
             </w:pict>
           </mc:Fallback>
         </mc:AlternateContent>
@@ -4052,7 +4050,7 @@
         <mc:AlternateContent>
           <mc:Choice Requires="wps">
             <w:drawing>
-              <wp:anchor distT="0" distB="0" distL="114300" distR="114300" simplePos="0" relativeHeight="251660288" behindDoc="0" locked="0" layoutInCell="1" allowOverlap="1" wp14:anchorId="1DBD1CC4" wp14:editId="7B0547D1">
+              <wp:anchor distT="0" distB="0" distL="114300" distR="114300" simplePos="0" relativeHeight="251661312" behindDoc="0" locked="0" layoutInCell="1" allowOverlap="1" wp14:anchorId="1DBD1CC4" wp14:editId="7B0547D1">
                 <wp:simplePos x="0" y="0"/>
                 <wp:positionH relativeFrom="column">
                   <wp:posOffset>2338810</wp:posOffset>
@@ -4120,7 +4118,7 @@
           </mc:Choice>
           <mc:Fallback>
             <w:pict>
-              <v:shape w14:anchorId="281DD505" id="원호 27" o:spid="_x0000_s1026" style="position:absolute;left:0;text-align:left;margin-left:184.15pt;margin-top:49.3pt;width:116pt;height:61.5pt;rotation:1845052fd;z-index:251660288;visibility:visible;mso-wrap-style:square;mso-width-percent:0;mso-height-percent:0;mso-wrap-distance-left:9pt;mso-wrap-distance-top:0;mso-wrap-distance-right:9pt;mso-wrap-distance-bottom:0;mso-position-horizontal:absolute;mso-position-horizontal-relative:text;mso-position-vertical:absolute;mso-position-vertical-relative:text;mso-width-percent:0;mso-height-percent:0;mso-width-relative:margin;mso-height-relative:margin;v-text-anchor:middle" coordsize="1473200,781050" o:gfxdata="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" path="m328117,65550nsc524939,-3989,772773,-19190,994343,24688l736600,390525,328117,65550xem328117,65550nfc524939,-3989,772773,-19190,994343,24688e" filled="f" strokecolor="red" strokeweight="2pt">
+              <v:shape w14:anchorId="7540A1CD" id="원호 27" o:spid="_x0000_s1026" style="position:absolute;left:0;text-align:left;margin-left:184.15pt;margin-top:49.3pt;width:116pt;height:61.5pt;rotation:1845052fd;z-index:251661312;visibility:visible;mso-wrap-style:square;mso-width-percent:0;mso-height-percent:0;mso-wrap-distance-left:9pt;mso-wrap-distance-top:0;mso-wrap-distance-right:9pt;mso-wrap-distance-bottom:0;mso-position-horizontal:absolute;mso-position-horizontal-relative:text;mso-position-vertical:absolute;mso-position-vertical-relative:text;mso-width-percent:0;mso-height-percent:0;mso-width-relative:margin;mso-height-relative:margin;v-text-anchor:middle" coordsize="1473200,781050" o:gfxdata="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" path="m328117,65550nsc524939,-3989,772773,-19190,994343,24688l736600,390525,328117,65550xem328117,65550nfc524939,-3989,772773,-19190,994343,24688e" filled="f" strokecolor="red" strokeweight="2pt">
                 <v:path arrowok="t" o:connecttype="custom" o:connectlocs="328117,65550;994343,24688" o:connectangles="0,0"/>
               </v:shape>
             </w:pict>
@@ -4199,7 +4197,7 @@
           </mc:Choice>
           <mc:Fallback>
             <w:pict>
-              <v:shape w14:anchorId="2A300992" id="원호 23" o:spid="_x0000_s1026" style="position:absolute;left:0;text-align:left;margin-left:150.65pt;margin-top:41.35pt;width:120.8pt;height:60.95pt;z-index:251656192;visibility:visible;mso-wrap-style:square;mso-height-percent:0;mso-wrap-distance-left:9pt;mso-wrap-distance-top:0;mso-wrap-distance-right:9pt;mso-wrap-distance-bottom:0;mso-position-horizontal:absolute;mso-position-horizontal-relative:text;mso-position-vertical:absolute;mso-position-vertical-relative:text;mso-height-percent:0;mso-height-relative:margin;v-text-anchor:middle" coordsize="1534160,774065" o:gfxdata="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" path="m52966,245710nsc147202,124485,355940,35296,608442,8366,741519,-5827,879683,-1911,1008772,19713l767080,387033,52966,245710xem52966,245710nfc147202,124485,355940,35296,608442,8366,741519,-5827,879683,-1911,1008772,19713e" filled="f" strokecolor="red" strokeweight="2pt">
+              <v:shape w14:anchorId="65280564" id="원호 23" o:spid="_x0000_s1026" style="position:absolute;left:0;text-align:left;margin-left:150.65pt;margin-top:41.35pt;width:120.8pt;height:60.95pt;z-index:251656192;visibility:visible;mso-wrap-style:square;mso-height-percent:0;mso-wrap-distance-left:9pt;mso-wrap-distance-top:0;mso-wrap-distance-right:9pt;mso-wrap-distance-bottom:0;mso-position-horizontal:absolute;mso-position-horizontal-relative:text;mso-position-vertical:absolute;mso-position-vertical-relative:text;mso-height-percent:0;mso-height-relative:margin;v-text-anchor:middle" coordsize="1534160,774065" o:gfxdata="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" path="m52966,245710nsc147202,124485,355940,35296,608442,8366,741519,-5827,879683,-1911,1008772,19713l767080,387033,52966,245710xem52966,245710nfc147202,124485,355940,35296,608442,8366,741519,-5827,879683,-1911,1008772,19713e" filled="f" strokecolor="red" strokeweight="2pt">
                 <v:path arrowok="t" o:connecttype="custom" o:connectlocs="52966,245710;608442,8366;1008772,19713" o:connectangles="0,0,0"/>
               </v:shape>
             </w:pict>
@@ -4213,7 +4211,7 @@
         <mc:AlternateContent>
           <mc:Choice Requires="wps">
             <w:drawing>
-              <wp:anchor distT="0" distB="0" distL="114300" distR="114300" simplePos="0" relativeHeight="251669504" behindDoc="0" locked="0" layoutInCell="1" allowOverlap="1" wp14:anchorId="3A079DBD" wp14:editId="513B1FC5">
+              <wp:anchor distT="0" distB="0" distL="114300" distR="114300" simplePos="0" relativeHeight="251673600" behindDoc="0" locked="0" layoutInCell="1" allowOverlap="1" wp14:anchorId="3A079DBD" wp14:editId="513B1FC5">
                 <wp:simplePos x="0" y="0"/>
                 <wp:positionH relativeFrom="column">
                   <wp:posOffset>1447165</wp:posOffset>
@@ -4278,7 +4276,7 @@
           </mc:Choice>
           <mc:Fallback>
             <w:pict>
-              <v:shape w14:anchorId="4505AC18" id="원호 26" o:spid="_x0000_s1026" style="position:absolute;left:0;text-align:left;margin-left:113.95pt;margin-top:49.1pt;width:120.8pt;height:60.95pt;rotation:-10354965fd;z-index:251669504;visibility:visible;mso-wrap-style:square;mso-height-percent:0;mso-wrap-distance-left:9pt;mso-wrap-distance-top:0;mso-wrap-distance-right:9pt;mso-wrap-distance-bottom:0;mso-position-horizontal:absolute;mso-position-horizontal-relative:text;mso-position-vertical:absolute;mso-position-vertical-relative:text;mso-height-percent:0;mso-height-relative:margin;v-text-anchor:middle" coordsize="1534160,774065" o:gfxdata="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" path="m444844,35806nsc610108,-2793,797199,-10467,972650,14157l767080,387033,444844,35806xem444844,35806nfc610108,-2793,797199,-10467,972650,14157e" filled="f" strokecolor="red" strokeweight="2pt">
+              <v:shape w14:anchorId="743BEB73" id="원호 26" o:spid="_x0000_s1026" style="position:absolute;left:0;text-align:left;margin-left:113.95pt;margin-top:49.1pt;width:120.8pt;height:60.95pt;rotation:-10354965fd;z-index:251673600;visibility:visible;mso-wrap-style:square;mso-height-percent:0;mso-wrap-distance-left:9pt;mso-wrap-distance-top:0;mso-wrap-distance-right:9pt;mso-wrap-distance-bottom:0;mso-position-horizontal:absolute;mso-position-horizontal-relative:text;mso-position-vertical:absolute;mso-position-vertical-relative:text;mso-height-percent:0;mso-height-relative:margin;v-text-anchor:middle" coordsize="1534160,774065" o:gfxdata="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" path="m444844,35806nsc610108,-2793,797199,-10467,972650,14157l767080,387033,444844,35806xem444844,35806nfc610108,-2793,797199,-10467,972650,14157e" filled="f" strokecolor="red" strokeweight="2pt">
                 <v:path arrowok="t" o:connecttype="custom" o:connectlocs="444844,35806;972650,14157" o:connectangles="0,0"/>
               </v:shape>
             </w:pict>
@@ -4292,7 +4290,7 @@
         <mc:AlternateContent>
           <mc:Choice Requires="wps">
             <w:drawing>
-              <wp:anchor distT="0" distB="0" distL="114300" distR="114300" simplePos="0" relativeHeight="251648000" behindDoc="0" locked="0" layoutInCell="1" allowOverlap="1" wp14:anchorId="643EA6AD" wp14:editId="528D1A15">
+              <wp:anchor distT="0" distB="0" distL="114300" distR="114300" simplePos="0" relativeHeight="251644928" behindDoc="0" locked="0" layoutInCell="1" allowOverlap="1" wp14:anchorId="643EA6AD" wp14:editId="528D1A15">
                 <wp:simplePos x="0" y="0"/>
                 <wp:positionH relativeFrom="column">
                   <wp:posOffset>3325707</wp:posOffset>
@@ -4354,7 +4352,7 @@
           </mc:Choice>
           <mc:Fallback>
             <w:pict>
-              <v:shape w14:anchorId="5C87A432" id="원호 20" o:spid="_x0000_s1026" style="position:absolute;left:0;text-align:left;margin-left:261.85pt;margin-top:41.15pt;width:111.55pt;height:83.6pt;rotation:-3351940fd;z-index:251648000;visibility:visible;mso-wrap-style:square;mso-wrap-distance-left:9pt;mso-wrap-distance-top:0;mso-wrap-distance-right:9pt;mso-wrap-distance-bottom:0;mso-position-horizontal:absolute;mso-position-horizontal-relative:text;mso-position-vertical:absolute;mso-position-vertical-relative:text;v-text-anchor:middle" coordsize="1416685,1061720" o:gfxdata="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" path="m561035,11606nsc863690,-36618,1173089,67963,1325193,269902l708343,530860,561035,11606xem561035,11606nfc863690,-36618,1173089,67963,1325193,269902e" filled="f" strokecolor="red" strokeweight="2pt">
+              <v:shape w14:anchorId="35E450C1" id="원호 20" o:spid="_x0000_s1026" style="position:absolute;left:0;text-align:left;margin-left:261.85pt;margin-top:41.15pt;width:111.55pt;height:83.6pt;rotation:-3351940fd;z-index:251644928;visibility:visible;mso-wrap-style:square;mso-wrap-distance-left:9pt;mso-wrap-distance-top:0;mso-wrap-distance-right:9pt;mso-wrap-distance-bottom:0;mso-position-horizontal:absolute;mso-position-horizontal-relative:text;mso-position-vertical:absolute;mso-position-vertical-relative:text;v-text-anchor:middle" coordsize="1416685,1061720" o:gfxdata="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" path="m561035,11606nsc863690,-36618,1173089,67963,1325193,269902l708343,530860,561035,11606xem561035,11606nfc863690,-36618,1173089,67963,1325193,269902e" filled="f" strokecolor="red" strokeweight="2pt">
                 <v:path arrowok="t" o:connecttype="custom" o:connectlocs="561035,11606;1325193,269902" o:connectangles="0,0"/>
               </v:shape>
             </w:pict>
@@ -4368,7 +4366,7 @@
         <mc:AlternateContent>
           <mc:Choice Requires="wps">
             <w:drawing>
-              <wp:anchor distT="0" distB="0" distL="114300" distR="114300" simplePos="0" relativeHeight="251663360" behindDoc="0" locked="0" layoutInCell="1" allowOverlap="1" wp14:anchorId="0A2E6C4D" wp14:editId="31FD8331">
+              <wp:anchor distT="0" distB="0" distL="114300" distR="114300" simplePos="0" relativeHeight="251665408" behindDoc="0" locked="0" layoutInCell="1" allowOverlap="1" wp14:anchorId="0A2E6C4D" wp14:editId="31FD8331">
                 <wp:simplePos x="0" y="0"/>
                 <wp:positionH relativeFrom="column">
                   <wp:posOffset>2181860</wp:posOffset>
@@ -4433,7 +4431,7 @@
           </mc:Choice>
           <mc:Fallback>
             <w:pict>
-              <v:shape w14:anchorId="6F9A2DC7" id="원호 25" o:spid="_x0000_s1026" style="position:absolute;left:0;text-align:left;margin-left:171.8pt;margin-top:53.95pt;width:120.8pt;height:60.95pt;rotation:10917939fd;z-index:251663360;visibility:visible;mso-wrap-style:square;mso-height-percent:0;mso-wrap-distance-left:9pt;mso-wrap-distance-top:0;mso-wrap-distance-right:9pt;mso-wrap-distance-bottom:0;mso-position-horizontal:absolute;mso-position-horizontal-relative:text;mso-position-vertical:absolute;mso-position-vertical-relative:text;mso-height-percent:0;mso-height-relative:margin;v-text-anchor:middle" coordsize="1534160,774065" o:gfxdata="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" path="m353426,61097nsc521079,6930,723903,-12228,919038,7670l767080,387033,353426,61097xem353426,61097nfc521079,6930,723903,-12228,919038,7670e" filled="f" strokecolor="red" strokeweight="2pt">
+              <v:shape w14:anchorId="78DE4E0B" id="원호 25" o:spid="_x0000_s1026" style="position:absolute;left:0;text-align:left;margin-left:171.8pt;margin-top:53.95pt;width:120.8pt;height:60.95pt;rotation:10917939fd;z-index:251665408;visibility:visible;mso-wrap-style:square;mso-height-percent:0;mso-wrap-distance-left:9pt;mso-wrap-distance-top:0;mso-wrap-distance-right:9pt;mso-wrap-distance-bottom:0;mso-position-horizontal:absolute;mso-position-horizontal-relative:text;mso-position-vertical:absolute;mso-position-vertical-relative:text;mso-height-percent:0;mso-height-relative:margin;v-text-anchor:middle" coordsize="1534160,774065" o:gfxdata="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" path="m353426,61097nsc521079,6930,723903,-12228,919038,7670l767080,387033,353426,61097xem353426,61097nfc521079,6930,723903,-12228,919038,7670e" filled="f" strokecolor="red" strokeweight="2pt">
                 <v:path arrowok="t" o:connecttype="custom" o:connectlocs="353426,61097;919038,7670" o:connectangles="0,0"/>
               </v:shape>
             </w:pict>
@@ -4447,7 +4445,7 @@
         <mc:AlternateContent>
           <mc:Choice Requires="wps">
             <w:drawing>
-              <wp:anchor distT="0" distB="0" distL="114300" distR="114300" simplePos="0" relativeHeight="251666432" behindDoc="0" locked="0" layoutInCell="1" allowOverlap="1" wp14:anchorId="659EB1A3" wp14:editId="141194F5">
+              <wp:anchor distT="0" distB="0" distL="114300" distR="114300" simplePos="0" relativeHeight="251669504" behindDoc="0" locked="0" layoutInCell="1" allowOverlap="1" wp14:anchorId="659EB1A3" wp14:editId="141194F5">
                 <wp:simplePos x="0" y="0"/>
                 <wp:positionH relativeFrom="column">
                   <wp:posOffset>1859915</wp:posOffset>
@@ -4512,7 +4510,7 @@
           </mc:Choice>
           <mc:Fallback>
             <w:pict>
-              <v:shape w14:anchorId="0E3DB67E" id="원호 24" o:spid="_x0000_s1026" style="position:absolute;left:0;text-align:left;margin-left:146.45pt;margin-top:56.05pt;width:120.8pt;height:60.95pt;rotation:-11576056fd;z-index:251666432;visibility:visible;mso-wrap-style:square;mso-height-percent:0;mso-wrap-distance-left:9pt;mso-wrap-distance-top:0;mso-wrap-distance-right:9pt;mso-wrap-distance-bottom:0;mso-position-horizontal:absolute;mso-position-horizontal-relative:text;mso-position-vertical:absolute;mso-position-vertical-relative:text;mso-height-percent:0;mso-height-relative:margin;v-text-anchor:middle" coordsize="1534160,774065" o:gfxdata="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" path="m444844,35806nsc616769,-4349,812063,-10983,993103,17183l767080,387033,444844,35806xem444844,35806nfc616769,-4349,812063,-10983,993103,17183e" filled="f" strokecolor="red" strokeweight="2pt">
+              <v:shape w14:anchorId="0F003CBD" id="원호 24" o:spid="_x0000_s1026" style="position:absolute;left:0;text-align:left;margin-left:146.45pt;margin-top:56.05pt;width:120.8pt;height:60.95pt;rotation:-11576056fd;z-index:251669504;visibility:visible;mso-wrap-style:square;mso-height-percent:0;mso-wrap-distance-left:9pt;mso-wrap-distance-top:0;mso-wrap-distance-right:9pt;mso-wrap-distance-bottom:0;mso-position-horizontal:absolute;mso-position-horizontal-relative:text;mso-position-vertical:absolute;mso-position-vertical-relative:text;mso-height-percent:0;mso-height-relative:margin;v-text-anchor:middle" coordsize="1534160,774065" o:gfxdata="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" path="m444844,35806nsc616769,-4349,812063,-10983,993103,17183l767080,387033,444844,35806xem444844,35806nfc616769,-4349,812063,-10983,993103,17183e" filled="f" strokecolor="red" strokeweight="2pt">
                 <v:path arrowok="t" o:connecttype="custom" o:connectlocs="444844,35806;993103,17183" o:connectangles="0,0"/>
               </v:shape>
             </w:pict>
@@ -4526,7 +4524,7 @@
         <mc:AlternateContent>
           <mc:Choice Requires="wps">
             <w:drawing>
-              <wp:anchor distT="0" distB="0" distL="114300" distR="114300" simplePos="0" relativeHeight="251651072" behindDoc="0" locked="0" layoutInCell="1" allowOverlap="1" wp14:anchorId="018C2D36" wp14:editId="79AF188D">
+              <wp:anchor distT="0" distB="0" distL="114300" distR="114300" simplePos="0" relativeHeight="251649024" behindDoc="0" locked="0" layoutInCell="1" allowOverlap="1" wp14:anchorId="018C2D36" wp14:editId="79AF188D">
                 <wp:simplePos x="0" y="0"/>
                 <wp:positionH relativeFrom="column">
                   <wp:posOffset>2310769</wp:posOffset>
@@ -4588,7 +4586,7 @@
           </mc:Choice>
           <mc:Fallback>
             <w:pict>
-              <v:shape w14:anchorId="0F4F7324" id="원호 19" o:spid="_x0000_s1026" style="position:absolute;left:0;text-align:left;margin-left:181.95pt;margin-top:53.6pt;width:111.55pt;height:83.6pt;rotation:7062113fd;z-index:251651072;visibility:visible;mso-wrap-style:square;mso-wrap-distance-left:9pt;mso-wrap-distance-top:0;mso-wrap-distance-right:9pt;mso-wrap-distance-bottom:0;mso-position-horizontal:absolute;mso-position-horizontal-relative:text;mso-position-vertical:absolute;mso-position-vertical-relative:text;v-text-anchor:middle" coordsize="1416685,1061720" o:gfxdata="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" path="m612789,4852nsc859353,-20305,1105447,53344,1261069,198863l708343,530860,612789,4852xem612789,4852nfc859353,-20305,1105447,53344,1261069,198863e" filled="f" strokecolor="red" strokeweight="2pt">
+              <v:shape w14:anchorId="25DCC17B" id="원호 19" o:spid="_x0000_s1026" style="position:absolute;left:0;text-align:left;margin-left:181.95pt;margin-top:53.6pt;width:111.55pt;height:83.6pt;rotation:7062113fd;z-index:251649024;visibility:visible;mso-wrap-style:square;mso-wrap-distance-left:9pt;mso-wrap-distance-top:0;mso-wrap-distance-right:9pt;mso-wrap-distance-bottom:0;mso-position-horizontal:absolute;mso-position-horizontal-relative:text;mso-position-vertical:absolute;mso-position-vertical-relative:text;v-text-anchor:middle" coordsize="1416685,1061720" o:gfxdata="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" path="m612789,4852nsc859353,-20305,1105447,53344,1261069,198863l708343,530860,612789,4852xem612789,4852nfc859353,-20305,1105447,53344,1261069,198863e" filled="f" strokecolor="red" strokeweight="2pt">
                 <v:path arrowok="t" o:connecttype="custom" o:connectlocs="612789,4852;1261069,198863" o:connectangles="0,0"/>
               </v:shape>
             </w:pict>
@@ -6982,27 +6980,7 @@
           <w:szCs w:val="24"/>
           <w:lang w:eastAsia="ko-KR"/>
         </w:rPr>
-        <w:t xml:space="preserve"> we have one CPU-bound process and multiple I/O-bound processes. As the process flows around the system, the CPU-bound process will get and hold the CPU. During this time, all other processes will finish their I/O and will move into the ready queue, waiting for the CPU. While the processes wait in the ready queue, the I/O devices are idle. After the CPU-bound process finishes its CPU bursts and moves to an I/O device, all the I/O-bound processes, which have short CPU bursts, execute </w:t>
-      </w:r>
-      <w:proofErr w:type="gramStart"/>
-      <w:r>
-        <w:rPr>
-          <w:rFonts w:ascii="Calibri" w:hAnsi="Calibri" w:cs="Calibri"/>
-          <w:sz w:val="24"/>
-          <w:szCs w:val="24"/>
-          <w:lang w:eastAsia="ko-KR"/>
-        </w:rPr>
-        <w:t>quickly</w:t>
-      </w:r>
-      <w:proofErr w:type="gramEnd"/>
-      <w:r>
-        <w:rPr>
-          <w:rFonts w:ascii="Calibri" w:hAnsi="Calibri" w:cs="Calibri"/>
-          <w:sz w:val="24"/>
-          <w:szCs w:val="24"/>
-          <w:lang w:eastAsia="ko-KR"/>
-        </w:rPr>
-        <w:t xml:space="preserve"> and move back to the I/O queues. At this point, the CPU sits idle. The following situation is called the convoy effect, which presents the case of all the other processes waiting for the one big process to get off the CPU. This effect results in lower CPU and device utilization than might be possible if the shorter processes were allowed to go first.</w:t>
+        <w:t xml:space="preserve"> we have one CPU-bound process and multiple I/O-bound processes. As the process flows around the system, the CPU-bound process will get and hold the CPU. During this time, all other processes will finish their I/O and will move into the ready queue, waiting for the CPU. While the processes wait in the ready queue, the I/O devices are idle. After the CPU-bound process finishes its CPU bursts and moves to an I/O device, all the I/O-bound processes, which have short CPU bursts, execute quickly and move back to the I/O queues. At this point, the CPU sits idle. The following situation is called the convoy effect, which presents the case of all the other processes waiting for the one big process to get off the CPU. This effect results in lower CPU and device utilization than might be possible if the shorter processes were allowed to go first.</w:t>
       </w:r>
     </w:p>
     <w:p>
@@ -7871,6 +7849,7 @@
       <w:r>
         <w:rPr>
           <w:rFonts w:ascii="Calibri" w:hAnsi="Calibri" w:cs="Calibri"/>
+          <w:noProof/>
           <w:sz w:val="24"/>
           <w:szCs w:val="24"/>
           <w:lang w:eastAsia="ko-KR"/>
@@ -7926,6 +7905,7 @@
       <w:r>
         <w:rPr>
           <w:rFonts w:ascii="Calibri" w:hAnsi="Calibri" w:cs="Calibri"/>
+          <w:noProof/>
           <w:sz w:val="24"/>
           <w:szCs w:val="24"/>
           <w:lang w:eastAsia="ko-KR"/>
@@ -7975,6 +7955,7 @@
       <w:r>
         <w:rPr>
           <w:rFonts w:ascii="Calibri" w:hAnsi="Calibri" w:cs="Calibri"/>
+          <w:noProof/>
           <w:sz w:val="24"/>
           <w:szCs w:val="24"/>
           <w:lang w:eastAsia="ko-KR"/>
@@ -8021,7 +8002,7 @@
         <w:pStyle w:val="aa"/>
         <w:jc w:val="both"/>
         <w:rPr>
-          <w:rFonts w:ascii="Calibri" w:hAnsi="Calibri" w:cs="Calibri" w:hint="eastAsia"/>
+          <w:rFonts w:ascii="Calibri" w:hAnsi="Calibri" w:cs="Calibri"/>
         </w:rPr>
       </w:pPr>
       <w:r>
@@ -8093,7 +8074,7 @@
           <w:lang w:eastAsia="ko-KR"/>
         </w:rPr>
         <w:lastRenderedPageBreak/>
-        <w:t>Figure 4 shows the solution code that uses mutex lock to resolve the critical section problem. The acquire function acquires the lock, and the release function releases the lock. A mutex has a Boolean</w:t>
+        <w:t>Figure 20 shows the process control block (PCB), node, and queue structures that are used in the implementation of the queue. As the PCB stores the information of the process, we set the PCB to contain the index, process ID (PID), I/O burst time, and CPU burst time. Then, in the node, which is used in the queue, we set the node to contain the PCB with the node pointer that points to the next node in the queue. Finally, in the queue structure, we set it to contain the count, which represents the number of the node in the queue, tail, and head, which are pointing to the last node and the first node of the queue.</w:t>
       </w:r>
     </w:p>
     <w:p>
@@ -8115,14 +8096,15 @@
       <w:r>
         <w:rPr>
           <w:rFonts w:ascii="Calibri" w:hAnsi="Calibri" w:cs="Calibri"/>
+          <w:noProof/>
           <w:sz w:val="24"/>
           <w:szCs w:val="24"/>
           <w:lang w:eastAsia="ko-KR"/>
         </w:rPr>
         <w:drawing>
-          <wp:inline distT="0" distB="0" distL="0" distR="0" wp14:anchorId="30D15258" wp14:editId="6950C69E">
-            <wp:extent cx="4001058" cy="1600423"/>
-            <wp:effectExtent l="0" t="0" r="0" b="0"/>
+          <wp:inline distT="0" distB="0" distL="0" distR="0" wp14:anchorId="30D15258" wp14:editId="35950CE3">
+            <wp:extent cx="4050000" cy="1620000"/>
+            <wp:effectExtent l="0" t="0" r="8255" b="0"/>
             <wp:docPr id="28" name="그림 28" descr="텍스트이(가) 표시된 사진&#10;&#10;자동 생성된 설명"/>
             <wp:cNvGraphicFramePr>
               <a:graphicFrameLocks xmlns:a="http://schemas.openxmlformats.org/drawingml/2006/main" noChangeAspect="1"/>
@@ -8143,7 +8125,7 @@
                   <pic:spPr>
                     <a:xfrm>
                       <a:off x="0" y="0"/>
-                      <a:ext cx="4001058" cy="1600423"/>
+                      <a:ext cx="4050000" cy="1620000"/>
                     </a:xfrm>
                     <a:prstGeom prst="rect">
                       <a:avLst/>
@@ -8226,6 +8208,146 @@
       <w:pPr>
         <w:pStyle w:val="a4"/>
         <w:rPr>
+          <w:rFonts w:ascii="Calibri" w:hAnsi="Calibri" w:cs="Calibri"/>
+          <w:sz w:val="24"/>
+          <w:szCs w:val="24"/>
+          <w:lang w:eastAsia="ko-KR"/>
+        </w:rPr>
+      </w:pPr>
+      <w:r>
+        <w:rPr>
+          <w:rFonts w:ascii="Calibri" w:hAnsi="Calibri" w:cs="Calibri"/>
+          <w:sz w:val="24"/>
+          <w:szCs w:val="24"/>
+          <w:lang w:eastAsia="ko-KR"/>
+        </w:rPr>
+        <w:t xml:space="preserve">Figure 21 shows the functions of the queue operations. We can create the node and the queue by using the </w:t>
+      </w:r>
+      <w:proofErr w:type="spellStart"/>
+      <w:r>
+        <w:rPr>
+          <w:rFonts w:ascii="Calibri" w:hAnsi="Calibri" w:cs="Calibri"/>
+          <w:sz w:val="24"/>
+          <w:szCs w:val="24"/>
+          <w:lang w:eastAsia="ko-KR"/>
+        </w:rPr>
+        <w:t>createNode</w:t>
+      </w:r>
+      <w:proofErr w:type="spellEnd"/>
+      <w:r>
+        <w:rPr>
+          <w:rFonts w:ascii="Calibri" w:hAnsi="Calibri" w:cs="Calibri"/>
+          <w:sz w:val="24"/>
+          <w:szCs w:val="24"/>
+          <w:lang w:eastAsia="ko-KR"/>
+        </w:rPr>
+        <w:t xml:space="preserve"> and </w:t>
+      </w:r>
+      <w:proofErr w:type="spellStart"/>
+      <w:r>
+        <w:rPr>
+          <w:rFonts w:ascii="Calibri" w:hAnsi="Calibri" w:cs="Calibri"/>
+          <w:sz w:val="24"/>
+          <w:szCs w:val="24"/>
+          <w:lang w:eastAsia="ko-KR"/>
+        </w:rPr>
+        <w:t>createQueue</w:t>
+      </w:r>
+      <w:proofErr w:type="spellEnd"/>
+      <w:r>
+        <w:rPr>
+          <w:rFonts w:ascii="Calibri" w:hAnsi="Calibri" w:cs="Calibri"/>
+          <w:sz w:val="24"/>
+          <w:szCs w:val="24"/>
+          <w:lang w:eastAsia="ko-KR"/>
+        </w:rPr>
+        <w:t xml:space="preserve"> functions. By using dequeue and enqueue functions, we can pop out the first node in the queue and insert the node into the end of the queue structure. Each </w:t>
+      </w:r>
+      <w:proofErr w:type="spellStart"/>
+      <w:r>
+        <w:rPr>
+          <w:rFonts w:ascii="Calibri" w:hAnsi="Calibri" w:cs="Calibri"/>
+          <w:sz w:val="24"/>
+          <w:szCs w:val="24"/>
+          <w:lang w:eastAsia="ko-KR"/>
+        </w:rPr>
+        <w:t>printQueue</w:t>
+      </w:r>
+      <w:proofErr w:type="spellEnd"/>
+      <w:r>
+        <w:rPr>
+          <w:rFonts w:ascii="Calibri" w:hAnsi="Calibri" w:cs="Calibri"/>
+          <w:sz w:val="24"/>
+          <w:szCs w:val="24"/>
+          <w:lang w:eastAsia="ko-KR"/>
+        </w:rPr>
+        <w:t xml:space="preserve"> and </w:t>
+      </w:r>
+      <w:proofErr w:type="spellStart"/>
+      <w:r>
+        <w:rPr>
+          <w:rFonts w:ascii="Calibri" w:hAnsi="Calibri" w:cs="Calibri"/>
+          <w:sz w:val="24"/>
+          <w:szCs w:val="24"/>
+          <w:lang w:eastAsia="ko-KR"/>
+        </w:rPr>
+        <w:t>fprintQueue</w:t>
+      </w:r>
+      <w:proofErr w:type="spellEnd"/>
+      <w:r>
+        <w:rPr>
+          <w:rFonts w:ascii="Calibri" w:hAnsi="Calibri" w:cs="Calibri"/>
+          <w:sz w:val="24"/>
+          <w:szCs w:val="24"/>
+          <w:lang w:eastAsia="ko-KR"/>
+        </w:rPr>
+        <w:t xml:space="preserve"> function are used to output the progress and the results of the program execution on the screen and the dump file. After all the operations, we can remove the queue structure and the remaining nodes by using the </w:t>
+      </w:r>
+      <w:proofErr w:type="spellStart"/>
+      <w:r>
+        <w:rPr>
+          <w:rFonts w:ascii="Calibri" w:hAnsi="Calibri" w:cs="Calibri"/>
+          <w:sz w:val="24"/>
+          <w:szCs w:val="24"/>
+          <w:lang w:eastAsia="ko-KR"/>
+        </w:rPr>
+        <w:t>removeQueue</w:t>
+      </w:r>
+      <w:proofErr w:type="spellEnd"/>
+      <w:r>
+        <w:rPr>
+          <w:rFonts w:ascii="Calibri" w:hAnsi="Calibri" w:cs="Calibri"/>
+          <w:sz w:val="24"/>
+          <w:szCs w:val="24"/>
+          <w:lang w:eastAsia="ko-KR"/>
+        </w:rPr>
+        <w:t xml:space="preserve"> function. </w:t>
+      </w:r>
+    </w:p>
+    <w:p>
+      <w:pPr>
+        <w:pStyle w:val="a4"/>
+        <w:rPr>
+          <w:rFonts w:ascii="Calibri" w:hAnsi="Calibri" w:cs="Calibri"/>
+          <w:sz w:val="24"/>
+          <w:szCs w:val="24"/>
+          <w:lang w:eastAsia="ko-KR"/>
+        </w:rPr>
+      </w:pPr>
+      <w:r>
+        <w:rPr>
+          <w:rFonts w:ascii="Calibri" w:hAnsi="Calibri" w:cs="Calibri"/>
+          <w:sz w:val="24"/>
+          <w:szCs w:val="24"/>
+          <w:lang w:eastAsia="ko-KR"/>
+        </w:rPr>
+        <w:t xml:space="preserve"> </w:t>
+      </w:r>
+    </w:p>
+    <w:p>
+      <w:pPr>
+        <w:pStyle w:val="a4"/>
+        <w:rPr>
           <w:rFonts w:ascii="Calibri" w:hAnsi="Calibri" w:cs="Calibri" w:hint="eastAsia"/>
           <w:sz w:val="24"/>
           <w:szCs w:val="24"/>
@@ -8239,7 +8361,7 @@
           <w:szCs w:val="24"/>
           <w:lang w:eastAsia="ko-KR"/>
         </w:rPr>
-        <w:t>Figure 4 shows the solution code that uses mutex lock to resolve the critical section problem. The acquire function acquires the lock, and the release function releases the lock. A mutex has a Boolean</w:t>
+        <w:t>The following queue header is used in the implementations of first-come, first-served (FCFS) and round-robin (RR) scheduling algorithms.</w:t>
       </w:r>
     </w:p>
     <w:p>
@@ -8276,14 +8398,15 @@
       <w:r>
         <w:rPr>
           <w:rFonts w:ascii="Calibri" w:hAnsi="Calibri" w:cs="Calibri"/>
+          <w:noProof/>
           <w:sz w:val="24"/>
           <w:szCs w:val="24"/>
           <w:lang w:eastAsia="ko-KR"/>
         </w:rPr>
         <w:drawing>
-          <wp:inline distT="0" distB="0" distL="0" distR="0" wp14:anchorId="5C684006" wp14:editId="266D0B1C">
-            <wp:extent cx="1390844" cy="752580"/>
-            <wp:effectExtent l="0" t="0" r="0" b="9525"/>
+          <wp:inline distT="0" distB="0" distL="0" distR="0" wp14:anchorId="5C684006" wp14:editId="1ED35DDD">
+            <wp:extent cx="1332000" cy="720000"/>
+            <wp:effectExtent l="0" t="0" r="1905" b="4445"/>
             <wp:docPr id="29" name="그림 29" descr="텍스트이(가) 표시된 사진&#10;&#10;자동 생성된 설명"/>
             <wp:cNvGraphicFramePr>
               <a:graphicFrameLocks xmlns:a="http://schemas.openxmlformats.org/drawingml/2006/main" noChangeAspect="1"/>
@@ -8304,7 +8427,7 @@
                   <pic:spPr>
                     <a:xfrm>
                       <a:off x="0" y="0"/>
-                      <a:ext cx="1390844" cy="752580"/>
+                      <a:ext cx="1332000" cy="720000"/>
                     </a:xfrm>
                     <a:prstGeom prst="rect">
                       <a:avLst/>
@@ -8387,32 +8510,21 @@
       <w:pPr>
         <w:pStyle w:val="a4"/>
         <w:rPr>
-          <w:rFonts w:ascii="Calibri" w:hAnsi="Calibri" w:cs="Calibri"/>
-          <w:sz w:val="24"/>
-          <w:szCs w:val="24"/>
-          <w:lang w:eastAsia="ko-KR"/>
-        </w:rPr>
-      </w:pPr>
-      <w:r>
-        <w:rPr>
-          <w:rFonts w:ascii="Calibri" w:hAnsi="Calibri" w:cs="Calibri"/>
-          <w:sz w:val="24"/>
-          <w:szCs w:val="24"/>
-          <w:lang w:eastAsia="ko-KR"/>
-        </w:rPr>
-        <w:t>Figure 4 shows the solution code that uses mutex lock to resolve the critical section problem. The acquire function acquires the lock, and the release function releases the lock. A mutex has a Boolean</w:t>
-      </w:r>
-    </w:p>
-    <w:p>
-      <w:pPr>
-        <w:pStyle w:val="a4"/>
-        <w:rPr>
-          <w:rFonts w:ascii="Calibri" w:hAnsi="Calibri" w:cs="Calibri"/>
-          <w:sz w:val="24"/>
-          <w:szCs w:val="24"/>
-          <w:lang w:eastAsia="ko-KR"/>
-        </w:rPr>
-      </w:pPr>
+          <w:rFonts w:ascii="Calibri" w:hAnsi="Calibri" w:cs="Calibri" w:hint="eastAsia"/>
+          <w:sz w:val="24"/>
+          <w:szCs w:val="24"/>
+          <w:lang w:eastAsia="ko-KR"/>
+        </w:rPr>
+      </w:pPr>
+      <w:r>
+        <w:rPr>
+          <w:rFonts w:ascii="Calibri" w:hAnsi="Calibri" w:cs="Calibri"/>
+          <w:sz w:val="24"/>
+          <w:szCs w:val="24"/>
+          <w:lang w:eastAsia="ko-KR"/>
+        </w:rPr>
+        <w:t>Figure 22 shows the heap structures that are used in the implementation of the heap, which is also called a priority queue. In the case of the process control block (PCB) and node structure, we used the same ones that we implemented in the queue header. In the heap structure, we set it to contain the count, which represents the number of nodes in the heap, and the heap pointer, which is pointing the root node of the heap.</w:t>
+      </w:r>
     </w:p>
     <w:p>
       <w:pPr>
@@ -8422,10 +8534,12 @@
       <w:r>
         <w:rPr>
           <w:rFonts w:ascii="Calibri" w:hAnsi="Calibri" w:cs="Calibri"/>
-          <w:sz w:val="24"/>
-          <w:szCs w:val="24"/>
-          <w:lang w:eastAsia="ko-KR"/>
-        </w:rPr>
+          <w:noProof/>
+          <w:sz w:val="24"/>
+          <w:szCs w:val="24"/>
+          <w:lang w:eastAsia="ko-KR"/>
+        </w:rPr>
+        <w:lastRenderedPageBreak/>
         <w:drawing>
           <wp:inline distT="0" distB="0" distL="0" distR="0" wp14:anchorId="44913262" wp14:editId="1146B145">
             <wp:extent cx="4020111" cy="1390844"/>
@@ -8522,7 +8636,7 @@
       <w:pPr>
         <w:pStyle w:val="a4"/>
         <w:rPr>
-          <w:rFonts w:ascii="Calibri" w:hAnsi="Calibri" w:cs="Calibri" w:hint="eastAsia"/>
+          <w:rFonts w:ascii="Calibri" w:hAnsi="Calibri" w:cs="Calibri"/>
           <w:sz w:val="24"/>
           <w:szCs w:val="24"/>
           <w:lang w:eastAsia="ko-KR"/>
@@ -8533,20 +8647,200 @@
       <w:pPr>
         <w:pStyle w:val="a4"/>
         <w:rPr>
-          <w:rFonts w:ascii="Calibri" w:hAnsi="Calibri" w:cs="Calibri" w:hint="eastAsia"/>
-          <w:sz w:val="24"/>
-          <w:szCs w:val="24"/>
-          <w:lang w:eastAsia="ko-KR"/>
-        </w:rPr>
-      </w:pPr>
-      <w:r>
-        <w:rPr>
-          <w:rFonts w:ascii="Calibri" w:hAnsi="Calibri" w:cs="Calibri"/>
-          <w:sz w:val="24"/>
-          <w:szCs w:val="24"/>
-          <w:lang w:eastAsia="ko-KR"/>
-        </w:rPr>
-        <w:t>Figure 4 shows the solution code that uses mutex lock to resolve the critical section problem. The acquire function acquires the lock, and the release function releases the lock. A mutex has a Boolean</w:t>
+          <w:rFonts w:ascii="Calibri" w:hAnsi="Calibri" w:cs="Calibri"/>
+          <w:sz w:val="24"/>
+          <w:szCs w:val="24"/>
+          <w:lang w:eastAsia="ko-KR"/>
+        </w:rPr>
+      </w:pPr>
+      <w:r>
+        <w:rPr>
+          <w:rFonts w:ascii="Calibri" w:hAnsi="Calibri" w:cs="Calibri"/>
+          <w:sz w:val="24"/>
+          <w:szCs w:val="24"/>
+          <w:lang w:eastAsia="ko-KR"/>
+        </w:rPr>
+        <w:t xml:space="preserve">Figure 23 shows the functions of the heap operations. We can create the heap by using the </w:t>
+      </w:r>
+      <w:proofErr w:type="spellStart"/>
+      <w:r>
+        <w:rPr>
+          <w:rFonts w:ascii="Calibri" w:hAnsi="Calibri" w:cs="Calibri"/>
+          <w:sz w:val="24"/>
+          <w:szCs w:val="24"/>
+          <w:lang w:eastAsia="ko-KR"/>
+        </w:rPr>
+        <w:t>createHeap</w:t>
+      </w:r>
+      <w:proofErr w:type="spellEnd"/>
+      <w:r>
+        <w:rPr>
+          <w:rFonts w:ascii="Calibri" w:hAnsi="Calibri" w:cs="Calibri"/>
+          <w:sz w:val="24"/>
+          <w:szCs w:val="24"/>
+          <w:lang w:eastAsia="ko-KR"/>
+        </w:rPr>
+        <w:t xml:space="preserve"> function. By using </w:t>
+      </w:r>
+      <w:proofErr w:type="spellStart"/>
+      <w:r>
+        <w:rPr>
+          <w:rFonts w:ascii="Calibri" w:hAnsi="Calibri" w:cs="Calibri"/>
+          <w:sz w:val="24"/>
+          <w:szCs w:val="24"/>
+          <w:lang w:eastAsia="ko-KR"/>
+        </w:rPr>
+        <w:t>deleteHeap</w:t>
+      </w:r>
+      <w:proofErr w:type="spellEnd"/>
+      <w:r>
+        <w:rPr>
+          <w:rFonts w:ascii="Calibri" w:hAnsi="Calibri" w:cs="Calibri"/>
+          <w:sz w:val="24"/>
+          <w:szCs w:val="24"/>
+          <w:lang w:eastAsia="ko-KR"/>
+        </w:rPr>
+        <w:t xml:space="preserve"> and </w:t>
+      </w:r>
+      <w:proofErr w:type="spellStart"/>
+      <w:r>
+        <w:rPr>
+          <w:rFonts w:ascii="Calibri" w:hAnsi="Calibri" w:cs="Calibri"/>
+          <w:sz w:val="24"/>
+          <w:szCs w:val="24"/>
+          <w:lang w:eastAsia="ko-KR"/>
+        </w:rPr>
+        <w:t>insertHeap</w:t>
+      </w:r>
+      <w:proofErr w:type="spellEnd"/>
+      <w:r>
+        <w:rPr>
+          <w:rFonts w:ascii="Calibri" w:hAnsi="Calibri" w:cs="Calibri"/>
+          <w:sz w:val="24"/>
+          <w:szCs w:val="24"/>
+          <w:lang w:eastAsia="ko-KR"/>
+        </w:rPr>
+        <w:t xml:space="preserve"> functions, we can delete and get the root node in the heap and insert the node into the end of the heap structure and perform the </w:t>
+      </w:r>
+      <w:proofErr w:type="spellStart"/>
+      <w:r>
+        <w:rPr>
+          <w:rFonts w:ascii="Calibri" w:hAnsi="Calibri" w:cs="Calibri"/>
+          <w:sz w:val="24"/>
+          <w:szCs w:val="24"/>
+          <w:lang w:eastAsia="ko-KR"/>
+        </w:rPr>
+        <w:t>heapify</w:t>
+      </w:r>
+      <w:proofErr w:type="spellEnd"/>
+      <w:r>
+        <w:rPr>
+          <w:rFonts w:ascii="Calibri" w:hAnsi="Calibri" w:cs="Calibri"/>
+          <w:sz w:val="24"/>
+          <w:szCs w:val="24"/>
+          <w:lang w:eastAsia="ko-KR"/>
+        </w:rPr>
+        <w:t xml:space="preserve"> operation. Each </w:t>
+      </w:r>
+      <w:proofErr w:type="spellStart"/>
+      <w:r>
+        <w:rPr>
+          <w:rFonts w:ascii="Calibri" w:hAnsi="Calibri" w:cs="Calibri"/>
+          <w:sz w:val="24"/>
+          <w:szCs w:val="24"/>
+          <w:lang w:eastAsia="ko-KR"/>
+        </w:rPr>
+        <w:t>printHeap</w:t>
+      </w:r>
+      <w:proofErr w:type="spellEnd"/>
+      <w:r>
+        <w:rPr>
+          <w:rFonts w:ascii="Calibri" w:hAnsi="Calibri" w:cs="Calibri"/>
+          <w:sz w:val="24"/>
+          <w:szCs w:val="24"/>
+          <w:lang w:eastAsia="ko-KR"/>
+        </w:rPr>
+        <w:t xml:space="preserve"> and </w:t>
+      </w:r>
+      <w:proofErr w:type="spellStart"/>
+      <w:r>
+        <w:rPr>
+          <w:rFonts w:ascii="Calibri" w:hAnsi="Calibri" w:cs="Calibri"/>
+          <w:sz w:val="24"/>
+          <w:szCs w:val="24"/>
+          <w:lang w:eastAsia="ko-KR"/>
+        </w:rPr>
+        <w:t>fprintHeap</w:t>
+      </w:r>
+      <w:proofErr w:type="spellEnd"/>
+      <w:r>
+        <w:rPr>
+          <w:rFonts w:ascii="Calibri" w:hAnsi="Calibri" w:cs="Calibri"/>
+          <w:sz w:val="24"/>
+          <w:szCs w:val="24"/>
+          <w:lang w:eastAsia="ko-KR"/>
+        </w:rPr>
+        <w:t xml:space="preserve"> function are used to output the progress and the results of the program execution on the screen and the dump file. After all the operations, we can remove the heap structure and the remaining nodes by using the </w:t>
+      </w:r>
+      <w:proofErr w:type="spellStart"/>
+      <w:r>
+        <w:rPr>
+          <w:rFonts w:ascii="Calibri" w:hAnsi="Calibri" w:cs="Calibri"/>
+          <w:sz w:val="24"/>
+          <w:szCs w:val="24"/>
+          <w:lang w:eastAsia="ko-KR"/>
+        </w:rPr>
+        <w:t>removeHeap</w:t>
+      </w:r>
+      <w:proofErr w:type="spellEnd"/>
+      <w:r>
+        <w:rPr>
+          <w:rFonts w:ascii="Calibri" w:hAnsi="Calibri" w:cs="Calibri"/>
+          <w:sz w:val="24"/>
+          <w:szCs w:val="24"/>
+          <w:lang w:eastAsia="ko-KR"/>
+        </w:rPr>
+        <w:t xml:space="preserve"> function. </w:t>
+      </w:r>
+    </w:p>
+    <w:p>
+      <w:pPr>
+        <w:pStyle w:val="a4"/>
+        <w:rPr>
+          <w:rFonts w:ascii="Calibri" w:hAnsi="Calibri" w:cs="Calibri"/>
+          <w:sz w:val="24"/>
+          <w:szCs w:val="24"/>
+          <w:lang w:eastAsia="ko-KR"/>
+        </w:rPr>
+      </w:pPr>
+      <w:r>
+        <w:rPr>
+          <w:rFonts w:ascii="Calibri" w:hAnsi="Calibri" w:cs="Calibri"/>
+          <w:sz w:val="24"/>
+          <w:szCs w:val="24"/>
+          <w:lang w:eastAsia="ko-KR"/>
+        </w:rPr>
+        <w:t xml:space="preserve"> </w:t>
+      </w:r>
+    </w:p>
+    <w:p>
+      <w:pPr>
+        <w:pStyle w:val="a4"/>
+        <w:rPr>
+          <w:rFonts w:ascii="Calibri" w:hAnsi="Calibri" w:cs="Calibri"/>
+          <w:sz w:val="24"/>
+          <w:szCs w:val="24"/>
+          <w:lang w:eastAsia="ko-KR"/>
+        </w:rPr>
+      </w:pPr>
+      <w:r>
+        <w:rPr>
+          <w:rFonts w:ascii="Calibri" w:hAnsi="Calibri" w:cs="Calibri"/>
+          <w:sz w:val="24"/>
+          <w:szCs w:val="24"/>
+          <w:lang w:eastAsia="ko-KR"/>
+        </w:rPr>
+        <w:t>The following queue header is used in the implementation of shortest job first (SJF) scheduling algorithms.</w:t>
       </w:r>
     </w:p>
     <w:p>
@@ -8564,7 +8858,6 @@
           <w:sz w:val="24"/>
           <w:lang w:eastAsia="ko-KR"/>
         </w:rPr>
-        <w:lastRenderedPageBreak/>
         <w:t>Inter-Process Control (IPC) Message Passing Header</w:t>
       </w:r>
     </w:p>
@@ -8576,6 +8869,7 @@
       <w:r>
         <w:rPr>
           <w:rFonts w:ascii="Calibri" w:hAnsi="Calibri" w:cs="Calibri"/>
+          <w:noProof/>
           <w:sz w:val="24"/>
           <w:szCs w:val="24"/>
           <w:lang w:eastAsia="ko-KR"/>
@@ -8687,32 +8981,21 @@
       <w:pPr>
         <w:pStyle w:val="a4"/>
         <w:rPr>
-          <w:rFonts w:ascii="Calibri" w:hAnsi="Calibri" w:cs="Calibri"/>
-          <w:sz w:val="24"/>
-          <w:szCs w:val="24"/>
-          <w:lang w:eastAsia="ko-KR"/>
-        </w:rPr>
-      </w:pPr>
-      <w:r>
-        <w:rPr>
-          <w:rFonts w:ascii="Calibri" w:hAnsi="Calibri" w:cs="Calibri"/>
-          <w:sz w:val="24"/>
-          <w:szCs w:val="24"/>
-          <w:lang w:eastAsia="ko-KR"/>
-        </w:rPr>
-        <w:t>might be able to use productively. In the aspect of continuously looping for the busy wait, the mutex lock is also called a spinlock because the thread spins while waiting for the lock to become available.</w:t>
-      </w:r>
-    </w:p>
-    <w:p>
-      <w:pPr>
-        <w:pStyle w:val="a4"/>
-        <w:rPr>
-          <w:rFonts w:ascii="Calibri" w:hAnsi="Calibri" w:cs="Calibri"/>
-          <w:sz w:val="24"/>
-          <w:szCs w:val="24"/>
-          <w:lang w:eastAsia="ko-KR"/>
-        </w:rPr>
-      </w:pPr>
+          <w:rFonts w:ascii="Calibri" w:hAnsi="Calibri" w:cs="Calibri" w:hint="eastAsia"/>
+          <w:sz w:val="24"/>
+          <w:szCs w:val="24"/>
+          <w:lang w:eastAsia="ko-KR"/>
+        </w:rPr>
+      </w:pPr>
+      <w:r>
+        <w:rPr>
+          <w:rFonts w:ascii="Calibri" w:hAnsi="Calibri" w:cs="Calibri"/>
+          <w:sz w:val="24"/>
+          <w:szCs w:val="24"/>
+          <w:lang w:eastAsia="ko-KR"/>
+        </w:rPr>
+        <w:t>According to the previous section, we can see that inter-process control (IPC) message passing is one of the operations that can control from one process to another process by sending and receiving the messages. To implement the following operations, we implemented the structure of the message that is used in the message-passing communication between the parent process and child processes. First, we defined the type of the message, to specify the role of the message. Then, we set the message structure to contain the information of process id (PID), I/O burst time, and CPU burst time, to notice that the child process has processed how much time tick for its CPU or I/O burst operation. After getting this message from the child processes, the parent process can identify what has happened to the child processes during the time tick. The implemented code of the message structure is presented in Figure 24.</w:t>
+      </w:r>
     </w:p>
     <w:p>
       <w:pPr>
@@ -8722,13 +9005,15 @@
       <w:r>
         <w:rPr>
           <w:rFonts w:ascii="Calibri" w:hAnsi="Calibri" w:cs="Calibri"/>
-          <w:sz w:val="24"/>
-          <w:szCs w:val="24"/>
-          <w:lang w:eastAsia="ko-KR"/>
-        </w:rPr>
+          <w:noProof/>
+          <w:sz w:val="24"/>
+          <w:szCs w:val="24"/>
+          <w:lang w:eastAsia="ko-KR"/>
+        </w:rPr>
+        <w:lastRenderedPageBreak/>
         <w:drawing>
-          <wp:inline distT="0" distB="0" distL="0" distR="0" wp14:anchorId="21D97A34" wp14:editId="2F31E2BA">
-            <wp:extent cx="4591691" cy="3067478"/>
+          <wp:inline distT="0" distB="0" distL="0" distR="0" wp14:anchorId="21D97A34" wp14:editId="7428EC0F">
+            <wp:extent cx="4179600" cy="2790000"/>
             <wp:effectExtent l="0" t="0" r="0" b="0"/>
             <wp:docPr id="41" name="그림 41" descr="텍스트이(가) 표시된 사진&#10;&#10;자동 생성된 설명"/>
             <wp:cNvGraphicFramePr>
@@ -8750,7 +9035,7 @@
                   <pic:spPr>
                     <a:xfrm>
                       <a:off x="0" y="0"/>
-                      <a:ext cx="4591691" cy="3067478"/>
+                      <a:ext cx="4179600" cy="2790000"/>
                     </a:xfrm>
                     <a:prstGeom prst="rect">
                       <a:avLst/>
@@ -8822,7 +9107,7 @@
       <w:pPr>
         <w:pStyle w:val="a4"/>
         <w:rPr>
-          <w:rFonts w:ascii="Calibri" w:hAnsi="Calibri" w:cs="Calibri" w:hint="eastAsia"/>
+          <w:rFonts w:ascii="Calibri" w:hAnsi="Calibri" w:cs="Calibri"/>
           <w:sz w:val="24"/>
           <w:szCs w:val="24"/>
           <w:lang w:eastAsia="ko-KR"/>
@@ -8846,7 +9131,25 @@
           <w:szCs w:val="24"/>
           <w:lang w:eastAsia="ko-KR"/>
         </w:rPr>
-        <w:t>might be able to use productively. In the aspect of continuously looping for the busy wait, the mutex lock is also called a spinlock because the thread spins while waiting for the lock to become available.</w:t>
+        <w:t xml:space="preserve">Figure 25 shows the message send function that is used in the child process. First, the child process gets the message queue ID (QID) from the message queue. Then by setting the parameters in the message structure, it sends the message to the parent process through the message queue that has the ID of QID. If the message is sent successfully, it terminates the operation. If not, </w:t>
+      </w:r>
+      <w:r>
+        <w:rPr>
+          <w:rFonts w:ascii="Calibri" w:hAnsi="Calibri" w:cs="Calibri"/>
+          <w:sz w:val="24"/>
+          <w:szCs w:val="24"/>
+          <w:lang w:eastAsia="ko-KR"/>
+        </w:rPr>
+        <w:t xml:space="preserve">it will </w:t>
+      </w:r>
+      <w:r>
+        <w:rPr>
+          <w:rFonts w:ascii="Calibri" w:hAnsi="Calibri" w:cs="Calibri"/>
+          <w:sz w:val="24"/>
+          <w:szCs w:val="24"/>
+          <w:lang w:eastAsia="ko-KR"/>
+        </w:rPr>
+        <w:t>print out the error statement.</w:t>
       </w:r>
     </w:p>
     <w:p>
@@ -8868,14 +9171,14 @@
       <w:r>
         <w:rPr>
           <w:rFonts w:ascii="Calibri" w:hAnsi="Calibri" w:cs="Calibri"/>
-          <w:sz w:val="24"/>
-          <w:szCs w:val="24"/>
-          <w:lang w:eastAsia="ko-KR"/>
-        </w:rPr>
-        <w:lastRenderedPageBreak/>
+          <w:noProof/>
+          <w:sz w:val="24"/>
+          <w:szCs w:val="24"/>
+          <w:lang w:eastAsia="ko-KR"/>
+        </w:rPr>
         <w:drawing>
-          <wp:inline distT="0" distB="0" distL="0" distR="0" wp14:anchorId="0A6D843E" wp14:editId="2676FD04">
-            <wp:extent cx="4896533" cy="3048425"/>
+          <wp:inline distT="0" distB="0" distL="0" distR="0" wp14:anchorId="0A6D843E" wp14:editId="60F4F368">
+            <wp:extent cx="4485600" cy="2790000"/>
             <wp:effectExtent l="0" t="0" r="0" b="0"/>
             <wp:docPr id="43" name="그림 43" descr="텍스트이(가) 표시된 사진&#10;&#10;자동 생성된 설명"/>
             <wp:cNvGraphicFramePr>
@@ -8897,7 +9200,7 @@
                   <pic:spPr>
                     <a:xfrm>
                       <a:off x="0" y="0"/>
-                      <a:ext cx="4896533" cy="3048425"/>
+                      <a:ext cx="4485600" cy="2790000"/>
                     </a:xfrm>
                     <a:prstGeom prst="rect">
                       <a:avLst/>
@@ -8969,7 +9272,7 @@
       <w:pPr>
         <w:pStyle w:val="a4"/>
         <w:rPr>
-          <w:rFonts w:ascii="Calibri" w:hAnsi="Calibri" w:cs="Calibri" w:hint="eastAsia"/>
+          <w:rFonts w:ascii="Calibri" w:hAnsi="Calibri" w:cs="Calibri"/>
           <w:sz w:val="24"/>
           <w:szCs w:val="24"/>
           <w:lang w:eastAsia="ko-KR"/>
@@ -8980,20 +9283,20 @@
       <w:pPr>
         <w:pStyle w:val="a4"/>
         <w:rPr>
-          <w:rFonts w:ascii="Calibri" w:hAnsi="Calibri" w:cs="Calibri" w:hint="eastAsia"/>
-          <w:sz w:val="24"/>
-          <w:szCs w:val="24"/>
-          <w:lang w:eastAsia="ko-KR"/>
-        </w:rPr>
-      </w:pPr>
-      <w:r>
-        <w:rPr>
-          <w:rFonts w:ascii="Calibri" w:hAnsi="Calibri" w:cs="Calibri"/>
-          <w:sz w:val="24"/>
-          <w:szCs w:val="24"/>
-          <w:lang w:eastAsia="ko-KR"/>
-        </w:rPr>
-        <w:t>might be able to use productively. In the aspect of continuously looping for the busy wait, the mutex lock is also called a spinlock because the thread spins while waiting for the lock to become available.</w:t>
+          <w:rFonts w:ascii="Calibri" w:hAnsi="Calibri" w:cs="Calibri"/>
+          <w:sz w:val="24"/>
+          <w:szCs w:val="24"/>
+          <w:lang w:eastAsia="ko-KR"/>
+        </w:rPr>
+      </w:pPr>
+      <w:r>
+        <w:rPr>
+          <w:rFonts w:ascii="Calibri" w:hAnsi="Calibri" w:cs="Calibri"/>
+          <w:sz w:val="24"/>
+          <w:szCs w:val="24"/>
+          <w:lang w:eastAsia="ko-KR"/>
+        </w:rPr>
+        <w:t>Figure 26 shows the message-receiving function that is used in the parent process. First, the parent process generates the key that is used to create the message queue and gets the message queue ID (QID) by using the following key. After that, the parent process checks whether the message has been received in the message queue. If there is a received message in the queue, it reads it. If not, wait for the message to be filled out, and if the error occurs, it will print out the error statement.</w:t>
       </w:r>
     </w:p>
     <w:p>
@@ -9011,6 +9314,7 @@
           <w:sz w:val="24"/>
           <w:lang w:eastAsia="ko-KR"/>
         </w:rPr>
+        <w:lastRenderedPageBreak/>
         <w:t>M</w:t>
       </w:r>
       <w:r>
@@ -9025,25 +9329,20 @@
     <w:p>
       <w:pPr>
         <w:pStyle w:val="a4"/>
-        <w:rPr>
-          <w:rFonts w:ascii="Calibri" w:hAnsi="Calibri" w:cs="Calibri"/>
-          <w:sz w:val="24"/>
-          <w:szCs w:val="24"/>
-          <w:lang w:eastAsia="ko-KR"/>
-        </w:rPr>
-      </w:pPr>
-      <w:r>
-        <w:rPr>
-          <w:rFonts w:ascii="Calibri" w:hAnsi="Calibri" w:cs="Calibri"/>
-          <w:sz w:val="24"/>
-          <w:szCs w:val="24"/>
-          <w:lang w:eastAsia="ko-KR"/>
-        </w:rPr>
-        <w:lastRenderedPageBreak/>
+        <w:keepNext/>
+      </w:pPr>
+      <w:r>
+        <w:rPr>
+          <w:rFonts w:ascii="Calibri" w:hAnsi="Calibri" w:cs="Calibri"/>
+          <w:noProof/>
+          <w:sz w:val="24"/>
+          <w:szCs w:val="24"/>
+          <w:lang w:eastAsia="ko-KR"/>
+        </w:rPr>
         <w:drawing>
-          <wp:inline distT="0" distB="0" distL="0" distR="0" wp14:anchorId="7544D19D" wp14:editId="06F49FE7">
-            <wp:extent cx="5730875" cy="4603750"/>
-            <wp:effectExtent l="0" t="0" r="3175" b="6350"/>
+          <wp:inline distT="0" distB="0" distL="0" distR="0" wp14:anchorId="7544D19D" wp14:editId="76A7B4C0">
+            <wp:extent cx="4928400" cy="3960000"/>
+            <wp:effectExtent l="0" t="0" r="5715" b="2540"/>
             <wp:docPr id="47" name="그림 47" descr="텍스트이(가) 표시된 사진&#10;&#10;자동 생성된 설명"/>
             <wp:cNvGraphicFramePr>
               <a:graphicFrameLocks xmlns:a="http://schemas.openxmlformats.org/drawingml/2006/main" noChangeAspect="1"/>
@@ -9064,7 +9363,7 @@
                   <pic:spPr>
                     <a:xfrm>
                       <a:off x="0" y="0"/>
-                      <a:ext cx="5730875" cy="4603750"/>
+                      <a:ext cx="4928400" cy="3960000"/>
                     </a:xfrm>
                     <a:prstGeom prst="rect">
                       <a:avLst/>
@@ -9079,6 +9378,61 @@
     </w:p>
     <w:p>
       <w:pPr>
+        <w:pStyle w:val="aa"/>
+        <w:jc w:val="both"/>
+        <w:rPr>
+          <w:rFonts w:ascii="Calibri" w:hAnsi="Calibri" w:cs="Calibri"/>
+          <w:sz w:val="24"/>
+          <w:szCs w:val="24"/>
+          <w:lang w:eastAsia="ko-KR"/>
+        </w:rPr>
+      </w:pPr>
+      <w:r>
+        <w:rPr>
+          <w:rFonts w:ascii="Calibri" w:hAnsi="Calibri" w:cs="Calibri"/>
+        </w:rPr>
+        <w:t xml:space="preserve">Figure </w:t>
+      </w:r>
+      <w:r>
+        <w:rPr>
+          <w:rFonts w:ascii="Calibri" w:hAnsi="Calibri" w:cs="Calibri"/>
+        </w:rPr>
+        <w:fldChar w:fldCharType="begin"/>
+      </w:r>
+      <w:r>
+        <w:rPr>
+          <w:rFonts w:ascii="Calibri" w:hAnsi="Calibri" w:cs="Calibri"/>
+        </w:rPr>
+        <w:instrText xml:space="preserve"> SEQ Figure \* ARABIC </w:instrText>
+      </w:r>
+      <w:r>
+        <w:rPr>
+          <w:rFonts w:ascii="Calibri" w:hAnsi="Calibri" w:cs="Calibri"/>
+        </w:rPr>
+        <w:fldChar w:fldCharType="separate"/>
+      </w:r>
+      <w:r>
+        <w:rPr>
+          <w:rFonts w:ascii="Calibri" w:hAnsi="Calibri" w:cs="Calibri"/>
+          <w:noProof/>
+        </w:rPr>
+        <w:t>27</w:t>
+      </w:r>
+      <w:r>
+        <w:rPr>
+          <w:rFonts w:ascii="Calibri" w:hAnsi="Calibri" w:cs="Calibri"/>
+        </w:rPr>
+        <w:fldChar w:fldCharType="end"/>
+      </w:r>
+      <w:r>
+        <w:rPr>
+          <w:rFonts w:ascii="Calibri" w:hAnsi="Calibri" w:cs="Calibri"/>
+        </w:rPr>
+        <w:t xml:space="preserve"> - Dump Data Function</w:t>
+      </w:r>
+    </w:p>
+    <w:p>
+      <w:pPr>
         <w:pStyle w:val="a4"/>
         <w:rPr>
           <w:rFonts w:ascii="Calibri" w:hAnsi="Calibri" w:cs="Calibri"/>
@@ -9092,20 +9446,20 @@
       <w:pPr>
         <w:pStyle w:val="a4"/>
         <w:rPr>
-          <w:rFonts w:ascii="Calibri" w:hAnsi="Calibri" w:cs="Calibri" w:hint="eastAsia"/>
-          <w:sz w:val="24"/>
-          <w:szCs w:val="24"/>
-          <w:lang w:eastAsia="ko-KR"/>
-        </w:rPr>
-      </w:pPr>
-      <w:r>
-        <w:rPr>
-          <w:rFonts w:ascii="Calibri" w:hAnsi="Calibri" w:cs="Calibri"/>
-          <w:sz w:val="24"/>
-          <w:szCs w:val="24"/>
-          <w:lang w:eastAsia="ko-KR"/>
-        </w:rPr>
-        <w:t>Figure 4 shows the solution code that uses mutex lock to resolve the critical section problem. The acquire function acquires the lock, and the release function releases the lock</w:t>
+          <w:rFonts w:ascii="Calibri" w:hAnsi="Calibri" w:cs="Calibri"/>
+          <w:sz w:val="24"/>
+          <w:szCs w:val="24"/>
+          <w:lang w:eastAsia="ko-KR"/>
+        </w:rPr>
+      </w:pPr>
+      <w:r>
+        <w:rPr>
+          <w:rFonts w:ascii="Calibri" w:hAnsi="Calibri" w:cs="Calibri"/>
+          <w:sz w:val="24"/>
+          <w:szCs w:val="24"/>
+          <w:lang w:eastAsia="ko-KR"/>
+        </w:rPr>
+        <w:t>Figure 27 shows the code of the dump data function that dumps the progress of the program execution and the result into the dump file. In this function, we output the status of the ready and waiting queue to the screen and the dump file</w:t>
       </w:r>
       <w:r>
         <w:rPr>
@@ -9127,19 +9481,24 @@
           <w:lang w:eastAsia="ko-KR"/>
         </w:rPr>
       </w:pPr>
-      <w:r>
-        <w:rPr>
-          <w:rFonts w:ascii="Calibri" w:hAnsi="Calibri" w:cs="Calibri"/>
-          <w:sz w:val="24"/>
-          <w:szCs w:val="24"/>
-          <w:lang w:eastAsia="ko-KR"/>
-        </w:rPr>
-        <w:lastRenderedPageBreak/>
+    </w:p>
+    <w:p>
+      <w:pPr>
+        <w:pStyle w:val="a4"/>
+        <w:keepNext/>
+      </w:pPr>
+      <w:r>
+        <w:rPr>
+          <w:rFonts w:ascii="Calibri" w:hAnsi="Calibri" w:cs="Calibri"/>
+          <w:sz w:val="24"/>
+          <w:szCs w:val="24"/>
+          <w:lang w:eastAsia="ko-KR"/>
+        </w:rPr>
         <w:drawing>
-          <wp:inline distT="0" distB="0" distL="0" distR="0" wp14:anchorId="029F6AD6" wp14:editId="0D65C088">
-            <wp:extent cx="5730875" cy="6718935"/>
-            <wp:effectExtent l="0" t="0" r="3175" b="5715"/>
-            <wp:docPr id="48" name="그림 48" descr="텍스트이(가) 표시된 사진&#10;&#10;자동 생성된 설명"/>
+          <wp:inline distT="0" distB="0" distL="0" distR="0" wp14:anchorId="0CAD0294" wp14:editId="6AC66B0C">
+            <wp:extent cx="5730875" cy="2670810"/>
+            <wp:effectExtent l="0" t="0" r="3175" b="0"/>
+            <wp:docPr id="14" name="그림 14" descr="텍스트이(가) 표시된 사진&#10;&#10;자동 생성된 설명"/>
             <wp:cNvGraphicFramePr>
               <a:graphicFrameLocks xmlns:a="http://schemas.openxmlformats.org/drawingml/2006/main" noChangeAspect="1"/>
             </wp:cNvGraphicFramePr>
@@ -9147,7 +9506,7 @@
               <a:graphicData uri="http://schemas.openxmlformats.org/drawingml/2006/picture">
                 <pic:pic xmlns:pic="http://schemas.openxmlformats.org/drawingml/2006/picture">
                   <pic:nvPicPr>
-                    <pic:cNvPr id="48" name="그림 48" descr="텍스트이(가) 표시된 사진&#10;&#10;자동 생성된 설명"/>
+                    <pic:cNvPr id="14" name="그림 14" descr="텍스트이(가) 표시된 사진&#10;&#10;자동 생성된 설명"/>
                     <pic:cNvPicPr/>
                   </pic:nvPicPr>
                   <pic:blipFill>
@@ -9159,7 +9518,7 @@
                   <pic:spPr>
                     <a:xfrm>
                       <a:off x="0" y="0"/>
-                      <a:ext cx="5730875" cy="6718935"/>
+                      <a:ext cx="5730875" cy="2670810"/>
                     </a:xfrm>
                     <a:prstGeom prst="rect">
                       <a:avLst/>
@@ -9174,6 +9533,61 @@
     </w:p>
     <w:p>
       <w:pPr>
+        <w:pStyle w:val="aa"/>
+        <w:jc w:val="both"/>
+        <w:rPr>
+          <w:rFonts w:ascii="Calibri" w:hAnsi="Calibri" w:cs="Calibri"/>
+          <w:sz w:val="24"/>
+          <w:szCs w:val="24"/>
+          <w:lang w:eastAsia="ko-KR"/>
+        </w:rPr>
+      </w:pPr>
+      <w:r>
+        <w:rPr>
+          <w:rFonts w:ascii="Calibri" w:hAnsi="Calibri" w:cs="Calibri"/>
+        </w:rPr>
+        <w:t xml:space="preserve">Figure </w:t>
+      </w:r>
+      <w:r>
+        <w:rPr>
+          <w:rFonts w:ascii="Calibri" w:hAnsi="Calibri" w:cs="Calibri"/>
+        </w:rPr>
+        <w:fldChar w:fldCharType="begin"/>
+      </w:r>
+      <w:r>
+        <w:rPr>
+          <w:rFonts w:ascii="Calibri" w:hAnsi="Calibri" w:cs="Calibri"/>
+        </w:rPr>
+        <w:instrText xml:space="preserve"> SEQ Figure \* ARABIC </w:instrText>
+      </w:r>
+      <w:r>
+        <w:rPr>
+          <w:rFonts w:ascii="Calibri" w:hAnsi="Calibri" w:cs="Calibri"/>
+        </w:rPr>
+        <w:fldChar w:fldCharType="separate"/>
+      </w:r>
+      <w:r>
+        <w:rPr>
+          <w:rFonts w:ascii="Calibri" w:hAnsi="Calibri" w:cs="Calibri"/>
+          <w:noProof/>
+        </w:rPr>
+        <w:t>28</w:t>
+      </w:r>
+      <w:r>
+        <w:rPr>
+          <w:rFonts w:ascii="Calibri" w:hAnsi="Calibri" w:cs="Calibri"/>
+        </w:rPr>
+        <w:fldChar w:fldCharType="end"/>
+      </w:r>
+      <w:r>
+        <w:rPr>
+          <w:rFonts w:ascii="Calibri" w:hAnsi="Calibri" w:cs="Calibri"/>
+        </w:rPr>
+        <w:t xml:space="preserve"> - I/O Operation Signal</w:t>
+      </w:r>
+    </w:p>
+    <w:p>
+      <w:pPr>
         <w:pStyle w:val="a4"/>
         <w:rPr>
           <w:rFonts w:ascii="Calibri" w:hAnsi="Calibri" w:cs="Calibri"/>
@@ -9187,34 +9601,141 @@
       <w:pPr>
         <w:pStyle w:val="a4"/>
         <w:rPr>
+          <w:rFonts w:ascii="Calibri" w:hAnsi="Calibri" w:cs="Calibri"/>
+          <w:sz w:val="24"/>
+          <w:szCs w:val="24"/>
+          <w:lang w:eastAsia="ko-KR"/>
+        </w:rPr>
+      </w:pPr>
+      <w:r>
+        <w:rPr>
+          <w:rFonts w:ascii="Calibri" w:hAnsi="Calibri" w:cs="Calibri"/>
+          <w:sz w:val="24"/>
+          <w:szCs w:val="24"/>
+          <w:lang w:eastAsia="ko-KR"/>
+        </w:rPr>
+        <w:lastRenderedPageBreak/>
+        <w:t>Figure 28 presents the implemented code of the I/O operation signal. Ever since the I/O operation signal is generated, it checks the message queue whether there is a message or not. If the received message contains the information of I/O burst time with zero, then it enqueues or inserts it into the ready queue. If not, it enqueues the node into the waiting queue again. After the following progress, it pops out the node in front of the ready queue.</w:t>
+      </w:r>
+    </w:p>
+    <w:p>
+      <w:pPr>
+        <w:pStyle w:val="a4"/>
+        <w:rPr>
           <w:rFonts w:ascii="Calibri" w:hAnsi="Calibri" w:cs="Calibri" w:hint="eastAsia"/>
           <w:sz w:val="24"/>
           <w:szCs w:val="24"/>
           <w:lang w:eastAsia="ko-KR"/>
         </w:rPr>
       </w:pPr>
-      <w:r>
-        <w:rPr>
-          <w:rFonts w:ascii="Calibri" w:hAnsi="Calibri" w:cs="Calibri"/>
-          <w:sz w:val="24"/>
-          <w:szCs w:val="24"/>
-          <w:lang w:eastAsia="ko-KR"/>
-        </w:rPr>
-        <w:t>Figure 4 shows the solution code that uses mutex lock to resolve the critical section problem. The acquire function acquires the lock, and the release function releases the lock</w:t>
-      </w:r>
-      <w:r>
-        <w:rPr>
-          <w:rFonts w:ascii="Calibri" w:hAnsi="Calibri" w:cs="Calibri"/>
-          <w:sz w:val="24"/>
-          <w:szCs w:val="24"/>
-          <w:lang w:eastAsia="ko-KR"/>
-        </w:rPr>
-        <w:t>.</w:t>
-      </w:r>
     </w:p>
     <w:p>
       <w:pPr>
         <w:pStyle w:val="a4"/>
+        <w:keepNext/>
+      </w:pPr>
+      <w:r>
+        <w:rPr>
+          <w:rFonts w:ascii="Calibri" w:hAnsi="Calibri" w:cs="Calibri"/>
+          <w:sz w:val="24"/>
+          <w:szCs w:val="24"/>
+          <w:lang w:eastAsia="ko-KR"/>
+        </w:rPr>
+        <w:drawing>
+          <wp:inline distT="0" distB="0" distL="0" distR="0" wp14:anchorId="1251C08D" wp14:editId="59C85BCD">
+            <wp:extent cx="5616000" cy="7200000"/>
+            <wp:effectExtent l="0" t="0" r="3810" b="1270"/>
+            <wp:docPr id="17" name="그림 17" descr="텍스트이(가) 표시된 사진&#10;&#10;자동 생성된 설명"/>
+            <wp:cNvGraphicFramePr>
+              <a:graphicFrameLocks xmlns:a="http://schemas.openxmlformats.org/drawingml/2006/main" noChangeAspect="1"/>
+            </wp:cNvGraphicFramePr>
+            <a:graphic xmlns:a="http://schemas.openxmlformats.org/drawingml/2006/main">
+              <a:graphicData uri="http://schemas.openxmlformats.org/drawingml/2006/picture">
+                <pic:pic xmlns:pic="http://schemas.openxmlformats.org/drawingml/2006/picture">
+                  <pic:nvPicPr>
+                    <pic:cNvPr id="17" name="그림 17" descr="텍스트이(가) 표시된 사진&#10;&#10;자동 생성된 설명"/>
+                    <pic:cNvPicPr/>
+                  </pic:nvPicPr>
+                  <pic:blipFill>
+                    <a:blip r:embed="rId41"/>
+                    <a:stretch>
+                      <a:fillRect/>
+                    </a:stretch>
+                  </pic:blipFill>
+                  <pic:spPr>
+                    <a:xfrm>
+                      <a:off x="0" y="0"/>
+                      <a:ext cx="5616000" cy="7200000"/>
+                    </a:xfrm>
+                    <a:prstGeom prst="rect">
+                      <a:avLst/>
+                    </a:prstGeom>
+                  </pic:spPr>
+                </pic:pic>
+              </a:graphicData>
+            </a:graphic>
+          </wp:inline>
+        </w:drawing>
+      </w:r>
+    </w:p>
+    <w:p>
+      <w:pPr>
+        <w:pStyle w:val="aa"/>
+        <w:jc w:val="both"/>
+        <w:rPr>
+          <w:rFonts w:ascii="Calibri" w:hAnsi="Calibri" w:cs="Calibri" w:hint="eastAsia"/>
+          <w:sz w:val="24"/>
+          <w:szCs w:val="24"/>
+          <w:lang w:eastAsia="ko-KR"/>
+        </w:rPr>
+      </w:pPr>
+      <w:r>
+        <w:rPr>
+          <w:rFonts w:ascii="Calibri" w:hAnsi="Calibri" w:cs="Calibri"/>
+        </w:rPr>
+        <w:t xml:space="preserve">Figure </w:t>
+      </w:r>
+      <w:r>
+        <w:rPr>
+          <w:rFonts w:ascii="Calibri" w:hAnsi="Calibri" w:cs="Calibri"/>
+        </w:rPr>
+        <w:fldChar w:fldCharType="begin"/>
+      </w:r>
+      <w:r>
+        <w:rPr>
+          <w:rFonts w:ascii="Calibri" w:hAnsi="Calibri" w:cs="Calibri"/>
+        </w:rPr>
+        <w:instrText xml:space="preserve"> SEQ Figure \* ARABIC </w:instrText>
+      </w:r>
+      <w:r>
+        <w:rPr>
+          <w:rFonts w:ascii="Calibri" w:hAnsi="Calibri" w:cs="Calibri"/>
+        </w:rPr>
+        <w:fldChar w:fldCharType="separate"/>
+      </w:r>
+      <w:r>
+        <w:rPr>
+          <w:rFonts w:ascii="Calibri" w:hAnsi="Calibri" w:cs="Calibri"/>
+          <w:noProof/>
+        </w:rPr>
+        <w:t>29</w:t>
+      </w:r>
+      <w:r>
+        <w:rPr>
+          <w:rFonts w:ascii="Calibri" w:hAnsi="Calibri" w:cs="Calibri"/>
+        </w:rPr>
+        <w:fldChar w:fldCharType="end"/>
+      </w:r>
+      <w:r>
+        <w:rPr>
+          <w:rFonts w:ascii="Calibri" w:hAnsi="Calibri" w:cs="Calibri"/>
+        </w:rPr>
+        <w:t xml:space="preserve"> - Signals for CPU Scheduling Algorithms</w:t>
+      </w:r>
+    </w:p>
+    <w:p>
+      <w:pPr>
+        <w:pStyle w:val="a4"/>
         <w:rPr>
           <w:rFonts w:ascii="Calibri" w:hAnsi="Calibri" w:cs="Calibri"/>
           <w:sz w:val="24"/>
@@ -9230,10 +9751,37 @@
           <w:lang w:eastAsia="ko-KR"/>
         </w:rPr>
         <w:lastRenderedPageBreak/>
+        <w:t>Figure 29 shows the implemented code of the signals that are used to schedule the CPU with different scheduling policies. First, in a signal of FCFS policy decrease the CPU burst time of the current node, which is the front node of the ready queue, and if the CPU burst time converges to zero, it enqueues the node into the waiting queue and pops out the node from the ready queue. Next, in a signal of SJF policy decreases the CPU burst time of the current node, which is the root node of the ready heap, and if the CPU burst time converges to zero, it enqueues the node into the waiting queue and deletes the node from the ready heap. Third, a signal of RR policy decreases the CPU burst time of the current node, which is the front node of the ready queue, and if the CPU burst time converges to zero, it enqueues the node into the waiting queue. If the CPU burst time does not converge to zero and it spent all its allocated time quantum, the node is enqueued in the ready queue.</w:t>
+      </w:r>
+    </w:p>
+    <w:p>
+      <w:pPr>
+        <w:pStyle w:val="a4"/>
+        <w:rPr>
+          <w:rFonts w:ascii="Calibri" w:hAnsi="Calibri" w:cs="Calibri"/>
+          <w:sz w:val="24"/>
+          <w:szCs w:val="24"/>
+          <w:lang w:eastAsia="ko-KR"/>
+        </w:rPr>
+      </w:pPr>
+    </w:p>
+    <w:p>
+      <w:pPr>
+        <w:pStyle w:val="a4"/>
+        <w:keepNext/>
+      </w:pPr>
+      <w:r>
+        <w:rPr>
+          <w:rFonts w:ascii="Calibri" w:hAnsi="Calibri" w:cs="Calibri"/>
+          <w:noProof/>
+          <w:sz w:val="24"/>
+          <w:szCs w:val="24"/>
+          <w:lang w:eastAsia="ko-KR"/>
+        </w:rPr>
         <w:drawing>
-          <wp:inline distT="0" distB="0" distL="0" distR="0" wp14:anchorId="0F2C6871" wp14:editId="199DF0C1">
-            <wp:extent cx="5730875" cy="4445000"/>
-            <wp:effectExtent l="0" t="0" r="3175" b="0"/>
+          <wp:inline distT="0" distB="0" distL="0" distR="0" wp14:anchorId="0F2C6871" wp14:editId="03D75226">
+            <wp:extent cx="5662800" cy="4392000"/>
+            <wp:effectExtent l="0" t="0" r="0" b="8890"/>
             <wp:docPr id="49" name="그림 49" descr="텍스트이(가) 표시된 사진&#10;&#10;자동 생성된 설명"/>
             <wp:cNvGraphicFramePr>
               <a:graphicFrameLocks xmlns:a="http://schemas.openxmlformats.org/drawingml/2006/main" noChangeAspect="1"/>
@@ -9246,7 +9794,7 @@
                     <pic:cNvPicPr/>
                   </pic:nvPicPr>
                   <pic:blipFill>
-                    <a:blip r:embed="rId41"/>
+                    <a:blip r:embed="rId42"/>
                     <a:stretch>
                       <a:fillRect/>
                     </a:stretch>
@@ -9254,7 +9802,7 @@
                   <pic:spPr>
                     <a:xfrm>
                       <a:off x="0" y="0"/>
-                      <a:ext cx="5730875" cy="4445000"/>
+                      <a:ext cx="5662800" cy="4392000"/>
                     </a:xfrm>
                     <a:prstGeom prst="rect">
                       <a:avLst/>
@@ -9269,6 +9817,61 @@
     </w:p>
     <w:p>
       <w:pPr>
+        <w:pStyle w:val="aa"/>
+        <w:jc w:val="both"/>
+        <w:rPr>
+          <w:rFonts w:ascii="Calibri" w:hAnsi="Calibri" w:cs="Calibri"/>
+          <w:sz w:val="24"/>
+          <w:szCs w:val="24"/>
+          <w:lang w:eastAsia="ko-KR"/>
+        </w:rPr>
+      </w:pPr>
+      <w:r>
+        <w:rPr>
+          <w:rFonts w:ascii="Calibri" w:hAnsi="Calibri" w:cs="Calibri"/>
+        </w:rPr>
+        <w:t xml:space="preserve">Figure </w:t>
+      </w:r>
+      <w:r>
+        <w:rPr>
+          <w:rFonts w:ascii="Calibri" w:hAnsi="Calibri" w:cs="Calibri"/>
+        </w:rPr>
+        <w:fldChar w:fldCharType="begin"/>
+      </w:r>
+      <w:r>
+        <w:rPr>
+          <w:rFonts w:ascii="Calibri" w:hAnsi="Calibri" w:cs="Calibri"/>
+        </w:rPr>
+        <w:instrText xml:space="preserve"> SEQ Figure \* ARABIC </w:instrText>
+      </w:r>
+      <w:r>
+        <w:rPr>
+          <w:rFonts w:ascii="Calibri" w:hAnsi="Calibri" w:cs="Calibri"/>
+        </w:rPr>
+        <w:fldChar w:fldCharType="separate"/>
+      </w:r>
+      <w:r>
+        <w:rPr>
+          <w:rFonts w:ascii="Calibri" w:hAnsi="Calibri" w:cs="Calibri"/>
+          <w:noProof/>
+        </w:rPr>
+        <w:t>30</w:t>
+      </w:r>
+      <w:r>
+        <w:rPr>
+          <w:rFonts w:ascii="Calibri" w:hAnsi="Calibri" w:cs="Calibri"/>
+        </w:rPr>
+        <w:fldChar w:fldCharType="end"/>
+      </w:r>
+      <w:r>
+        <w:rPr>
+          <w:rFonts w:ascii="Calibri" w:hAnsi="Calibri" w:cs="Calibri"/>
+        </w:rPr>
+        <w:t xml:space="preserve"> - Signal for Count which is Executed for Every Time Tick</w:t>
+      </w:r>
+    </w:p>
+    <w:p>
+      <w:pPr>
         <w:pStyle w:val="a4"/>
         <w:rPr>
           <w:rFonts w:ascii="Calibri" w:hAnsi="Calibri" w:cs="Calibri"/>
@@ -9282,49 +9885,181 @@
       <w:pPr>
         <w:pStyle w:val="a4"/>
         <w:rPr>
+          <w:rFonts w:ascii="Calibri" w:hAnsi="Calibri" w:cs="Calibri"/>
+          <w:sz w:val="24"/>
+          <w:szCs w:val="24"/>
+          <w:lang w:eastAsia="ko-KR"/>
+        </w:rPr>
+      </w:pPr>
+      <w:r>
+        <w:rPr>
+          <w:rFonts w:ascii="Calibri" w:hAnsi="Calibri" w:cs="Calibri"/>
+          <w:sz w:val="24"/>
+          <w:szCs w:val="24"/>
+          <w:lang w:eastAsia="ko-KR"/>
+        </w:rPr>
+        <w:t>Figure 30 presents the implemented code for the count signal, which is called at every time tick. For every call of the count signal, it performs the following sequence of operations:</w:t>
+      </w:r>
+    </w:p>
+    <w:p>
+      <w:pPr>
+        <w:pStyle w:val="a4"/>
+        <w:rPr>
+          <w:rFonts w:ascii="Calibri" w:hAnsi="Calibri" w:cs="Calibri"/>
+          <w:sz w:val="24"/>
+          <w:szCs w:val="24"/>
+          <w:lang w:eastAsia="ko-KR"/>
+        </w:rPr>
+      </w:pPr>
+      <w:r>
+        <w:rPr>
+          <w:rFonts w:ascii="Calibri" w:hAnsi="Calibri" w:cs="Calibri"/>
+          <w:sz w:val="24"/>
+          <w:szCs w:val="24"/>
+          <w:lang w:eastAsia="ko-KR"/>
+        </w:rPr>
+        <w:t xml:space="preserve"> </w:t>
+      </w:r>
+    </w:p>
+    <w:p>
+      <w:pPr>
+        <w:pStyle w:val="a4"/>
+        <w:numPr>
+          <w:ilvl w:val="2"/>
+          <w:numId w:val="21"/>
+        </w:numPr>
+        <w:rPr>
+          <w:rFonts w:ascii="Calibri" w:hAnsi="Calibri" w:cs="Calibri"/>
+          <w:sz w:val="24"/>
+          <w:szCs w:val="24"/>
+          <w:lang w:eastAsia="ko-KR"/>
+        </w:rPr>
+      </w:pPr>
+      <w:r>
+        <w:rPr>
+          <w:rFonts w:ascii="Calibri" w:hAnsi="Calibri" w:cs="Calibri"/>
+          <w:sz w:val="24"/>
+          <w:szCs w:val="24"/>
+          <w:lang w:eastAsia="ko-KR"/>
+        </w:rPr>
+        <w:t>Check if the current node, which is the front node of the ready queue, is done processing its CPU burst time. If so, the function will record the scheduling criteria, which are the number of completed processes, end time, wait time, and turnaround time.</w:t>
+      </w:r>
+    </w:p>
+    <w:p>
+      <w:pPr>
+        <w:pStyle w:val="a4"/>
+        <w:numPr>
+          <w:ilvl w:val="2"/>
+          <w:numId w:val="21"/>
+        </w:numPr>
+        <w:rPr>
+          <w:rFonts w:ascii="Calibri" w:hAnsi="Calibri" w:cs="Calibri"/>
+          <w:sz w:val="24"/>
+          <w:szCs w:val="24"/>
+          <w:lang w:eastAsia="ko-KR"/>
+        </w:rPr>
+      </w:pPr>
+      <w:r>
+        <w:rPr>
+          <w:rFonts w:ascii="Calibri" w:hAnsi="Calibri" w:cs="Calibri"/>
+          <w:sz w:val="24"/>
+          <w:szCs w:val="24"/>
+          <w:lang w:eastAsia="ko-KR"/>
+        </w:rPr>
+        <w:lastRenderedPageBreak/>
+        <w:t>Then, the function will decrease the I/O burst time of every node in the waiting queue. If there is a node with an I/O burst time of zero, the following node is enqueued in the ready queue.</w:t>
+      </w:r>
+    </w:p>
+    <w:p>
+      <w:pPr>
+        <w:pStyle w:val="a4"/>
+        <w:rPr>
           <w:rFonts w:ascii="Calibri" w:hAnsi="Calibri" w:cs="Calibri" w:hint="eastAsia"/>
           <w:sz w:val="24"/>
           <w:szCs w:val="24"/>
           <w:lang w:eastAsia="ko-KR"/>
         </w:rPr>
       </w:pPr>
-      <w:r>
-        <w:rPr>
-          <w:rFonts w:ascii="Calibri" w:hAnsi="Calibri" w:cs="Calibri"/>
-          <w:sz w:val="24"/>
-          <w:szCs w:val="24"/>
-          <w:lang w:eastAsia="ko-KR"/>
-        </w:rPr>
-        <w:t>Figure 4 shows the solution code that uses mutex lock to resolve the critical section problem. The acquire function acquires the lock, and the release function releases the lock</w:t>
-      </w:r>
-      <w:r>
-        <w:rPr>
-          <w:rFonts w:ascii="Calibri" w:hAnsi="Calibri" w:cs="Calibri"/>
-          <w:sz w:val="24"/>
-          <w:szCs w:val="24"/>
-          <w:lang w:eastAsia="ko-KR"/>
-        </w:rPr>
-        <w:t>.</w:t>
-      </w:r>
     </w:p>
     <w:p>
       <w:pPr>
         <w:pStyle w:val="a4"/>
-        <w:rPr>
-          <w:rFonts w:ascii="Calibri" w:hAnsi="Calibri" w:cs="Calibri"/>
-          <w:sz w:val="24"/>
-          <w:szCs w:val="24"/>
-          <w:lang w:eastAsia="ko-KR"/>
-        </w:rPr>
-      </w:pPr>
-      <w:r>
-        <w:rPr>
-          <w:rFonts w:ascii="Calibri" w:hAnsi="Calibri" w:cs="Calibri"/>
-          <w:sz w:val="24"/>
-          <w:szCs w:val="24"/>
-          <w:lang w:eastAsia="ko-KR"/>
-        </w:rPr>
-        <w:lastRenderedPageBreak/>
+        <w:numPr>
+          <w:ilvl w:val="2"/>
+          <w:numId w:val="21"/>
+        </w:numPr>
+        <w:rPr>
+          <w:rFonts w:ascii="Calibri" w:hAnsi="Calibri" w:cs="Calibri"/>
+          <w:sz w:val="24"/>
+          <w:szCs w:val="24"/>
+          <w:lang w:eastAsia="ko-KR"/>
+        </w:rPr>
+      </w:pPr>
+      <w:r>
+        <w:rPr>
+          <w:rFonts w:ascii="Calibri" w:hAnsi="Calibri" w:cs="Calibri"/>
+          <w:sz w:val="24"/>
+          <w:szCs w:val="24"/>
+          <w:lang w:eastAsia="ko-KR"/>
+        </w:rPr>
+        <w:t>After the following progress, the function will dump all the logs and the results on the screen and in the dump file.</w:t>
+      </w:r>
+    </w:p>
+    <w:p>
+      <w:pPr>
+        <w:pStyle w:val="a4"/>
+        <w:rPr>
+          <w:rFonts w:ascii="Calibri" w:hAnsi="Calibri" w:cs="Calibri"/>
+          <w:sz w:val="24"/>
+          <w:szCs w:val="24"/>
+          <w:lang w:eastAsia="ko-KR"/>
+        </w:rPr>
+      </w:pPr>
+    </w:p>
+    <w:p>
+      <w:pPr>
+        <w:pStyle w:val="a4"/>
+        <w:rPr>
+          <w:rFonts w:ascii="Calibri" w:hAnsi="Calibri" w:cs="Calibri" w:hint="eastAsia"/>
+          <w:sz w:val="24"/>
+          <w:szCs w:val="24"/>
+          <w:lang w:eastAsia="ko-KR"/>
+        </w:rPr>
+      </w:pPr>
+      <w:r>
+        <w:rPr>
+          <w:rFonts w:ascii="Calibri" w:hAnsi="Calibri" w:cs="Calibri"/>
+          <w:sz w:val="24"/>
+          <w:szCs w:val="24"/>
+          <w:lang w:eastAsia="ko-KR"/>
+        </w:rPr>
+        <w:t>By processing the following sequence of operations by calling the count signal, we can simulate the CPU scheduling with the proper scheduling policies.</w:t>
+      </w:r>
+    </w:p>
+    <w:p>
+      <w:pPr>
+        <w:pStyle w:val="a4"/>
+        <w:rPr>
+          <w:rFonts w:ascii="Calibri" w:hAnsi="Calibri" w:cs="Calibri" w:hint="eastAsia"/>
+          <w:sz w:val="24"/>
+          <w:szCs w:val="24"/>
+          <w:lang w:eastAsia="ko-KR"/>
+        </w:rPr>
+      </w:pPr>
+    </w:p>
+    <w:p>
+      <w:pPr>
+        <w:pStyle w:val="a4"/>
+        <w:keepNext/>
+      </w:pPr>
+      <w:r>
+        <w:rPr>
+          <w:rFonts w:ascii="Calibri" w:hAnsi="Calibri" w:cs="Calibri"/>
+          <w:noProof/>
+          <w:sz w:val="24"/>
+          <w:szCs w:val="24"/>
+          <w:lang w:eastAsia="ko-KR"/>
+        </w:rPr>
         <w:drawing>
           <wp:inline distT="0" distB="0" distL="0" distR="0" wp14:anchorId="134E6DD2" wp14:editId="42D7DCAB">
             <wp:extent cx="3381847" cy="6230219"/>
@@ -9341,7 +10076,7 @@
                     <pic:cNvPicPr/>
                   </pic:nvPicPr>
                   <pic:blipFill>
-                    <a:blip r:embed="rId42"/>
+                    <a:blip r:embed="rId43"/>
                     <a:stretch>
                       <a:fillRect/>
                     </a:stretch>
@@ -9364,9 +10099,64 @@
     </w:p>
     <w:p>
       <w:pPr>
+        <w:pStyle w:val="aa"/>
+        <w:jc w:val="both"/>
+        <w:rPr>
+          <w:rFonts w:ascii="Calibri" w:hAnsi="Calibri" w:cs="Calibri"/>
+          <w:sz w:val="24"/>
+          <w:szCs w:val="24"/>
+          <w:lang w:eastAsia="ko-KR"/>
+        </w:rPr>
+      </w:pPr>
+      <w:r>
+        <w:rPr>
+          <w:rFonts w:ascii="Calibri" w:hAnsi="Calibri" w:cs="Calibri"/>
+        </w:rPr>
+        <w:t xml:space="preserve">Figure </w:t>
+      </w:r>
+      <w:r>
+        <w:rPr>
+          <w:rFonts w:ascii="Calibri" w:hAnsi="Calibri" w:cs="Calibri"/>
+        </w:rPr>
+        <w:fldChar w:fldCharType="begin"/>
+      </w:r>
+      <w:r>
+        <w:rPr>
+          <w:rFonts w:ascii="Calibri" w:hAnsi="Calibri" w:cs="Calibri"/>
+        </w:rPr>
+        <w:instrText xml:space="preserve"> SEQ Figure \* ARABIC </w:instrText>
+      </w:r>
+      <w:r>
+        <w:rPr>
+          <w:rFonts w:ascii="Calibri" w:hAnsi="Calibri" w:cs="Calibri"/>
+        </w:rPr>
+        <w:fldChar w:fldCharType="separate"/>
+      </w:r>
+      <w:r>
+        <w:rPr>
+          <w:rFonts w:ascii="Calibri" w:hAnsi="Calibri" w:cs="Calibri"/>
+          <w:noProof/>
+        </w:rPr>
+        <w:t>31</w:t>
+      </w:r>
+      <w:r>
+        <w:rPr>
+          <w:rFonts w:ascii="Calibri" w:hAnsi="Calibri" w:cs="Calibri"/>
+        </w:rPr>
+        <w:fldChar w:fldCharType="end"/>
+      </w:r>
+      <w:r>
+        <w:rPr>
+          <w:rFonts w:ascii="Calibri" w:hAnsi="Calibri" w:cs="Calibri"/>
+        </w:rPr>
+        <w:t xml:space="preserve"> - Main Function Part 1</w:t>
+      </w:r>
+    </w:p>
+    <w:p>
+      <w:pPr>
         <w:pStyle w:val="a4"/>
         <w:rPr>
-          <w:rFonts w:ascii="Calibri" w:hAnsi="Calibri" w:cs="Calibri"/>
+          <w:rFonts w:ascii="Calibri" w:hAnsi="Calibri" w:cs="Calibri" w:hint="eastAsia"/>
           <w:sz w:val="24"/>
           <w:szCs w:val="24"/>
           <w:lang w:eastAsia="ko-KR"/>
@@ -9377,49 +10167,67 @@
       <w:pPr>
         <w:pStyle w:val="a4"/>
         <w:rPr>
+          <w:rFonts w:ascii="Calibri" w:hAnsi="Calibri" w:cs="Calibri"/>
+          <w:sz w:val="24"/>
+          <w:szCs w:val="24"/>
+          <w:lang w:eastAsia="ko-KR"/>
+        </w:rPr>
+      </w:pPr>
+      <w:r>
+        <w:rPr>
+          <w:rFonts w:ascii="Calibri" w:hAnsi="Calibri" w:cs="Calibri"/>
+          <w:sz w:val="24"/>
+          <w:szCs w:val="24"/>
+          <w:lang w:eastAsia="ko-KR"/>
+        </w:rPr>
+        <w:lastRenderedPageBreak/>
+        <w:t xml:space="preserve">Figure 31 shows the first substantial implemented code of the main function. It presents the initialization of the signals and the timer set of the SIGALRM signal. First, we set the timer for the SIGALRM to 0.001 seconds (10 milliseconds) of timer interval and set the timer to start after the 1 second of the program execution. Next, we initialized the signals for I/O, count, and CPU scheduler, which are presented previously. Then, by using the </w:t>
+      </w:r>
+      <w:proofErr w:type="spellStart"/>
+      <w:r>
+        <w:rPr>
+          <w:rFonts w:ascii="Calibri" w:hAnsi="Calibri" w:cs="Calibri"/>
+          <w:sz w:val="24"/>
+          <w:szCs w:val="24"/>
+          <w:lang w:eastAsia="ko-KR"/>
+        </w:rPr>
+        <w:t>sigaction</w:t>
+      </w:r>
+      <w:proofErr w:type="spellEnd"/>
+      <w:r>
+        <w:rPr>
+          <w:rFonts w:ascii="Calibri" w:hAnsi="Calibri" w:cs="Calibri"/>
+          <w:sz w:val="24"/>
+          <w:szCs w:val="24"/>
+          <w:lang w:eastAsia="ko-KR"/>
+        </w:rPr>
+        <w:t xml:space="preserve"> function, we generated all three signals, which are called for every timer interval.</w:t>
+      </w:r>
+    </w:p>
+    <w:p>
+      <w:pPr>
+        <w:pStyle w:val="a4"/>
+        <w:rPr>
           <w:rFonts w:ascii="Calibri" w:hAnsi="Calibri" w:cs="Calibri" w:hint="eastAsia"/>
           <w:sz w:val="24"/>
           <w:szCs w:val="24"/>
           <w:lang w:eastAsia="ko-KR"/>
         </w:rPr>
       </w:pPr>
-      <w:r>
-        <w:rPr>
-          <w:rFonts w:ascii="Calibri" w:hAnsi="Calibri" w:cs="Calibri"/>
-          <w:sz w:val="24"/>
-          <w:szCs w:val="24"/>
-          <w:lang w:eastAsia="ko-KR"/>
-        </w:rPr>
-        <w:t>Figure 4 shows the solution code that uses mutex lock to resolve the critical section problem. The acquire function acquires the lock, and the release function releases the lock</w:t>
-      </w:r>
-      <w:r>
-        <w:rPr>
-          <w:rFonts w:ascii="Calibri" w:hAnsi="Calibri" w:cs="Calibri"/>
-          <w:sz w:val="24"/>
-          <w:szCs w:val="24"/>
-          <w:lang w:eastAsia="ko-KR"/>
-        </w:rPr>
-        <w:t>.</w:t>
-      </w:r>
     </w:p>
     <w:p>
       <w:pPr>
         <w:pStyle w:val="a4"/>
-        <w:rPr>
-          <w:rFonts w:ascii="Calibri" w:hAnsi="Calibri" w:cs="Calibri"/>
-          <w:sz w:val="24"/>
-          <w:szCs w:val="24"/>
-          <w:lang w:eastAsia="ko-KR"/>
-        </w:rPr>
-      </w:pPr>
-      <w:r>
-        <w:rPr>
-          <w:rFonts w:ascii="Calibri" w:hAnsi="Calibri" w:cs="Calibri"/>
-          <w:sz w:val="24"/>
-          <w:szCs w:val="24"/>
-          <w:lang w:eastAsia="ko-KR"/>
-        </w:rPr>
-        <w:lastRenderedPageBreak/>
+        <w:keepNext/>
+      </w:pPr>
+      <w:r>
+        <w:rPr>
+          <w:rFonts w:ascii="Calibri" w:hAnsi="Calibri" w:cs="Calibri"/>
+          <w:noProof/>
+          <w:sz w:val="24"/>
+          <w:szCs w:val="24"/>
+          <w:lang w:eastAsia="ko-KR"/>
+        </w:rPr>
         <w:drawing>
           <wp:inline distT="0" distB="0" distL="0" distR="0" wp14:anchorId="1407B73E" wp14:editId="070D813F">
             <wp:extent cx="5496692" cy="2857899"/>
@@ -9436,7 +10244,7 @@
                     <pic:cNvPicPr/>
                   </pic:nvPicPr>
                   <pic:blipFill>
-                    <a:blip r:embed="rId43"/>
+                    <a:blip r:embed="rId44"/>
                     <a:stretch>
                       <a:fillRect/>
                     </a:stretch>
@@ -9459,6 +10267,61 @@
     </w:p>
     <w:p>
       <w:pPr>
+        <w:pStyle w:val="aa"/>
+        <w:jc w:val="both"/>
+        <w:rPr>
+          <w:rFonts w:ascii="Calibri" w:hAnsi="Calibri" w:cs="Calibri"/>
+          <w:sz w:val="24"/>
+          <w:szCs w:val="24"/>
+          <w:lang w:eastAsia="ko-KR"/>
+        </w:rPr>
+      </w:pPr>
+      <w:r>
+        <w:rPr>
+          <w:rFonts w:ascii="Calibri" w:hAnsi="Calibri" w:cs="Calibri"/>
+        </w:rPr>
+        <w:t xml:space="preserve">Figure </w:t>
+      </w:r>
+      <w:r>
+        <w:rPr>
+          <w:rFonts w:ascii="Calibri" w:hAnsi="Calibri" w:cs="Calibri"/>
+        </w:rPr>
+        <w:fldChar w:fldCharType="begin"/>
+      </w:r>
+      <w:r>
+        <w:rPr>
+          <w:rFonts w:ascii="Calibri" w:hAnsi="Calibri" w:cs="Calibri"/>
+        </w:rPr>
+        <w:instrText xml:space="preserve"> SEQ Figure \* ARABIC </w:instrText>
+      </w:r>
+      <w:r>
+        <w:rPr>
+          <w:rFonts w:ascii="Calibri" w:hAnsi="Calibri" w:cs="Calibri"/>
+        </w:rPr>
+        <w:fldChar w:fldCharType="separate"/>
+      </w:r>
+      <w:r>
+        <w:rPr>
+          <w:rFonts w:ascii="Calibri" w:hAnsi="Calibri" w:cs="Calibri"/>
+          <w:noProof/>
+        </w:rPr>
+        <w:t>32</w:t>
+      </w:r>
+      <w:r>
+        <w:rPr>
+          <w:rFonts w:ascii="Calibri" w:hAnsi="Calibri" w:cs="Calibri"/>
+        </w:rPr>
+        <w:fldChar w:fldCharType="end"/>
+      </w:r>
+      <w:r>
+        <w:rPr>
+          <w:rFonts w:ascii="Calibri" w:hAnsi="Calibri" w:cs="Calibri"/>
+        </w:rPr>
+        <w:t xml:space="preserve"> - Main Function Part 2</w:t>
+      </w:r>
+    </w:p>
+    <w:p>
+      <w:pPr>
         <w:pStyle w:val="a4"/>
         <w:rPr>
           <w:rFonts w:ascii="Calibri" w:hAnsi="Calibri" w:cs="Calibri"/>
@@ -9472,20 +10335,47 @@
       <w:pPr>
         <w:pStyle w:val="a4"/>
         <w:rPr>
-          <w:rFonts w:ascii="Calibri" w:hAnsi="Calibri" w:cs="Calibri" w:hint="eastAsia"/>
-          <w:sz w:val="24"/>
-          <w:szCs w:val="24"/>
-          <w:lang w:eastAsia="ko-KR"/>
-        </w:rPr>
-      </w:pPr>
-      <w:r>
-        <w:rPr>
-          <w:rFonts w:ascii="Calibri" w:hAnsi="Calibri" w:cs="Calibri"/>
-          <w:sz w:val="24"/>
-          <w:szCs w:val="24"/>
-          <w:lang w:eastAsia="ko-KR"/>
-        </w:rPr>
-        <w:t>Figure 4 shows the solution code that uses mutex lock to resolve the critical section problem. The acquire function acquires the lock, and the release function releases the lock</w:t>
+          <w:rFonts w:ascii="Calibri" w:hAnsi="Calibri" w:cs="Calibri"/>
+          <w:sz w:val="24"/>
+          <w:szCs w:val="24"/>
+          <w:lang w:eastAsia="ko-KR"/>
+        </w:rPr>
+      </w:pPr>
+      <w:r>
+        <w:rPr>
+          <w:rFonts w:ascii="Calibri" w:hAnsi="Calibri" w:cs="Calibri"/>
+          <w:sz w:val="24"/>
+          <w:szCs w:val="24"/>
+          <w:lang w:eastAsia="ko-KR"/>
+        </w:rPr>
+        <w:t>Figure</w:t>
+      </w:r>
+      <w:r>
+        <w:rPr>
+          <w:rFonts w:ascii="Calibri" w:hAnsi="Calibri" w:cs="Calibri"/>
+          <w:sz w:val="24"/>
+          <w:szCs w:val="24"/>
+          <w:lang w:eastAsia="ko-KR"/>
+        </w:rPr>
+        <w:t xml:space="preserve"> 32 shows the second substantial implemented code of the main function. </w:t>
+      </w:r>
+      <w:r>
+        <w:rPr>
+          <w:rFonts w:ascii="Calibri" w:hAnsi="Calibri" w:cs="Calibri"/>
+          <w:sz w:val="24"/>
+          <w:szCs w:val="24"/>
+          <w:lang w:eastAsia="ko-KR"/>
+        </w:rPr>
+        <w:t>It presents the initialization of the ready queue, waiting queue, current wait node, current ready node</w:t>
+      </w:r>
+      <w:r>
+        <w:rPr>
+          <w:rFonts w:ascii="Calibri" w:hAnsi="Calibri" w:cs="Calibri"/>
+          <w:sz w:val="24"/>
+          <w:szCs w:val="24"/>
+          <w:lang w:eastAsia="ko-KR"/>
+        </w:rPr>
+        <w:t>, and the messages queues that are used between parent process and child processes</w:t>
       </w:r>
       <w:r>
         <w:rPr>
@@ -9496,20 +10386,25 @@
         </w:rPr>
         <w:t>.</w:t>
       </w:r>
+      <w:r>
+        <w:rPr>
+          <w:rFonts w:ascii="Calibri" w:hAnsi="Calibri" w:cs="Calibri"/>
+          <w:sz w:val="24"/>
+          <w:szCs w:val="24"/>
+          <w:lang w:eastAsia="ko-KR"/>
+        </w:rPr>
+        <w:t xml:space="preserve"> </w:t>
+      </w:r>
     </w:p>
     <w:p>
       <w:pPr>
         <w:pStyle w:val="a4"/>
-        <w:rPr>
-          <w:rFonts w:ascii="Calibri" w:hAnsi="Calibri" w:cs="Calibri"/>
-          <w:sz w:val="24"/>
-          <w:szCs w:val="24"/>
-          <w:lang w:eastAsia="ko-KR"/>
-        </w:rPr>
-      </w:pPr>
-      <w:r>
-        <w:rPr>
-          <w:rFonts w:ascii="Calibri" w:hAnsi="Calibri" w:cs="Calibri"/>
+        <w:keepNext/>
+      </w:pPr>
+      <w:r>
+        <w:rPr>
+          <w:rFonts w:ascii="Calibri" w:hAnsi="Calibri" w:cs="Calibri"/>
+          <w:noProof/>
           <w:sz w:val="24"/>
           <w:szCs w:val="24"/>
           <w:lang w:eastAsia="ko-KR"/>
@@ -9531,7 +10426,7 @@
                     <pic:cNvPicPr/>
                   </pic:nvPicPr>
                   <pic:blipFill>
-                    <a:blip r:embed="rId44"/>
+                    <a:blip r:embed="rId45"/>
                     <a:stretch>
                       <a:fillRect/>
                     </a:stretch>
@@ -9554,9 +10449,64 @@
     </w:p>
     <w:p>
       <w:pPr>
+        <w:pStyle w:val="aa"/>
+        <w:jc w:val="both"/>
+        <w:rPr>
+          <w:rFonts w:ascii="Calibri" w:hAnsi="Calibri" w:cs="Calibri"/>
+          <w:sz w:val="24"/>
+          <w:szCs w:val="24"/>
+          <w:lang w:eastAsia="ko-KR"/>
+        </w:rPr>
+      </w:pPr>
+      <w:r>
+        <w:rPr>
+          <w:rFonts w:ascii="Calibri" w:hAnsi="Calibri" w:cs="Calibri"/>
+        </w:rPr>
+        <w:t xml:space="preserve">Figure </w:t>
+      </w:r>
+      <w:r>
+        <w:rPr>
+          <w:rFonts w:ascii="Calibri" w:hAnsi="Calibri" w:cs="Calibri"/>
+        </w:rPr>
+        <w:fldChar w:fldCharType="begin"/>
+      </w:r>
+      <w:r>
+        <w:rPr>
+          <w:rFonts w:ascii="Calibri" w:hAnsi="Calibri" w:cs="Calibri"/>
+        </w:rPr>
+        <w:instrText xml:space="preserve"> SEQ Figure \* ARABIC </w:instrText>
+      </w:r>
+      <w:r>
+        <w:rPr>
+          <w:rFonts w:ascii="Calibri" w:hAnsi="Calibri" w:cs="Calibri"/>
+        </w:rPr>
+        <w:fldChar w:fldCharType="separate"/>
+      </w:r>
+      <w:r>
+        <w:rPr>
+          <w:rFonts w:ascii="Calibri" w:hAnsi="Calibri" w:cs="Calibri"/>
+          <w:noProof/>
+        </w:rPr>
+        <w:t>33</w:t>
+      </w:r>
+      <w:r>
+        <w:rPr>
+          <w:rFonts w:ascii="Calibri" w:hAnsi="Calibri" w:cs="Calibri"/>
+        </w:rPr>
+        <w:fldChar w:fldCharType="end"/>
+      </w:r>
+      <w:r>
+        <w:rPr>
+          <w:rFonts w:ascii="Calibri" w:hAnsi="Calibri" w:cs="Calibri"/>
+        </w:rPr>
+        <w:t xml:space="preserve"> - Main Function Part 3</w:t>
+      </w:r>
+    </w:p>
+    <w:p>
+      <w:pPr>
         <w:pStyle w:val="a4"/>
         <w:rPr>
-          <w:rFonts w:ascii="Calibri" w:hAnsi="Calibri" w:cs="Calibri" w:hint="eastAsia"/>
+          <w:rFonts w:ascii="Calibri" w:hAnsi="Calibri" w:cs="Calibri"/>
           <w:sz w:val="24"/>
           <w:szCs w:val="24"/>
           <w:lang w:eastAsia="ko-KR"/>
@@ -9567,7 +10517,7 @@
       <w:pPr>
         <w:pStyle w:val="a4"/>
         <w:rPr>
-          <w:rFonts w:ascii="Calibri" w:hAnsi="Calibri" w:cs="Calibri" w:hint="eastAsia"/>
+          <w:rFonts w:ascii="Calibri" w:hAnsi="Calibri" w:cs="Calibri"/>
           <w:sz w:val="24"/>
           <w:szCs w:val="24"/>
           <w:lang w:eastAsia="ko-KR"/>
@@ -9971,7 +10921,6 @@
           <w:lang w:eastAsia="ko-KR"/>
         </w:rPr>
       </w:pPr>
-      <w:proofErr w:type="gramStart"/>
       <w:r>
         <w:rPr>
           <w:rFonts w:ascii="Calibri" w:hAnsi="Calibri" w:cs="Calibri"/>
@@ -9990,7 +10939,6 @@
         </w:rPr>
         <w:t>/</w:t>
       </w:r>
-      <w:proofErr w:type="gramEnd"/>
       <w:r>
         <w:rPr>
           <w:rFonts w:ascii="Calibri" w:hAnsi="Calibri" w:cs="Calibri"/>
@@ -10189,7 +11137,6 @@
           <w:lang w:eastAsia="ko-KR"/>
         </w:rPr>
       </w:pPr>
-      <w:proofErr w:type="gramStart"/>
       <w:r>
         <w:rPr>
           <w:rFonts w:ascii="Calibri" w:hAnsi="Calibri" w:cs="Calibri"/>
@@ -10206,17 +11153,7 @@
           <w:szCs w:val="24"/>
           <w:lang w:eastAsia="ko-KR"/>
         </w:rPr>
-        <w:t>/</w:t>
-      </w:r>
-      <w:proofErr w:type="gramEnd"/>
-      <w:r>
-        <w:rPr>
-          <w:rFonts w:ascii="Calibri" w:hAnsi="Calibri" w:cs="Calibri"/>
-          <w:sz w:val="24"/>
-          <w:szCs w:val="24"/>
-          <w:lang w:eastAsia="ko-KR"/>
-        </w:rPr>
-        <w:t xml:space="preserve">main </w:t>
+        <w:t xml:space="preserve">/main </w:t>
       </w:r>
       <w:r>
         <w:rPr>
@@ -10323,11 +11260,10 @@
           <w:numId w:val="23"/>
         </w:numPr>
         <w:rPr>
-          <w:rFonts w:ascii="Calibri" w:hAnsi="Calibri" w:cs="Calibri" w:hint="eastAsia"/>
-          <w:lang w:eastAsia="ko-KR"/>
-        </w:rPr>
-      </w:pPr>
-      <w:proofErr w:type="gramStart"/>
+          <w:rFonts w:ascii="Calibri" w:hAnsi="Calibri" w:cs="Calibri"/>
+          <w:lang w:eastAsia="ko-KR"/>
+        </w:rPr>
+      </w:pPr>
       <w:r>
         <w:rPr>
           <w:rFonts w:ascii="Calibri" w:hAnsi="Calibri" w:cs="Calibri"/>
@@ -10344,17 +11280,7 @@
           <w:szCs w:val="24"/>
           <w:lang w:eastAsia="ko-KR"/>
         </w:rPr>
-        <w:t>/</w:t>
-      </w:r>
-      <w:proofErr w:type="gramEnd"/>
-      <w:r>
-        <w:rPr>
-          <w:rFonts w:ascii="Calibri" w:hAnsi="Calibri" w:cs="Calibri"/>
-          <w:sz w:val="24"/>
-          <w:szCs w:val="24"/>
-          <w:lang w:eastAsia="ko-KR"/>
-        </w:rPr>
-        <w:t xml:space="preserve">main </w:t>
+        <w:t xml:space="preserve">/main </w:t>
       </w:r>
       <w:r>
         <w:rPr>
@@ -10516,6 +11442,7 @@
       </w:pPr>
       <w:r>
         <w:rPr>
+          <w:noProof/>
           <w:color w:val="FF0000"/>
           <w:lang w:eastAsia="ko-KR"/>
         </w:rPr>
@@ -10535,7 +11462,7 @@
                     <pic:cNvPicPr/>
                   </pic:nvPicPr>
                   <pic:blipFill>
-                    <a:blip r:embed="rId45"/>
+                    <a:blip r:embed="rId46"/>
                     <a:stretch>
                       <a:fillRect/>
                     </a:stretch>
@@ -10557,6 +11484,7 @@
       </w:r>
       <w:r>
         <w:rPr>
+          <w:noProof/>
           <w:color w:val="FF0000"/>
           <w:lang w:eastAsia="ko-KR"/>
         </w:rPr>
@@ -10576,7 +11504,7 @@
                     <pic:cNvPicPr/>
                   </pic:nvPicPr>
                   <pic:blipFill>
-                    <a:blip r:embed="rId46"/>
+                    <a:blip r:embed="rId47"/>
                     <a:stretch>
                       <a:fillRect/>
                     </a:stretch>
@@ -10624,40 +11552,18 @@
           <w:lang w:eastAsia="ko-KR"/>
         </w:rPr>
         <w:lastRenderedPageBreak/>
-        <w:t>Result of the simple scheduler with</w:t>
-      </w:r>
-      <w:r>
-        <w:rPr>
-          <w:rFonts w:ascii="Calibri" w:hAnsi="Calibri" w:cs="Calibri"/>
-          <w:b w:val="0"/>
-          <w:bCs w:val="0"/>
-          <w:sz w:val="24"/>
-          <w:szCs w:val="24"/>
-          <w:lang w:eastAsia="ko-KR"/>
-        </w:rPr>
-        <w:t xml:space="preserve"> SJF</w:t>
-      </w:r>
-      <w:r>
-        <w:rPr>
-          <w:rFonts w:ascii="Calibri" w:hAnsi="Calibri" w:cs="Calibri"/>
-          <w:b w:val="0"/>
-          <w:bCs w:val="0"/>
-          <w:sz w:val="24"/>
-          <w:szCs w:val="24"/>
-          <w:lang w:eastAsia="ko-KR"/>
-        </w:rPr>
-        <w:t xml:space="preserve"> policy and 10 maximum burst time:</w:t>
-      </w:r>
-    </w:p>
-    <w:p>
-      <w:pPr>
-        <w:rPr>
-          <w:rFonts w:hint="eastAsia"/>
-          <w:lang w:eastAsia="ko-KR"/>
-        </w:rPr>
-      </w:pPr>
-      <w:r>
-        <w:rPr>
+        <w:t>Result of the simple scheduler with SJF policy and 10 maximum burst time:</w:t>
+      </w:r>
+    </w:p>
+    <w:p>
+      <w:pPr>
+        <w:rPr>
+          <w:lang w:eastAsia="ko-KR"/>
+        </w:rPr>
+      </w:pPr>
+      <w:r>
+        <w:rPr>
+          <w:noProof/>
           <w:lang w:eastAsia="ko-KR"/>
         </w:rPr>
         <w:drawing>
@@ -10676,7 +11582,7 @@
                     <pic:cNvPicPr/>
                   </pic:nvPicPr>
                   <pic:blipFill>
-                    <a:blip r:embed="rId47"/>
+                    <a:blip r:embed="rId48"/>
                     <a:stretch>
                       <a:fillRect/>
                     </a:stretch>
@@ -10698,6 +11604,7 @@
       </w:r>
       <w:r>
         <w:rPr>
+          <w:noProof/>
           <w:lang w:eastAsia="ko-KR"/>
         </w:rPr>
         <w:drawing>
@@ -10716,7 +11623,7 @@
                     <pic:cNvPicPr/>
                   </pic:nvPicPr>
                   <pic:blipFill>
-                    <a:blip r:embed="rId48"/>
+                    <a:blip r:embed="rId49"/>
                     <a:stretch>
                       <a:fillRect/>
                     </a:stretch>
@@ -10740,7 +11647,6 @@
     <w:p>
       <w:pPr>
         <w:rPr>
-          <w:rFonts w:hint="eastAsia"/>
           <w:lang w:eastAsia="ko-KR"/>
         </w:rPr>
       </w:pPr>
@@ -10771,40 +11677,18 @@
           <w:szCs w:val="24"/>
           <w:lang w:eastAsia="ko-KR"/>
         </w:rPr>
-        <w:t xml:space="preserve">Result of the simple scheduler with </w:t>
-      </w:r>
-      <w:r>
-        <w:rPr>
-          <w:rFonts w:ascii="Calibri" w:hAnsi="Calibri" w:cs="Calibri"/>
-          <w:b w:val="0"/>
-          <w:bCs w:val="0"/>
-          <w:sz w:val="24"/>
-          <w:szCs w:val="24"/>
-          <w:lang w:eastAsia="ko-KR"/>
-        </w:rPr>
-        <w:t>RR</w:t>
-      </w:r>
-      <w:r>
-        <w:rPr>
-          <w:rFonts w:ascii="Calibri" w:hAnsi="Calibri" w:cs="Calibri"/>
-          <w:b w:val="0"/>
-          <w:bCs w:val="0"/>
-          <w:sz w:val="24"/>
-          <w:szCs w:val="24"/>
-          <w:lang w:eastAsia="ko-KR"/>
-        </w:rPr>
-        <w:t xml:space="preserve"> policy and 10 maximum burst time:</w:t>
-      </w:r>
-    </w:p>
-    <w:p>
-      <w:pPr>
-        <w:rPr>
-          <w:rFonts w:hint="eastAsia"/>
-          <w:lang w:eastAsia="ko-KR"/>
-        </w:rPr>
-      </w:pPr>
-      <w:r>
-        <w:rPr>
+        <w:t>Result of the simple scheduler with RR policy and 10 maximum burst time:</w:t>
+      </w:r>
+    </w:p>
+    <w:p>
+      <w:pPr>
+        <w:rPr>
+          <w:lang w:eastAsia="ko-KR"/>
+        </w:rPr>
+      </w:pPr>
+      <w:r>
+        <w:rPr>
+          <w:noProof/>
           <w:lang w:eastAsia="ko-KR"/>
         </w:rPr>
         <w:drawing>
@@ -10823,7 +11707,7 @@
                     <pic:cNvPicPr/>
                   </pic:nvPicPr>
                   <pic:blipFill>
-                    <a:blip r:embed="rId49"/>
+                    <a:blip r:embed="rId50"/>
                     <a:stretch>
                       <a:fillRect/>
                     </a:stretch>
@@ -10845,6 +11729,7 @@
       </w:r>
       <w:r>
         <w:rPr>
+          <w:noProof/>
           <w:lang w:eastAsia="ko-KR"/>
         </w:rPr>
         <w:drawing>
@@ -10863,7 +11748,7 @@
                     <pic:cNvPicPr/>
                   </pic:nvPicPr>
                   <pic:blipFill>
-                    <a:blip r:embed="rId50"/>
+                    <a:blip r:embed="rId51"/>
                     <a:stretch>
                       <a:fillRect/>
                     </a:stretch>
@@ -10912,22 +11797,18 @@
     <w:p>
       <w:pPr>
         <w:pStyle w:val="a4"/>
-        <w:rPr>
-          <w:rFonts w:ascii="Calibri" w:hAnsi="Calibri" w:cs="Calibri"/>
-          <w:sz w:val="24"/>
-          <w:szCs w:val="24"/>
-          <w:lang w:eastAsia="ko-KR"/>
-        </w:rPr>
-      </w:pPr>
-      <w:r>
-        <w:rPr>
-          <w:rFonts w:ascii="Calibri" w:hAnsi="Calibri" w:cs="Calibri"/>
+        <w:keepNext/>
+      </w:pPr>
+      <w:r>
+        <w:rPr>
+          <w:rFonts w:ascii="Calibri" w:hAnsi="Calibri" w:cs="Calibri"/>
+          <w:noProof/>
           <w:sz w:val="24"/>
           <w:szCs w:val="24"/>
           <w:lang w:eastAsia="ko-KR"/>
         </w:rPr>
         <w:drawing>
-          <wp:inline distT="0" distB="0" distL="0" distR="0" wp14:anchorId="624C1E6F" wp14:editId="01AF64ED">
+          <wp:inline distT="0" distB="0" distL="0" distR="0" wp14:anchorId="624C1E6F" wp14:editId="4D820817">
             <wp:extent cx="2541600" cy="1440000"/>
             <wp:effectExtent l="0" t="0" r="0" b="8255"/>
             <wp:docPr id="66" name="그림 66" descr="테이블이(가) 표시된 사진&#10;&#10;자동 생성된 설명"/>
@@ -10942,7 +11823,7 @@
                     <pic:cNvPicPr/>
                   </pic:nvPicPr>
                   <pic:blipFill>
-                    <a:blip r:embed="rId51"/>
+                    <a:blip r:embed="rId52"/>
                     <a:stretch>
                       <a:fillRect/>
                     </a:stretch>
@@ -10965,6 +11846,61 @@
     </w:p>
     <w:p>
       <w:pPr>
+        <w:pStyle w:val="aa"/>
+        <w:jc w:val="both"/>
+        <w:rPr>
+          <w:rFonts w:ascii="Calibri" w:hAnsi="Calibri" w:cs="Calibri"/>
+          <w:sz w:val="24"/>
+          <w:szCs w:val="24"/>
+          <w:lang w:eastAsia="ko-KR"/>
+        </w:rPr>
+      </w:pPr>
+      <w:r>
+        <w:rPr>
+          <w:rFonts w:ascii="Calibri" w:hAnsi="Calibri" w:cs="Calibri"/>
+        </w:rPr>
+        <w:t xml:space="preserve">Figure </w:t>
+      </w:r>
+      <w:r>
+        <w:rPr>
+          <w:rFonts w:ascii="Calibri" w:hAnsi="Calibri" w:cs="Calibri"/>
+        </w:rPr>
+        <w:fldChar w:fldCharType="begin"/>
+      </w:r>
+      <w:r>
+        <w:rPr>
+          <w:rFonts w:ascii="Calibri" w:hAnsi="Calibri" w:cs="Calibri"/>
+        </w:rPr>
+        <w:instrText xml:space="preserve"> SEQ Figure \* ARABIC </w:instrText>
+      </w:r>
+      <w:r>
+        <w:rPr>
+          <w:rFonts w:ascii="Calibri" w:hAnsi="Calibri" w:cs="Calibri"/>
+        </w:rPr>
+        <w:fldChar w:fldCharType="separate"/>
+      </w:r>
+      <w:r>
+        <w:rPr>
+          <w:rFonts w:ascii="Calibri" w:hAnsi="Calibri" w:cs="Calibri"/>
+          <w:noProof/>
+        </w:rPr>
+        <w:t>34</w:t>
+      </w:r>
+      <w:r>
+        <w:rPr>
+          <w:rFonts w:ascii="Calibri" w:hAnsi="Calibri" w:cs="Calibri"/>
+        </w:rPr>
+        <w:fldChar w:fldCharType="end"/>
+      </w:r>
+      <w:r>
+        <w:rPr>
+          <w:rFonts w:ascii="Calibri" w:hAnsi="Calibri" w:cs="Calibri"/>
+        </w:rPr>
+        <w:t xml:space="preserve"> - Generated Job Processes List</w:t>
+      </w:r>
+    </w:p>
+    <w:p>
+      <w:pPr>
         <w:pStyle w:val="a4"/>
         <w:rPr>
           <w:rFonts w:ascii="Calibri" w:hAnsi="Calibri" w:cs="Calibri"/>
@@ -10977,16 +11913,15 @@
     <w:p>
       <w:pPr>
         <w:pStyle w:val="a4"/>
-        <w:rPr>
-          <w:rFonts w:ascii="Calibri" w:hAnsi="Calibri" w:cs="Calibri"/>
-          <w:sz w:val="24"/>
-          <w:szCs w:val="24"/>
-          <w:lang w:eastAsia="ko-KR"/>
-        </w:rPr>
-      </w:pPr>
-      <w:r>
-        <w:rPr>
-          <w:rFonts w:ascii="Calibri" w:hAnsi="Calibri" w:cs="Calibri"/>
+        <w:keepNext/>
+        <w:rPr>
+          <w:rFonts w:ascii="Calibri" w:hAnsi="Calibri" w:cs="Calibri"/>
+        </w:rPr>
+      </w:pPr>
+      <w:r>
+        <w:rPr>
+          <w:rFonts w:ascii="Calibri" w:hAnsi="Calibri" w:cs="Calibri"/>
+          <w:noProof/>
           <w:sz w:val="24"/>
           <w:szCs w:val="24"/>
           <w:lang w:eastAsia="ko-KR"/>
@@ -11007,7 +11942,7 @@
                     <pic:cNvPicPr/>
                   </pic:nvPicPr>
                   <pic:blipFill>
-                    <a:blip r:embed="rId52"/>
+                    <a:blip r:embed="rId53"/>
                     <a:stretch>
                       <a:fillRect/>
                     </a:stretch>
@@ -11030,6 +11965,61 @@
     </w:p>
     <w:p>
       <w:pPr>
+        <w:pStyle w:val="aa"/>
+        <w:jc w:val="both"/>
+        <w:rPr>
+          <w:rFonts w:ascii="Calibri" w:hAnsi="Calibri" w:cs="Calibri"/>
+          <w:sz w:val="24"/>
+          <w:szCs w:val="24"/>
+          <w:lang w:eastAsia="ko-KR"/>
+        </w:rPr>
+      </w:pPr>
+      <w:r>
+        <w:rPr>
+          <w:rFonts w:ascii="Calibri" w:hAnsi="Calibri" w:cs="Calibri"/>
+        </w:rPr>
+        <w:t xml:space="preserve">Figure </w:t>
+      </w:r>
+      <w:r>
+        <w:rPr>
+          <w:rFonts w:ascii="Calibri" w:hAnsi="Calibri" w:cs="Calibri"/>
+        </w:rPr>
+        <w:fldChar w:fldCharType="begin"/>
+      </w:r>
+      <w:r>
+        <w:rPr>
+          <w:rFonts w:ascii="Calibri" w:hAnsi="Calibri" w:cs="Calibri"/>
+        </w:rPr>
+        <w:instrText xml:space="preserve"> SEQ Figure \* ARABIC </w:instrText>
+      </w:r>
+      <w:r>
+        <w:rPr>
+          <w:rFonts w:ascii="Calibri" w:hAnsi="Calibri" w:cs="Calibri"/>
+        </w:rPr>
+        <w:fldChar w:fldCharType="separate"/>
+      </w:r>
+      <w:r>
+        <w:rPr>
+          <w:rFonts w:ascii="Calibri" w:hAnsi="Calibri" w:cs="Calibri"/>
+          <w:noProof/>
+        </w:rPr>
+        <w:t>35</w:t>
+      </w:r>
+      <w:r>
+        <w:rPr>
+          <w:rFonts w:ascii="Calibri" w:hAnsi="Calibri" w:cs="Calibri"/>
+        </w:rPr>
+        <w:fldChar w:fldCharType="end"/>
+      </w:r>
+      <w:r>
+        <w:rPr>
+          <w:rFonts w:ascii="Calibri" w:hAnsi="Calibri" w:cs="Calibri"/>
+        </w:rPr>
+        <w:t xml:space="preserve"> - Result of the Scheduling Done by FCFS Policy</w:t>
+      </w:r>
+    </w:p>
+    <w:p>
+      <w:pPr>
         <w:pStyle w:val="a4"/>
         <w:rPr>
           <w:rFonts w:ascii="Calibri" w:hAnsi="Calibri" w:cs="Calibri"/>
@@ -11042,16 +12032,15 @@
     <w:p>
       <w:pPr>
         <w:pStyle w:val="a4"/>
-        <w:rPr>
-          <w:rFonts w:ascii="Calibri" w:hAnsi="Calibri" w:cs="Calibri"/>
-          <w:sz w:val="24"/>
-          <w:szCs w:val="24"/>
-          <w:lang w:eastAsia="ko-KR"/>
-        </w:rPr>
-      </w:pPr>
-      <w:r>
-        <w:rPr>
-          <w:rFonts w:ascii="Calibri" w:hAnsi="Calibri" w:cs="Calibri"/>
+        <w:keepNext/>
+        <w:rPr>
+          <w:rFonts w:ascii="Calibri" w:hAnsi="Calibri" w:cs="Calibri"/>
+        </w:rPr>
+      </w:pPr>
+      <w:r>
+        <w:rPr>
+          <w:rFonts w:ascii="Calibri" w:hAnsi="Calibri" w:cs="Calibri"/>
+          <w:noProof/>
           <w:sz w:val="24"/>
           <w:szCs w:val="24"/>
           <w:lang w:eastAsia="ko-KR"/>
@@ -11072,7 +12061,7 @@
                     <pic:cNvPicPr/>
                   </pic:nvPicPr>
                   <pic:blipFill>
-                    <a:blip r:embed="rId53"/>
+                    <a:blip r:embed="rId54"/>
                     <a:stretch>
                       <a:fillRect/>
                     </a:stretch>
@@ -11095,6 +12084,61 @@
     </w:p>
     <w:p>
       <w:pPr>
+        <w:pStyle w:val="aa"/>
+        <w:jc w:val="both"/>
+        <w:rPr>
+          <w:rFonts w:ascii="Calibri" w:hAnsi="Calibri" w:cs="Calibri"/>
+          <w:sz w:val="24"/>
+          <w:szCs w:val="24"/>
+          <w:lang w:eastAsia="ko-KR"/>
+        </w:rPr>
+      </w:pPr>
+      <w:r>
+        <w:rPr>
+          <w:rFonts w:ascii="Calibri" w:hAnsi="Calibri" w:cs="Calibri"/>
+        </w:rPr>
+        <w:t xml:space="preserve">Figure </w:t>
+      </w:r>
+      <w:r>
+        <w:rPr>
+          <w:rFonts w:ascii="Calibri" w:hAnsi="Calibri" w:cs="Calibri"/>
+        </w:rPr>
+        <w:fldChar w:fldCharType="begin"/>
+      </w:r>
+      <w:r>
+        <w:rPr>
+          <w:rFonts w:ascii="Calibri" w:hAnsi="Calibri" w:cs="Calibri"/>
+        </w:rPr>
+        <w:instrText xml:space="preserve"> SEQ Figure \* ARABIC </w:instrText>
+      </w:r>
+      <w:r>
+        <w:rPr>
+          <w:rFonts w:ascii="Calibri" w:hAnsi="Calibri" w:cs="Calibri"/>
+        </w:rPr>
+        <w:fldChar w:fldCharType="separate"/>
+      </w:r>
+      <w:r>
+        <w:rPr>
+          <w:rFonts w:ascii="Calibri" w:hAnsi="Calibri" w:cs="Calibri"/>
+          <w:noProof/>
+        </w:rPr>
+        <w:t>36</w:t>
+      </w:r>
+      <w:r>
+        <w:rPr>
+          <w:rFonts w:ascii="Calibri" w:hAnsi="Calibri" w:cs="Calibri"/>
+        </w:rPr>
+        <w:fldChar w:fldCharType="end"/>
+      </w:r>
+      <w:r>
+        <w:rPr>
+          <w:rFonts w:ascii="Calibri" w:hAnsi="Calibri" w:cs="Calibri"/>
+        </w:rPr>
+        <w:t xml:space="preserve"> - Result of the Scheduling Done by RR Policy</w:t>
+      </w:r>
+    </w:p>
+    <w:p>
+      <w:pPr>
         <w:pStyle w:val="a4"/>
         <w:rPr>
           <w:rFonts w:ascii="Calibri" w:hAnsi="Calibri" w:cs="Calibri"/>
@@ -11107,16 +12151,15 @@
     <w:p>
       <w:pPr>
         <w:pStyle w:val="a4"/>
-        <w:rPr>
-          <w:rFonts w:ascii="Calibri" w:hAnsi="Calibri" w:cs="Calibri"/>
-          <w:sz w:val="24"/>
-          <w:szCs w:val="24"/>
-          <w:lang w:eastAsia="ko-KR"/>
-        </w:rPr>
-      </w:pPr>
-      <w:r>
-        <w:rPr>
-          <w:rFonts w:ascii="Calibri" w:hAnsi="Calibri" w:cs="Calibri"/>
+        <w:keepNext/>
+        <w:rPr>
+          <w:rFonts w:ascii="Calibri" w:hAnsi="Calibri" w:cs="Calibri"/>
+        </w:rPr>
+      </w:pPr>
+      <w:r>
+        <w:rPr>
+          <w:rFonts w:ascii="Calibri" w:hAnsi="Calibri" w:cs="Calibri"/>
+          <w:noProof/>
           <w:sz w:val="24"/>
           <w:szCs w:val="24"/>
           <w:lang w:eastAsia="ko-KR"/>
@@ -11137,7 +12180,7 @@
                     <pic:cNvPicPr/>
                   </pic:nvPicPr>
                   <pic:blipFill>
-                    <a:blip r:embed="rId54"/>
+                    <a:blip r:embed="rId55"/>
                     <a:stretch>
                       <a:fillRect/>
                     </a:stretch>
@@ -11160,6 +12203,61 @@
     </w:p>
     <w:p>
       <w:pPr>
+        <w:pStyle w:val="aa"/>
+        <w:jc w:val="both"/>
+        <w:rPr>
+          <w:rFonts w:ascii="Calibri" w:hAnsi="Calibri" w:cs="Calibri"/>
+          <w:sz w:val="24"/>
+          <w:szCs w:val="24"/>
+          <w:lang w:eastAsia="ko-KR"/>
+        </w:rPr>
+      </w:pPr>
+      <w:r>
+        <w:rPr>
+          <w:rFonts w:ascii="Calibri" w:hAnsi="Calibri" w:cs="Calibri"/>
+        </w:rPr>
+        <w:t xml:space="preserve">Figure </w:t>
+      </w:r>
+      <w:r>
+        <w:rPr>
+          <w:rFonts w:ascii="Calibri" w:hAnsi="Calibri" w:cs="Calibri"/>
+        </w:rPr>
+        <w:fldChar w:fldCharType="begin"/>
+      </w:r>
+      <w:r>
+        <w:rPr>
+          <w:rFonts w:ascii="Calibri" w:hAnsi="Calibri" w:cs="Calibri"/>
+        </w:rPr>
+        <w:instrText xml:space="preserve"> SEQ Figure \* ARABIC </w:instrText>
+      </w:r>
+      <w:r>
+        <w:rPr>
+          <w:rFonts w:ascii="Calibri" w:hAnsi="Calibri" w:cs="Calibri"/>
+        </w:rPr>
+        <w:fldChar w:fldCharType="separate"/>
+      </w:r>
+      <w:r>
+        <w:rPr>
+          <w:rFonts w:ascii="Calibri" w:hAnsi="Calibri" w:cs="Calibri"/>
+          <w:noProof/>
+        </w:rPr>
+        <w:t>37</w:t>
+      </w:r>
+      <w:r>
+        <w:rPr>
+          <w:rFonts w:ascii="Calibri" w:hAnsi="Calibri" w:cs="Calibri"/>
+        </w:rPr>
+        <w:fldChar w:fldCharType="end"/>
+      </w:r>
+      <w:r>
+        <w:rPr>
+          <w:rFonts w:ascii="Calibri" w:hAnsi="Calibri" w:cs="Calibri"/>
+        </w:rPr>
+        <w:t xml:space="preserve"> - Result of the Scheduling Done by SJF Policy</w:t>
+      </w:r>
+    </w:p>
+    <w:p>
+      <w:pPr>
         <w:pStyle w:val="a4"/>
         <w:rPr>
           <w:rFonts w:ascii="Calibri" w:hAnsi="Calibri" w:cs="Calibri"/>
@@ -11172,11 +12270,9 @@
     <w:p>
       <w:pPr>
         <w:pStyle w:val="a4"/>
-        <w:rPr>
-          <w:rFonts w:ascii="Calibri" w:hAnsi="Calibri" w:cs="Calibri" w:hint="eastAsia"/>
-          <w:sz w:val="24"/>
-          <w:szCs w:val="24"/>
-          <w:lang w:eastAsia="ko-KR"/>
+        <w:keepNext/>
+        <w:rPr>
+          <w:rFonts w:ascii="Calibri" w:hAnsi="Calibri" w:cs="Calibri"/>
         </w:rPr>
       </w:pPr>
       <w:r>
@@ -11188,10 +12284,10 @@
           <w:lang w:eastAsia="ko-KR"/>
         </w:rPr>
         <w:drawing>
-          <wp:inline distT="0" distB="0" distL="0" distR="0" wp14:anchorId="61313F8C" wp14:editId="64FF0E49">
-            <wp:extent cx="5076000" cy="3240000"/>
+          <wp:inline distT="0" distB="0" distL="0" distR="0" wp14:anchorId="56ABAF48" wp14:editId="2F87457B">
+            <wp:extent cx="4672800" cy="2970000"/>
             <wp:effectExtent l="0" t="0" r="0" b="0"/>
-            <wp:docPr id="70" name="그림 70"/>
+            <wp:docPr id="4" name="그림 4"/>
             <wp:cNvGraphicFramePr>
               <a:graphicFrameLocks xmlns:a="http://schemas.openxmlformats.org/drawingml/2006/main" noChangeAspect="1"/>
             </wp:cNvGraphicFramePr>
@@ -11199,13 +12295,13 @@
               <a:graphicData uri="http://schemas.openxmlformats.org/drawingml/2006/picture">
                 <pic:pic xmlns:pic="http://schemas.openxmlformats.org/drawingml/2006/picture">
                   <pic:nvPicPr>
-                    <pic:cNvPr id="0" name="Picture 5"/>
+                    <pic:cNvPr id="0" name="Picture 1"/>
                     <pic:cNvPicPr>
                       <a:picLocks noChangeAspect="1" noChangeArrowheads="1"/>
                     </pic:cNvPicPr>
                   </pic:nvPicPr>
                   <pic:blipFill>
-                    <a:blip r:embed="rId55">
+                    <a:blip r:embed="rId56">
                       <a:extLst>
                         <a:ext uri="{28A0092B-C50C-407E-A947-70E740481C1C}">
                           <a14:useLocalDpi xmlns:a14="http://schemas.microsoft.com/office/drawing/2010/main" val="0"/>
@@ -11220,7 +12316,7 @@
                   <pic:spPr bwMode="auto">
                     <a:xfrm>
                       <a:off x="0" y="0"/>
-                      <a:ext cx="5076000" cy="3240000"/>
+                      <a:ext cx="4672800" cy="2970000"/>
                     </a:xfrm>
                     <a:prstGeom prst="rect">
                       <a:avLst/>
@@ -11239,14 +12335,58 @@
     </w:p>
     <w:p>
       <w:pPr>
-        <w:pStyle w:val="a4"/>
-        <w:rPr>
-          <w:rFonts w:ascii="Calibri" w:hAnsi="Calibri" w:cs="Calibri"/>
-          <w:sz w:val="24"/>
-          <w:szCs w:val="24"/>
-          <w:lang w:eastAsia="ko-KR"/>
-        </w:rPr>
-      </w:pPr>
+        <w:pStyle w:val="aa"/>
+        <w:jc w:val="both"/>
+        <w:rPr>
+          <w:rFonts w:ascii="Calibri" w:hAnsi="Calibri" w:cs="Calibri" w:hint="eastAsia"/>
+          <w:sz w:val="24"/>
+          <w:szCs w:val="24"/>
+          <w:lang w:eastAsia="ko-KR"/>
+        </w:rPr>
+      </w:pPr>
+      <w:r>
+        <w:rPr>
+          <w:rFonts w:ascii="Calibri" w:hAnsi="Calibri" w:cs="Calibri"/>
+        </w:rPr>
+        <w:t xml:space="preserve">Figure </w:t>
+      </w:r>
+      <w:r>
+        <w:rPr>
+          <w:rFonts w:ascii="Calibri" w:hAnsi="Calibri" w:cs="Calibri"/>
+        </w:rPr>
+        <w:fldChar w:fldCharType="begin"/>
+      </w:r>
+      <w:r>
+        <w:rPr>
+          <w:rFonts w:ascii="Calibri" w:hAnsi="Calibri" w:cs="Calibri"/>
+        </w:rPr>
+        <w:instrText xml:space="preserve"> SEQ Figure \* ARABIC </w:instrText>
+      </w:r>
+      <w:r>
+        <w:rPr>
+          <w:rFonts w:ascii="Calibri" w:hAnsi="Calibri" w:cs="Calibri"/>
+        </w:rPr>
+        <w:fldChar w:fldCharType="separate"/>
+      </w:r>
+      <w:r>
+        <w:rPr>
+          <w:rFonts w:ascii="Calibri" w:hAnsi="Calibri" w:cs="Calibri"/>
+          <w:noProof/>
+        </w:rPr>
+        <w:t>38</w:t>
+      </w:r>
+      <w:r>
+        <w:rPr>
+          <w:rFonts w:ascii="Calibri" w:hAnsi="Calibri" w:cs="Calibri"/>
+        </w:rPr>
+        <w:fldChar w:fldCharType="end"/>
+      </w:r>
+      <w:r>
+        <w:rPr>
+          <w:rFonts w:ascii="Calibri" w:hAnsi="Calibri" w:cs="Calibri"/>
+        </w:rPr>
+        <w:t xml:space="preserve"> - Representation of the Normalized Scheduling Criterions for Different Scheduling Algorithms</w:t>
+      </w:r>
     </w:p>
     <w:p>
       <w:pPr>
@@ -11417,7 +12557,7 @@
         </w:rPr>
         <w:t xml:space="preserve"> WhatIs.com. Retrieved September 11, 2022, from </w:t>
       </w:r>
-      <w:hyperlink r:id="rId56" w:history="1">
+      <w:hyperlink r:id="rId57" w:history="1">
         <w:r>
           <w:rPr>
             <w:rStyle w:val="a7"/>
@@ -11549,7 +12689,7 @@
         </w:rPr>
         <w:t xml:space="preserve">. Medium. Retrieved September 9, 2022, from </w:t>
       </w:r>
-      <w:hyperlink r:id="rId57" w:history="1">
+      <w:hyperlink r:id="rId58" w:history="1">
         <w:r>
           <w:rPr>
             <w:rStyle w:val="a7"/>
@@ -11642,7 +12782,7 @@
         </w:rPr>
         <w:t xml:space="preserve">-DKU-cis-MSE. GitHub. Retrieved September 8, 2022, from </w:t>
       </w:r>
-      <w:hyperlink r:id="rId58" w:history="1">
+      <w:hyperlink r:id="rId59" w:history="1">
         <w:r>
           <w:rPr>
             <w:rStyle w:val="a7"/>
@@ -12421,6 +13561,92 @@
     </w:lvl>
   </w:abstractNum>
   <w:abstractNum w:abstractNumId="7" w15:restartNumberingAfterBreak="0">
+    <w:nsid w:val="36005DB7"/>
+    <w:multiLevelType w:val="hybridMultilevel"/>
+    <w:tmpl w:val="F73C73CA"/>
+    <w:lvl w:ilvl="0" w:tplc="0409000F">
+      <w:start w:val="1"/>
+      <w:numFmt w:val="decimal"/>
+      <w:lvlText w:val="%1."/>
+      <w:lvlJc w:val="left"/>
+      <w:pPr>
+        <w:ind w:left="400" w:hanging="400"/>
+      </w:pPr>
+    </w:lvl>
+    <w:lvl w:ilvl="1" w:tplc="04090019" w:tentative="1">
+      <w:start w:val="1"/>
+      <w:numFmt w:val="upperLetter"/>
+      <w:lvlText w:val="%2."/>
+      <w:lvlJc w:val="left"/>
+      <w:pPr>
+        <w:ind w:left="800" w:hanging="400"/>
+      </w:pPr>
+    </w:lvl>
+    <w:lvl w:ilvl="2" w:tplc="0409001B" w:tentative="1">
+      <w:start w:val="1"/>
+      <w:numFmt w:val="lowerRoman"/>
+      <w:lvlText w:val="%3."/>
+      <w:lvlJc w:val="right"/>
+      <w:pPr>
+        <w:ind w:left="1200" w:hanging="400"/>
+      </w:pPr>
+    </w:lvl>
+    <w:lvl w:ilvl="3" w:tplc="0409000F" w:tentative="1">
+      <w:start w:val="1"/>
+      <w:numFmt w:val="decimal"/>
+      <w:lvlText w:val="%4."/>
+      <w:lvlJc w:val="left"/>
+      <w:pPr>
+        <w:ind w:left="1600" w:hanging="400"/>
+      </w:pPr>
+    </w:lvl>
+    <w:lvl w:ilvl="4" w:tplc="04090019" w:tentative="1">
+      <w:start w:val="1"/>
+      <w:numFmt w:val="upperLetter"/>
+      <w:lvlText w:val="%5."/>
+      <w:lvlJc w:val="left"/>
+      <w:pPr>
+        <w:ind w:left="2000" w:hanging="400"/>
+      </w:pPr>
+    </w:lvl>
+    <w:lvl w:ilvl="5" w:tplc="0409001B" w:tentative="1">
+      <w:start w:val="1"/>
+      <w:numFmt w:val="lowerRoman"/>
+      <w:lvlText w:val="%6."/>
+      <w:lvlJc w:val="right"/>
+      <w:pPr>
+        <w:ind w:left="2400" w:hanging="400"/>
+      </w:pPr>
+    </w:lvl>
+    <w:lvl w:ilvl="6" w:tplc="0409000F" w:tentative="1">
+      <w:start w:val="1"/>
+      <w:numFmt w:val="decimal"/>
+      <w:lvlText w:val="%7."/>
+      <w:lvlJc w:val="left"/>
+      <w:pPr>
+        <w:ind w:left="2800" w:hanging="400"/>
+      </w:pPr>
+    </w:lvl>
+    <w:lvl w:ilvl="7" w:tplc="04090019" w:tentative="1">
+      <w:start w:val="1"/>
+      <w:numFmt w:val="upperLetter"/>
+      <w:lvlText w:val="%8."/>
+      <w:lvlJc w:val="left"/>
+      <w:pPr>
+        <w:ind w:left="3200" w:hanging="400"/>
+      </w:pPr>
+    </w:lvl>
+    <w:lvl w:ilvl="8" w:tplc="0409001B" w:tentative="1">
+      <w:start w:val="1"/>
+      <w:numFmt w:val="lowerRoman"/>
+      <w:lvlText w:val="%9."/>
+      <w:lvlJc w:val="right"/>
+      <w:pPr>
+        <w:ind w:left="3600" w:hanging="400"/>
+      </w:pPr>
+    </w:lvl>
+  </w:abstractNum>
+  <w:abstractNum w:abstractNumId="8" w15:restartNumberingAfterBreak="0">
     <w:nsid w:val="36855CF8"/>
     <w:multiLevelType w:val="hybridMultilevel"/>
     <w:tmpl w:val="2266114A"/>
@@ -12509,7 +13735,7 @@
       </w:pPr>
     </w:lvl>
   </w:abstractNum>
-  <w:abstractNum w:abstractNumId="8" w15:restartNumberingAfterBreak="0">
+  <w:abstractNum w:abstractNumId="9" w15:restartNumberingAfterBreak="0">
     <w:nsid w:val="3E38289E"/>
     <w:multiLevelType w:val="multilevel"/>
     <w:tmpl w:val="CEB697D4"/>
@@ -12658,7 +13884,7 @@
       </w:rPr>
     </w:lvl>
   </w:abstractNum>
-  <w:abstractNum w:abstractNumId="9" w15:restartNumberingAfterBreak="0">
+  <w:abstractNum w:abstractNumId="10" w15:restartNumberingAfterBreak="0">
     <w:nsid w:val="4F2E634F"/>
     <w:multiLevelType w:val="hybridMultilevel"/>
     <w:tmpl w:val="2DFC8B3A"/>
@@ -12771,7 +13997,7 @@
       </w:rPr>
     </w:lvl>
   </w:abstractNum>
-  <w:abstractNum w:abstractNumId="10" w15:restartNumberingAfterBreak="0">
+  <w:abstractNum w:abstractNumId="11" w15:restartNumberingAfterBreak="0">
     <w:nsid w:val="535E7635"/>
     <w:multiLevelType w:val="multilevel"/>
     <w:tmpl w:val="27729574"/>
@@ -12884,7 +14110,7 @@
       </w:rPr>
     </w:lvl>
   </w:abstractNum>
-  <w:abstractNum w:abstractNumId="11" w15:restartNumberingAfterBreak="0">
+  <w:abstractNum w:abstractNumId="12" w15:restartNumberingAfterBreak="0">
     <w:nsid w:val="5FFD2A58"/>
     <w:multiLevelType w:val="multilevel"/>
     <w:tmpl w:val="33C2F1FA"/>
@@ -12997,7 +14223,7 @@
       </w:rPr>
     </w:lvl>
   </w:abstractNum>
-  <w:abstractNum w:abstractNumId="12" w15:restartNumberingAfterBreak="0">
+  <w:abstractNum w:abstractNumId="13" w15:restartNumberingAfterBreak="0">
     <w:nsid w:val="64CE0B7E"/>
     <w:multiLevelType w:val="multilevel"/>
     <w:tmpl w:val="184441DC"/>
@@ -13146,7 +14372,7 @@
       </w:rPr>
     </w:lvl>
   </w:abstractNum>
-  <w:abstractNum w:abstractNumId="13" w15:restartNumberingAfterBreak="0">
+  <w:abstractNum w:abstractNumId="14" w15:restartNumberingAfterBreak="0">
     <w:nsid w:val="67602058"/>
     <w:multiLevelType w:val="multilevel"/>
     <w:tmpl w:val="0D12A5CE"/>
@@ -13295,7 +14521,7 @@
       </w:rPr>
     </w:lvl>
   </w:abstractNum>
-  <w:abstractNum w:abstractNumId="14" w15:restartNumberingAfterBreak="0">
+  <w:abstractNum w:abstractNumId="15" w15:restartNumberingAfterBreak="0">
     <w:nsid w:val="6A767FBC"/>
     <w:multiLevelType w:val="multilevel"/>
     <w:tmpl w:val="4168961A"/>
@@ -13444,10 +14670,10 @@
       </w:rPr>
     </w:lvl>
   </w:abstractNum>
-  <w:abstractNum w:abstractNumId="15" w15:restartNumberingAfterBreak="0">
+  <w:abstractNum w:abstractNumId="16" w15:restartNumberingAfterBreak="0">
     <w:nsid w:val="6E2259F2"/>
     <w:multiLevelType w:val="multilevel"/>
-    <w:tmpl w:val="E35CFC28"/>
+    <w:tmpl w:val="50461DEC"/>
     <w:lvl w:ilvl="0">
       <w:start w:val="1"/>
       <w:numFmt w:val="bullet"/>
@@ -13476,6 +14702,151 @@
         <w:rFonts w:ascii="Wingdings" w:eastAsiaTheme="minorEastAsia" w:hAnsi="Wingdings" w:cs="Calibri" w:hint="default"/>
       </w:rPr>
     </w:lvl>
+    <w:lvl w:ilvl="2">
+      <w:start w:val="1"/>
+      <w:numFmt w:val="decimal"/>
+      <w:lvlText w:val="%3."/>
+      <w:lvlJc w:val="left"/>
+      <w:pPr>
+        <w:ind w:left="360" w:hanging="360"/>
+      </w:pPr>
+      <w:rPr>
+        <w:rFonts w:hint="default"/>
+      </w:rPr>
+    </w:lvl>
+    <w:lvl w:ilvl="3" w:tentative="1">
+      <w:start w:val="1"/>
+      <w:numFmt w:val="bullet"/>
+      <w:lvlText w:val=""/>
+      <w:lvlJc w:val="left"/>
+      <w:pPr>
+        <w:tabs>
+          <w:tab w:val="num" w:pos="2520"/>
+        </w:tabs>
+        <w:ind w:left="2520" w:hanging="360"/>
+      </w:pPr>
+      <w:rPr>
+        <w:rFonts w:ascii="Wingdings" w:hAnsi="Wingdings" w:hint="default"/>
+        <w:sz w:val="20"/>
+      </w:rPr>
+    </w:lvl>
+    <w:lvl w:ilvl="4" w:tentative="1">
+      <w:start w:val="1"/>
+      <w:numFmt w:val="bullet"/>
+      <w:lvlText w:val=""/>
+      <w:lvlJc w:val="left"/>
+      <w:pPr>
+        <w:tabs>
+          <w:tab w:val="num" w:pos="3240"/>
+        </w:tabs>
+        <w:ind w:left="3240" w:hanging="360"/>
+      </w:pPr>
+      <w:rPr>
+        <w:rFonts w:ascii="Wingdings" w:hAnsi="Wingdings" w:hint="default"/>
+        <w:sz w:val="20"/>
+      </w:rPr>
+    </w:lvl>
+    <w:lvl w:ilvl="5" w:tentative="1">
+      <w:start w:val="1"/>
+      <w:numFmt w:val="bullet"/>
+      <w:lvlText w:val=""/>
+      <w:lvlJc w:val="left"/>
+      <w:pPr>
+        <w:tabs>
+          <w:tab w:val="num" w:pos="3960"/>
+        </w:tabs>
+        <w:ind w:left="3960" w:hanging="360"/>
+      </w:pPr>
+      <w:rPr>
+        <w:rFonts w:ascii="Wingdings" w:hAnsi="Wingdings" w:hint="default"/>
+        <w:sz w:val="20"/>
+      </w:rPr>
+    </w:lvl>
+    <w:lvl w:ilvl="6" w:tentative="1">
+      <w:start w:val="1"/>
+      <w:numFmt w:val="bullet"/>
+      <w:lvlText w:val=""/>
+      <w:lvlJc w:val="left"/>
+      <w:pPr>
+        <w:tabs>
+          <w:tab w:val="num" w:pos="4680"/>
+        </w:tabs>
+        <w:ind w:left="4680" w:hanging="360"/>
+      </w:pPr>
+      <w:rPr>
+        <w:rFonts w:ascii="Wingdings" w:hAnsi="Wingdings" w:hint="default"/>
+        <w:sz w:val="20"/>
+      </w:rPr>
+    </w:lvl>
+    <w:lvl w:ilvl="7" w:tentative="1">
+      <w:start w:val="1"/>
+      <w:numFmt w:val="bullet"/>
+      <w:lvlText w:val=""/>
+      <w:lvlJc w:val="left"/>
+      <w:pPr>
+        <w:tabs>
+          <w:tab w:val="num" w:pos="5400"/>
+        </w:tabs>
+        <w:ind w:left="5400" w:hanging="360"/>
+      </w:pPr>
+      <w:rPr>
+        <w:rFonts w:ascii="Wingdings" w:hAnsi="Wingdings" w:hint="default"/>
+        <w:sz w:val="20"/>
+      </w:rPr>
+    </w:lvl>
+    <w:lvl w:ilvl="8" w:tentative="1">
+      <w:start w:val="1"/>
+      <w:numFmt w:val="bullet"/>
+      <w:lvlText w:val=""/>
+      <w:lvlJc w:val="left"/>
+      <w:pPr>
+        <w:tabs>
+          <w:tab w:val="num" w:pos="6120"/>
+        </w:tabs>
+        <w:ind w:left="6120" w:hanging="360"/>
+      </w:pPr>
+      <w:rPr>
+        <w:rFonts w:ascii="Wingdings" w:hAnsi="Wingdings" w:hint="default"/>
+        <w:sz w:val="20"/>
+      </w:rPr>
+    </w:lvl>
+  </w:abstractNum>
+  <w:abstractNum w:abstractNumId="17" w15:restartNumberingAfterBreak="0">
+    <w:nsid w:val="725E3E30"/>
+    <w:multiLevelType w:val="multilevel"/>
+    <w:tmpl w:val="F2B825EE"/>
+    <w:lvl w:ilvl="0">
+      <w:start w:val="1"/>
+      <w:numFmt w:val="bullet"/>
+      <w:lvlText w:val=""/>
+      <w:lvlJc w:val="left"/>
+      <w:pPr>
+        <w:tabs>
+          <w:tab w:val="num" w:pos="360"/>
+        </w:tabs>
+        <w:ind w:left="360" w:hanging="360"/>
+      </w:pPr>
+      <w:rPr>
+        <w:rFonts w:ascii="Symbol" w:hAnsi="Symbol" w:hint="default"/>
+        <w:sz w:val="20"/>
+      </w:rPr>
+    </w:lvl>
+    <w:lvl w:ilvl="1" w:tentative="1">
+      <w:start w:val="1"/>
+      <w:numFmt w:val="bullet"/>
+      <w:lvlText w:val="o"/>
+      <w:lvlJc w:val="left"/>
+      <w:pPr>
+        <w:tabs>
+          <w:tab w:val="num" w:pos="1080"/>
+        </w:tabs>
+        <w:ind w:left="1080" w:hanging="360"/>
+      </w:pPr>
+      <w:rPr>
+        <w:rFonts w:ascii="Courier New" w:hAnsi="Courier New" w:hint="default"/>
+        <w:sz w:val="20"/>
+      </w:rPr>
+    </w:lvl>
     <w:lvl w:ilvl="2" w:tentative="1">
       <w:start w:val="1"/>
       <w:numFmt w:val="bullet"/>
@@ -13589,156 +14960,7 @@
       </w:rPr>
     </w:lvl>
   </w:abstractNum>
-  <w:abstractNum w:abstractNumId="16" w15:restartNumberingAfterBreak="0">
-    <w:nsid w:val="725E3E30"/>
-    <w:multiLevelType w:val="multilevel"/>
-    <w:tmpl w:val="F2B825EE"/>
-    <w:lvl w:ilvl="0">
-      <w:start w:val="1"/>
-      <w:numFmt w:val="bullet"/>
-      <w:lvlText w:val=""/>
-      <w:lvlJc w:val="left"/>
-      <w:pPr>
-        <w:tabs>
-          <w:tab w:val="num" w:pos="360"/>
-        </w:tabs>
-        <w:ind w:left="360" w:hanging="360"/>
-      </w:pPr>
-      <w:rPr>
-        <w:rFonts w:ascii="Symbol" w:hAnsi="Symbol" w:hint="default"/>
-        <w:sz w:val="20"/>
-      </w:rPr>
-    </w:lvl>
-    <w:lvl w:ilvl="1" w:tentative="1">
-      <w:start w:val="1"/>
-      <w:numFmt w:val="bullet"/>
-      <w:lvlText w:val="o"/>
-      <w:lvlJc w:val="left"/>
-      <w:pPr>
-        <w:tabs>
-          <w:tab w:val="num" w:pos="1080"/>
-        </w:tabs>
-        <w:ind w:left="1080" w:hanging="360"/>
-      </w:pPr>
-      <w:rPr>
-        <w:rFonts w:ascii="Courier New" w:hAnsi="Courier New" w:hint="default"/>
-        <w:sz w:val="20"/>
-      </w:rPr>
-    </w:lvl>
-    <w:lvl w:ilvl="2" w:tentative="1">
-      <w:start w:val="1"/>
-      <w:numFmt w:val="bullet"/>
-      <w:lvlText w:val=""/>
-      <w:lvlJc w:val="left"/>
-      <w:pPr>
-        <w:tabs>
-          <w:tab w:val="num" w:pos="1800"/>
-        </w:tabs>
-        <w:ind w:left="1800" w:hanging="360"/>
-      </w:pPr>
-      <w:rPr>
-        <w:rFonts w:ascii="Wingdings" w:hAnsi="Wingdings" w:hint="default"/>
-        <w:sz w:val="20"/>
-      </w:rPr>
-    </w:lvl>
-    <w:lvl w:ilvl="3" w:tentative="1">
-      <w:start w:val="1"/>
-      <w:numFmt w:val="bullet"/>
-      <w:lvlText w:val=""/>
-      <w:lvlJc w:val="left"/>
-      <w:pPr>
-        <w:tabs>
-          <w:tab w:val="num" w:pos="2520"/>
-        </w:tabs>
-        <w:ind w:left="2520" w:hanging="360"/>
-      </w:pPr>
-      <w:rPr>
-        <w:rFonts w:ascii="Wingdings" w:hAnsi="Wingdings" w:hint="default"/>
-        <w:sz w:val="20"/>
-      </w:rPr>
-    </w:lvl>
-    <w:lvl w:ilvl="4" w:tentative="1">
-      <w:start w:val="1"/>
-      <w:numFmt w:val="bullet"/>
-      <w:lvlText w:val=""/>
-      <w:lvlJc w:val="left"/>
-      <w:pPr>
-        <w:tabs>
-          <w:tab w:val="num" w:pos="3240"/>
-        </w:tabs>
-        <w:ind w:left="3240" w:hanging="360"/>
-      </w:pPr>
-      <w:rPr>
-        <w:rFonts w:ascii="Wingdings" w:hAnsi="Wingdings" w:hint="default"/>
-        <w:sz w:val="20"/>
-      </w:rPr>
-    </w:lvl>
-    <w:lvl w:ilvl="5" w:tentative="1">
-      <w:start w:val="1"/>
-      <w:numFmt w:val="bullet"/>
-      <w:lvlText w:val=""/>
-      <w:lvlJc w:val="left"/>
-      <w:pPr>
-        <w:tabs>
-          <w:tab w:val="num" w:pos="3960"/>
-        </w:tabs>
-        <w:ind w:left="3960" w:hanging="360"/>
-      </w:pPr>
-      <w:rPr>
-        <w:rFonts w:ascii="Wingdings" w:hAnsi="Wingdings" w:hint="default"/>
-        <w:sz w:val="20"/>
-      </w:rPr>
-    </w:lvl>
-    <w:lvl w:ilvl="6" w:tentative="1">
-      <w:start w:val="1"/>
-      <w:numFmt w:val="bullet"/>
-      <w:lvlText w:val=""/>
-      <w:lvlJc w:val="left"/>
-      <w:pPr>
-        <w:tabs>
-          <w:tab w:val="num" w:pos="4680"/>
-        </w:tabs>
-        <w:ind w:left="4680" w:hanging="360"/>
-      </w:pPr>
-      <w:rPr>
-        <w:rFonts w:ascii="Wingdings" w:hAnsi="Wingdings" w:hint="default"/>
-        <w:sz w:val="20"/>
-      </w:rPr>
-    </w:lvl>
-    <w:lvl w:ilvl="7" w:tentative="1">
-      <w:start w:val="1"/>
-      <w:numFmt w:val="bullet"/>
-      <w:lvlText w:val=""/>
-      <w:lvlJc w:val="left"/>
-      <w:pPr>
-        <w:tabs>
-          <w:tab w:val="num" w:pos="5400"/>
-        </w:tabs>
-        <w:ind w:left="5400" w:hanging="360"/>
-      </w:pPr>
-      <w:rPr>
-        <w:rFonts w:ascii="Wingdings" w:hAnsi="Wingdings" w:hint="default"/>
-        <w:sz w:val="20"/>
-      </w:rPr>
-    </w:lvl>
-    <w:lvl w:ilvl="8" w:tentative="1">
-      <w:start w:val="1"/>
-      <w:numFmt w:val="bullet"/>
-      <w:lvlText w:val=""/>
-      <w:lvlJc w:val="left"/>
-      <w:pPr>
-        <w:tabs>
-          <w:tab w:val="num" w:pos="6120"/>
-        </w:tabs>
-        <w:ind w:left="6120" w:hanging="360"/>
-      </w:pPr>
-      <w:rPr>
-        <w:rFonts w:ascii="Wingdings" w:hAnsi="Wingdings" w:hint="default"/>
-        <w:sz w:val="20"/>
-      </w:rPr>
-    </w:lvl>
-  </w:abstractNum>
-  <w:abstractNum w:abstractNumId="17" w15:restartNumberingAfterBreak="0">
+  <w:abstractNum w:abstractNumId="18" w15:restartNumberingAfterBreak="0">
     <w:nsid w:val="72F74815"/>
     <w:multiLevelType w:val="hybridMultilevel"/>
     <w:tmpl w:val="02445B04"/>
@@ -13851,7 +15073,7 @@
       </w:rPr>
     </w:lvl>
   </w:abstractNum>
-  <w:abstractNum w:abstractNumId="18" w15:restartNumberingAfterBreak="0">
+  <w:abstractNum w:abstractNumId="19" w15:restartNumberingAfterBreak="0">
     <w:nsid w:val="793963DA"/>
     <w:multiLevelType w:val="hybridMultilevel"/>
     <w:tmpl w:val="5B38D952"/>
@@ -13964,7 +15186,7 @@
       </w:rPr>
     </w:lvl>
   </w:abstractNum>
-  <w:abstractNum w:abstractNumId="19" w15:restartNumberingAfterBreak="0">
+  <w:abstractNum w:abstractNumId="20" w15:restartNumberingAfterBreak="0">
     <w:nsid w:val="79EA5A68"/>
     <w:multiLevelType w:val="hybridMultilevel"/>
     <w:tmpl w:val="1D2220B2"/>
@@ -14077,7 +15299,7 @@
       </w:rPr>
     </w:lvl>
   </w:abstractNum>
-  <w:abstractNum w:abstractNumId="20" w15:restartNumberingAfterBreak="0">
+  <w:abstractNum w:abstractNumId="21" w15:restartNumberingAfterBreak="0">
     <w:nsid w:val="7CAB0CF4"/>
     <w:multiLevelType w:val="multilevel"/>
     <w:tmpl w:val="2450576C"/>
@@ -14190,7 +15412,7 @@
       </w:rPr>
     </w:lvl>
   </w:abstractNum>
-  <w:abstractNum w:abstractNumId="21" w15:restartNumberingAfterBreak="0">
+  <w:abstractNum w:abstractNumId="22" w15:restartNumberingAfterBreak="0">
     <w:nsid w:val="7D655EC3"/>
     <w:multiLevelType w:val="hybridMultilevel"/>
     <w:tmpl w:val="B5ECBC60"/>
@@ -14279,7 +15501,7 @@
       </w:pPr>
     </w:lvl>
   </w:abstractNum>
-  <w:abstractNum w:abstractNumId="22" w15:restartNumberingAfterBreak="0">
+  <w:abstractNum w:abstractNumId="23" w15:restartNumberingAfterBreak="0">
     <w:nsid w:val="7DD07835"/>
     <w:multiLevelType w:val="hybridMultilevel"/>
     <w:tmpl w:val="9D9E5086"/>
@@ -14396,70 +15618,73 @@
     <w:abstractNumId w:val="0"/>
   </w:num>
   <w:num w:numId="2" w16cid:durableId="1309087096">
-    <w:abstractNumId w:val="18"/>
+    <w:abstractNumId w:val="19"/>
   </w:num>
   <w:num w:numId="3" w16cid:durableId="390078334">
-    <w:abstractNumId w:val="7"/>
+    <w:abstractNumId w:val="8"/>
   </w:num>
   <w:num w:numId="4" w16cid:durableId="2092853480">
-    <w:abstractNumId w:val="21"/>
+    <w:abstractNumId w:val="22"/>
   </w:num>
   <w:num w:numId="5" w16cid:durableId="754472882">
     <w:abstractNumId w:val="5"/>
   </w:num>
   <w:num w:numId="6" w16cid:durableId="1740202974">
-    <w:abstractNumId w:val="20"/>
+    <w:abstractNumId w:val="21"/>
   </w:num>
   <w:num w:numId="7" w16cid:durableId="2066373364">
-    <w:abstractNumId w:val="11"/>
+    <w:abstractNumId w:val="12"/>
   </w:num>
   <w:num w:numId="8" w16cid:durableId="1573814057">
     <w:abstractNumId w:val="3"/>
   </w:num>
   <w:num w:numId="9" w16cid:durableId="1584026995">
-    <w:abstractNumId w:val="10"/>
+    <w:abstractNumId w:val="11"/>
   </w:num>
   <w:num w:numId="10" w16cid:durableId="15229434">
     <w:abstractNumId w:val="2"/>
   </w:num>
   <w:num w:numId="11" w16cid:durableId="1955136173">
-    <w:abstractNumId w:val="19"/>
+    <w:abstractNumId w:val="20"/>
   </w:num>
   <w:num w:numId="12" w16cid:durableId="1698309795">
-    <w:abstractNumId w:val="22"/>
+    <w:abstractNumId w:val="23"/>
   </w:num>
   <w:num w:numId="13" w16cid:durableId="291904661">
     <w:abstractNumId w:val="6"/>
   </w:num>
   <w:num w:numId="14" w16cid:durableId="154491275">
+    <w:abstractNumId w:val="18"/>
+  </w:num>
+  <w:num w:numId="15" w16cid:durableId="1125192793">
+    <w:abstractNumId w:val="10"/>
+  </w:num>
+  <w:num w:numId="16" w16cid:durableId="1239828707">
+    <w:abstractNumId w:val="13"/>
+  </w:num>
+  <w:num w:numId="17" w16cid:durableId="2005475893">
     <w:abstractNumId w:val="17"/>
   </w:num>
-  <w:num w:numId="15" w16cid:durableId="1125192793">
+  <w:num w:numId="18" w16cid:durableId="2004812595">
+    <w:abstractNumId w:val="14"/>
+  </w:num>
+  <w:num w:numId="19" w16cid:durableId="1994554551">
     <w:abstractNumId w:val="9"/>
   </w:num>
-  <w:num w:numId="16" w16cid:durableId="1239828707">
-    <w:abstractNumId w:val="12"/>
-  </w:num>
-  <w:num w:numId="17" w16cid:durableId="2005475893">
-    <w:abstractNumId w:val="16"/>
-  </w:num>
-  <w:num w:numId="18" w16cid:durableId="2004812595">
-    <w:abstractNumId w:val="13"/>
-  </w:num>
-  <w:num w:numId="19" w16cid:durableId="1994554551">
-    <w:abstractNumId w:val="8"/>
-  </w:num>
   <w:num w:numId="20" w16cid:durableId="1255360654">
-    <w:abstractNumId w:val="14"/>
+    <w:abstractNumId w:val="15"/>
   </w:num>
   <w:num w:numId="21" w16cid:durableId="745759897">
-    <w:abstractNumId w:val="15"/>
+    <w:abstractNumId w:val="16"/>
   </w:num>
   <w:num w:numId="22" w16cid:durableId="895163984">
     <w:abstractNumId w:val="1"/>
   </w:num>
   <w:num w:numId="23" w16cid:durableId="235744273">
     <w:abstractNumId w:val="4"/>
+  </w:num>
+  <w:num w:numId="24" w16cid:durableId="159780151">
+    <w:abstractNumId w:val="7"/>
   </w:num>
   <w:numIdMacAtCleanup w:val="22"/>
 </w:numbering>
@@ -14936,7 +16161,6 @@
   <w:style w:type="character" w:default="1" w:styleId="a0">
     <w:name w:val="Default Paragraph Font"/>
     <w:uiPriority w:val="1"/>
-    <w:semiHidden/>
     <w:unhideWhenUsed/>
   </w:style>
   <w:style w:type="table" w:default="1" w:styleId="a1">

--- a/proj1/Simple Scheduling.docx
+++ b/proj1/Simple Scheduling.docx
@@ -119,23 +119,13 @@
           <w:szCs w:val="16"/>
         </w:rPr>
       </w:pPr>
-      <w:proofErr w:type="spellStart"/>
-      <w:r>
-        <w:rPr>
-          <w:rFonts w:ascii="Calibri" w:hAnsi="Calibri" w:cs="Calibri"/>
-          <w:sz w:val="24"/>
-          <w:szCs w:val="24"/>
-        </w:rPr>
-        <w:t>ChangYoon</w:t>
-      </w:r>
-      <w:proofErr w:type="spellEnd"/>
-      <w:r>
-        <w:rPr>
-          <w:rFonts w:ascii="Calibri" w:hAnsi="Calibri" w:cs="Calibri"/>
-          <w:sz w:val="24"/>
-          <w:szCs w:val="24"/>
-        </w:rPr>
-        <w:t xml:space="preserve"> Le</w:t>
+      <w:r>
+        <w:rPr>
+          <w:rFonts w:ascii="Calibri" w:hAnsi="Calibri" w:cs="Calibri"/>
+          <w:sz w:val="24"/>
+          <w:szCs w:val="24"/>
+        </w:rPr>
+        <w:t>ChangYoon Le</w:t>
       </w:r>
       <w:r>
         <w:rPr>
@@ -151,33 +141,15 @@
           <w:sz w:val="24"/>
           <w:szCs w:val="24"/>
         </w:rPr>
-        <w:t xml:space="preserve">, </w:t>
-      </w:r>
-      <w:proofErr w:type="spellStart"/>
-      <w:r>
-        <w:rPr>
-          <w:rFonts w:ascii="Calibri" w:hAnsi="Calibri" w:cs="Calibri"/>
-          <w:sz w:val="24"/>
-          <w:szCs w:val="24"/>
-        </w:rPr>
-        <w:t>Chan</w:t>
-      </w:r>
-      <w:r>
-        <w:rPr>
-          <w:rFonts w:ascii="Calibri" w:hAnsi="Calibri" w:cs="Calibri"/>
-          <w:sz w:val="24"/>
-          <w:szCs w:val="24"/>
-        </w:rPr>
-        <w:t>Ho</w:t>
-      </w:r>
-      <w:proofErr w:type="spellEnd"/>
-      <w:r>
-        <w:rPr>
-          <w:rFonts w:ascii="Calibri" w:hAnsi="Calibri" w:cs="Calibri"/>
-          <w:sz w:val="24"/>
-          <w:szCs w:val="24"/>
-        </w:rPr>
-        <w:t xml:space="preserve"> Park</w:t>
+        <w:t>, Chan</w:t>
+      </w:r>
+      <w:r>
+        <w:rPr>
+          <w:rFonts w:ascii="Calibri" w:hAnsi="Calibri" w:cs="Calibri"/>
+          <w:sz w:val="24"/>
+          <w:szCs w:val="24"/>
+        </w:rPr>
+        <w:t>Ho Park</w:t>
       </w:r>
     </w:p>
     <w:p>
@@ -215,23 +187,13 @@
         </w:rPr>
         <w:t xml:space="preserve"> </w:t>
       </w:r>
-      <w:proofErr w:type="spellStart"/>
       <w:r>
         <w:rPr>
           <w:rFonts w:ascii="Calibri" w:hAnsi="Calibri" w:cs="Calibri"/>
           <w:sz w:val="20"/>
           <w:szCs w:val="20"/>
         </w:rPr>
-        <w:t>Dankook</w:t>
-      </w:r>
-      <w:proofErr w:type="spellEnd"/>
-      <w:r>
-        <w:rPr>
-          <w:rFonts w:ascii="Calibri" w:hAnsi="Calibri" w:cs="Calibri"/>
-          <w:sz w:val="20"/>
-          <w:szCs w:val="20"/>
-        </w:rPr>
-        <w:t xml:space="preserve"> University, Korea Republic</w:t>
+        <w:t>Dankook University, Korea Republic</w:t>
       </w:r>
     </w:p>
     <w:p>
@@ -294,23 +256,14 @@
           <w:szCs w:val="20"/>
         </w:rPr>
       </w:pPr>
-      <w:r>
-        <w:rPr>
-          <w:rFonts w:ascii="Calibri" w:hAnsi="Calibri" w:cs="Calibri"/>
-          <w:sz w:val="20"/>
-          <w:szCs w:val="20"/>
-        </w:rPr>
-        <w:t xml:space="preserve"> </w:t>
-      </w:r>
     </w:p>
     <w:p>
       <w:pPr>
         <w:kinsoku w:val="0"/>
         <w:overflowPunct w:val="0"/>
         <w:spacing w:before="1" w:line="240" w:lineRule="exact"/>
-        <w:ind w:left="566" w:hanging="566"/>
-        <w:rPr>
-          <w:rFonts w:ascii="Calibri" w:hAnsi="Calibri" w:cs="Calibri"/>
+        <w:rPr>
+          <w:rFonts w:ascii="Calibri" w:eastAsia="SimSun" w:hAnsi="Calibri" w:cs="Calibri"/>
           <w:sz w:val="28"/>
           <w:szCs w:val="28"/>
         </w:rPr>
@@ -325,6 +278,7 @@
         <w:jc w:val="both"/>
         <w:rPr>
           <w:rFonts w:ascii="Calibri" w:hAnsi="Calibri" w:cs="Calibri"/>
+          <w:spacing w:val="11"/>
           <w:sz w:val="20"/>
           <w:szCs w:val="20"/>
         </w:rPr>
@@ -378,7 +332,7 @@
           <w:szCs w:val="20"/>
           <w:lang w:eastAsia="ko-KR"/>
         </w:rPr>
-        <w:t>Most modern operating systems have extended the concept of the process to allow having multiple threads of execution and thus to perform more than one task at a time</w:t>
+        <w:t xml:space="preserve">CPU scheduling is the art, theory, and practice of deciding which process needs to be executed in the next process. CPU scheduler selects a process from the ready queue and allocates the CPU resources to it. </w:t>
       </w:r>
       <w:r>
         <w:rPr>
@@ -387,9 +341,8 @@
           <w:szCs w:val="20"/>
           <w:lang w:eastAsia="ko-KR"/>
         </w:rPr>
-        <w:t xml:space="preserve"> </w:t>
-      </w:r>
-      <w:bookmarkStart w:id="0" w:name="_Hlk113534408"/>
+        <w:t xml:space="preserve">In the </w:t>
+      </w:r>
       <w:r>
         <w:rPr>
           <w:rFonts w:ascii="Calibri" w:hAnsi="Calibri" w:cs="Calibri"/>
@@ -397,84 +350,25 @@
           <w:szCs w:val="20"/>
           <w:lang w:eastAsia="ko-KR"/>
         </w:rPr>
-        <w:t>(</w:t>
-      </w:r>
-      <w:proofErr w:type="spellStart"/>
-      <w:r>
-        <w:rPr>
-          <w:rFonts w:ascii="Calibri" w:hAnsi="Calibri" w:cs="Calibri"/>
-          <w:i/>
+        <w:t xml:space="preserve">CPU scheduler, there </w:t>
+      </w:r>
+      <w:r>
+        <w:rPr>
+          <w:rFonts w:ascii="Calibri" w:hAnsi="Calibri" w:cs="Calibri"/>
           <w:sz w:val="20"/>
           <w:szCs w:val="20"/>
           <w:lang w:eastAsia="ko-KR"/>
         </w:rPr>
-        <w:t>Silberschatz</w:t>
-      </w:r>
-      <w:proofErr w:type="spellEnd"/>
-      <w:r>
-        <w:rPr>
-          <w:rFonts w:ascii="Calibri" w:hAnsi="Calibri" w:cs="Calibri"/>
-          <w:i/>
+        <w:t xml:space="preserve">are </w:t>
+      </w:r>
+      <w:r>
+        <w:rPr>
+          <w:rFonts w:ascii="Calibri" w:hAnsi="Calibri" w:cs="Calibri"/>
           <w:sz w:val="20"/>
           <w:szCs w:val="20"/>
           <w:lang w:eastAsia="ko-KR"/>
         </w:rPr>
-        <w:t xml:space="preserve"> et al., 2014</w:t>
-      </w:r>
-      <w:r>
-        <w:rPr>
-          <w:rFonts w:ascii="Calibri" w:hAnsi="Calibri" w:cs="Calibri"/>
-          <w:sz w:val="20"/>
-          <w:szCs w:val="20"/>
-          <w:lang w:eastAsia="ko-KR"/>
-        </w:rPr>
-        <w:t>)</w:t>
-      </w:r>
-      <w:bookmarkEnd w:id="0"/>
-      <w:r>
-        <w:rPr>
-          <w:rFonts w:ascii="Calibri" w:hAnsi="Calibri" w:cs="Calibri"/>
-          <w:sz w:val="20"/>
-          <w:szCs w:val="20"/>
-          <w:lang w:eastAsia="ko-KR"/>
-        </w:rPr>
-        <w:t>. While allowing this multi-threaded concept, there are some issues to consider in designing it: Synchronization (Concurrency Control</w:t>
-      </w:r>
-      <w:r>
-        <w:rPr>
-          <w:rFonts w:ascii="Calibri" w:hAnsi="Calibri" w:cs="Calibri"/>
-          <w:sz w:val="20"/>
-          <w:szCs w:val="20"/>
-          <w:lang w:eastAsia="ko-KR"/>
-        </w:rPr>
-        <w:t>)</w:t>
-      </w:r>
-      <w:r>
-        <w:rPr>
-          <w:rFonts w:ascii="Calibri" w:hAnsi="Calibri" w:cs="Calibri"/>
-          <w:sz w:val="20"/>
-          <w:szCs w:val="20"/>
-          <w:lang w:eastAsia="ko-KR"/>
-        </w:rPr>
-        <w:t xml:space="preserve">. In this paper, we will </w:t>
-      </w:r>
-      <w:r>
-        <w:rPr>
-          <w:rFonts w:ascii="Calibri" w:hAnsi="Calibri" w:cs="Calibri"/>
-          <w:sz w:val="20"/>
-          <w:szCs w:val="20"/>
-          <w:lang w:eastAsia="ko-KR"/>
-        </w:rPr>
-        <w:t>discuss</w:t>
-      </w:r>
-      <w:r>
-        <w:rPr>
-          <w:rFonts w:ascii="Calibri" w:hAnsi="Calibri" w:cs="Calibri"/>
-          <w:sz w:val="20"/>
-          <w:szCs w:val="20"/>
-          <w:lang w:eastAsia="ko-KR"/>
-        </w:rPr>
-        <w:t xml:space="preserve"> the concept of the multi-thread, synchronization examples, and their solutions, especially on producer and consumer problems. Also, we will implement the example case of producer and consumer problems with a multi-threaded word count program and evaluate it.</w:t>
+        <w:t>some concepts, system calls, and structures: CPU scheduler, inter-process communication (IPC), signal and handler, and scheduling policies with data structures. In this paper, we will discuss the concept of scheduling, the systems call used in the scheduler, and the scheduling algorithms. Also, we will implement a simple scheduling program that operates in a similar way to the actual scheduler in the operating system. At the end of this project, we will present the result of the execution of a simple scheduling program and evaluate it.</w:t>
       </w:r>
     </w:p>
     <w:p>
@@ -573,11 +467,12 @@
       <w:r>
         <w:rPr>
           <w:rFonts w:ascii="Calibri" w:hAnsi="Calibri" w:cs="Calibri"/>
+          <w:b/>
+          <w:bCs/>
           <w:sz w:val="20"/>
           <w:szCs w:val="20"/>
-          <w:lang w:eastAsia="ko-KR"/>
-        </w:rPr>
-        <w:t xml:space="preserve"> Concurrency Control, </w:t>
+        </w:rPr>
+        <w:t xml:space="preserve"> </w:t>
       </w:r>
       <w:r>
         <w:rPr>
@@ -586,7 +481,7 @@
           <w:szCs w:val="20"/>
           <w:lang w:eastAsia="ko-KR"/>
         </w:rPr>
-        <w:t xml:space="preserve">Multi-Thread, Mutex, Producer and Consumer, Semaphore, Synchronization, </w:t>
+        <w:t>CPU Scheduling, CPU Scheduler, Inter-Process Communication, IPC, Scheduling Algorithms, First-Come First-Served, FCFS, Round Robin, RR, Shortest Job First (SJF)</w:t>
       </w:r>
       <w:r>
         <w:rPr>
@@ -595,7 +490,7 @@
           <w:szCs w:val="20"/>
           <w:lang w:eastAsia="ko-KR"/>
         </w:rPr>
-        <w:t>Reader and Write</w:t>
+        <w:t>, Signal and Handler</w:t>
       </w:r>
     </w:p>
     <w:p>
@@ -634,30 +529,71 @@
           <w:szCs w:val="24"/>
           <w:lang w:eastAsia="ko-KR"/>
         </w:rPr>
-        <w:t>In a single-processor computer system, only one process can run at a single time. Other processes must wait until the CPU resources are free and can be rescheduled. A process is executed until it must wait, typically for the completion of the I/O request. However, in multiprogramming, some process runs at all time, to maximize CPU utilization. Multiprogramming tries to use the waiting time productively. Some process is loaded into the memory at one time, and when one process has to wait, the operating system takes the CPU resources away from the process and gives the CPU resources to another process. The following progress continues, every time one process has to wait, while another process takes over the use of the CPU resources.</w:t>
-      </w:r>
-    </w:p>
-    <w:p>
-      <w:pPr>
-        <w:pStyle w:val="a4"/>
-        <w:rPr>
-          <w:rFonts w:ascii="Calibri" w:hAnsi="Calibri" w:cs="Calibri"/>
-          <w:sz w:val="24"/>
-          <w:szCs w:val="24"/>
-          <w:lang w:eastAsia="ko-KR"/>
-        </w:rPr>
-      </w:pPr>
-    </w:p>
-    <w:p>
-      <w:pPr>
-        <w:pStyle w:val="a4"/>
-        <w:rPr>
-          <w:rFonts w:ascii="Calibri" w:hAnsi="Calibri" w:cs="Calibri"/>
-          <w:sz w:val="24"/>
-          <w:szCs w:val="24"/>
-          <w:lang w:eastAsia="ko-KR"/>
-        </w:rPr>
-      </w:pPr>
+        <w:t xml:space="preserve">In a single-processor computer system, only one process can run at a single time. Other processes must wait until the CPU resources are free and can be rescheduled. A process is executed until it must wait, typically for the completion of the I/O request. However, in multiprogramming, some process </w:t>
+      </w:r>
+      <w:r>
+        <w:rPr>
+          <w:rFonts w:ascii="Calibri" w:hAnsi="Calibri" w:cs="Calibri"/>
+          <w:sz w:val="24"/>
+          <w:szCs w:val="24"/>
+          <w:lang w:eastAsia="ko-KR"/>
+        </w:rPr>
+        <w:t>always runs</w:t>
+      </w:r>
+      <w:r>
+        <w:rPr>
+          <w:rFonts w:ascii="Calibri" w:hAnsi="Calibri" w:cs="Calibri"/>
+          <w:sz w:val="24"/>
+          <w:szCs w:val="24"/>
+          <w:lang w:eastAsia="ko-KR"/>
+        </w:rPr>
+        <w:t xml:space="preserve">, to maximize CPU utilization. Multiprogramming tries to use the waiting time productively. Some process is loaded into the memory at one time, and when one process </w:t>
+      </w:r>
+      <w:r>
+        <w:rPr>
+          <w:rFonts w:ascii="Calibri" w:hAnsi="Calibri" w:cs="Calibri"/>
+          <w:sz w:val="24"/>
+          <w:szCs w:val="24"/>
+          <w:lang w:eastAsia="ko-KR"/>
+        </w:rPr>
+        <w:t>must</w:t>
+      </w:r>
+      <w:r>
+        <w:rPr>
+          <w:rFonts w:ascii="Calibri" w:hAnsi="Calibri" w:cs="Calibri"/>
+          <w:sz w:val="24"/>
+          <w:szCs w:val="24"/>
+          <w:lang w:eastAsia="ko-KR"/>
+        </w:rPr>
+        <w:t xml:space="preserve"> wait, the operating system takes the CPU resources away from the process and gives the CPU resources to another process. The following progress continues, every time one process </w:t>
+      </w:r>
+      <w:r>
+        <w:rPr>
+          <w:rFonts w:ascii="Calibri" w:hAnsi="Calibri" w:cs="Calibri"/>
+          <w:sz w:val="24"/>
+          <w:szCs w:val="24"/>
+          <w:lang w:eastAsia="ko-KR"/>
+        </w:rPr>
+        <w:t>must</w:t>
+      </w:r>
+      <w:r>
+        <w:rPr>
+          <w:rFonts w:ascii="Calibri" w:hAnsi="Calibri" w:cs="Calibri"/>
+          <w:sz w:val="24"/>
+          <w:szCs w:val="24"/>
+          <w:lang w:eastAsia="ko-KR"/>
+        </w:rPr>
+        <w:t xml:space="preserve"> wait, while another process takes over the use of the CPU resources.</w:t>
+      </w:r>
+      <w:r>
+        <w:rPr>
+          <w:rFonts w:ascii="Calibri" w:hAnsi="Calibri" w:cs="Calibri"/>
+          <w:sz w:val="24"/>
+          <w:szCs w:val="24"/>
+          <w:lang w:eastAsia="ko-KR"/>
+        </w:rPr>
+        <w:t xml:space="preserve"> </w:t>
+      </w:r>
       <w:r>
         <w:rPr>
           <w:rFonts w:ascii="Calibri" w:hAnsi="Calibri" w:cs="Calibri"/>
@@ -1083,23 +1019,7 @@
           <w:rFonts w:ascii="Calibri" w:hAnsi="Calibri" w:cs="Calibri"/>
           <w:lang w:eastAsia="ko-KR"/>
         </w:rPr>
-        <w:t>(</w:t>
-      </w:r>
-      <w:proofErr w:type="spellStart"/>
-      <w:r>
-        <w:rPr>
-          <w:rFonts w:ascii="Calibri" w:hAnsi="Calibri" w:cs="Calibri"/>
-          <w:lang w:eastAsia="ko-KR"/>
-        </w:rPr>
-        <w:t>Silberschatz</w:t>
-      </w:r>
-      <w:proofErr w:type="spellEnd"/>
-      <w:r>
-        <w:rPr>
-          <w:rFonts w:ascii="Calibri" w:hAnsi="Calibri" w:cs="Calibri"/>
-          <w:lang w:eastAsia="ko-KR"/>
-        </w:rPr>
-        <w:t xml:space="preserve"> et al., 2014)</w:t>
+        <w:t>(Silberschatz et al., 2014)</w:t>
       </w:r>
     </w:p>
     <w:p>
@@ -1120,38 +1040,76 @@
           <w:lang w:eastAsia="ko-KR"/>
         </w:rPr>
         <w:lastRenderedPageBreak/>
-        <w:t>Modern computers allow multiple programs to be loaded into the memory and executed concurrently. This operation requires firmer control and more compartmentalization of the various programs. To fulfill this requirement, the operating systems need the notion of a process, which is a program in execution. A process is the unit of work in a modern time-sharing system.</w:t>
-      </w:r>
-    </w:p>
-    <w:p>
-      <w:pPr>
-        <w:pStyle w:val="a4"/>
-        <w:rPr>
-          <w:rFonts w:ascii="Calibri" w:hAnsi="Calibri" w:cs="Calibri"/>
-          <w:sz w:val="24"/>
-          <w:szCs w:val="24"/>
-          <w:lang w:eastAsia="ko-KR"/>
-        </w:rPr>
-      </w:pPr>
-    </w:p>
-    <w:p>
-      <w:pPr>
-        <w:pStyle w:val="a4"/>
-        <w:rPr>
-          <w:rFonts w:ascii="Calibri" w:hAnsi="Calibri" w:cs="Calibri"/>
-          <w:sz w:val="24"/>
-          <w:szCs w:val="24"/>
-          <w:lang w:eastAsia="ko-KR"/>
-        </w:rPr>
-      </w:pPr>
-      <w:r>
-        <w:rPr>
-          <w:rFonts w:ascii="Calibri" w:hAnsi="Calibri" w:cs="Calibri"/>
-          <w:sz w:val="24"/>
-          <w:szCs w:val="24"/>
-          <w:lang w:eastAsia="ko-KR"/>
-        </w:rPr>
-        <w:t>The process is an instance of a program in execution. A process is more than the program code, which is known as a text section. It is also consisting of a program counter (PC) and the contents of the registers that present the current state of the process. A process also includes the stack, which contains the temporary data, the data section, which contains global variables, and the heap, which is the memory that is dynamically allocated during the process runtime. The structure of the process is presented in Figure 2.</w:t>
+        <w:t>Modern computers allow multiple programs to be loaded into the memory and executed concurrently</w:t>
+      </w:r>
+      <w:r>
+        <w:t xml:space="preserve">. </w:t>
+      </w:r>
+      <w:r>
+        <w:rPr>
+          <w:rFonts w:ascii="Calibri" w:hAnsi="Calibri" w:cs="Calibri"/>
+          <w:sz w:val="24"/>
+          <w:szCs w:val="24"/>
+        </w:rPr>
+        <w:t>For this operation, the numerous programs need to be more strictly under control and divided. Operating systems need the concept of a process, which is a program in execution, to satisfy this requirement.</w:t>
+      </w:r>
+      <w:r>
+        <w:rPr>
+          <w:rFonts w:ascii="Calibri" w:hAnsi="Calibri" w:cs="Calibri"/>
+          <w:sz w:val="32"/>
+          <w:szCs w:val="32"/>
+          <w:lang w:eastAsia="ko-KR"/>
+        </w:rPr>
+        <w:t xml:space="preserve"> </w:t>
+      </w:r>
+      <w:r>
+        <w:rPr>
+          <w:rFonts w:ascii="Calibri" w:hAnsi="Calibri" w:cs="Calibri"/>
+          <w:sz w:val="24"/>
+          <w:szCs w:val="24"/>
+          <w:lang w:eastAsia="ko-KR"/>
+        </w:rPr>
+        <w:t>In a modern time-sharing system, a process represents one unit of work.</w:t>
+      </w:r>
+    </w:p>
+    <w:p>
+      <w:pPr>
+        <w:pStyle w:val="a4"/>
+        <w:rPr>
+          <w:rFonts w:ascii="Calibri" w:hAnsi="Calibri" w:cs="Calibri"/>
+          <w:sz w:val="24"/>
+          <w:szCs w:val="24"/>
+          <w:lang w:eastAsia="ko-KR"/>
+        </w:rPr>
+      </w:pPr>
+    </w:p>
+    <w:p>
+      <w:pPr>
+        <w:pStyle w:val="a4"/>
+        <w:rPr>
+          <w:rFonts w:ascii="Calibri" w:hAnsi="Calibri" w:cs="Calibri"/>
+          <w:sz w:val="24"/>
+          <w:szCs w:val="24"/>
+          <w:lang w:eastAsia="ko-KR"/>
+        </w:rPr>
+      </w:pPr>
+      <w:r>
+        <w:rPr>
+          <w:rFonts w:ascii="Calibri" w:hAnsi="Calibri" w:cs="Calibri"/>
+          <w:sz w:val="24"/>
+          <w:szCs w:val="24"/>
+          <w:lang w:eastAsia="ko-KR"/>
+        </w:rPr>
+        <w:t>Processes are instances of programs that are running. This process is more than the program code, which is known as the text section.</w:t>
+      </w:r>
+      <w:r>
+        <w:rPr>
+          <w:rFonts w:ascii="Calibri" w:hAnsi="Calibri" w:cs="Calibri"/>
+          <w:sz w:val="24"/>
+          <w:szCs w:val="24"/>
+          <w:lang w:eastAsia="ko-KR"/>
+        </w:rPr>
+        <w:t xml:space="preserve"> It is also consisting of a program counter (PC) and the contents of the registers that present the current state of the process. A process also includes the stack, which contains the temporary data, the data section, which contains global variables, and the heap, which is the memory that is dynamically allocated during the process runtime. The structure of the process is presented in Figure 2.</w:t>
       </w:r>
     </w:p>
     <w:p>
@@ -1287,21 +1245,7 @@
         <w:rPr>
           <w:rFonts w:ascii="Calibri" w:hAnsi="Calibri" w:cs="Calibri"/>
         </w:rPr>
-        <w:t>(</w:t>
-      </w:r>
-      <w:proofErr w:type="spellStart"/>
-      <w:r>
-        <w:rPr>
-          <w:rFonts w:ascii="Calibri" w:hAnsi="Calibri" w:cs="Calibri"/>
-        </w:rPr>
-        <w:t>Silberschatz</w:t>
-      </w:r>
-      <w:proofErr w:type="spellEnd"/>
-      <w:r>
-        <w:rPr>
-          <w:rFonts w:ascii="Calibri" w:hAnsi="Calibri" w:cs="Calibri"/>
-        </w:rPr>
-        <w:t xml:space="preserve"> et al., 2014)</w:t>
+        <w:t>(Silberschatz et al., 2014)</w:t>
       </w:r>
     </w:p>
     <w:p>
@@ -1430,7 +1374,25 @@
           <w:szCs w:val="24"/>
           <w:lang w:eastAsia="ko-KR"/>
         </w:rPr>
-        <w:t xml:space="preserve"> Instructions are being executed.</w:t>
+        <w:t xml:space="preserve"> Instructions are execut</w:t>
+      </w:r>
+      <w:r>
+        <w:rPr>
+          <w:rFonts w:ascii="Calibri" w:hAnsi="Calibri" w:cs="Calibri"/>
+          <w:sz w:val="24"/>
+          <w:szCs w:val="24"/>
+          <w:lang w:eastAsia="ko-KR"/>
+        </w:rPr>
+        <w:t>ing</w:t>
+      </w:r>
+      <w:r>
+        <w:rPr>
+          <w:rFonts w:ascii="Calibri" w:hAnsi="Calibri" w:cs="Calibri"/>
+          <w:sz w:val="24"/>
+          <w:szCs w:val="24"/>
+          <w:lang w:eastAsia="ko-KR"/>
+        </w:rPr>
+        <w:t>.</w:t>
       </w:r>
     </w:p>
     <w:p>
@@ -1483,7 +1445,25 @@
           <w:szCs w:val="24"/>
           <w:lang w:eastAsia="ko-KR"/>
         </w:rPr>
-        <w:t>The process is waiting for some event to occur.</w:t>
+        <w:t xml:space="preserve">The process </w:t>
+      </w:r>
+      <w:r>
+        <w:rPr>
+          <w:rFonts w:ascii="Calibri" w:hAnsi="Calibri" w:cs="Calibri"/>
+          <w:sz w:val="24"/>
+          <w:szCs w:val="24"/>
+          <w:lang w:eastAsia="ko-KR"/>
+        </w:rPr>
+        <w:t>waits</w:t>
+      </w:r>
+      <w:r>
+        <w:rPr>
+          <w:rFonts w:ascii="Calibri" w:hAnsi="Calibri" w:cs="Calibri"/>
+          <w:sz w:val="24"/>
+          <w:szCs w:val="24"/>
+          <w:lang w:eastAsia="ko-KR"/>
+        </w:rPr>
+        <w:t xml:space="preserve"> for some event.</w:t>
       </w:r>
     </w:p>
     <w:p>
@@ -1517,7 +1497,25 @@
           <w:szCs w:val="24"/>
           <w:lang w:eastAsia="ko-KR"/>
         </w:rPr>
-        <w:t xml:space="preserve">: The process is waiting to be assigned </w:t>
+        <w:t xml:space="preserve">: The process </w:t>
+      </w:r>
+      <w:r>
+        <w:rPr>
+          <w:rFonts w:ascii="Calibri" w:hAnsi="Calibri" w:cs="Calibri"/>
+          <w:sz w:val="24"/>
+          <w:szCs w:val="24"/>
+          <w:lang w:eastAsia="ko-KR"/>
+        </w:rPr>
+        <w:t xml:space="preserve">waits </w:t>
+      </w:r>
+      <w:r>
+        <w:rPr>
+          <w:rFonts w:ascii="Calibri" w:hAnsi="Calibri" w:cs="Calibri"/>
+          <w:sz w:val="24"/>
+          <w:szCs w:val="24"/>
+          <w:lang w:eastAsia="ko-KR"/>
+        </w:rPr>
+        <w:t xml:space="preserve">to be assigned </w:t>
       </w:r>
       <w:r>
         <w:rPr>
@@ -1618,7 +1616,25 @@
           <w:szCs w:val="24"/>
           <w:lang w:eastAsia="ko-KR"/>
         </w:rPr>
-        <w:t>It is important to realize that only one process can be running on any processor at any instant. However, many processes may be ready and waiting. The state diagram that presents these states is presented in Figure 3.</w:t>
+        <w:t xml:space="preserve">It is </w:t>
+      </w:r>
+      <w:r>
+        <w:rPr>
+          <w:rFonts w:ascii="Calibri" w:hAnsi="Calibri" w:cs="Calibri"/>
+          <w:sz w:val="24"/>
+          <w:szCs w:val="24"/>
+          <w:lang w:eastAsia="ko-KR"/>
+        </w:rPr>
+        <w:t>substantial to realize</w:t>
+      </w:r>
+      <w:r>
+        <w:rPr>
+          <w:rFonts w:ascii="Calibri" w:hAnsi="Calibri" w:cs="Calibri"/>
+          <w:sz w:val="24"/>
+          <w:szCs w:val="24"/>
+          <w:lang w:eastAsia="ko-KR"/>
+        </w:rPr>
+        <w:t xml:space="preserve"> that only one process can be run on any processor at any instant. However, many processes may be ready and waiting. The state diagram that presents these states is presented in Figure 3.</w:t>
       </w:r>
     </w:p>
     <w:p>
@@ -1749,21 +1765,7 @@
         <w:rPr>
           <w:rFonts w:ascii="Calibri" w:hAnsi="Calibri" w:cs="Calibri"/>
         </w:rPr>
-        <w:t xml:space="preserve"> (</w:t>
-      </w:r>
-      <w:proofErr w:type="spellStart"/>
-      <w:r>
-        <w:rPr>
-          <w:rFonts w:ascii="Calibri" w:hAnsi="Calibri" w:cs="Calibri"/>
-        </w:rPr>
-        <w:t>Silberschatz</w:t>
-      </w:r>
-      <w:proofErr w:type="spellEnd"/>
-      <w:r>
-        <w:rPr>
-          <w:rFonts w:ascii="Calibri" w:hAnsi="Calibri" w:cs="Calibri"/>
-        </w:rPr>
-        <w:t xml:space="preserve"> et al., 2014)</w:t>
+        <w:t xml:space="preserve"> (Silberschatz et al., 2014)</w:t>
       </w:r>
     </w:p>
     <w:p>
@@ -1818,9 +1820,9 @@
           <w:noProof/>
         </w:rPr>
         <w:drawing>
-          <wp:inline distT="0" distB="0" distL="0" distR="0" wp14:anchorId="6F437193" wp14:editId="1BB07971">
-            <wp:extent cx="2880000" cy="2520000"/>
-            <wp:effectExtent l="0" t="0" r="0" b="0"/>
+          <wp:inline distT="0" distB="0" distL="0" distR="0" wp14:anchorId="6F437193" wp14:editId="38B62943">
+            <wp:extent cx="2779200" cy="2430000"/>
+            <wp:effectExtent l="0" t="0" r="2540" b="8890"/>
             <wp:docPr id="10" name="그림 10"/>
             <wp:cNvGraphicFramePr>
               <a:graphicFrameLocks xmlns:a="http://schemas.openxmlformats.org/drawingml/2006/main" noChangeAspect="1"/>
@@ -1841,7 +1843,7 @@
                   <pic:spPr>
                     <a:xfrm>
                       <a:off x="0" y="0"/>
-                      <a:ext cx="2880000" cy="2520000"/>
+                      <a:ext cx="2779200" cy="2430000"/>
                     </a:xfrm>
                     <a:prstGeom prst="rect">
                       <a:avLst/>
@@ -1920,8 +1922,17 @@
           <w:rFonts w:ascii="Calibri" w:hAnsi="Calibri" w:cs="Calibri"/>
           <w:noProof/>
         </w:rPr>
-        <w:t xml:space="preserve"> (Silberschatz et al., 2014)</w:t>
-      </w:r>
+        <w:t xml:space="preserve"> </w:t>
+      </w:r>
+      <w:bookmarkStart w:id="0" w:name="_Hlk119531158"/>
+      <w:r>
+        <w:rPr>
+          <w:rFonts w:ascii="Calibri" w:hAnsi="Calibri" w:cs="Calibri"/>
+          <w:noProof/>
+        </w:rPr>
+        <w:t>(Silberschatz et al., 2014)</w:t>
+      </w:r>
+      <w:bookmarkEnd w:id="0"/>
     </w:p>
     <w:p>
       <w:pPr>
@@ -2027,7 +2038,49 @@
           <w:color w:val="0E101A"/>
           <w:lang w:eastAsia="ko-KR"/>
         </w:rPr>
-        <w:t>: Depending on the computer architecture, the registers vary in number and type. They include accumulators, index registers, stack pointers, and general-purpose registers. Along with the program counter, the following state information must be saved when an interrupt occurs, to allow the process to be continued correctly afterward. The following progress is presented in Figure 5.</w:t>
+        <w:t>: Depending on the computer architecture, the registers vary in number and type. They include accumulators, index registers, stack pointers, and general-purpose registers. Along with the program counter, the following state information must be saved when an interrupt occurs, to allow the process to be continued correctly afterward</w:t>
+      </w:r>
+      <w:r>
+        <w:rPr>
+          <w:rFonts w:ascii="Calibri" w:eastAsia="굴림" w:hAnsi="Calibri" w:cs="Calibri"/>
+          <w:color w:val="0E101A"/>
+          <w:lang w:eastAsia="ko-KR"/>
+        </w:rPr>
+        <w:t xml:space="preserve"> </w:t>
+      </w:r>
+      <w:r>
+        <w:rPr>
+          <w:rFonts w:ascii="Calibri" w:eastAsia="굴림" w:hAnsi="Calibri" w:cs="Calibri"/>
+          <w:color w:val="0E101A"/>
+          <w:lang w:eastAsia="ko-KR"/>
+        </w:rPr>
+        <w:t>(</w:t>
+      </w:r>
+      <w:r>
+        <w:rPr>
+          <w:rFonts w:ascii="Calibri" w:eastAsia="굴림" w:hAnsi="Calibri" w:cs="Calibri"/>
+          <w:i/>
+          <w:iCs/>
+          <w:color w:val="0E101A"/>
+          <w:lang w:eastAsia="ko-KR"/>
+        </w:rPr>
+        <w:t>Silberschatz et al., 2014</w:t>
+      </w:r>
+      <w:r>
+        <w:rPr>
+          <w:rFonts w:ascii="Calibri" w:eastAsia="굴림" w:hAnsi="Calibri" w:cs="Calibri"/>
+          <w:color w:val="0E101A"/>
+          <w:lang w:eastAsia="ko-KR"/>
+        </w:rPr>
+        <w:t>)</w:t>
+      </w:r>
+      <w:r>
+        <w:rPr>
+          <w:rFonts w:ascii="Calibri" w:eastAsia="굴림" w:hAnsi="Calibri" w:cs="Calibri"/>
+          <w:color w:val="0E101A"/>
+          <w:lang w:eastAsia="ko-KR"/>
+        </w:rPr>
+        <w:t>. The following progress is presented in Figure 5.</w:t>
       </w:r>
     </w:p>
     <w:p>
@@ -2091,7 +2144,46 @@
           <w:color w:val="0E101A"/>
           <w:lang w:eastAsia="ko-KR"/>
         </w:rPr>
-        <w:t>: This information may include such items as the value of the base and limit registers and the page table, or the segment tables, depending on the memory system used by the operating system.</w:t>
+        <w:t>: This information may include such items as the value of the base and limit registers and the page table, or the segment tables, depending on the memory system used by the operating system</w:t>
+      </w:r>
+      <w:r>
+        <w:rPr>
+          <w:rFonts w:ascii="Calibri" w:eastAsia="굴림" w:hAnsi="Calibri" w:cs="Calibri"/>
+          <w:color w:val="0E101A"/>
+          <w:lang w:eastAsia="ko-KR"/>
+        </w:rPr>
+        <w:t xml:space="preserve"> </w:t>
+      </w:r>
+      <w:r>
+        <w:rPr>
+          <w:rFonts w:ascii="Calibri" w:hAnsi="Calibri" w:cs="Calibri"/>
+          <w:noProof/>
+        </w:rPr>
+        <w:t>(</w:t>
+      </w:r>
+      <w:r>
+        <w:rPr>
+          <w:rFonts w:ascii="Calibri" w:hAnsi="Calibri" w:cs="Calibri"/>
+          <w:i/>
+          <w:iCs/>
+          <w:noProof/>
+        </w:rPr>
+        <w:t>Silberschatz et al., 2014</w:t>
+      </w:r>
+      <w:r>
+        <w:rPr>
+          <w:rFonts w:ascii="Calibri" w:hAnsi="Calibri" w:cs="Calibri"/>
+          <w:noProof/>
+        </w:rPr>
+        <w:t>)</w:t>
+      </w:r>
+      <w:r>
+        <w:rPr>
+          <w:rFonts w:ascii="Calibri" w:eastAsia="굴림" w:hAnsi="Calibri" w:cs="Calibri"/>
+          <w:color w:val="0E101A"/>
+          <w:lang w:eastAsia="ko-KR"/>
+        </w:rPr>
+        <w:t>.</w:t>
       </w:r>
     </w:p>
     <w:p>
@@ -2124,7 +2216,46 @@
           <w:color w:val="0E101A"/>
           <w:lang w:eastAsia="ko-KR"/>
         </w:rPr>
-        <w:t>: This information includes the amount of CPU and real-time used, time limits, account numbers, and job or process numbers.</w:t>
+        <w:t>: This information includes the amount of CPU and real-time used, time limits, account numbers, and job or process numbers</w:t>
+      </w:r>
+      <w:r>
+        <w:rPr>
+          <w:rFonts w:ascii="Calibri" w:eastAsia="굴림" w:hAnsi="Calibri" w:cs="Calibri"/>
+          <w:color w:val="0E101A"/>
+          <w:lang w:eastAsia="ko-KR"/>
+        </w:rPr>
+        <w:t xml:space="preserve"> </w:t>
+      </w:r>
+      <w:r>
+        <w:rPr>
+          <w:rFonts w:ascii="Calibri" w:hAnsi="Calibri" w:cs="Calibri"/>
+          <w:noProof/>
+        </w:rPr>
+        <w:t>(</w:t>
+      </w:r>
+      <w:r>
+        <w:rPr>
+          <w:rFonts w:ascii="Calibri" w:hAnsi="Calibri" w:cs="Calibri"/>
+          <w:i/>
+          <w:iCs/>
+          <w:noProof/>
+        </w:rPr>
+        <w:t>Silberschatz et al., 2014</w:t>
+      </w:r>
+      <w:r>
+        <w:rPr>
+          <w:rFonts w:ascii="Calibri" w:hAnsi="Calibri" w:cs="Calibri"/>
+          <w:noProof/>
+        </w:rPr>
+        <w:t>)</w:t>
+      </w:r>
+      <w:r>
+        <w:rPr>
+          <w:rFonts w:ascii="Calibri" w:eastAsia="굴림" w:hAnsi="Calibri" w:cs="Calibri"/>
+          <w:color w:val="0E101A"/>
+          <w:lang w:eastAsia="ko-KR"/>
+        </w:rPr>
+        <w:t>.</w:t>
       </w:r>
     </w:p>
     <w:p>
@@ -2156,7 +2287,46 @@
           <w:color w:val="0E101A"/>
           <w:lang w:eastAsia="ko-KR"/>
         </w:rPr>
-        <w:t>: This information includes the list of I/O devices allocated to the process and a list of open files.</w:t>
+        <w:t>: This information includes the list of I/O devices allocated to the process and a list of open files</w:t>
+      </w:r>
+      <w:r>
+        <w:rPr>
+          <w:rFonts w:ascii="Calibri" w:eastAsia="굴림" w:hAnsi="Calibri" w:cs="Calibri"/>
+          <w:color w:val="0E101A"/>
+          <w:lang w:eastAsia="ko-KR"/>
+        </w:rPr>
+        <w:t xml:space="preserve"> </w:t>
+      </w:r>
+      <w:r>
+        <w:rPr>
+          <w:rFonts w:ascii="Calibri" w:hAnsi="Calibri" w:cs="Calibri"/>
+          <w:noProof/>
+        </w:rPr>
+        <w:t>(</w:t>
+      </w:r>
+      <w:r>
+        <w:rPr>
+          <w:rFonts w:ascii="Calibri" w:hAnsi="Calibri" w:cs="Calibri"/>
+          <w:i/>
+          <w:iCs/>
+          <w:noProof/>
+        </w:rPr>
+        <w:t>Silberschatz et al., 2014</w:t>
+      </w:r>
+      <w:r>
+        <w:rPr>
+          <w:rFonts w:ascii="Calibri" w:hAnsi="Calibri" w:cs="Calibri"/>
+          <w:noProof/>
+        </w:rPr>
+        <w:t>)</w:t>
+      </w:r>
+      <w:r>
+        <w:rPr>
+          <w:rFonts w:ascii="Calibri" w:eastAsia="굴림" w:hAnsi="Calibri" w:cs="Calibri"/>
+          <w:color w:val="0E101A"/>
+          <w:lang w:eastAsia="ko-KR"/>
+        </w:rPr>
+        <w:t>.</w:t>
       </w:r>
     </w:p>
     <w:p>
@@ -2245,7 +2415,112 @@
           <w:rFonts w:ascii="Calibri" w:hAnsi="Calibri" w:cs="Calibri"/>
           <w:lang w:eastAsia="ko-KR"/>
         </w:rPr>
-        <w:t>In multiprogramming, it has some process running at all times, to maximize CPU utilization. Also, time-sharing switches the CPU among processes so that the users can interact with each program frequently while it is running. To implement the following operations, the process scheduler selects an available process for program execution on the CPU. In the case of the single-processor system, there will never be more than one running process. If there are more processes, the rest of the processes will have to wait until the CPU is free and can be rescheduled.</w:t>
+        <w:t xml:space="preserve">In multiprogramming, it has some process </w:t>
+      </w:r>
+      <w:r>
+        <w:rPr>
+          <w:rFonts w:ascii="Calibri" w:hAnsi="Calibri" w:cs="Calibri"/>
+          <w:lang w:eastAsia="ko-KR"/>
+        </w:rPr>
+        <w:t>always running</w:t>
+      </w:r>
+      <w:r>
+        <w:rPr>
+          <w:rFonts w:ascii="Calibri" w:hAnsi="Calibri" w:cs="Calibri"/>
+          <w:lang w:eastAsia="ko-KR"/>
+        </w:rPr>
+        <w:t xml:space="preserve">, to maximize CPU utilization. Also, time-sharing switches the CPU among processes so that the users can interact with each program frequently while it is running. To implement the following operations, the process scheduler selects an available process for program execution on the CPU. In the case of the </w:t>
+      </w:r>
+      <w:r>
+        <w:rPr>
+          <w:rFonts w:ascii="Calibri" w:hAnsi="Calibri" w:cs="Calibri"/>
+          <w:lang w:eastAsia="ko-KR"/>
+        </w:rPr>
+        <w:t xml:space="preserve">system with </w:t>
+      </w:r>
+      <w:r>
+        <w:rPr>
+          <w:rFonts w:ascii="Calibri" w:hAnsi="Calibri" w:cs="Calibri"/>
+          <w:lang w:eastAsia="ko-KR"/>
+        </w:rPr>
+        <w:t>single processor</w:t>
+      </w:r>
+      <w:r>
+        <w:rPr>
+          <w:rFonts w:ascii="Calibri" w:hAnsi="Calibri" w:cs="Calibri"/>
+          <w:lang w:eastAsia="ko-KR"/>
+        </w:rPr>
+        <w:t>, there will n</w:t>
+      </w:r>
+      <w:r>
+        <w:rPr>
+          <w:rFonts w:ascii="Calibri" w:hAnsi="Calibri" w:cs="Calibri"/>
+          <w:lang w:eastAsia="ko-KR"/>
+        </w:rPr>
+        <w:t>ot</w:t>
+      </w:r>
+      <w:r>
+        <w:rPr>
+          <w:rFonts w:ascii="Calibri" w:hAnsi="Calibri" w:cs="Calibri"/>
+          <w:lang w:eastAsia="ko-KR"/>
+        </w:rPr>
+        <w:t xml:space="preserve"> be more than one process</w:t>
+      </w:r>
+      <w:r>
+        <w:rPr>
+          <w:rFonts w:ascii="Calibri" w:hAnsi="Calibri" w:cs="Calibri"/>
+          <w:lang w:eastAsia="ko-KR"/>
+        </w:rPr>
+        <w:t xml:space="preserve"> in running state</w:t>
+      </w:r>
+      <w:r>
+        <w:rPr>
+          <w:rFonts w:ascii="Calibri" w:hAnsi="Calibri" w:cs="Calibri"/>
+          <w:lang w:eastAsia="ko-KR"/>
+        </w:rPr>
+        <w:t xml:space="preserve">. If there are more processes, the </w:t>
+      </w:r>
+      <w:r>
+        <w:rPr>
+          <w:rFonts w:ascii="Calibri" w:hAnsi="Calibri" w:cs="Calibri"/>
+          <w:lang w:eastAsia="ko-KR"/>
+        </w:rPr>
+        <w:t>remaining</w:t>
+      </w:r>
+      <w:r>
+        <w:rPr>
+          <w:rFonts w:ascii="Calibri" w:hAnsi="Calibri" w:cs="Calibri"/>
+          <w:lang w:eastAsia="ko-KR"/>
+        </w:rPr>
+        <w:t xml:space="preserve"> processes will have to wait until the CPU </w:t>
+      </w:r>
+      <w:r>
+        <w:rPr>
+          <w:rFonts w:ascii="Calibri" w:hAnsi="Calibri" w:cs="Calibri"/>
+          <w:lang w:eastAsia="ko-KR"/>
+        </w:rPr>
+        <w:t>resources are</w:t>
+      </w:r>
+      <w:r>
+        <w:rPr>
+          <w:rFonts w:ascii="Calibri" w:hAnsi="Calibri" w:cs="Calibri"/>
+          <w:lang w:eastAsia="ko-KR"/>
+        </w:rPr>
+        <w:t xml:space="preserve"> free and </w:t>
+      </w:r>
+      <w:r>
+        <w:rPr>
+          <w:rFonts w:ascii="Calibri" w:hAnsi="Calibri" w:cs="Calibri"/>
+          <w:lang w:eastAsia="ko-KR"/>
+        </w:rPr>
+        <w:t xml:space="preserve">then </w:t>
+      </w:r>
+      <w:r>
+        <w:rPr>
+          <w:rFonts w:ascii="Calibri" w:hAnsi="Calibri" w:cs="Calibri"/>
+          <w:lang w:eastAsia="ko-KR"/>
+        </w:rPr>
+        <w:t>can be rescheduled.</w:t>
       </w:r>
     </w:p>
     <w:p>
@@ -2290,9 +2565,9 @@
           <w:noProof/>
         </w:rPr>
         <w:drawing>
-          <wp:inline distT="0" distB="0" distL="0" distR="0" wp14:anchorId="4AF85DF3" wp14:editId="131572D6">
-            <wp:extent cx="3556800" cy="3060000"/>
-            <wp:effectExtent l="0" t="0" r="5715" b="7620"/>
+          <wp:inline distT="0" distB="0" distL="0" distR="0" wp14:anchorId="4AF85DF3" wp14:editId="6B2FE033">
+            <wp:extent cx="3243600" cy="2790000"/>
+            <wp:effectExtent l="0" t="0" r="0" b="0"/>
             <wp:docPr id="3" name="그림 3"/>
             <wp:cNvGraphicFramePr>
               <a:graphicFrameLocks xmlns:a="http://schemas.openxmlformats.org/drawingml/2006/main" noChangeAspect="1"/>
@@ -2313,7 +2588,7 @@
                   <pic:spPr>
                     <a:xfrm>
                       <a:off x="0" y="0"/>
-                      <a:ext cx="3556800" cy="3060000"/>
+                      <a:ext cx="3243600" cy="2790000"/>
                     </a:xfrm>
                     <a:prstGeom prst="rect">
                       <a:avLst/>
@@ -2381,44 +2656,112 @@
         <w:rPr>
           <w:rFonts w:ascii="Calibri" w:hAnsi="Calibri" w:cs="Calibri"/>
         </w:rPr>
-        <w:t xml:space="preserve"> (</w:t>
-      </w:r>
-      <w:proofErr w:type="spellStart"/>
-      <w:r>
-        <w:rPr>
-          <w:rFonts w:ascii="Calibri" w:hAnsi="Calibri" w:cs="Calibri"/>
-        </w:rPr>
-        <w:t>Silberschatz</w:t>
-      </w:r>
-      <w:proofErr w:type="spellEnd"/>
-      <w:r>
-        <w:rPr>
-          <w:rFonts w:ascii="Calibri" w:hAnsi="Calibri" w:cs="Calibri"/>
-        </w:rPr>
-        <w:t xml:space="preserve"> et al., 2014)</w:t>
-      </w:r>
-    </w:p>
-    <w:p>
-      <w:pPr>
-        <w:rPr>
-          <w:rFonts w:ascii="Calibri" w:hAnsi="Calibri" w:cs="Calibri"/>
-          <w:lang w:eastAsia="ko-KR"/>
-        </w:rPr>
-      </w:pPr>
-    </w:p>
-    <w:p>
-      <w:pPr>
-        <w:rPr>
-          <w:rFonts w:ascii="Calibri" w:hAnsi="Calibri" w:cs="Calibri"/>
-          <w:lang w:eastAsia="ko-KR"/>
-        </w:rPr>
-      </w:pPr>
-      <w:r>
-        <w:rPr>
-          <w:rFonts w:ascii="Calibri" w:hAnsi="Calibri" w:cs="Calibri"/>
-          <w:lang w:eastAsia="ko-KR"/>
-        </w:rPr>
-        <w:t>As a process enter the system, it is put into the job queue, which consists of all processes in the system. The process that is residing in the main memory and are ready and waiting to execute are kept on a list called the ready queue. The queue is generally stored as a linked list. A ready queue header contains the pointers to the first and final PCBs in the list. Each PCB includes a pointer field that points to the next PCB in the ready queue.</w:t>
+        <w:t xml:space="preserve"> (Silberschatz et al., 2014)</w:t>
+      </w:r>
+    </w:p>
+    <w:p>
+      <w:pPr>
+        <w:rPr>
+          <w:rFonts w:ascii="Calibri" w:hAnsi="Calibri" w:cs="Calibri"/>
+          <w:lang w:eastAsia="ko-KR"/>
+        </w:rPr>
+      </w:pPr>
+    </w:p>
+    <w:p>
+      <w:pPr>
+        <w:rPr>
+          <w:rFonts w:ascii="Calibri" w:hAnsi="Calibri" w:cs="Calibri"/>
+          <w:lang w:eastAsia="ko-KR"/>
+        </w:rPr>
+      </w:pPr>
+      <w:r>
+        <w:rPr>
+          <w:rFonts w:ascii="Calibri" w:hAnsi="Calibri" w:cs="Calibri"/>
+          <w:lang w:eastAsia="ko-KR"/>
+        </w:rPr>
+        <w:t xml:space="preserve">As a process enter the system, it is put into the job queue, which consists of all processes in the system. </w:t>
+      </w:r>
+      <w:r>
+        <w:rPr>
+          <w:rFonts w:ascii="Calibri" w:hAnsi="Calibri" w:cs="Calibri"/>
+          <w:lang w:eastAsia="ko-KR"/>
+        </w:rPr>
+        <w:t>The ready queue is a list that contains the processes that are stored in the main memory and are prepared and waiting to be executed.</w:t>
+      </w:r>
+      <w:r>
+        <w:rPr>
+          <w:rFonts w:ascii="Calibri" w:hAnsi="Calibri" w:cs="Calibri"/>
+          <w:lang w:eastAsia="ko-KR"/>
+        </w:rPr>
+        <w:t>The queue is generally stored as a linked list</w:t>
+      </w:r>
+      <w:r>
+        <w:rPr>
+          <w:rFonts w:ascii="Calibri" w:hAnsi="Calibri" w:cs="Calibri"/>
+          <w:lang w:eastAsia="ko-KR"/>
+        </w:rPr>
+        <w:t xml:space="preserve"> </w:t>
+      </w:r>
+      <w:r>
+        <w:rPr>
+          <w:rFonts w:ascii="Calibri" w:hAnsi="Calibri" w:cs="Calibri"/>
+        </w:rPr>
+        <w:t>(</w:t>
+      </w:r>
+      <w:r>
+        <w:rPr>
+          <w:rFonts w:ascii="Calibri" w:hAnsi="Calibri" w:cs="Calibri"/>
+          <w:i/>
+          <w:iCs/>
+        </w:rPr>
+        <w:t>Silberschatz et al., 2014</w:t>
+      </w:r>
+      <w:r>
+        <w:rPr>
+          <w:rFonts w:ascii="Calibri" w:hAnsi="Calibri" w:cs="Calibri"/>
+        </w:rPr>
+        <w:t>)</w:t>
+      </w:r>
+      <w:r>
+        <w:rPr>
+          <w:rFonts w:ascii="Calibri" w:hAnsi="Calibri" w:cs="Calibri"/>
+          <w:lang w:eastAsia="ko-KR"/>
+        </w:rPr>
+        <w:t>. A ready queue header contains the pointers to the first and final PCBs in the list. Each PCB includes a pointer field that points to the next PCB in the ready queue</w:t>
+      </w:r>
+      <w:r>
+        <w:rPr>
+          <w:rFonts w:ascii="Calibri" w:hAnsi="Calibri" w:cs="Calibri"/>
+          <w:lang w:eastAsia="ko-KR"/>
+        </w:rPr>
+        <w:t xml:space="preserve"> </w:t>
+      </w:r>
+      <w:r>
+        <w:rPr>
+          <w:rFonts w:ascii="Calibri" w:hAnsi="Calibri" w:cs="Calibri"/>
+        </w:rPr>
+        <w:t>(</w:t>
+      </w:r>
+      <w:r>
+        <w:rPr>
+          <w:rFonts w:ascii="Calibri" w:hAnsi="Calibri" w:cs="Calibri"/>
+          <w:i/>
+          <w:iCs/>
+        </w:rPr>
+        <w:t>Silberschatz et al., 2014</w:t>
+      </w:r>
+      <w:r>
+        <w:rPr>
+          <w:rFonts w:ascii="Calibri" w:hAnsi="Calibri" w:cs="Calibri"/>
+        </w:rPr>
+        <w:t>)</w:t>
+      </w:r>
+      <w:r>
+        <w:rPr>
+          <w:rFonts w:ascii="Calibri" w:hAnsi="Calibri" w:cs="Calibri"/>
+          <w:lang w:eastAsia="ko-KR"/>
+        </w:rPr>
+        <w:t>.</w:t>
       </w:r>
     </w:p>
     <w:p>
@@ -2434,7 +2777,65 @@
           <w:lang w:eastAsia="ko-KR"/>
         </w:rPr>
         <w:lastRenderedPageBreak/>
-        <w:t>The system also includes the other queues. When a process is allocated the CPU, it executes for a while and eventually quits, is interrupted, or waits for the occurrence of a particular event, such as the completion of an I/O request. Since there are many processes in the system, the disk may be busy with the I/O request of some other process. Therefore, the process may have to wait for the disk. The list of processes waiting for a particular I/O device is called a device queue. The following queue is presented in Figure 6.</w:t>
+        <w:t>The system also includes the other queues. When a process is allocated the CPU, it executes for a while and eventually quits, is interrupted, or waits for the occurrence of a particular event, such as the completion of an I/O request</w:t>
+      </w:r>
+      <w:r>
+        <w:rPr>
+          <w:rFonts w:ascii="Calibri" w:hAnsi="Calibri" w:cs="Calibri"/>
+          <w:lang w:eastAsia="ko-KR"/>
+        </w:rPr>
+        <w:t xml:space="preserve"> </w:t>
+      </w:r>
+      <w:r>
+        <w:rPr>
+          <w:rFonts w:ascii="Calibri" w:hAnsi="Calibri" w:cs="Calibri"/>
+          <w:lang w:eastAsia="ko-KR"/>
+        </w:rPr>
+        <w:t>(</w:t>
+      </w:r>
+      <w:r>
+        <w:rPr>
+          <w:rFonts w:ascii="Calibri" w:hAnsi="Calibri" w:cs="Calibri"/>
+          <w:i/>
+          <w:iCs/>
+          <w:lang w:eastAsia="ko-KR"/>
+        </w:rPr>
+        <w:t>Silberschatz et al., 2014</w:t>
+      </w:r>
+      <w:r>
+        <w:rPr>
+          <w:rFonts w:ascii="Calibri" w:hAnsi="Calibri" w:cs="Calibri"/>
+          <w:lang w:eastAsia="ko-KR"/>
+        </w:rPr>
+        <w:t>)</w:t>
+      </w:r>
+      <w:r>
+        <w:rPr>
+          <w:rFonts w:ascii="Calibri" w:hAnsi="Calibri" w:cs="Calibri"/>
+          <w:lang w:eastAsia="ko-KR"/>
+        </w:rPr>
+        <w:t xml:space="preserve">. </w:t>
+      </w:r>
+      <w:r>
+        <w:rPr>
+          <w:rFonts w:ascii="Calibri" w:hAnsi="Calibri" w:cs="Calibri"/>
+          <w:lang w:eastAsia="ko-KR"/>
+        </w:rPr>
+        <w:t>Due to the system's large number of processes, another process's I/O request may be causing the disk to become busy. The process could therefore need to wait for the disk.</w:t>
+      </w:r>
+      <w:r>
+        <w:rPr>
+          <w:rFonts w:ascii="Calibri" w:hAnsi="Calibri" w:cs="Calibri"/>
+          <w:lang w:eastAsia="ko-KR"/>
+        </w:rPr>
+        <w:t xml:space="preserve"> </w:t>
+      </w:r>
+      <w:r>
+        <w:rPr>
+          <w:rFonts w:ascii="Calibri" w:hAnsi="Calibri" w:cs="Calibri"/>
+          <w:lang w:eastAsia="ko-KR"/>
+        </w:rPr>
+        <w:t>A device queue is a list of processes that are awaiting a specific I/O device. In Figure 6, the following queue is shown.</w:t>
       </w:r>
     </w:p>
     <w:p>
@@ -2454,9 +2855,9 @@
           <w:noProof/>
         </w:rPr>
         <w:drawing>
-          <wp:inline distT="0" distB="0" distL="0" distR="0" wp14:anchorId="2D709B52" wp14:editId="1E2EABE5">
-            <wp:extent cx="3445200" cy="1980000"/>
-            <wp:effectExtent l="0" t="0" r="3175" b="1270"/>
+          <wp:inline distT="0" distB="0" distL="0" distR="0" wp14:anchorId="2D709B52" wp14:editId="435BE39F">
+            <wp:extent cx="2977200" cy="1710000"/>
+            <wp:effectExtent l="0" t="0" r="0" b="5080"/>
             <wp:docPr id="11" name="그림 11"/>
             <wp:cNvGraphicFramePr>
               <a:graphicFrameLocks xmlns:a="http://schemas.openxmlformats.org/drawingml/2006/main" noChangeAspect="1"/>
@@ -2477,7 +2878,7 @@
                   <pic:spPr>
                     <a:xfrm>
                       <a:off x="0" y="0"/>
-                      <a:ext cx="3445200" cy="1980000"/>
+                      <a:ext cx="2977200" cy="1710000"/>
                     </a:xfrm>
                     <a:prstGeom prst="rect">
                       <a:avLst/>
@@ -2545,22 +2946,16 @@
         <w:rPr>
           <w:rFonts w:ascii="Calibri" w:hAnsi="Calibri" w:cs="Calibri"/>
         </w:rPr>
-        <w:t xml:space="preserve"> (</w:t>
-      </w:r>
-      <w:proofErr w:type="spellStart"/>
-      <w:r>
-        <w:rPr>
-          <w:rFonts w:ascii="Calibri" w:hAnsi="Calibri" w:cs="Calibri"/>
-        </w:rPr>
-        <w:t>Silberschatz</w:t>
-      </w:r>
-      <w:proofErr w:type="spellEnd"/>
-      <w:r>
-        <w:rPr>
-          <w:rFonts w:ascii="Calibri" w:hAnsi="Calibri" w:cs="Calibri"/>
-        </w:rPr>
-        <w:t xml:space="preserve"> et al., 2014)</w:t>
-      </w:r>
+        <w:t xml:space="preserve"> </w:t>
+      </w:r>
+      <w:bookmarkStart w:id="1" w:name="_Hlk119530046"/>
+      <w:r>
+        <w:rPr>
+          <w:rFonts w:ascii="Calibri" w:hAnsi="Calibri" w:cs="Calibri"/>
+        </w:rPr>
+        <w:t>(Silberschatz et al., 2014)</w:t>
+      </w:r>
+      <w:bookmarkEnd w:id="1"/>
     </w:p>
     <w:p>
       <w:pPr>
@@ -2605,7 +3000,56 @@
           <w:rFonts w:ascii="Calibri" w:hAnsi="Calibri" w:cs="Calibri"/>
           <w:lang w:eastAsia="ko-KR"/>
         </w:rPr>
-        <w:t>A new process is initially put in the ready queue. It waits in the ready queue until it is selected for execution, or dispatched. Once the process is allocated the CPU and is in execution, the following events can occur:</w:t>
+        <w:t>A new</w:t>
+      </w:r>
+      <w:r>
+        <w:rPr>
+          <w:rFonts w:ascii="Calibri" w:hAnsi="Calibri" w:cs="Calibri"/>
+          <w:lang w:eastAsia="ko-KR"/>
+        </w:rPr>
+        <w:t xml:space="preserve">ly generated </w:t>
+      </w:r>
+      <w:r>
+        <w:rPr>
+          <w:rFonts w:ascii="Calibri" w:hAnsi="Calibri" w:cs="Calibri"/>
+          <w:lang w:eastAsia="ko-KR"/>
+        </w:rPr>
+        <w:t xml:space="preserve">process is initially </w:t>
+      </w:r>
+      <w:r>
+        <w:rPr>
+          <w:rFonts w:ascii="Calibri" w:hAnsi="Calibri" w:cs="Calibri"/>
+          <w:lang w:eastAsia="ko-KR"/>
+        </w:rPr>
+        <w:t>enqueued</w:t>
+      </w:r>
+      <w:r>
+        <w:rPr>
+          <w:rFonts w:ascii="Calibri" w:hAnsi="Calibri" w:cs="Calibri"/>
+          <w:lang w:eastAsia="ko-KR"/>
+        </w:rPr>
+        <w:t xml:space="preserve"> in the ready queue. It waits in the ready queue until it is selected for </w:t>
+      </w:r>
+      <w:r>
+        <w:rPr>
+          <w:rFonts w:ascii="Calibri" w:hAnsi="Calibri" w:cs="Calibri"/>
+          <w:lang w:eastAsia="ko-KR"/>
+        </w:rPr>
+        <w:t xml:space="preserve">the next </w:t>
+      </w:r>
+      <w:r>
+        <w:rPr>
+          <w:rFonts w:ascii="Calibri" w:hAnsi="Calibri" w:cs="Calibri"/>
+          <w:lang w:eastAsia="ko-KR"/>
+        </w:rPr>
+        <w:t xml:space="preserve">execution, or dispatched. </w:t>
+      </w:r>
+      <w:r>
+        <w:rPr>
+          <w:rFonts w:ascii="Calibri" w:hAnsi="Calibri" w:cs="Calibri"/>
+          <w:lang w:eastAsia="ko-KR"/>
+        </w:rPr>
+        <w:t>Following the allocation of the CPU and while the process is running, the following things can happen:</w:t>
       </w:r>
     </w:p>
     <w:p>
@@ -2630,24 +3074,31 @@
       </w:pPr>
       <w:r>
         <w:rPr>
-          <w:rFonts w:ascii="Calibri" w:hAnsi="Calibri" w:cs="Calibri" w:hint="eastAsia"/>
-          <w:lang w:eastAsia="ko-KR"/>
-        </w:rPr>
-        <w:t>T</w:t>
-      </w:r>
-      <w:r>
-        <w:rPr>
-          <w:rFonts w:ascii="Calibri" w:hAnsi="Calibri" w:cs="Calibri"/>
-          <w:lang w:eastAsia="ko-KR"/>
-        </w:rPr>
-        <w:t xml:space="preserve">he process can issue </w:t>
-      </w:r>
-      <w:r>
-        <w:rPr>
-          <w:rFonts w:ascii="Calibri" w:hAnsi="Calibri" w:cs="Calibri"/>
-          <w:lang w:eastAsia="ko-KR"/>
-        </w:rPr>
-        <w:t>an I/O request and then be placed in an I/O queue.</w:t>
+          <w:rFonts w:ascii="Calibri" w:hAnsi="Calibri" w:cs="Calibri"/>
+          <w:lang w:eastAsia="ko-KR"/>
+        </w:rPr>
+        <w:t xml:space="preserve">The process </w:t>
+      </w:r>
+      <w:r>
+        <w:rPr>
+          <w:rFonts w:ascii="Calibri" w:hAnsi="Calibri" w:cs="Calibri"/>
+          <w:lang w:eastAsia="ko-KR"/>
+        </w:rPr>
+        <w:t>can</w:t>
+      </w:r>
+      <w:r>
+        <w:rPr>
+          <w:rFonts w:ascii="Calibri" w:hAnsi="Calibri" w:cs="Calibri"/>
+          <w:lang w:eastAsia="ko-KR"/>
+        </w:rPr>
+        <w:t xml:space="preserve"> send an I/O request and be added to an I/O queue</w:t>
+      </w:r>
+      <w:r>
+        <w:rPr>
+          <w:rFonts w:ascii="Calibri" w:hAnsi="Calibri" w:cs="Calibri"/>
+          <w:lang w:eastAsia="ko-KR"/>
+        </w:rPr>
+        <w:t>.</w:t>
       </w:r>
     </w:p>
     <w:p>
@@ -2664,17 +3115,10 @@
       </w:pPr>
       <w:r>
         <w:rPr>
-          <w:rFonts w:ascii="Calibri" w:hAnsi="Calibri" w:cs="Calibri" w:hint="eastAsia"/>
-          <w:lang w:eastAsia="ko-KR"/>
-        </w:rPr>
-        <w:t>T</w:t>
-      </w:r>
-      <w:r>
-        <w:rPr>
-          <w:rFonts w:ascii="Calibri" w:hAnsi="Calibri" w:cs="Calibri"/>
-          <w:lang w:eastAsia="ko-KR"/>
-        </w:rPr>
-        <w:t>he process can create a new child process and wait for the child’s termination.</w:t>
+          <w:rFonts w:ascii="Calibri" w:hAnsi="Calibri" w:cs="Calibri"/>
+          <w:lang w:eastAsia="ko-KR"/>
+        </w:rPr>
+        <w:t>The process has the option to start a fresh child process and watch for its termination.</w:t>
       </w:r>
     </w:p>
     <w:p>
@@ -2694,30 +3138,37 @@
           <w:rFonts w:ascii="Calibri" w:hAnsi="Calibri" w:cs="Calibri"/>
           <w:lang w:eastAsia="ko-KR"/>
         </w:rPr>
-        <w:t>The process can be removed forcibly from the CPU, as a result of an interrupt, and be put back in the ready queue.</w:t>
-      </w:r>
-    </w:p>
-    <w:p>
-      <w:pPr>
-        <w:rPr>
-          <w:rFonts w:ascii="Calibri" w:hAnsi="Calibri" w:cs="Calibri"/>
-          <w:lang w:eastAsia="ko-KR"/>
-        </w:rPr>
-      </w:pPr>
-    </w:p>
-    <w:p>
-      <w:pPr>
-        <w:rPr>
-          <w:rFonts w:ascii="Calibri" w:hAnsi="Calibri" w:cs="Calibri"/>
-          <w:lang w:eastAsia="ko-KR"/>
-        </w:rPr>
-      </w:pPr>
-      <w:r>
-        <w:rPr>
-          <w:rFonts w:ascii="Calibri" w:hAnsi="Calibri" w:cs="Calibri"/>
-          <w:lang w:eastAsia="ko-KR"/>
-        </w:rPr>
-        <w:t>In the first two cases, the process switches from the waiting state to the ready state and is then put back in the ready queue. A process continues this process until it terminates, at the time it is removed from all queues and has its PCB and resources deallocated</w:t>
+        <w:t>An interrupt may force the process to be forcibly removed off the CPU and reinserted into the ready queue.</w:t>
+      </w:r>
+    </w:p>
+    <w:p>
+      <w:pPr>
+        <w:rPr>
+          <w:rFonts w:ascii="Calibri" w:hAnsi="Calibri" w:cs="Calibri"/>
+          <w:lang w:eastAsia="ko-KR"/>
+        </w:rPr>
+      </w:pPr>
+    </w:p>
+    <w:p>
+      <w:pPr>
+        <w:rPr>
+          <w:rFonts w:ascii="Calibri" w:hAnsi="Calibri" w:cs="Calibri"/>
+          <w:lang w:eastAsia="ko-KR"/>
+        </w:rPr>
+      </w:pPr>
+      <w:r>
+        <w:rPr>
+          <w:rFonts w:ascii="Calibri" w:hAnsi="Calibri" w:cs="Calibri"/>
+          <w:lang w:eastAsia="ko-KR"/>
+        </w:rPr>
+        <w:t>In the first two scenarios, the process is returned to the ready queue after transitioning from the waiting state to the ready state.</w:t>
+      </w:r>
+      <w:r>
+        <w:rPr>
+          <w:rFonts w:ascii="Calibri" w:hAnsi="Calibri" w:cs="Calibri"/>
+          <w:lang w:eastAsia="ko-KR"/>
+        </w:rPr>
+        <w:t xml:space="preserve"> A process continues this process until it terminates, at the time it is removed from all queues and has its PCB and resources deallocated</w:t>
       </w:r>
       <w:r>
         <w:rPr>
@@ -2772,7 +3223,14 @@
           <w:rFonts w:ascii="Calibri" w:hAnsi="Calibri" w:cs="Calibri"/>
           <w:lang w:eastAsia="ko-KR"/>
         </w:rPr>
-        <w:t>A process migrates among the various scheduling queues throughout its lifetime. The operating system must select, for scheduling purposes, processes from these queues in some method. The selection of the process is carried out by the appropriate scheduler. There are two schedulers, which are long-term scheduler (job scheduler), and the short-term scheduler (CPU scheduler),</w:t>
+        <w:t>Throughout its lifetime, a process migrates among the various scheduling queues. For scheduling purposes, the operating system must choose processes in some way from these queues.</w:t>
+      </w:r>
+      <w:r>
+        <w:rPr>
+          <w:rFonts w:ascii="Calibri" w:hAnsi="Calibri" w:cs="Calibri"/>
+          <w:lang w:eastAsia="ko-KR"/>
+        </w:rPr>
+        <w:t xml:space="preserve"> The selection of the process is carried out by the appropriate scheduler. There are two schedulers, which are long-term scheduler (job scheduler), and the short-term scheduler (CPU scheduler),</w:t>
       </w:r>
     </w:p>
     <w:p>
@@ -2788,30 +3246,135 @@
           <w:lang w:eastAsia="ko-KR"/>
         </w:rPr>
         <w:lastRenderedPageBreak/>
-        <w:t>The long-term scheduler selects the processes to form the process pool and loads them into the memory for execution. The short-term scheduler selects the process that is ready to execute and allocates the CPU to one of them. The primary distinction between these two schedulers is in the frequency of the execution. The short-term scheduler must select a new process for the CPU frequently. However, the long-term scheduler executes with much less frequency, to create a new process. Therefore, it controls the degree of multiprogramming. If the degree of multiprogramming is stable, the average rate of the process creation must be equal to the average departure rate of the processes leaving the system. Also, the long-term scheduler may need to be invoked only when a process leaves the system. Due to the long interval between the executions, the long-term scheduler can afford to take more time to decide which process should be selected for the execution.</w:t>
-      </w:r>
-    </w:p>
-    <w:p>
-      <w:pPr>
-        <w:rPr>
-          <w:rFonts w:ascii="Calibri" w:hAnsi="Calibri" w:cs="Calibri"/>
-          <w:lang w:eastAsia="ko-KR"/>
-        </w:rPr>
-      </w:pPr>
-    </w:p>
-    <w:p>
-      <w:pPr>
-        <w:rPr>
-          <w:rFonts w:ascii="Calibri" w:hAnsi="Calibri" w:cs="Calibri"/>
-          <w:lang w:eastAsia="ko-KR"/>
-        </w:rPr>
-      </w:pPr>
-      <w:r>
-        <w:rPr>
-          <w:rFonts w:ascii="Calibri" w:hAnsi="Calibri" w:cs="Calibri"/>
-          <w:lang w:eastAsia="ko-KR"/>
-        </w:rPr>
-        <w:t>In short, the long-term scheduler must make a careful selection. In most cases, most processes can be described as either I/O bound or CPU bound. An I/O bound process spends more of its time doing I/O operation than it spends doing computation. In contrast, a CPU-bound process generates I/O requests infrequently, using more of its time doing computations. The long-term scheduler must select a good process mix of I/O-bound and CPU-bound processes. If all of the processes are I/O bound, the ready queue will be always empty, and the short-term scheduler will have nothing to do. If all of the processes are CPU bound, the I/O waiting queue will almost always be empty, hardware resources are not used, and again the system will be unbalanced. The system with the best performance will have a combination of CPU-bound and I/O-bound processes.</w:t>
+        <w:t xml:space="preserve">The long-term scheduler selects the processes to form the process pool and loads them into the memory for execution. The short-term scheduler selects the process that is ready to execute and allocates the CPU to one of them. The primary distinction between these two schedulers is in the frequency of the execution. The short-term scheduler must select a new process for the CPU frequently. However, the long-term scheduler executes with much less frequency, to create a new process. </w:t>
+      </w:r>
+      <w:r>
+        <w:rPr>
+          <w:rFonts w:ascii="Calibri" w:hAnsi="Calibri" w:cs="Calibri"/>
+          <w:lang w:eastAsia="ko-KR"/>
+        </w:rPr>
+        <w:t>As a result, it manages the level of multiprogramming. The average rate of process creation must match the average rate of process departure for multiprogramming to be stable, and vice versa.</w:t>
+      </w:r>
+      <w:r>
+        <w:rPr>
+          <w:rFonts w:ascii="Calibri" w:hAnsi="Calibri" w:cs="Calibri"/>
+          <w:lang w:eastAsia="ko-KR"/>
+        </w:rPr>
+        <w:t xml:space="preserve"> </w:t>
+      </w:r>
+      <w:r>
+        <w:rPr>
+          <w:rFonts w:ascii="Calibri" w:hAnsi="Calibri" w:cs="Calibri"/>
+          <w:lang w:eastAsia="ko-KR"/>
+        </w:rPr>
+        <w:t>The long-term scheduler might also only need to be used when a process exits the system. The long-term scheduler can afford to take more time deciding which process should be chosen for the execution because of the lengthy gap between executions.</w:t>
+      </w:r>
+    </w:p>
+    <w:p>
+      <w:pPr>
+        <w:rPr>
+          <w:rFonts w:ascii="Calibri" w:hAnsi="Calibri" w:cs="Calibri"/>
+          <w:lang w:eastAsia="ko-KR"/>
+        </w:rPr>
+      </w:pPr>
+    </w:p>
+    <w:p>
+      <w:pPr>
+        <w:rPr>
+          <w:rFonts w:ascii="Calibri" w:hAnsi="Calibri" w:cs="Calibri"/>
+          <w:lang w:eastAsia="ko-KR"/>
+        </w:rPr>
+      </w:pPr>
+      <w:r>
+        <w:rPr>
+          <w:rFonts w:ascii="Calibri" w:hAnsi="Calibri" w:cs="Calibri"/>
+          <w:lang w:eastAsia="ko-KR"/>
+        </w:rPr>
+        <w:t xml:space="preserve">In short, the long-term scheduler must make a careful selection. In most cases, most processes can be described as either I/O </w:t>
+      </w:r>
+      <w:r>
+        <w:rPr>
+          <w:rFonts w:ascii="Calibri" w:hAnsi="Calibri" w:cs="Calibri"/>
+          <w:lang w:eastAsia="ko-KR"/>
+        </w:rPr>
+        <w:t>bound,</w:t>
+      </w:r>
+      <w:r>
+        <w:rPr>
+          <w:rFonts w:ascii="Calibri" w:hAnsi="Calibri" w:cs="Calibri"/>
+          <w:lang w:eastAsia="ko-KR"/>
+        </w:rPr>
+        <w:t xml:space="preserve"> or CPU bound. </w:t>
+      </w:r>
+      <w:r>
+        <w:rPr>
+          <w:rFonts w:ascii="Calibri" w:hAnsi="Calibri" w:cs="Calibri"/>
+          <w:lang w:eastAsia="ko-KR"/>
+        </w:rPr>
+        <w:t>A process that is I/O-bound spends more time doing I/O operations than computing. A CPU-bound process, on the other hand, rarely generates I/O requests and spends more time performing calculations.</w:t>
+      </w:r>
+      <w:r>
+        <w:rPr>
+          <w:rFonts w:ascii="Calibri" w:hAnsi="Calibri" w:cs="Calibri"/>
+          <w:lang w:eastAsia="ko-KR"/>
+        </w:rPr>
+        <w:t xml:space="preserve"> </w:t>
+      </w:r>
+      <w:r>
+        <w:rPr>
+          <w:rFonts w:ascii="Calibri" w:hAnsi="Calibri" w:cs="Calibri"/>
+          <w:lang w:eastAsia="ko-KR"/>
+        </w:rPr>
+        <w:t xml:space="preserve">The long-term scheduler must select a good process mix of I/O-bound and CPU-bound processes. If </w:t>
+      </w:r>
+      <w:r>
+        <w:rPr>
+          <w:rFonts w:ascii="Calibri" w:hAnsi="Calibri" w:cs="Calibri"/>
+          <w:lang w:eastAsia="ko-KR"/>
+        </w:rPr>
+        <w:t>all</w:t>
+      </w:r>
+      <w:r>
+        <w:rPr>
+          <w:rFonts w:ascii="Calibri" w:hAnsi="Calibri" w:cs="Calibri"/>
+          <w:lang w:eastAsia="ko-KR"/>
+        </w:rPr>
+        <w:t xml:space="preserve"> the </w:t>
+      </w:r>
+      <w:r>
+        <w:rPr>
+          <w:rFonts w:ascii="Calibri" w:hAnsi="Calibri" w:cs="Calibri"/>
+          <w:lang w:eastAsia="ko-KR"/>
+        </w:rPr>
+        <w:t>processes,</w:t>
+      </w:r>
+      <w:r>
+        <w:rPr>
+          <w:rFonts w:ascii="Calibri" w:hAnsi="Calibri" w:cs="Calibri"/>
+          <w:lang w:eastAsia="ko-KR"/>
+        </w:rPr>
+        <w:t xml:space="preserve"> are I/O bound, the ready queue will be always empty, and the short-term scheduler will have nothing to do. If </w:t>
+      </w:r>
+      <w:r>
+        <w:rPr>
+          <w:rFonts w:ascii="Calibri" w:hAnsi="Calibri" w:cs="Calibri"/>
+          <w:lang w:eastAsia="ko-KR"/>
+        </w:rPr>
+        <w:t>all</w:t>
+      </w:r>
+      <w:r>
+        <w:rPr>
+          <w:rFonts w:ascii="Calibri" w:hAnsi="Calibri" w:cs="Calibri"/>
+          <w:lang w:eastAsia="ko-KR"/>
+        </w:rPr>
+        <w:t xml:space="preserve"> the processes are CPU bound, the I/O waiting queue will almost always be empty, hardware resources are not used, and again the system will be unbalanced. </w:t>
+      </w:r>
+      <w:r>
+        <w:rPr>
+          <w:rFonts w:ascii="Calibri" w:hAnsi="Calibri" w:cs="Calibri"/>
+          <w:lang w:eastAsia="ko-KR"/>
+        </w:rPr>
+        <w:t>The system that performs the best will be comprised of both CPU-bound and I/O-bound processes.</w:t>
       </w:r>
     </w:p>
     <w:p>
@@ -2895,7 +3458,28 @@
           <w:rFonts w:ascii="Calibri" w:hAnsi="Calibri" w:cs="Calibri"/>
           <w:lang w:eastAsia="ko-KR"/>
         </w:rPr>
-        <w:t>Processes executing concurrently in the operating system may be either independent processes or cooperating processes. An independent process cannot affect or be affected by the other processes executing in the system. Any process that does not share data with any other process is independent. However, a process is cooperating if it can affect or be affected by the other processes executing in the system, which means that any process that shared data with other processes is a cooperating process.</w:t>
+        <w:t>In the operating system, concurrently running processes can either be independent or collaborative.</w:t>
+      </w:r>
+      <w:r>
+        <w:rPr>
+          <w:rFonts w:ascii="Calibri" w:hAnsi="Calibri" w:cs="Calibri"/>
+          <w:lang w:eastAsia="ko-KR"/>
+        </w:rPr>
+        <w:t xml:space="preserve"> </w:t>
+      </w:r>
+      <w:r>
+        <w:rPr>
+          <w:rFonts w:ascii="Calibri" w:hAnsi="Calibri" w:cs="Calibri"/>
+          <w:lang w:eastAsia="ko-KR"/>
+        </w:rPr>
+        <w:t>Other processes running in the system cannot affect or be affected by an independent process. A process is independent if it does not exchange data with any other processes.</w:t>
+      </w:r>
+      <w:r>
+        <w:rPr>
+          <w:rFonts w:ascii="Calibri" w:hAnsi="Calibri" w:cs="Calibri"/>
+          <w:lang w:eastAsia="ko-KR"/>
+        </w:rPr>
+        <w:t xml:space="preserve"> However, a process is cooperating if it can affect or be affected by the other processes executing in the system, which means that any process that shared data with other processes is a cooperating process.</w:t>
       </w:r>
     </w:p>
     <w:p>
@@ -3005,21 +3589,7 @@
         <w:rPr>
           <w:rFonts w:ascii="Calibri" w:hAnsi="Calibri" w:cs="Calibri"/>
         </w:rPr>
-        <w:t xml:space="preserve"> (</w:t>
-      </w:r>
-      <w:proofErr w:type="spellStart"/>
-      <w:r>
-        <w:rPr>
-          <w:rFonts w:ascii="Calibri" w:hAnsi="Calibri" w:cs="Calibri"/>
-        </w:rPr>
-        <w:t>Silberschatz</w:t>
-      </w:r>
-      <w:proofErr w:type="spellEnd"/>
-      <w:r>
-        <w:rPr>
-          <w:rFonts w:ascii="Calibri" w:hAnsi="Calibri" w:cs="Calibri"/>
-        </w:rPr>
-        <w:t xml:space="preserve"> et al., 2014)</w:t>
+        <w:t xml:space="preserve"> (Silberschatz et al., 2014)</w:t>
       </w:r>
     </w:p>
     <w:p>
@@ -3035,53 +3605,153 @@
           <w:lang w:eastAsia="ko-KR"/>
         </w:rPr>
         <w:lastRenderedPageBreak/>
-        <w:t>Cooperating processes require an inter-process communication (IPC) operation that will allow them to exchange data and information. There are two fundamental models of inter-process communication, which are shared memory and message passing. In the shared memory model, a region of the memory that is shared by cooperating processes is established. The process can then exchange information by reading and writing data to the shared region. In the message-passing model, communication takes place to be means of messages exchanged between the cooperating processes. The following models are presented in Figure 8.</w:t>
-      </w:r>
-    </w:p>
-    <w:p>
-      <w:pPr>
-        <w:rPr>
-          <w:rFonts w:ascii="Calibri" w:hAnsi="Calibri" w:cs="Calibri"/>
-          <w:lang w:eastAsia="ko-KR"/>
-        </w:rPr>
-      </w:pPr>
-    </w:p>
-    <w:p>
-      <w:pPr>
-        <w:rPr>
-          <w:rFonts w:ascii="Calibri" w:hAnsi="Calibri" w:cs="Calibri"/>
-          <w:lang w:eastAsia="ko-KR"/>
-        </w:rPr>
-      </w:pPr>
-      <w:r>
-        <w:rPr>
-          <w:rFonts w:ascii="Calibri" w:hAnsi="Calibri" w:cs="Calibri"/>
-          <w:lang w:eastAsia="ko-KR"/>
-        </w:rPr>
-        <w:t>Both of the models are commonly used in operating systems. Message passing is useful for exchanging smaller amounts of data because no conflicts need to be avoided. Shared memory can be faster than message passing since message-passing systems are typically implemented using system calls and require the more time-consuming task of kernel intervention. In shared memory systems, system calls are required only to establish shared memory regions. Once the shared memory is established, all accesses are treated as routine memory accesses, and no assistance from the kernel is required.</w:t>
-      </w:r>
-    </w:p>
-    <w:p>
-      <w:pPr>
-        <w:rPr>
-          <w:rFonts w:ascii="Calibri" w:hAnsi="Calibri" w:cs="Calibri"/>
-          <w:lang w:eastAsia="ko-KR"/>
-        </w:rPr>
-      </w:pPr>
-    </w:p>
-    <w:p>
-      <w:pPr>
-        <w:rPr>
-          <w:rFonts w:ascii="Calibri" w:hAnsi="Calibri" w:cs="Calibri"/>
-          <w:lang w:eastAsia="ko-KR"/>
-        </w:rPr>
-      </w:pPr>
-      <w:r>
-        <w:rPr>
-          <w:rFonts w:ascii="Calibri" w:hAnsi="Calibri" w:cs="Calibri"/>
-          <w:lang w:eastAsia="ko-KR"/>
-        </w:rPr>
-        <w:t>Latest researches indicate that message passing provides better performance than the shared memory on such systems. Shared memory suffers from cache coherency issues, which arise because shared data migrate among several caches. As the number of processing cores on the systems increases, it is possible that message passing is the preferred method for the IPC.</w:t>
+        <w:t xml:space="preserve">Cooperating processes require an inter-process communication (IPC) operation that will allow them to exchange data and information. </w:t>
+      </w:r>
+      <w:r>
+        <w:rPr>
+          <w:rFonts w:ascii="Calibri" w:hAnsi="Calibri" w:cs="Calibri"/>
+          <w:lang w:eastAsia="ko-KR"/>
+        </w:rPr>
+        <w:t>Shared memory and message passing are the two main types of inter-process communication. A memory area that is shared by cooperating processes is established in the shared memory model.</w:t>
+      </w:r>
+      <w:r>
+        <w:rPr>
+          <w:rFonts w:ascii="Calibri" w:hAnsi="Calibri" w:cs="Calibri"/>
+          <w:lang w:eastAsia="ko-KR"/>
+        </w:rPr>
+        <w:t>The process can then exchange information by reading and writing data to the shared region. In the message-passing model, communication takes place to be means of messages exchanged between the cooperating processes. The following models are presented in Figure 8.</w:t>
+      </w:r>
+    </w:p>
+    <w:p>
+      <w:pPr>
+        <w:rPr>
+          <w:rFonts w:ascii="Calibri" w:hAnsi="Calibri" w:cs="Calibri"/>
+          <w:lang w:eastAsia="ko-KR"/>
+        </w:rPr>
+      </w:pPr>
+    </w:p>
+    <w:p>
+      <w:pPr>
+        <w:rPr>
+          <w:rFonts w:ascii="Calibri" w:hAnsi="Calibri" w:cs="Calibri"/>
+          <w:lang w:eastAsia="ko-KR"/>
+        </w:rPr>
+      </w:pPr>
+      <w:r>
+        <w:rPr>
+          <w:rFonts w:ascii="Calibri" w:hAnsi="Calibri" w:cs="Calibri"/>
+          <w:lang w:eastAsia="ko-KR"/>
+        </w:rPr>
+        <w:t>Both models</w:t>
+      </w:r>
+      <w:r>
+        <w:rPr>
+          <w:rFonts w:ascii="Calibri" w:hAnsi="Calibri" w:cs="Calibri"/>
+          <w:lang w:eastAsia="ko-KR"/>
+        </w:rPr>
+        <w:t xml:space="preserve"> are commonly used in operating systems. Message passing is useful for exchanging smaller amounts of data because no conflicts need to be avoided. </w:t>
+      </w:r>
+      <w:r>
+        <w:rPr>
+          <w:rFonts w:ascii="Calibri" w:hAnsi="Calibri" w:cs="Calibri"/>
+          <w:lang w:eastAsia="ko-KR"/>
+        </w:rPr>
+        <w:t>Since message-passing systems are frequently built using system calls and necessitate the more time-consuming job of kernel intervention, shared memory can be faster than message passing.</w:t>
+      </w:r>
+      <w:r>
+        <w:rPr>
+          <w:rFonts w:ascii="Calibri" w:hAnsi="Calibri" w:cs="Calibri"/>
+          <w:lang w:eastAsia="ko-KR"/>
+        </w:rPr>
+        <w:t xml:space="preserve"> In shared memory systems, system calls are required only to establish shared memory regions. Once the shared memory is established, all accesses are treated as routine memory accesses, and no assistance from the kernel is required</w:t>
+      </w:r>
+      <w:r>
+        <w:rPr>
+          <w:rFonts w:ascii="Calibri" w:hAnsi="Calibri" w:cs="Calibri"/>
+          <w:lang w:eastAsia="ko-KR"/>
+        </w:rPr>
+        <w:t xml:space="preserve"> </w:t>
+      </w:r>
+      <w:r>
+        <w:rPr>
+          <w:rFonts w:ascii="Calibri" w:hAnsi="Calibri" w:cs="Calibri"/>
+          <w:lang w:eastAsia="ko-KR"/>
+        </w:rPr>
+        <w:t>(</w:t>
+      </w:r>
+      <w:r>
+        <w:rPr>
+          <w:rFonts w:ascii="Calibri" w:hAnsi="Calibri" w:cs="Calibri"/>
+          <w:i/>
+          <w:iCs/>
+          <w:lang w:eastAsia="ko-KR"/>
+        </w:rPr>
+        <w:t>Silberschatz et al., 2014</w:t>
+      </w:r>
+      <w:r>
+        <w:rPr>
+          <w:rFonts w:ascii="Calibri" w:hAnsi="Calibri" w:cs="Calibri"/>
+          <w:lang w:eastAsia="ko-KR"/>
+        </w:rPr>
+        <w:t>)</w:t>
+      </w:r>
+      <w:r>
+        <w:rPr>
+          <w:rFonts w:ascii="Calibri" w:hAnsi="Calibri" w:cs="Calibri"/>
+          <w:lang w:eastAsia="ko-KR"/>
+        </w:rPr>
+        <w:t>.</w:t>
+      </w:r>
+    </w:p>
+    <w:p>
+      <w:pPr>
+        <w:rPr>
+          <w:rFonts w:ascii="Calibri" w:hAnsi="Calibri" w:cs="Calibri"/>
+          <w:lang w:eastAsia="ko-KR"/>
+        </w:rPr>
+      </w:pPr>
+    </w:p>
+    <w:p>
+      <w:pPr>
+        <w:rPr>
+          <w:rFonts w:ascii="Calibri" w:hAnsi="Calibri" w:cs="Calibri"/>
+          <w:lang w:eastAsia="ko-KR"/>
+        </w:rPr>
+      </w:pPr>
+      <w:r>
+        <w:rPr>
+          <w:rFonts w:ascii="Calibri" w:hAnsi="Calibri" w:cs="Calibri"/>
+          <w:lang w:eastAsia="ko-KR"/>
+        </w:rPr>
+        <w:t xml:space="preserve">Latest </w:t>
+      </w:r>
+      <w:r>
+        <w:rPr>
+          <w:rFonts w:ascii="Calibri" w:hAnsi="Calibri" w:cs="Calibri"/>
+          <w:lang w:eastAsia="ko-KR"/>
+        </w:rPr>
+        <w:t>research</w:t>
+      </w:r>
+      <w:r>
+        <w:rPr>
+          <w:rFonts w:ascii="Calibri" w:hAnsi="Calibri" w:cs="Calibri"/>
+          <w:lang w:eastAsia="ko-KR"/>
+        </w:rPr>
+        <w:t xml:space="preserve"> </w:t>
+      </w:r>
+      <w:r>
+        <w:rPr>
+          <w:rFonts w:ascii="Calibri" w:hAnsi="Calibri" w:cs="Calibri"/>
+          <w:lang w:eastAsia="ko-KR"/>
+        </w:rPr>
+        <w:t>indicates</w:t>
+      </w:r>
+      <w:r>
+        <w:rPr>
+          <w:rFonts w:ascii="Calibri" w:hAnsi="Calibri" w:cs="Calibri"/>
+          <w:lang w:eastAsia="ko-KR"/>
+        </w:rPr>
+        <w:t xml:space="preserve"> that message passing provides better performance than the shared memory on such systems. Shared memory suffers from cache coherency issues, which arise because shared data migrate among several caches. As the number of processing cores on the systems increases, it is possible that message passing is the preferred method for the IPC.</w:t>
       </w:r>
     </w:p>
     <w:p>
@@ -3116,9 +3786,9 @@
           <w:noProof/>
         </w:rPr>
         <w:drawing>
-          <wp:inline distT="0" distB="0" distL="0" distR="0" wp14:anchorId="2B90E5EB" wp14:editId="60AF6967">
-            <wp:extent cx="2658140" cy="629146"/>
-            <wp:effectExtent l="0" t="0" r="0" b="0"/>
+          <wp:inline distT="0" distB="0" distL="0" distR="0" wp14:anchorId="2B90E5EB" wp14:editId="7FFF4D61">
+            <wp:extent cx="3045600" cy="720000"/>
+            <wp:effectExtent l="0" t="0" r="2540" b="4445"/>
             <wp:docPr id="13" name="그림 13" descr="Message Queues"/>
             <wp:cNvGraphicFramePr>
               <a:graphicFrameLocks xmlns:a="http://schemas.openxmlformats.org/drawingml/2006/main" noChangeAspect="1"/>
@@ -3148,7 +3818,7 @@
                   <pic:spPr bwMode="auto">
                     <a:xfrm>
                       <a:off x="0" y="0"/>
-                      <a:ext cx="2719814" cy="643744"/>
+                      <a:ext cx="3045600" cy="720000"/>
                     </a:xfrm>
                     <a:prstGeom prst="rect">
                       <a:avLst/>
@@ -3267,23 +3937,14 @@
           <w:rFonts w:ascii="Calibri" w:hAnsi="Calibri" w:cs="Calibri"/>
           <w:lang w:eastAsia="ko-KR"/>
         </w:rPr>
-        <w:t xml:space="preserve"> (</w:t>
-      </w:r>
-      <w:proofErr w:type="spellStart"/>
-      <w:r>
-        <w:rPr>
-          <w:rFonts w:ascii="Calibri" w:hAnsi="Calibri" w:cs="Calibri"/>
-          <w:lang w:eastAsia="ko-KR"/>
-        </w:rPr>
-        <w:t>Silberschatz</w:t>
-      </w:r>
-      <w:proofErr w:type="spellEnd"/>
-      <w:r>
-        <w:rPr>
-          <w:rFonts w:ascii="Calibri" w:hAnsi="Calibri" w:cs="Calibri"/>
-          <w:lang w:eastAsia="ko-KR"/>
-        </w:rPr>
-        <w:t xml:space="preserve"> et al., 2014)</w:t>
+        <w:t xml:space="preserve"> </w:t>
+      </w:r>
+      <w:r>
+        <w:rPr>
+          <w:rFonts w:ascii="Calibri" w:hAnsi="Calibri" w:cs="Calibri"/>
+          <w:lang w:eastAsia="ko-KR"/>
+        </w:rPr>
+        <w:t>(Message queues)</w:t>
       </w:r>
     </w:p>
     <w:p>
@@ -3348,14 +4009,28 @@
           <w:rFonts w:ascii="Calibri" w:hAnsi="Calibri" w:cs="Calibri"/>
           <w:lang w:eastAsia="ko-KR"/>
         </w:rPr>
-        <w:t>If processes A and B want to communicate, they must send messages to and receive messages from each other. A communication link must exist between</w:t>
-      </w:r>
-      <w:r>
-        <w:rPr>
-          <w:rFonts w:ascii="Calibri" w:hAnsi="Calibri" w:cs="Calibri"/>
-          <w:lang w:eastAsia="ko-KR"/>
-        </w:rPr>
-        <w:t xml:space="preserve"> them. </w:t>
+        <w:t xml:space="preserve">Processes A and B need to send and receive messages from one another </w:t>
+      </w:r>
+      <w:r>
+        <w:rPr>
+          <w:rFonts w:ascii="Calibri" w:hAnsi="Calibri" w:cs="Calibri"/>
+          <w:lang w:eastAsia="ko-KR"/>
+        </w:rPr>
+        <w:t>to</w:t>
+      </w:r>
+      <w:r>
+        <w:rPr>
+          <w:rFonts w:ascii="Calibri" w:hAnsi="Calibri" w:cs="Calibri"/>
+          <w:lang w:eastAsia="ko-KR"/>
+        </w:rPr>
+        <w:t xml:space="preserve"> communicate. There must be a channel of communication between them.</w:t>
+      </w:r>
+      <w:r>
+        <w:rPr>
+          <w:rFonts w:ascii="Calibri" w:hAnsi="Calibri" w:cs="Calibri"/>
+          <w:lang w:eastAsia="ko-KR"/>
+        </w:rPr>
+        <w:t xml:space="preserve"> </w:t>
       </w:r>
       <w:r>
         <w:rPr>
@@ -3414,7 +4089,55 @@
           <w:rFonts w:ascii="Calibri" w:hAnsi="Calibri" w:cs="Calibri"/>
           <w:lang w:eastAsia="ko-KR"/>
         </w:rPr>
-        <w:t xml:space="preserve">Processes that want to communicate must have a way to refer to each other. They can use either direct or indirect communication. Under direct communication, each process that wants to communicate must explicitly name the receiver or sender of the communication. This means that both the sender process and receiver process must name the other to communicate. </w:t>
+        <w:t xml:space="preserve">Processes must be able to refer to one another </w:t>
+      </w:r>
+      <w:r>
+        <w:rPr>
+          <w:rFonts w:ascii="Calibri" w:hAnsi="Calibri" w:cs="Calibri"/>
+          <w:lang w:eastAsia="ko-KR"/>
+        </w:rPr>
+        <w:t>to</w:t>
+      </w:r>
+      <w:r>
+        <w:rPr>
+          <w:rFonts w:ascii="Calibri" w:hAnsi="Calibri" w:cs="Calibri"/>
+          <w:lang w:eastAsia="ko-KR"/>
+        </w:rPr>
+        <w:t xml:space="preserve"> </w:t>
+      </w:r>
+      <w:r>
+        <w:rPr>
+          <w:lang w:eastAsia="ko-KR"/>
+        </w:rPr>
+        <w:t>communicate</w:t>
+      </w:r>
+      <w:r>
+        <w:rPr>
+          <w:rFonts w:ascii="Calibri" w:hAnsi="Calibri" w:cs="Calibri"/>
+          <w:lang w:eastAsia="ko-KR"/>
+        </w:rPr>
+        <w:t>. They can communicate directly or indirectly.</w:t>
+      </w:r>
+      <w:r>
+        <w:rPr>
+          <w:rFonts w:ascii="Calibri" w:hAnsi="Calibri" w:cs="Calibri"/>
+          <w:lang w:eastAsia="ko-KR"/>
+        </w:rPr>
+        <w:t xml:space="preserve"> </w:t>
+      </w:r>
+      <w:r>
+        <w:rPr>
+          <w:rFonts w:ascii="Calibri" w:hAnsi="Calibri" w:cs="Calibri"/>
+          <w:lang w:eastAsia="ko-KR"/>
+        </w:rPr>
+        <w:t>Each process that wishes to communicate must formally identify either the sender or the receiver of the communication in direct communication.</w:t>
+      </w:r>
+      <w:r>
+        <w:rPr>
+          <w:rFonts w:ascii="Calibri" w:hAnsi="Calibri" w:cs="Calibri"/>
+          <w:lang w:eastAsia="ko-KR"/>
+        </w:rPr>
+        <w:t xml:space="preserve"> This means that both the sender process and receiver process must name the other to communicate. </w:t>
       </w:r>
     </w:p>
     <w:p>
@@ -3430,30 +4153,51 @@
           <w:lang w:eastAsia="ko-KR"/>
         </w:rPr>
         <w:lastRenderedPageBreak/>
-        <w:t>A variant of this concept is indirect communication. In this case, only the sender names the receiver, while the receiver does not require the name of the sender. With indirect communication, the messages are sent to and received from the mailboxes, also known as ports. A mailbox can be viewed abstractly as an object into which messages can be placed by the processes and from which messages can be removed. Each mailbox has a unique identification. A process can communicate with another process with several different mailboxes, but two processes can communicate only if they have a shared mailbox.</w:t>
-      </w:r>
-    </w:p>
-    <w:p>
-      <w:pPr>
-        <w:rPr>
-          <w:rFonts w:ascii="Calibri" w:hAnsi="Calibri" w:cs="Calibri"/>
-          <w:lang w:eastAsia="ko-KR"/>
-        </w:rPr>
-      </w:pPr>
-    </w:p>
-    <w:p>
-      <w:pPr>
-        <w:rPr>
-          <w:rFonts w:ascii="Calibri" w:hAnsi="Calibri" w:cs="Calibri"/>
-          <w:lang w:eastAsia="ko-KR"/>
-        </w:rPr>
-      </w:pPr>
-      <w:r>
-        <w:rPr>
-          <w:rFonts w:ascii="Calibri" w:hAnsi="Calibri" w:cs="Calibri"/>
-          <w:lang w:eastAsia="ko-KR"/>
-        </w:rPr>
-        <w:t>The process that creates a new mailbox becomes the mailbox’s owner by default. Initially, the owner is the only process that can receive messages through this mailbox. However, the ownership and receiving privilege may be passed to other processes through appropriate system calls. The following provision can result in multiple receivers for each mailbox.</w:t>
+        <w:t xml:space="preserve">A variant of this concept is indirect communication. In this case, only the sender names the receiver, while the receiver does not require the name of the sender. With indirect communication, the messages are sent to and received from the mailboxes, also known as ports. </w:t>
+      </w:r>
+      <w:r>
+        <w:rPr>
+          <w:rFonts w:ascii="Calibri" w:hAnsi="Calibri" w:cs="Calibri"/>
+          <w:lang w:eastAsia="ko-KR"/>
+        </w:rPr>
+        <w:t>A mailbox can be conceptualized as an object that the processes can use to insert messages into and remove messages from.</w:t>
+      </w:r>
+      <w:r>
+        <w:rPr>
+          <w:rFonts w:ascii="Calibri" w:hAnsi="Calibri" w:cs="Calibri"/>
+          <w:lang w:eastAsia="ko-KR"/>
+        </w:rPr>
+        <w:t xml:space="preserve"> Each mailbox has a unique identification. A process can communicate with another process with several different mailboxes, but two processes can communicate only if they have a shared mailbox.</w:t>
+      </w:r>
+    </w:p>
+    <w:p>
+      <w:pPr>
+        <w:rPr>
+          <w:rFonts w:ascii="Calibri" w:hAnsi="Calibri" w:cs="Calibri"/>
+          <w:lang w:eastAsia="ko-KR"/>
+        </w:rPr>
+      </w:pPr>
+    </w:p>
+    <w:p>
+      <w:pPr>
+        <w:rPr>
+          <w:rFonts w:ascii="Calibri" w:hAnsi="Calibri" w:cs="Calibri"/>
+          <w:lang w:eastAsia="ko-KR"/>
+        </w:rPr>
+      </w:pPr>
+      <w:r>
+        <w:rPr>
+          <w:rFonts w:ascii="Calibri" w:hAnsi="Calibri" w:cs="Calibri"/>
+          <w:lang w:eastAsia="ko-KR"/>
+        </w:rPr>
+        <w:t>By default, the owner of a mailbox is the process that creates it. The owner is the only process that can initially access this mailbox to receive messages.</w:t>
+      </w:r>
+      <w:r>
+        <w:rPr>
+          <w:rFonts w:ascii="Calibri" w:hAnsi="Calibri" w:cs="Calibri"/>
+          <w:lang w:eastAsia="ko-KR"/>
+        </w:rPr>
+        <w:t xml:space="preserve"> However, the ownership and receiving privilege may be passed to other processes through appropriate system calls. The following provision can result in multiple receivers for each mailbox.</w:t>
       </w:r>
     </w:p>
     <w:p>
@@ -3488,10 +4232,10 @@
       </w:pPr>
       <w:r>
         <w:rPr>
-          <w:rFonts w:ascii="Calibri" w:hAnsi="Calibri" w:cs="Calibri" w:hint="eastAsia"/>
-          <w:lang w:eastAsia="ko-KR"/>
-        </w:rPr>
-        <w:t>Communication</w:t>
+          <w:rFonts w:ascii="Calibri" w:hAnsi="Calibri" w:cs="Calibri"/>
+          <w:lang w:eastAsia="ko-KR"/>
+        </w:rPr>
+        <w:t>Calls to send and receive primitives are the primary means of communication between processes.</w:t>
       </w:r>
       <w:r>
         <w:rPr>
@@ -3499,34 +4243,6 @@
           <w:lang w:eastAsia="ko-KR"/>
         </w:rPr>
         <w:t xml:space="preserve"> </w:t>
-      </w:r>
-      <w:r>
-        <w:rPr>
-          <w:rFonts w:ascii="Calibri" w:hAnsi="Calibri" w:cs="Calibri"/>
-          <w:lang w:eastAsia="ko-KR"/>
-        </w:rPr>
-        <w:t xml:space="preserve">between processes takes place through </w:t>
-      </w:r>
-      <w:r>
-        <w:rPr>
-          <w:rFonts w:ascii="Calibri" w:hAnsi="Calibri" w:cs="Calibri"/>
-          <w:lang w:eastAsia="ko-KR"/>
-        </w:rPr>
-        <w:t xml:space="preserve">calls to send </w:t>
-      </w:r>
-      <w:r>
-        <w:rPr>
-          <w:rFonts w:ascii="Calibri" w:hAnsi="Calibri" w:cs="Calibri"/>
-          <w:lang w:eastAsia="ko-KR"/>
-        </w:rPr>
-        <w:t>and</w:t>
-      </w:r>
-      <w:r>
-        <w:rPr>
-          <w:rFonts w:ascii="Calibri" w:hAnsi="Calibri" w:cs="Calibri"/>
-          <w:lang w:eastAsia="ko-KR"/>
-        </w:rPr>
-        <w:t xml:space="preserve"> receive primitives. </w:t>
       </w:r>
       <w:r>
         <w:rPr>
@@ -3600,7 +4316,14 @@
           <w:rFonts w:ascii="Calibri" w:hAnsi="Calibri" w:cs="Calibri"/>
           <w:lang w:eastAsia="ko-KR"/>
         </w:rPr>
-        <w:t>: The sending process is blocked until the message is received by the receiving process or by the mailbox.</w:t>
+        <w:t xml:space="preserve">: </w:t>
+      </w:r>
+      <w:r>
+        <w:rPr>
+          <w:rFonts w:ascii="Calibri" w:hAnsi="Calibri" w:cs="Calibri"/>
+          <w:lang w:eastAsia="ko-KR"/>
+        </w:rPr>
+        <w:t>Until the message is received by the receiving process or by the mailbox, the sending process is blocked.</w:t>
       </w:r>
     </w:p>
     <w:p>
@@ -3806,7 +4529,14 @@
           <w:rFonts w:ascii="Calibri" w:hAnsi="Calibri" w:cs="Calibri"/>
           <w:lang w:eastAsia="ko-KR"/>
         </w:rPr>
-        <w:t>: The queue has a maximum length of zero, and the link cannot have any messages waiting in it. In the following case, the sender must block the queue until the recipient receives the message.</w:t>
+        <w:t xml:space="preserve">: </w:t>
+      </w:r>
+      <w:r>
+        <w:rPr>
+          <w:rFonts w:ascii="Calibri" w:hAnsi="Calibri" w:cs="Calibri"/>
+          <w:lang w:eastAsia="ko-KR"/>
+        </w:rPr>
+        <w:t>The link cannot have any messages waiting in it, and the queue can only have a maximum length of zero. The sender must block the queue in the situation below until the recipient receives the message.</w:t>
       </w:r>
     </w:p>
     <w:p>
@@ -3835,7 +4565,21 @@
           <w:rFonts w:ascii="Calibri" w:hAnsi="Calibri" w:cs="Calibri"/>
           <w:lang w:eastAsia="ko-KR"/>
         </w:rPr>
-        <w:t>: The queue has a finite length n of the queue, and n messages can reside in it. If the queue is not full when a new message is sent, the message is placed in the queue, and the sender can continue execution without waiting. However, the capacity of the link is finite. Therefore, if the link is full, the sender must block it until the space is available in the queue.</w:t>
+        <w:t>: The queue has a finite length n of the queue, and n messages can reside in it</w:t>
+      </w:r>
+      <w:r>
+        <w:rPr>
+          <w:rFonts w:ascii="Calibri" w:hAnsi="Calibri" w:cs="Calibri"/>
+          <w:lang w:eastAsia="ko-KR"/>
+        </w:rPr>
+        <w:t>. When a new message is sent, if the queue is not already full, the message is added to it and transmitted, allowing the sender to continue without stopping.</w:t>
+      </w:r>
+      <w:r>
+        <w:rPr>
+          <w:rFonts w:ascii="Calibri" w:hAnsi="Calibri" w:cs="Calibri"/>
+          <w:lang w:eastAsia="ko-KR"/>
+        </w:rPr>
+        <w:t xml:space="preserve"> However, the capacity of the link is finite. Therefore, if the link is full, the sender must block it until the space is available in the queue.</w:t>
       </w:r>
     </w:p>
     <w:p>
@@ -3951,7 +4695,21 @@
           <w:rFonts w:ascii="Calibri" w:hAnsi="Calibri" w:cs="Calibri"/>
           <w:lang w:eastAsia="ko-KR"/>
         </w:rPr>
-        <w:t>We denote that the ready queue is not necessarily a first-in, first-out (FIFO) queue. We can consider the various scheduling algorithms, and the ready queue can be implemented in not only the FIFO queue, but also the priority queue, tree, or simply an unordered linked list. However, all the processes in the ready queue are lined up and waiting for a chance to run on the CPU. The records in the queues are generally the process control block (PCB) of the processes.</w:t>
+        <w:t xml:space="preserve">We denote that the ready queue is not necessarily a first-in, first-out (FIFO) queue. We can consider the various scheduling algorithms, and the ready queue can be implemented in not only the FIFO queue, but also the priority queue, tree, or simply an unordered linked list. </w:t>
+      </w:r>
+      <w:r>
+        <w:rPr>
+          <w:rFonts w:ascii="Calibri" w:hAnsi="Calibri" w:cs="Calibri"/>
+          <w:lang w:eastAsia="ko-KR"/>
+        </w:rPr>
+        <w:t>All</w:t>
+      </w:r>
+      <w:r>
+        <w:rPr>
+          <w:rFonts w:ascii="Calibri" w:hAnsi="Calibri" w:cs="Calibri"/>
+          <w:lang w:eastAsia="ko-KR"/>
+        </w:rPr>
+        <w:t xml:space="preserve"> the processes, nevertheless, are lined up in the ready queue and are awaiting their turn to run on the CPU. The process control block (PCB) of the processes is often represented by the records in the queues.</w:t>
       </w:r>
     </w:p>
     <w:p>
@@ -3973,7 +4731,7 @@
         <mc:AlternateContent>
           <mc:Choice Requires="wps">
             <w:drawing>
-              <wp:anchor distT="0" distB="0" distL="114300" distR="114300" simplePos="0" relativeHeight="251652096" behindDoc="0" locked="0" layoutInCell="1" allowOverlap="1" wp14:anchorId="5757573A" wp14:editId="4CBA2F80">
+              <wp:anchor distT="0" distB="0" distL="114300" distR="114300" simplePos="0" relativeHeight="251641856" behindDoc="0" locked="0" layoutInCell="1" allowOverlap="1" wp14:anchorId="5757573A" wp14:editId="4CBA2F80">
                 <wp:simplePos x="0" y="0"/>
                 <wp:positionH relativeFrom="column">
                   <wp:posOffset>2963545</wp:posOffset>
@@ -4038,7 +4796,7 @@
           </mc:Choice>
           <mc:Fallback>
             <w:pict>
-              <v:oval w14:anchorId="042E234C" id="타원 9" o:spid="_x0000_s1026" style="position:absolute;left:0;text-align:left;margin-left:233.35pt;margin-top:64.1pt;width:79.5pt;height:35.6pt;z-index:251652096;visibility:visible;mso-wrap-style:square;mso-height-percent:0;mso-wrap-distance-left:9pt;mso-wrap-distance-top:0;mso-wrap-distance-right:9pt;mso-wrap-distance-bottom:0;mso-position-horizontal:absolute;mso-position-horizontal-relative:text;mso-position-vertical:absolute;mso-position-vertical-relative:text;mso-height-percent:0;mso-height-relative:margin;v-text-anchor:middle" o:gfxdata="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" filled="f" strokecolor="red" strokeweight="2pt"/>
+              <v:oval w14:anchorId="383ACAFC" id="타원 9" o:spid="_x0000_s1026" style="position:absolute;left:0;text-align:left;margin-left:233.35pt;margin-top:64.1pt;width:79.5pt;height:35.6pt;z-index:251641856;visibility:visible;mso-wrap-style:square;mso-height-percent:0;mso-wrap-distance-left:9pt;mso-wrap-distance-top:0;mso-wrap-distance-right:9pt;mso-wrap-distance-bottom:0;mso-position-horizontal:absolute;mso-position-horizontal-relative:text;mso-position-vertical:absolute;mso-position-vertical-relative:text;mso-height-percent:0;mso-height-relative:margin;v-text-anchor:middle" o:gfxdata="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" filled="f" strokecolor="red" strokeweight="2pt"/>
             </w:pict>
           </mc:Fallback>
         </mc:AlternateContent>
@@ -4050,7 +4808,7 @@
         <mc:AlternateContent>
           <mc:Choice Requires="wps">
             <w:drawing>
-              <wp:anchor distT="0" distB="0" distL="114300" distR="114300" simplePos="0" relativeHeight="251661312" behindDoc="0" locked="0" layoutInCell="1" allowOverlap="1" wp14:anchorId="1DBD1CC4" wp14:editId="7B0547D1">
+              <wp:anchor distT="0" distB="0" distL="114300" distR="114300" simplePos="0" relativeHeight="251657216" behindDoc="0" locked="0" layoutInCell="1" allowOverlap="1" wp14:anchorId="1DBD1CC4" wp14:editId="7B0547D1">
                 <wp:simplePos x="0" y="0"/>
                 <wp:positionH relativeFrom="column">
                   <wp:posOffset>2338810</wp:posOffset>
@@ -4118,7 +4876,7 @@
           </mc:Choice>
           <mc:Fallback>
             <w:pict>
-              <v:shape w14:anchorId="7540A1CD" id="원호 27" o:spid="_x0000_s1026" style="position:absolute;left:0;text-align:left;margin-left:184.15pt;margin-top:49.3pt;width:116pt;height:61.5pt;rotation:1845052fd;z-index:251661312;visibility:visible;mso-wrap-style:square;mso-width-percent:0;mso-height-percent:0;mso-wrap-distance-left:9pt;mso-wrap-distance-top:0;mso-wrap-distance-right:9pt;mso-wrap-distance-bottom:0;mso-position-horizontal:absolute;mso-position-horizontal-relative:text;mso-position-vertical:absolute;mso-position-vertical-relative:text;mso-width-percent:0;mso-height-percent:0;mso-width-relative:margin;mso-height-relative:margin;v-text-anchor:middle" coordsize="1473200,781050" o:gfxdata="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" path="m328117,65550nsc524939,-3989,772773,-19190,994343,24688l736600,390525,328117,65550xem328117,65550nfc524939,-3989,772773,-19190,994343,24688e" filled="f" strokecolor="red" strokeweight="2pt">
+              <v:shape w14:anchorId="572DD209" id="원호 27" o:spid="_x0000_s1026" style="position:absolute;left:0;text-align:left;margin-left:184.15pt;margin-top:49.3pt;width:116pt;height:61.5pt;rotation:1845052fd;z-index:251657216;visibility:visible;mso-wrap-style:square;mso-width-percent:0;mso-height-percent:0;mso-wrap-distance-left:9pt;mso-wrap-distance-top:0;mso-wrap-distance-right:9pt;mso-wrap-distance-bottom:0;mso-position-horizontal:absolute;mso-position-horizontal-relative:text;mso-position-vertical:absolute;mso-position-vertical-relative:text;mso-width-percent:0;mso-height-percent:0;mso-width-relative:margin;mso-height-relative:margin;v-text-anchor:middle" coordsize="1473200,781050" o:gfxdata="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" path="m328117,65550nsc524939,-3989,772773,-19190,994343,24688l736600,390525,328117,65550xem328117,65550nfc524939,-3989,772773,-19190,994343,24688e" filled="f" strokecolor="red" strokeweight="2pt">
                 <v:path arrowok="t" o:connecttype="custom" o:connectlocs="328117,65550;994343,24688" o:connectangles="0,0"/>
               </v:shape>
             </w:pict>
@@ -4132,7 +4890,7 @@
         <mc:AlternateContent>
           <mc:Choice Requires="wps">
             <w:drawing>
-              <wp:anchor distT="0" distB="0" distL="114300" distR="114300" simplePos="0" relativeHeight="251656192" behindDoc="0" locked="0" layoutInCell="1" allowOverlap="1" wp14:anchorId="14A11B1C" wp14:editId="0399B028">
+              <wp:anchor distT="0" distB="0" distL="114300" distR="114300" simplePos="0" relativeHeight="251649024" behindDoc="0" locked="0" layoutInCell="1" allowOverlap="1" wp14:anchorId="14A11B1C" wp14:editId="0399B028">
                 <wp:simplePos x="0" y="0"/>
                 <wp:positionH relativeFrom="column">
                   <wp:posOffset>1912947</wp:posOffset>
@@ -4197,7 +4955,7 @@
           </mc:Choice>
           <mc:Fallback>
             <w:pict>
-              <v:shape w14:anchorId="65280564" id="원호 23" o:spid="_x0000_s1026" style="position:absolute;left:0;text-align:left;margin-left:150.65pt;margin-top:41.35pt;width:120.8pt;height:60.95pt;z-index:251656192;visibility:visible;mso-wrap-style:square;mso-height-percent:0;mso-wrap-distance-left:9pt;mso-wrap-distance-top:0;mso-wrap-distance-right:9pt;mso-wrap-distance-bottom:0;mso-position-horizontal:absolute;mso-position-horizontal-relative:text;mso-position-vertical:absolute;mso-position-vertical-relative:text;mso-height-percent:0;mso-height-relative:margin;v-text-anchor:middle" coordsize="1534160,774065" o:gfxdata="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" path="m52966,245710nsc147202,124485,355940,35296,608442,8366,741519,-5827,879683,-1911,1008772,19713l767080,387033,52966,245710xem52966,245710nfc147202,124485,355940,35296,608442,8366,741519,-5827,879683,-1911,1008772,19713e" filled="f" strokecolor="red" strokeweight="2pt">
+              <v:shape w14:anchorId="631F2B4F" id="원호 23" o:spid="_x0000_s1026" style="position:absolute;left:0;text-align:left;margin-left:150.65pt;margin-top:41.35pt;width:120.8pt;height:60.95pt;z-index:251649024;visibility:visible;mso-wrap-style:square;mso-height-percent:0;mso-wrap-distance-left:9pt;mso-wrap-distance-top:0;mso-wrap-distance-right:9pt;mso-wrap-distance-bottom:0;mso-position-horizontal:absolute;mso-position-horizontal-relative:text;mso-position-vertical:absolute;mso-position-vertical-relative:text;mso-height-percent:0;mso-height-relative:margin;v-text-anchor:middle" coordsize="1534160,774065" o:gfxdata="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" path="m52966,245710nsc147202,124485,355940,35296,608442,8366,741519,-5827,879683,-1911,1008772,19713l767080,387033,52966,245710xem52966,245710nfc147202,124485,355940,35296,608442,8366,741519,-5827,879683,-1911,1008772,19713e" filled="f" strokecolor="red" strokeweight="2pt">
                 <v:path arrowok="t" o:connecttype="custom" o:connectlocs="52966,245710;608442,8366;1008772,19713" o:connectangles="0,0,0"/>
               </v:shape>
             </w:pict>
@@ -4211,7 +4969,7 @@
         <mc:AlternateContent>
           <mc:Choice Requires="wps">
             <w:drawing>
-              <wp:anchor distT="0" distB="0" distL="114300" distR="114300" simplePos="0" relativeHeight="251673600" behindDoc="0" locked="0" layoutInCell="1" allowOverlap="1" wp14:anchorId="3A079DBD" wp14:editId="513B1FC5">
+              <wp:anchor distT="0" distB="0" distL="114300" distR="114300" simplePos="0" relativeHeight="251677696" behindDoc="0" locked="0" layoutInCell="1" allowOverlap="1" wp14:anchorId="3A079DBD" wp14:editId="513B1FC5">
                 <wp:simplePos x="0" y="0"/>
                 <wp:positionH relativeFrom="column">
                   <wp:posOffset>1447165</wp:posOffset>
@@ -4276,7 +5034,7 @@
           </mc:Choice>
           <mc:Fallback>
             <w:pict>
-              <v:shape w14:anchorId="743BEB73" id="원호 26" o:spid="_x0000_s1026" style="position:absolute;left:0;text-align:left;margin-left:113.95pt;margin-top:49.1pt;width:120.8pt;height:60.95pt;rotation:-10354965fd;z-index:251673600;visibility:visible;mso-wrap-style:square;mso-height-percent:0;mso-wrap-distance-left:9pt;mso-wrap-distance-top:0;mso-wrap-distance-right:9pt;mso-wrap-distance-bottom:0;mso-position-horizontal:absolute;mso-position-horizontal-relative:text;mso-position-vertical:absolute;mso-position-vertical-relative:text;mso-height-percent:0;mso-height-relative:margin;v-text-anchor:middle" coordsize="1534160,774065" o:gfxdata="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" path="m444844,35806nsc610108,-2793,797199,-10467,972650,14157l767080,387033,444844,35806xem444844,35806nfc610108,-2793,797199,-10467,972650,14157e" filled="f" strokecolor="red" strokeweight="2pt">
+              <v:shape w14:anchorId="7A3F4949" id="원호 26" o:spid="_x0000_s1026" style="position:absolute;left:0;text-align:left;margin-left:113.95pt;margin-top:49.1pt;width:120.8pt;height:60.95pt;rotation:-10354965fd;z-index:251677696;visibility:visible;mso-wrap-style:square;mso-height-percent:0;mso-wrap-distance-left:9pt;mso-wrap-distance-top:0;mso-wrap-distance-right:9pt;mso-wrap-distance-bottom:0;mso-position-horizontal:absolute;mso-position-horizontal-relative:text;mso-position-vertical:absolute;mso-position-vertical-relative:text;mso-height-percent:0;mso-height-relative:margin;v-text-anchor:middle" coordsize="1534160,774065" o:gfxdata="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" path="m444844,35806nsc610108,-2793,797199,-10467,972650,14157l767080,387033,444844,35806xem444844,35806nfc610108,-2793,797199,-10467,972650,14157e" filled="f" strokecolor="red" strokeweight="2pt">
                 <v:path arrowok="t" o:connecttype="custom" o:connectlocs="444844,35806;972650,14157" o:connectangles="0,0"/>
               </v:shape>
             </w:pict>
@@ -4290,7 +5048,7 @@
         <mc:AlternateContent>
           <mc:Choice Requires="wps">
             <w:drawing>
-              <wp:anchor distT="0" distB="0" distL="114300" distR="114300" simplePos="0" relativeHeight="251644928" behindDoc="0" locked="0" layoutInCell="1" allowOverlap="1" wp14:anchorId="643EA6AD" wp14:editId="528D1A15">
+              <wp:anchor distT="0" distB="0" distL="114300" distR="114300" simplePos="0" relativeHeight="251627520" behindDoc="0" locked="0" layoutInCell="1" allowOverlap="1" wp14:anchorId="643EA6AD" wp14:editId="528D1A15">
                 <wp:simplePos x="0" y="0"/>
                 <wp:positionH relativeFrom="column">
                   <wp:posOffset>3325707</wp:posOffset>
@@ -4352,7 +5110,7 @@
           </mc:Choice>
           <mc:Fallback>
             <w:pict>
-              <v:shape w14:anchorId="35E450C1" id="원호 20" o:spid="_x0000_s1026" style="position:absolute;left:0;text-align:left;margin-left:261.85pt;margin-top:41.15pt;width:111.55pt;height:83.6pt;rotation:-3351940fd;z-index:251644928;visibility:visible;mso-wrap-style:square;mso-wrap-distance-left:9pt;mso-wrap-distance-top:0;mso-wrap-distance-right:9pt;mso-wrap-distance-bottom:0;mso-position-horizontal:absolute;mso-position-horizontal-relative:text;mso-position-vertical:absolute;mso-position-vertical-relative:text;v-text-anchor:middle" coordsize="1416685,1061720" o:gfxdata="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" path="m561035,11606nsc863690,-36618,1173089,67963,1325193,269902l708343,530860,561035,11606xem561035,11606nfc863690,-36618,1173089,67963,1325193,269902e" filled="f" strokecolor="red" strokeweight="2pt">
+              <v:shape w14:anchorId="11A7CBE6" id="원호 20" o:spid="_x0000_s1026" style="position:absolute;left:0;text-align:left;margin-left:261.85pt;margin-top:41.15pt;width:111.55pt;height:83.6pt;rotation:-3351940fd;z-index:251627520;visibility:visible;mso-wrap-style:square;mso-wrap-distance-left:9pt;mso-wrap-distance-top:0;mso-wrap-distance-right:9pt;mso-wrap-distance-bottom:0;mso-position-horizontal:absolute;mso-position-horizontal-relative:text;mso-position-vertical:absolute;mso-position-vertical-relative:text;v-text-anchor:middle" coordsize="1416685,1061720" o:gfxdata="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" path="m561035,11606nsc863690,-36618,1173089,67963,1325193,269902l708343,530860,561035,11606xem561035,11606nfc863690,-36618,1173089,67963,1325193,269902e" filled="f" strokecolor="red" strokeweight="2pt">
                 <v:path arrowok="t" o:connecttype="custom" o:connectlocs="561035,11606;1325193,269902" o:connectangles="0,0"/>
               </v:shape>
             </w:pict>
@@ -4366,7 +5124,7 @@
         <mc:AlternateContent>
           <mc:Choice Requires="wps">
             <w:drawing>
-              <wp:anchor distT="0" distB="0" distL="114300" distR="114300" simplePos="0" relativeHeight="251665408" behindDoc="0" locked="0" layoutInCell="1" allowOverlap="1" wp14:anchorId="0A2E6C4D" wp14:editId="31FD8331">
+              <wp:anchor distT="0" distB="0" distL="114300" distR="114300" simplePos="0" relativeHeight="251663360" behindDoc="0" locked="0" layoutInCell="1" allowOverlap="1" wp14:anchorId="0A2E6C4D" wp14:editId="31FD8331">
                 <wp:simplePos x="0" y="0"/>
                 <wp:positionH relativeFrom="column">
                   <wp:posOffset>2181860</wp:posOffset>
@@ -4431,7 +5189,7 @@
           </mc:Choice>
           <mc:Fallback>
             <w:pict>
-              <v:shape w14:anchorId="78DE4E0B" id="원호 25" o:spid="_x0000_s1026" style="position:absolute;left:0;text-align:left;margin-left:171.8pt;margin-top:53.95pt;width:120.8pt;height:60.95pt;rotation:10917939fd;z-index:251665408;visibility:visible;mso-wrap-style:square;mso-height-percent:0;mso-wrap-distance-left:9pt;mso-wrap-distance-top:0;mso-wrap-distance-right:9pt;mso-wrap-distance-bottom:0;mso-position-horizontal:absolute;mso-position-horizontal-relative:text;mso-position-vertical:absolute;mso-position-vertical-relative:text;mso-height-percent:0;mso-height-relative:margin;v-text-anchor:middle" coordsize="1534160,774065" o:gfxdata="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" path="m353426,61097nsc521079,6930,723903,-12228,919038,7670l767080,387033,353426,61097xem353426,61097nfc521079,6930,723903,-12228,919038,7670e" filled="f" strokecolor="red" strokeweight="2pt">
+              <v:shape w14:anchorId="4445093E" id="원호 25" o:spid="_x0000_s1026" style="position:absolute;left:0;text-align:left;margin-left:171.8pt;margin-top:53.95pt;width:120.8pt;height:60.95pt;rotation:10917939fd;z-index:251663360;visibility:visible;mso-wrap-style:square;mso-height-percent:0;mso-wrap-distance-left:9pt;mso-wrap-distance-top:0;mso-wrap-distance-right:9pt;mso-wrap-distance-bottom:0;mso-position-horizontal:absolute;mso-position-horizontal-relative:text;mso-position-vertical:absolute;mso-position-vertical-relative:text;mso-height-percent:0;mso-height-relative:margin;v-text-anchor:middle" coordsize="1534160,774065" o:gfxdata="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" path="m353426,61097nsc521079,6930,723903,-12228,919038,7670l767080,387033,353426,61097xem353426,61097nfc521079,6930,723903,-12228,919038,7670e" filled="f" strokecolor="red" strokeweight="2pt">
                 <v:path arrowok="t" o:connecttype="custom" o:connectlocs="353426,61097;919038,7670" o:connectangles="0,0"/>
               </v:shape>
             </w:pict>
@@ -4445,7 +5203,7 @@
         <mc:AlternateContent>
           <mc:Choice Requires="wps">
             <w:drawing>
-              <wp:anchor distT="0" distB="0" distL="114300" distR="114300" simplePos="0" relativeHeight="251669504" behindDoc="0" locked="0" layoutInCell="1" allowOverlap="1" wp14:anchorId="659EB1A3" wp14:editId="141194F5">
+              <wp:anchor distT="0" distB="0" distL="114300" distR="114300" simplePos="0" relativeHeight="251670528" behindDoc="0" locked="0" layoutInCell="1" allowOverlap="1" wp14:anchorId="659EB1A3" wp14:editId="141194F5">
                 <wp:simplePos x="0" y="0"/>
                 <wp:positionH relativeFrom="column">
                   <wp:posOffset>1859915</wp:posOffset>
@@ -4510,7 +5268,7 @@
           </mc:Choice>
           <mc:Fallback>
             <w:pict>
-              <v:shape w14:anchorId="0F003CBD" id="원호 24" o:spid="_x0000_s1026" style="position:absolute;left:0;text-align:left;margin-left:146.45pt;margin-top:56.05pt;width:120.8pt;height:60.95pt;rotation:-11576056fd;z-index:251669504;visibility:visible;mso-wrap-style:square;mso-height-percent:0;mso-wrap-distance-left:9pt;mso-wrap-distance-top:0;mso-wrap-distance-right:9pt;mso-wrap-distance-bottom:0;mso-position-horizontal:absolute;mso-position-horizontal-relative:text;mso-position-vertical:absolute;mso-position-vertical-relative:text;mso-height-percent:0;mso-height-relative:margin;v-text-anchor:middle" coordsize="1534160,774065" o:gfxdata="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" path="m444844,35806nsc616769,-4349,812063,-10983,993103,17183l767080,387033,444844,35806xem444844,35806nfc616769,-4349,812063,-10983,993103,17183e" filled="f" strokecolor="red" strokeweight="2pt">
+              <v:shape w14:anchorId="01F5341E" id="원호 24" o:spid="_x0000_s1026" style="position:absolute;left:0;text-align:left;margin-left:146.45pt;margin-top:56.05pt;width:120.8pt;height:60.95pt;rotation:-11576056fd;z-index:251670528;visibility:visible;mso-wrap-style:square;mso-height-percent:0;mso-wrap-distance-left:9pt;mso-wrap-distance-top:0;mso-wrap-distance-right:9pt;mso-wrap-distance-bottom:0;mso-position-horizontal:absolute;mso-position-horizontal-relative:text;mso-position-vertical:absolute;mso-position-vertical-relative:text;mso-height-percent:0;mso-height-relative:margin;v-text-anchor:middle" coordsize="1534160,774065" o:gfxdata="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" path="m444844,35806nsc616769,-4349,812063,-10983,993103,17183l767080,387033,444844,35806xem444844,35806nfc616769,-4349,812063,-10983,993103,17183e" filled="f" strokecolor="red" strokeweight="2pt">
                 <v:path arrowok="t" o:connecttype="custom" o:connectlocs="444844,35806;993103,17183" o:connectangles="0,0"/>
               </v:shape>
             </w:pict>
@@ -4524,7 +5282,7 @@
         <mc:AlternateContent>
           <mc:Choice Requires="wps">
             <w:drawing>
-              <wp:anchor distT="0" distB="0" distL="114300" distR="114300" simplePos="0" relativeHeight="251649024" behindDoc="0" locked="0" layoutInCell="1" allowOverlap="1" wp14:anchorId="018C2D36" wp14:editId="79AF188D">
+              <wp:anchor distT="0" distB="0" distL="114300" distR="114300" simplePos="0" relativeHeight="251634688" behindDoc="0" locked="0" layoutInCell="1" allowOverlap="1" wp14:anchorId="018C2D36" wp14:editId="79AF188D">
                 <wp:simplePos x="0" y="0"/>
                 <wp:positionH relativeFrom="column">
                   <wp:posOffset>2310769</wp:posOffset>
@@ -4586,7 +5344,7 @@
           </mc:Choice>
           <mc:Fallback>
             <w:pict>
-              <v:shape w14:anchorId="25DCC17B" id="원호 19" o:spid="_x0000_s1026" style="position:absolute;left:0;text-align:left;margin-left:181.95pt;margin-top:53.6pt;width:111.55pt;height:83.6pt;rotation:7062113fd;z-index:251649024;visibility:visible;mso-wrap-style:square;mso-wrap-distance-left:9pt;mso-wrap-distance-top:0;mso-wrap-distance-right:9pt;mso-wrap-distance-bottom:0;mso-position-horizontal:absolute;mso-position-horizontal-relative:text;mso-position-vertical:absolute;mso-position-vertical-relative:text;v-text-anchor:middle" coordsize="1416685,1061720" o:gfxdata="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" path="m612789,4852nsc859353,-20305,1105447,53344,1261069,198863l708343,530860,612789,4852xem612789,4852nfc859353,-20305,1105447,53344,1261069,198863e" filled="f" strokecolor="red" strokeweight="2pt">
+              <v:shape w14:anchorId="43F6A602" id="원호 19" o:spid="_x0000_s1026" style="position:absolute;left:0;text-align:left;margin-left:181.95pt;margin-top:53.6pt;width:111.55pt;height:83.6pt;rotation:7062113fd;z-index:251634688;visibility:visible;mso-wrap-style:square;mso-wrap-distance-left:9pt;mso-wrap-distance-top:0;mso-wrap-distance-right:9pt;mso-wrap-distance-bottom:0;mso-position-horizontal:absolute;mso-position-horizontal-relative:text;mso-position-vertical:absolute;mso-position-vertical-relative:text;v-text-anchor:middle" coordsize="1416685,1061720" o:gfxdata="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" path="m612789,4852nsc859353,-20305,1105447,53344,1261069,198863l708343,530860,612789,4852xem612789,4852nfc859353,-20305,1105447,53344,1261069,198863e" filled="f" strokecolor="red" strokeweight="2pt">
                 <v:path arrowok="t" o:connecttype="custom" o:connectlocs="612789,4852;1261069,198863" o:connectangles="0,0"/>
               </v:shape>
             </w:pict>
@@ -4731,21 +5489,7 @@
         <w:rPr>
           <w:rFonts w:ascii="Calibri" w:hAnsi="Calibri" w:cs="Calibri"/>
         </w:rPr>
-        <w:t>(</w:t>
-      </w:r>
-      <w:proofErr w:type="spellStart"/>
-      <w:r>
-        <w:rPr>
-          <w:rFonts w:ascii="Calibri" w:hAnsi="Calibri" w:cs="Calibri"/>
-        </w:rPr>
-        <w:t>Silberschatz</w:t>
-      </w:r>
-      <w:proofErr w:type="spellEnd"/>
-      <w:r>
-        <w:rPr>
-          <w:rFonts w:ascii="Calibri" w:hAnsi="Calibri" w:cs="Calibri"/>
-        </w:rPr>
-        <w:t xml:space="preserve"> et al., 2014)</w:t>
+        <w:t>(Silberschatz et al., 2014)</w:t>
       </w:r>
     </w:p>
     <w:p>
@@ -4889,33 +5633,81 @@
           <w:color w:val="0E101A"/>
           <w:lang w:eastAsia="ko-KR"/>
         </w:rPr>
-        <w:t>For situations 1 and 4, there is no choice in terms of scheduling. A new process must be selected for execution. However, there is a choice for situations 2 and 3. When scheduling takes place only under 1 and 4, the scheduling is non-preemptive or cooperative. In contrast, it is preemptive. </w:t>
-      </w:r>
-    </w:p>
-    <w:p>
-      <w:pPr>
+        <w:t xml:space="preserve">There is no other option in terms of scheduling for cases 1 and 4. It is necessary to choose a </w:t>
+      </w:r>
+      <w:r>
         <w:rPr>
           <w:rFonts w:ascii="Calibri" w:eastAsia="굴림" w:hAnsi="Calibri" w:cs="Calibri"/>
           <w:color w:val="0E101A"/>
           <w:lang w:eastAsia="ko-KR"/>
         </w:rPr>
-      </w:pPr>
-    </w:p>
-    <w:p>
-      <w:pPr>
+        <w:t>new</w:t>
+      </w:r>
+      <w:r>
         <w:rPr>
           <w:rFonts w:ascii="Calibri" w:eastAsia="굴림" w:hAnsi="Calibri" w:cs="Calibri"/>
           <w:color w:val="0E101A"/>
           <w:lang w:eastAsia="ko-KR"/>
         </w:rPr>
-      </w:pPr>
+        <w:t xml:space="preserve"> proce</w:t>
+      </w:r>
       <w:r>
         <w:rPr>
           <w:rFonts w:ascii="Calibri" w:eastAsia="굴림" w:hAnsi="Calibri" w:cs="Calibri"/>
           <w:color w:val="0E101A"/>
           <w:lang w:eastAsia="ko-KR"/>
         </w:rPr>
-        <w:t>Under non-preemptive scheduling, once the CPU has been allocated to a process, the process keeps the CPU until it releases it either by terminating or by switching to the waiting state. However, preemptive scheduling can result in race conditions when the data are shared among several processes.</w:t>
+        <w:t>ss</w:t>
+      </w:r>
+      <w:r>
+        <w:rPr>
+          <w:rFonts w:ascii="Calibri" w:eastAsia="굴림" w:hAnsi="Calibri" w:cs="Calibri"/>
+          <w:color w:val="0E101A"/>
+          <w:lang w:eastAsia="ko-KR"/>
+        </w:rPr>
+        <w:t xml:space="preserve"> to run.</w:t>
+      </w:r>
+      <w:r>
+        <w:rPr>
+          <w:rFonts w:ascii="Calibri" w:eastAsia="굴림" w:hAnsi="Calibri" w:cs="Calibri"/>
+          <w:color w:val="0E101A"/>
+          <w:lang w:eastAsia="ko-KR"/>
+        </w:rPr>
+        <w:t xml:space="preserve"> However, there is a choice for situations 2 and 3. When scheduling takes place only under 1 and 4, the scheduling is non-preemptive or cooperative. In contrast, it is preemptive. </w:t>
+      </w:r>
+    </w:p>
+    <w:p>
+      <w:pPr>
+        <w:rPr>
+          <w:rFonts w:ascii="Calibri" w:eastAsia="굴림" w:hAnsi="Calibri" w:cs="Calibri"/>
+          <w:color w:val="0E101A"/>
+          <w:lang w:eastAsia="ko-KR"/>
+        </w:rPr>
+      </w:pPr>
+    </w:p>
+    <w:p>
+      <w:pPr>
+        <w:rPr>
+          <w:rFonts w:ascii="Calibri" w:eastAsia="굴림" w:hAnsi="Calibri" w:cs="Calibri"/>
+          <w:color w:val="0E101A"/>
+          <w:lang w:eastAsia="ko-KR"/>
+        </w:rPr>
+      </w:pPr>
+      <w:r>
+        <w:rPr>
+          <w:rFonts w:ascii="Calibri" w:eastAsia="굴림" w:hAnsi="Calibri" w:cs="Calibri"/>
+          <w:color w:val="0E101A"/>
+          <w:lang w:eastAsia="ko-KR"/>
+        </w:rPr>
+        <w:t>Once the CPU has been assigned to a process under non-preemptive scheduling, the process retains the CPU until it releases it either by terminating or by moving to the waiting state.</w:t>
+      </w:r>
+      <w:r>
+        <w:rPr>
+          <w:rFonts w:ascii="Calibri" w:eastAsia="굴림" w:hAnsi="Calibri" w:cs="Calibri"/>
+          <w:color w:val="0E101A"/>
+          <w:lang w:eastAsia="ko-KR"/>
+        </w:rPr>
+        <w:t xml:space="preserve"> However, preemptive scheduling can result in race conditions when the data are shared among several processes.</w:t>
       </w:r>
     </w:p>
     <w:p>
@@ -5111,7 +5903,23 @@
           <w:color w:val="0E101A"/>
           <w:lang w:eastAsia="ko-KR"/>
         </w:rPr>
-        <w:t>: From the point of view of a particular process, the important criterion is how long it takes to execute the process. The interval from the time of the submission of a process to the time of the completion is the turnaround time. This time stands for the sum of periods spent waiting in the ready queue, executing on the CPU, and doing the I/O operations.</w:t>
+        <w:t xml:space="preserve">: </w:t>
+      </w:r>
+      <w:r>
+        <w:rPr>
+          <w:rFonts w:ascii="Calibri" w:eastAsia="굴림" w:hAnsi="Calibri" w:cs="Calibri"/>
+          <w:color w:val="0E101A"/>
+          <w:lang w:eastAsia="ko-KR"/>
+        </w:rPr>
+        <w:t>The duration of the process from the perspective of that particular process is a crucial criterion.</w:t>
+      </w:r>
+      <w:r>
+        <w:rPr>
+          <w:rFonts w:ascii="Calibri" w:eastAsia="굴림" w:hAnsi="Calibri" w:cs="Calibri"/>
+          <w:color w:val="0E101A"/>
+          <w:lang w:eastAsia="ko-KR"/>
+        </w:rPr>
+        <w:t xml:space="preserve"> The interval from the time of the submission of a process to the time of the completion is the turnaround time. This time stands for the sum of periods spent waiting in the ready queue, executing on the CPU, and doing the I/O operations.</w:t>
       </w:r>
     </w:p>
     <w:p>
@@ -5151,7 +5959,15 @@
           <w:color w:val="0E101A"/>
           <w:lang w:eastAsia="ko-KR"/>
         </w:rPr>
-        <w:t>: The CPU scheduling algorithm does not affect the amount of time during which a process executes or does an I/O operation. It affects only the amount of time that process spends waiting in the ready queue. Waiting time is the sum of the periods spent waiting in the ready queue.</w:t>
+        <w:t xml:space="preserve">: </w:t>
+      </w:r>
+      <w:r>
+        <w:rPr>
+          <w:rFonts w:ascii="Calibri" w:eastAsia="굴림" w:hAnsi="Calibri" w:cs="Calibri"/>
+          <w:color w:val="0E101A"/>
+          <w:lang w:eastAsia="ko-KR"/>
+        </w:rPr>
+        <w:t>The length of time required to complete an I/O operation or for a process to execute is unaffected by the CPU scheduling mechanism. It only has an impact on how long a procedure waits before being made ready. The total amount of time spent waiting is the length of time in the ready queue.</w:t>
       </w:r>
     </w:p>
     <w:p>
@@ -5217,7 +6033,15 @@
           <w:color w:val="0E101A"/>
           <w:lang w:eastAsia="ko-KR"/>
         </w:rPr>
-        <w:t>It is desirable to maximize the CPU utilization and throughput and to minimize the turnaround time, waiting time, and response time. In general, we optimize the average measurement. However, under some circumstances, we prefer to optimize the minimum or maximum values rather than the average.</w:t>
+        <w:t xml:space="preserve">It is desirable to maximize the CPU utilization and throughput and to minimize the turnaround time, waiting time, and response time. In general, we optimize the average measurement. </w:t>
+      </w:r>
+      <w:r>
+        <w:rPr>
+          <w:rFonts w:ascii="Calibri" w:eastAsia="굴림" w:hAnsi="Calibri" w:cs="Calibri"/>
+          <w:color w:val="0E101A"/>
+          <w:lang w:eastAsia="ko-KR"/>
+        </w:rPr>
+        <w:t>In other cases, though, we prefer optimizing the minimum or maximum values over the average.</w:t>
       </w:r>
     </w:p>
     <w:p>
@@ -5256,7 +6080,14 @@
           <w:rFonts w:ascii="Calibri" w:hAnsi="Calibri" w:cs="Calibri"/>
           <w:lang w:eastAsia="ko-KR"/>
         </w:rPr>
-        <w:t>CPU scheduling deals with the problem of deciding which of the processes in the ready queue is to be allocated CPU core. There are many different CPU scheduling algorithms. In the later sections, we will describe some of them with the implementation. Although most modern CPU architectures have multiple processing cores, we will describe the scheduling algorithms in the context of a single processing core, which means that the system is only capable of running one process at a time.</w:t>
+        <w:t>The issue of choosing which task in the ready queue should receive a CPU core is dealt with by CPU scheduling.</w:t>
+      </w:r>
+      <w:r>
+        <w:rPr>
+          <w:rFonts w:ascii="Calibri" w:hAnsi="Calibri" w:cs="Calibri"/>
+          <w:lang w:eastAsia="ko-KR"/>
+        </w:rPr>
+        <w:t xml:space="preserve"> There are many different CPU scheduling algorithms. In the later sections, we will describe some of them with the implementation. Although most modern CPU architectures have multiple processing cores, we will describe the scheduling algorithms in the context of a single processing core, which means that the system is only capable of running one process at a time.</w:t>
       </w:r>
     </w:p>
     <w:p>
@@ -5273,7 +6104,7 @@
           <w:lang w:eastAsia="ko-KR"/>
         </w:rPr>
       </w:pPr>
-      <w:bookmarkStart w:id="1" w:name="_Hlk108995189"/>
+      <w:bookmarkStart w:id="2" w:name="_Hlk108995189"/>
       <w:r>
         <w:rPr>
           <w:rFonts w:ascii="Calibri" w:hAnsi="Calibri" w:cs="Calibri" w:hint="eastAsia"/>
@@ -5363,7 +6194,55 @@
           <w:color w:val="0E101A"/>
           <w:lang w:eastAsia="ko-KR"/>
         </w:rPr>
-        <w:t>A program, which is also known as a process, must deal with unexpected or unpredictable events, such as a floating-point error, an alarm clock rings, a termination request from a user, and so on. In the following situations, the signal is used. Signals are the software interrupts and provide a way to handle asynchronous events. Once a signal is generated by some event, it is delivered to a process, which then takes some action in response to the signal. Upon delivery of a signal, a process can operate in the following ways:</w:t>
+        <w:t xml:space="preserve">A program, which is also known as a process, must deal with unexpected or unpredictable events, such as a floating-point error, an alarm clock rings, a termination request from a user, and so on. In the following situations, the signal is used. Signals are the software interrupts and provide a way to handle asynchronous events. </w:t>
+      </w:r>
+      <w:r>
+        <w:rPr>
+          <w:rFonts w:ascii="Calibri" w:eastAsia="굴림" w:hAnsi="Calibri" w:cs="Calibri"/>
+          <w:color w:val="0E101A"/>
+          <w:lang w:eastAsia="ko-KR"/>
+        </w:rPr>
+        <w:t>As</w:t>
+      </w:r>
+      <w:r>
+        <w:rPr>
+          <w:rFonts w:ascii="Calibri" w:eastAsia="굴림" w:hAnsi="Calibri" w:cs="Calibri"/>
+          <w:color w:val="0E101A"/>
+          <w:lang w:eastAsia="ko-KR"/>
+        </w:rPr>
+        <w:t xml:space="preserve"> a signal is generated by </w:t>
+      </w:r>
+      <w:r>
+        <w:rPr>
+          <w:rFonts w:ascii="Calibri" w:eastAsia="굴림" w:hAnsi="Calibri" w:cs="Calibri"/>
+          <w:color w:val="0E101A"/>
+          <w:lang w:eastAsia="ko-KR"/>
+        </w:rPr>
+        <w:t xml:space="preserve">the </w:t>
+      </w:r>
+      <w:r>
+        <w:rPr>
+          <w:rFonts w:ascii="Calibri" w:eastAsia="굴림" w:hAnsi="Calibri" w:cs="Calibri"/>
+          <w:color w:val="0E101A"/>
+          <w:lang w:eastAsia="ko-KR"/>
+        </w:rPr>
+        <w:t xml:space="preserve">event, it is delivered to a process, which then takes </w:t>
+      </w:r>
+      <w:r>
+        <w:rPr>
+          <w:rFonts w:ascii="Calibri" w:eastAsia="굴림" w:hAnsi="Calibri" w:cs="Calibri"/>
+          <w:color w:val="0E101A"/>
+          <w:lang w:eastAsia="ko-KR"/>
+        </w:rPr>
+        <w:t>the</w:t>
+      </w:r>
+      <w:r>
+        <w:rPr>
+          <w:rFonts w:ascii="Calibri" w:eastAsia="굴림" w:hAnsi="Calibri" w:cs="Calibri"/>
+          <w:color w:val="0E101A"/>
+          <w:lang w:eastAsia="ko-KR"/>
+        </w:rPr>
+        <w:t xml:space="preserve"> action in response to the signal. Upon delivery of a signal, a process can operate in the following ways:</w:t>
       </w:r>
     </w:p>
     <w:p>
@@ -5436,7 +6315,15 @@
           <w:color w:val="0E101A"/>
           <w:lang w:eastAsia="ko-KR"/>
         </w:rPr>
-        <w:t>: A programmer can arrange for a particular signal to be processed by a special piece of code called a signal handler.</w:t>
+        <w:t xml:space="preserve">: </w:t>
+      </w:r>
+      <w:r>
+        <w:rPr>
+          <w:rFonts w:ascii="Calibri" w:eastAsia="굴림" w:hAnsi="Calibri" w:cs="Calibri"/>
+          <w:color w:val="0E101A"/>
+          <w:lang w:eastAsia="ko-KR"/>
+        </w:rPr>
+        <w:t>A signal handler is a specialized piece of code that a programmer can use to process a specific signal.</w:t>
       </w:r>
     </w:p>
     <w:p>
@@ -5765,6 +6652,30 @@
         </w:rPr>
         <w:t xml:space="preserve"> - Signal Delivery and Handler Execution</w:t>
       </w:r>
+      <w:r>
+        <w:rPr>
+          <w:rFonts w:ascii="Calibri" w:hAnsi="Calibri" w:cs="Calibri"/>
+        </w:rPr>
+        <w:t xml:space="preserve"> </w:t>
+      </w:r>
+      <w:r>
+        <w:rPr>
+          <w:rFonts w:ascii="Calibri" w:hAnsi="Calibri" w:cs="Calibri"/>
+        </w:rPr>
+        <w:t>(Can I Trap Sigsegv</w:t>
+      </w:r>
+      <w:r>
+        <w:rPr>
+          <w:rFonts w:ascii="Calibri" w:hAnsi="Calibri" w:cs="Calibri"/>
+        </w:rPr>
+        <w:t xml:space="preserve">, </w:t>
+      </w:r>
+      <w:r>
+        <w:rPr>
+          <w:rFonts w:ascii="Calibri" w:hAnsi="Calibri" w:cs="Calibri"/>
+        </w:rPr>
+        <w:t>1966)</w:t>
+      </w:r>
     </w:p>
     <w:p>
       <w:pPr>
@@ -5932,76 +6843,84 @@
         </w:rPr>
         <w:t>SIGACTION System Call</w:t>
       </w:r>
-    </w:p>
-    <w:p>
-      <w:pPr>
-        <w:pStyle w:val="a4"/>
-        <w:rPr>
-          <w:rFonts w:ascii="Calibri" w:hAnsi="Calibri" w:cs="Calibri"/>
-          <w:sz w:val="24"/>
-          <w:szCs w:val="24"/>
-          <w:lang w:eastAsia="ko-KR"/>
-        </w:rPr>
-      </w:pPr>
-    </w:p>
-    <w:p>
-      <w:pPr>
-        <w:pStyle w:val="a4"/>
-        <w:rPr>
-          <w:rFonts w:ascii="Calibri" w:hAnsi="Calibri" w:cs="Calibri"/>
-          <w:sz w:val="24"/>
-          <w:szCs w:val="24"/>
-          <w:lang w:eastAsia="ko-KR"/>
-        </w:rPr>
-      </w:pPr>
-      <w:r>
-        <w:rPr>
-          <w:rFonts w:ascii="Calibri" w:hAnsi="Calibri" w:cs="Calibri"/>
-          <w:sz w:val="24"/>
-          <w:szCs w:val="24"/>
-          <w:lang w:eastAsia="ko-KR"/>
-        </w:rPr>
-        <w:t xml:space="preserve">The POSIX system provides the </w:t>
-      </w:r>
-      <w:proofErr w:type="spellStart"/>
-      <w:r>
-        <w:rPr>
-          <w:rFonts w:ascii="Calibri" w:hAnsi="Calibri" w:cs="Calibri"/>
-          <w:sz w:val="24"/>
-          <w:szCs w:val="24"/>
-          <w:lang w:eastAsia="ko-KR"/>
-        </w:rPr>
-        <w:t>sigaction</w:t>
-      </w:r>
-      <w:proofErr w:type="spellEnd"/>
-      <w:r>
-        <w:rPr>
-          <w:rFonts w:ascii="Calibri" w:hAnsi="Calibri" w:cs="Calibri"/>
-          <w:sz w:val="24"/>
-          <w:szCs w:val="24"/>
-          <w:lang w:eastAsia="ko-KR"/>
-        </w:rPr>
-        <w:t xml:space="preserve"> system call to register the signal handler. The following system call is used to change the action taken by a process on receipt of a specific signal. Figure 13 presents the structure of the </w:t>
-      </w:r>
-      <w:proofErr w:type="spellStart"/>
-      <w:r>
-        <w:rPr>
-          <w:rFonts w:ascii="Calibri" w:hAnsi="Calibri" w:cs="Calibri"/>
-          <w:sz w:val="24"/>
-          <w:szCs w:val="24"/>
-          <w:lang w:eastAsia="ko-KR"/>
-        </w:rPr>
-        <w:t>sigaction</w:t>
-      </w:r>
-      <w:proofErr w:type="spellEnd"/>
-      <w:r>
-        <w:rPr>
-          <w:rFonts w:ascii="Calibri" w:hAnsi="Calibri" w:cs="Calibri"/>
-          <w:sz w:val="24"/>
-          <w:szCs w:val="24"/>
-          <w:lang w:eastAsia="ko-KR"/>
-        </w:rPr>
-        <w:t xml:space="preserve"> system call.</w:t>
+      <w:r>
+        <w:rPr>
+          <w:rFonts w:ascii="Calibri" w:hAnsi="Calibri" w:cs="Calibri"/>
+        </w:rPr>
+        <w:t xml:space="preserve"> </w:t>
+      </w:r>
+      <w:r>
+        <w:rPr>
+          <w:rFonts w:ascii="Calibri" w:hAnsi="Calibri" w:cs="Calibri"/>
+        </w:rPr>
+        <w:t>(SIGACTION(2) - linux manual page)</w:t>
+      </w:r>
+    </w:p>
+    <w:p>
+      <w:pPr>
+        <w:pStyle w:val="a4"/>
+        <w:rPr>
+          <w:rFonts w:ascii="Calibri" w:hAnsi="Calibri" w:cs="Calibri"/>
+          <w:sz w:val="24"/>
+          <w:szCs w:val="24"/>
+          <w:lang w:eastAsia="ko-KR"/>
+        </w:rPr>
+      </w:pPr>
+    </w:p>
+    <w:p>
+      <w:pPr>
+        <w:pStyle w:val="a4"/>
+        <w:rPr>
+          <w:rFonts w:ascii="Calibri" w:hAnsi="Calibri" w:cs="Calibri"/>
+          <w:sz w:val="24"/>
+          <w:szCs w:val="24"/>
+          <w:lang w:eastAsia="ko-KR"/>
+        </w:rPr>
+      </w:pPr>
+      <w:r>
+        <w:rPr>
+          <w:rFonts w:ascii="Calibri" w:hAnsi="Calibri" w:cs="Calibri"/>
+          <w:sz w:val="24"/>
+          <w:szCs w:val="24"/>
+          <w:lang w:eastAsia="ko-KR"/>
+        </w:rPr>
+        <w:t>The POSIX system provides the sigaction system call to register the signal handler.</w:t>
+      </w:r>
+      <w:r>
+        <w:rPr>
+          <w:rFonts w:ascii="Calibri" w:hAnsi="Calibri" w:cs="Calibri"/>
+          <w:sz w:val="24"/>
+          <w:szCs w:val="24"/>
+          <w:lang w:eastAsia="ko-KR"/>
+        </w:rPr>
+        <w:t xml:space="preserve"> </w:t>
+      </w:r>
+      <w:r>
+        <w:rPr>
+          <w:rFonts w:ascii="Calibri" w:hAnsi="Calibri" w:cs="Calibri"/>
+          <w:sz w:val="24"/>
+          <w:szCs w:val="24"/>
+          <w:lang w:eastAsia="ko-KR"/>
+        </w:rPr>
+        <w:t>The following system call can be used to modify the action that a process does in response to a particular signal.</w:t>
+      </w:r>
+      <w:r>
+        <w:rPr>
+          <w:rFonts w:ascii="Calibri" w:hAnsi="Calibri" w:cs="Calibri"/>
+          <w:sz w:val="24"/>
+          <w:szCs w:val="24"/>
+          <w:lang w:eastAsia="ko-KR"/>
+        </w:rPr>
+        <w:t xml:space="preserve"> </w:t>
+      </w:r>
+      <w:r>
+        <w:rPr>
+          <w:rFonts w:ascii="Calibri" w:hAnsi="Calibri" w:cs="Calibri"/>
+          <w:sz w:val="24"/>
+          <w:szCs w:val="24"/>
+          <w:lang w:eastAsia="ko-KR"/>
+        </w:rPr>
+        <w:t>Figure 13 presents the structure of the sigaction system call.</w:t>
       </w:r>
     </w:p>
     <w:p>
@@ -6119,147 +7038,70 @@
           <w:szCs w:val="24"/>
           <w:lang w:eastAsia="ko-KR"/>
         </w:rPr>
-        <w:t xml:space="preserve">Before a process can send or receive a message, it must initialize the queue through the </w:t>
-      </w:r>
-      <w:proofErr w:type="spellStart"/>
-      <w:r>
-        <w:rPr>
-          <w:rFonts w:ascii="Calibri" w:hAnsi="Calibri" w:cs="Calibri"/>
-          <w:sz w:val="24"/>
-          <w:szCs w:val="24"/>
-          <w:lang w:eastAsia="ko-KR"/>
-        </w:rPr>
-        <w:t>msgget</w:t>
-      </w:r>
-      <w:proofErr w:type="spellEnd"/>
-      <w:r>
-        <w:rPr>
-          <w:rFonts w:ascii="Calibri" w:hAnsi="Calibri" w:cs="Calibri"/>
-          <w:sz w:val="24"/>
-          <w:szCs w:val="24"/>
-          <w:lang w:eastAsia="ko-KR"/>
-        </w:rPr>
-        <w:t xml:space="preserve"> system call. The owner or creator of the queue can change their ownership or permissions using the </w:t>
-      </w:r>
-      <w:proofErr w:type="spellStart"/>
-      <w:r>
-        <w:rPr>
-          <w:rFonts w:ascii="Calibri" w:hAnsi="Calibri" w:cs="Calibri"/>
-          <w:sz w:val="24"/>
-          <w:szCs w:val="24"/>
-          <w:lang w:eastAsia="ko-KR"/>
-        </w:rPr>
-        <w:t>msgctl</w:t>
-      </w:r>
-      <w:proofErr w:type="spellEnd"/>
-      <w:r>
-        <w:rPr>
-          <w:rFonts w:ascii="Calibri" w:hAnsi="Calibri" w:cs="Calibri"/>
-          <w:sz w:val="24"/>
-          <w:szCs w:val="24"/>
-          <w:lang w:eastAsia="ko-KR"/>
-        </w:rPr>
-        <w:t xml:space="preserve"> system call. Any process with permission can use the </w:t>
-      </w:r>
-      <w:proofErr w:type="spellStart"/>
-      <w:r>
-        <w:rPr>
-          <w:rFonts w:ascii="Calibri" w:hAnsi="Calibri" w:cs="Calibri"/>
-          <w:sz w:val="24"/>
-          <w:szCs w:val="24"/>
-          <w:lang w:eastAsia="ko-KR"/>
-        </w:rPr>
-        <w:t>msgctl</w:t>
-      </w:r>
-      <w:proofErr w:type="spellEnd"/>
-      <w:r>
-        <w:rPr>
-          <w:rFonts w:ascii="Calibri" w:hAnsi="Calibri" w:cs="Calibri"/>
-          <w:sz w:val="24"/>
-          <w:szCs w:val="24"/>
-          <w:lang w:eastAsia="ko-KR"/>
-        </w:rPr>
-        <w:t xml:space="preserve"> system call for control operation. Operations to send and receive messages are performed by </w:t>
-      </w:r>
-      <w:proofErr w:type="spellStart"/>
-      <w:r>
-        <w:rPr>
-          <w:rFonts w:ascii="Calibri" w:hAnsi="Calibri" w:cs="Calibri"/>
-          <w:sz w:val="24"/>
-          <w:szCs w:val="24"/>
-          <w:lang w:eastAsia="ko-KR"/>
-        </w:rPr>
-        <w:t>msgsnd</w:t>
-      </w:r>
-      <w:proofErr w:type="spellEnd"/>
-      <w:r>
-        <w:rPr>
-          <w:rFonts w:ascii="Calibri" w:hAnsi="Calibri" w:cs="Calibri"/>
-          <w:sz w:val="24"/>
-          <w:szCs w:val="24"/>
-          <w:lang w:eastAsia="ko-KR"/>
-        </w:rPr>
-        <w:t xml:space="preserve"> and </w:t>
-      </w:r>
-      <w:proofErr w:type="spellStart"/>
-      <w:r>
-        <w:rPr>
-          <w:rFonts w:ascii="Calibri" w:hAnsi="Calibri" w:cs="Calibri"/>
-          <w:sz w:val="24"/>
-          <w:szCs w:val="24"/>
-          <w:lang w:eastAsia="ko-KR"/>
-        </w:rPr>
-        <w:t>msgrcv</w:t>
-      </w:r>
-      <w:proofErr w:type="spellEnd"/>
-      <w:r>
-        <w:rPr>
-          <w:rFonts w:ascii="Calibri" w:hAnsi="Calibri" w:cs="Calibri"/>
-          <w:sz w:val="24"/>
-          <w:szCs w:val="24"/>
-          <w:lang w:eastAsia="ko-KR"/>
-        </w:rPr>
-        <w:t xml:space="preserve"> system calls. When a message is sent, its text is copied to the message queue. </w:t>
-      </w:r>
-      <w:proofErr w:type="spellStart"/>
-      <w:r>
-        <w:rPr>
-          <w:rFonts w:ascii="Calibri" w:hAnsi="Calibri" w:cs="Calibri"/>
-          <w:sz w:val="24"/>
-          <w:szCs w:val="24"/>
-          <w:lang w:eastAsia="ko-KR"/>
-        </w:rPr>
-        <w:t>msgsnd</w:t>
-      </w:r>
-      <w:proofErr w:type="spellEnd"/>
-      <w:r>
-        <w:rPr>
-          <w:rFonts w:ascii="Calibri" w:hAnsi="Calibri" w:cs="Calibri"/>
-          <w:sz w:val="24"/>
-          <w:szCs w:val="24"/>
-          <w:lang w:eastAsia="ko-KR"/>
-        </w:rPr>
-        <w:t xml:space="preserve"> and </w:t>
-      </w:r>
-      <w:proofErr w:type="spellStart"/>
-      <w:r>
-        <w:rPr>
-          <w:rFonts w:ascii="Calibri" w:hAnsi="Calibri" w:cs="Calibri"/>
-          <w:sz w:val="24"/>
-          <w:szCs w:val="24"/>
-          <w:lang w:eastAsia="ko-KR"/>
-        </w:rPr>
-        <w:t>msgrcv</w:t>
-      </w:r>
-      <w:proofErr w:type="spellEnd"/>
-      <w:r>
-        <w:rPr>
-          <w:rFonts w:ascii="Calibri" w:hAnsi="Calibri" w:cs="Calibri"/>
-          <w:sz w:val="24"/>
-          <w:szCs w:val="24"/>
-          <w:lang w:eastAsia="ko-KR"/>
-        </w:rPr>
-        <w:t xml:space="preserve"> system calls can be performed as either blocking or non-blocking operations. The blocked message operation remains suspended until one of the following three conditions occurs: the call succeeds, the process receives a signal, and the queue is removed.</w:t>
+        <w:t xml:space="preserve">Before a process can send or receive a message, it must initialize the queue through the msgget system call. The owner or creator of the queue can change their ownership or permissions using the msgctl system call. Any process with permission can use the msgctl system call for control operation. Operations to send and receive messages are performed by msgsnd and msgrcv system calls. </w:t>
+      </w:r>
+      <w:r>
+        <w:rPr>
+          <w:rFonts w:ascii="Calibri" w:hAnsi="Calibri" w:cs="Calibri"/>
+          <w:sz w:val="24"/>
+          <w:szCs w:val="24"/>
+          <w:lang w:eastAsia="ko-KR"/>
+        </w:rPr>
+        <w:t>A message's text is copied to the message queue when it is sent. The system calls msgsnd and msgrcv can be executed as blocking or non-blocking activities</w:t>
+      </w:r>
+      <w:r>
+        <w:rPr>
+          <w:rFonts w:ascii="Calibri" w:hAnsi="Calibri" w:cs="Calibri"/>
+          <w:sz w:val="24"/>
+          <w:szCs w:val="24"/>
+          <w:lang w:eastAsia="ko-KR"/>
+        </w:rPr>
+        <w:t xml:space="preserve">. </w:t>
+      </w:r>
+      <w:r>
+        <w:rPr>
+          <w:rFonts w:ascii="Calibri" w:hAnsi="Calibri" w:cs="Calibri"/>
+          <w:sz w:val="24"/>
+          <w:szCs w:val="24"/>
+          <w:lang w:eastAsia="ko-KR"/>
+        </w:rPr>
+        <w:t>Until one of the following three events takes place</w:t>
+      </w:r>
+      <w:r>
+        <w:rPr>
+          <w:rFonts w:ascii="Calibri" w:hAnsi="Calibri" w:cs="Calibri"/>
+          <w:sz w:val="24"/>
+          <w:szCs w:val="24"/>
+          <w:lang w:eastAsia="ko-KR"/>
+        </w:rPr>
+        <w:t xml:space="preserve">, </w:t>
+      </w:r>
+      <w:r>
+        <w:rPr>
+          <w:rFonts w:ascii="Calibri" w:hAnsi="Calibri" w:cs="Calibri"/>
+          <w:sz w:val="24"/>
+          <w:szCs w:val="24"/>
+          <w:lang w:eastAsia="ko-KR"/>
+        </w:rPr>
+        <w:t>the call succeeds, the process receives a signal, or the queue is cleared</w:t>
+      </w:r>
+      <w:r>
+        <w:rPr>
+          <w:rFonts w:ascii="Calibri" w:hAnsi="Calibri" w:cs="Calibri"/>
+          <w:sz w:val="24"/>
+          <w:szCs w:val="24"/>
+          <w:lang w:eastAsia="ko-KR"/>
+        </w:rPr>
+        <w:t xml:space="preserve">, </w:t>
+      </w:r>
+      <w:r>
+        <w:rPr>
+          <w:rFonts w:ascii="Calibri" w:hAnsi="Calibri" w:cs="Calibri"/>
+          <w:sz w:val="24"/>
+          <w:szCs w:val="24"/>
+          <w:lang w:eastAsia="ko-KR"/>
+        </w:rPr>
+        <w:t>the blocked message action is paused.</w:t>
       </w:r>
     </w:p>
     <w:p>
@@ -6375,63 +7217,50 @@
         <w:rPr>
           <w:rFonts w:ascii="Calibri" w:hAnsi="Calibri" w:cs="Calibri"/>
         </w:rPr>
-        <w:t xml:space="preserve"> - </w:t>
-      </w:r>
-      <w:proofErr w:type="spellStart"/>
-      <w:r>
-        <w:rPr>
-          <w:rFonts w:ascii="Calibri" w:hAnsi="Calibri" w:cs="Calibri"/>
-        </w:rPr>
-        <w:t>msgget</w:t>
-      </w:r>
-      <w:proofErr w:type="spellEnd"/>
-      <w:r>
-        <w:rPr>
-          <w:rFonts w:ascii="Calibri" w:hAnsi="Calibri" w:cs="Calibri"/>
-        </w:rPr>
-        <w:t xml:space="preserve"> System Call Code</w:t>
-      </w:r>
-    </w:p>
-    <w:p>
-      <w:pPr>
-        <w:pStyle w:val="a4"/>
-        <w:rPr>
-          <w:rFonts w:ascii="Calibri" w:hAnsi="Calibri" w:cs="Calibri"/>
-          <w:sz w:val="24"/>
-          <w:szCs w:val="24"/>
-          <w:lang w:eastAsia="ko-KR"/>
-        </w:rPr>
-      </w:pPr>
-    </w:p>
-    <w:p>
-      <w:pPr>
-        <w:pStyle w:val="a4"/>
-        <w:rPr>
-          <w:rFonts w:ascii="Calibri" w:hAnsi="Calibri" w:cs="Calibri"/>
-          <w:sz w:val="24"/>
-          <w:szCs w:val="24"/>
-          <w:lang w:eastAsia="ko-KR"/>
-        </w:rPr>
-      </w:pPr>
-      <w:proofErr w:type="spellStart"/>
-      <w:r>
-        <w:rPr>
-          <w:rFonts w:ascii="Calibri" w:hAnsi="Calibri" w:cs="Calibri"/>
-          <w:sz w:val="24"/>
-          <w:szCs w:val="24"/>
-          <w:lang w:eastAsia="ko-KR"/>
-        </w:rPr>
-        <w:t>msgget</w:t>
-      </w:r>
-      <w:proofErr w:type="spellEnd"/>
-      <w:r>
-        <w:rPr>
-          <w:rFonts w:ascii="Calibri" w:hAnsi="Calibri" w:cs="Calibri"/>
-          <w:sz w:val="24"/>
-          <w:szCs w:val="24"/>
-          <w:lang w:eastAsia="ko-KR"/>
-        </w:rPr>
-        <w:t xml:space="preserve"> system call initializes a new message queue. It can also return the message queue ID to the queue corresponding to the key argument. The values passed as the message flag argument must be an octal integer with a setting for the queue’s permissions and control flags. The following system call is presented in Figure 14.</w:t>
+        <w:t xml:space="preserve"> - msgget System Call Code</w:t>
+      </w:r>
+      <w:r>
+        <w:rPr>
+          <w:rFonts w:ascii="Calibri" w:hAnsi="Calibri" w:cs="Calibri"/>
+        </w:rPr>
+        <w:t xml:space="preserve"> </w:t>
+      </w:r>
+      <w:r>
+        <w:rPr>
+          <w:rFonts w:ascii="Calibri" w:hAnsi="Calibri" w:cs="Calibri"/>
+        </w:rPr>
+        <w:t>(Msgget(2) - linux manual page)</w:t>
+      </w:r>
+    </w:p>
+    <w:p>
+      <w:pPr>
+        <w:pStyle w:val="a4"/>
+        <w:rPr>
+          <w:rFonts w:ascii="Calibri" w:hAnsi="Calibri" w:cs="Calibri"/>
+          <w:sz w:val="24"/>
+          <w:szCs w:val="24"/>
+          <w:lang w:eastAsia="ko-KR"/>
+        </w:rPr>
+      </w:pPr>
+    </w:p>
+    <w:p>
+      <w:pPr>
+        <w:pStyle w:val="a4"/>
+        <w:rPr>
+          <w:rFonts w:ascii="Calibri" w:hAnsi="Calibri" w:cs="Calibri"/>
+          <w:sz w:val="24"/>
+          <w:szCs w:val="24"/>
+          <w:lang w:eastAsia="ko-KR"/>
+        </w:rPr>
+      </w:pPr>
+      <w:r>
+        <w:rPr>
+          <w:rFonts w:ascii="Calibri" w:hAnsi="Calibri" w:cs="Calibri"/>
+          <w:sz w:val="24"/>
+          <w:szCs w:val="24"/>
+          <w:lang w:eastAsia="ko-KR"/>
+        </w:rPr>
+        <w:t>msgget system call initializes a new message queue. It can also return the message queue ID to the queue corresponding to the key argument. The values passed as the message flag argument must be an octal integer with a setting for the queue’s permissions and control flags. The following system call is presented in Figure 14.</w:t>
       </w:r>
     </w:p>
     <w:p>
@@ -6544,62 +7373,35 @@
         <w:rPr>
           <w:rFonts w:ascii="Calibri" w:hAnsi="Calibri" w:cs="Calibri"/>
         </w:rPr>
-        <w:t xml:space="preserve"> - </w:t>
-      </w:r>
-      <w:proofErr w:type="spellStart"/>
-      <w:r>
-        <w:rPr>
-          <w:rFonts w:ascii="Calibri" w:hAnsi="Calibri" w:cs="Calibri"/>
-        </w:rPr>
-        <w:t>msgctl</w:t>
-      </w:r>
-      <w:proofErr w:type="spellEnd"/>
-      <w:r>
-        <w:rPr>
-          <w:rFonts w:ascii="Calibri" w:hAnsi="Calibri" w:cs="Calibri"/>
-        </w:rPr>
-        <w:t xml:space="preserve"> System Call Code</w:t>
-      </w:r>
-    </w:p>
-    <w:p>
-      <w:pPr>
-        <w:rPr>
-          <w:rFonts w:ascii="Calibri" w:hAnsi="Calibri" w:cs="Calibri"/>
-          <w:lang w:eastAsia="ko-KR"/>
-        </w:rPr>
-      </w:pPr>
-      <w:proofErr w:type="spellStart"/>
+        <w:t xml:space="preserve"> - msgctl System Call Code</w:t>
+      </w:r>
+      <w:r>
+        <w:rPr>
+          <w:rFonts w:ascii="Calibri" w:hAnsi="Calibri" w:cs="Calibri"/>
+        </w:rPr>
+        <w:t xml:space="preserve"> </w:t>
+      </w:r>
+      <w:r>
+        <w:rPr>
+          <w:rFonts w:ascii="Calibri" w:hAnsi="Calibri" w:cs="Calibri"/>
+        </w:rPr>
+        <w:t>(MSGCTL(2) - linux manual page)</w:t>
+      </w:r>
+    </w:p>
+    <w:p>
+      <w:pPr>
+        <w:rPr>
+          <w:rFonts w:ascii="Calibri" w:hAnsi="Calibri" w:cs="Calibri"/>
+          <w:lang w:eastAsia="ko-KR"/>
+        </w:rPr>
+      </w:pPr>
       <w:r>
         <w:rPr>
           <w:rFonts w:ascii="Calibri" w:hAnsi="Calibri" w:cs="Calibri"/>
           <w:lang w:eastAsia="ko-KR"/>
         </w:rPr>
         <w:lastRenderedPageBreak/>
-        <w:t>msgctl</w:t>
-      </w:r>
-      <w:proofErr w:type="spellEnd"/>
-      <w:r>
-        <w:rPr>
-          <w:rFonts w:ascii="Calibri" w:hAnsi="Calibri" w:cs="Calibri"/>
-          <w:lang w:eastAsia="ko-KR"/>
-        </w:rPr>
-        <w:t xml:space="preserve"> system call alters the permissions and other characteristics of the message queue. The message queue ID argument must be the ID of an existing message queue. The commands of the </w:t>
-      </w:r>
-      <w:proofErr w:type="spellStart"/>
-      <w:r>
-        <w:rPr>
-          <w:rFonts w:ascii="Calibri" w:hAnsi="Calibri" w:cs="Calibri"/>
-          <w:lang w:eastAsia="ko-KR"/>
-        </w:rPr>
-        <w:t>msgctl</w:t>
-      </w:r>
-      <w:proofErr w:type="spellEnd"/>
-      <w:r>
-        <w:rPr>
-          <w:rFonts w:ascii="Calibri" w:hAnsi="Calibri" w:cs="Calibri"/>
-          <w:lang w:eastAsia="ko-KR"/>
-        </w:rPr>
-        <w:t xml:space="preserve"> system call are the IPC_STAT (place information about the status of the queue in the data structure pointed to buffer), the IPC_SET (Set the owner’s user and group ID, the permissions, and the size of the message queue), and the IPC_RMID (remove the message queue specified by the message queue ID argument. The following system call is presented in Figure 15.</w:t>
+        <w:t>msgctl system call alters the permissions and other characteristics of the message queue. The message queue ID argument must be the ID of an existing message queue. The commands of the msgctl system call are the IPC_STAT (place information about the status of the queue in the data structure pointed to buffer), the IPC_SET (Set the owner’s user and group ID, the permissions, and the size of the message queue), and the IPC_RMID (remove the message queue specified by the message queue ID argument. The following system call is presented in Figure 15.</w:t>
       </w:r>
     </w:p>
     <w:p>
@@ -6703,35 +7505,19 @@
         <w:rPr>
           <w:rFonts w:ascii="Calibri" w:hAnsi="Calibri" w:cs="Calibri"/>
         </w:rPr>
-        <w:t xml:space="preserve"> - </w:t>
-      </w:r>
-      <w:proofErr w:type="spellStart"/>
-      <w:r>
-        <w:rPr>
-          <w:rFonts w:ascii="Calibri" w:hAnsi="Calibri" w:cs="Calibri"/>
-        </w:rPr>
-        <w:t>msgsnd</w:t>
-      </w:r>
-      <w:proofErr w:type="spellEnd"/>
-      <w:r>
-        <w:rPr>
-          <w:rFonts w:ascii="Calibri" w:hAnsi="Calibri" w:cs="Calibri"/>
-        </w:rPr>
-        <w:t xml:space="preserve"> and </w:t>
-      </w:r>
-      <w:proofErr w:type="spellStart"/>
-      <w:r>
-        <w:rPr>
-          <w:rFonts w:ascii="Calibri" w:hAnsi="Calibri" w:cs="Calibri"/>
-        </w:rPr>
-        <w:t>msgrcv</w:t>
-      </w:r>
-      <w:proofErr w:type="spellEnd"/>
-      <w:r>
-        <w:rPr>
-          <w:rFonts w:ascii="Calibri" w:hAnsi="Calibri" w:cs="Calibri"/>
-        </w:rPr>
-        <w:t xml:space="preserve"> System Calls Code</w:t>
+        <w:t xml:space="preserve"> - msgsnd and msgrcv System Calls Code</w:t>
+      </w:r>
+      <w:r>
+        <w:rPr>
+          <w:rFonts w:ascii="Calibri" w:hAnsi="Calibri" w:cs="Calibri"/>
+        </w:rPr>
+        <w:t xml:space="preserve"> </w:t>
+      </w:r>
+      <w:r>
+        <w:rPr>
+          <w:rFonts w:ascii="Calibri" w:hAnsi="Calibri" w:cs="Calibri"/>
+        </w:rPr>
+        <w:t>(MSGSND(3P) - linux manual page)</w:t>
       </w:r>
     </w:p>
     <w:p>
@@ -6748,37 +7534,12 @@
           <w:lang w:eastAsia="ko-KR"/>
         </w:rPr>
       </w:pPr>
-      <w:proofErr w:type="spellStart"/>
-      <w:r>
-        <w:rPr>
-          <w:rFonts w:ascii="Calibri" w:hAnsi="Calibri" w:cs="Calibri"/>
-          <w:lang w:eastAsia="ko-KR"/>
-        </w:rPr>
-        <w:t>msgsnd</w:t>
-      </w:r>
-      <w:proofErr w:type="spellEnd"/>
-      <w:r>
-        <w:rPr>
-          <w:rFonts w:ascii="Calibri" w:hAnsi="Calibri" w:cs="Calibri"/>
-          <w:lang w:eastAsia="ko-KR"/>
-        </w:rPr>
-        <w:t xml:space="preserve"> and </w:t>
-      </w:r>
-      <w:proofErr w:type="spellStart"/>
-      <w:r>
-        <w:rPr>
-          <w:rFonts w:ascii="Calibri" w:hAnsi="Calibri" w:cs="Calibri"/>
-          <w:lang w:eastAsia="ko-KR"/>
-        </w:rPr>
-        <w:t>msgrcv</w:t>
-      </w:r>
-      <w:proofErr w:type="spellEnd"/>
-      <w:r>
-        <w:rPr>
-          <w:rFonts w:ascii="Calibri" w:hAnsi="Calibri" w:cs="Calibri"/>
-          <w:lang w:eastAsia="ko-KR"/>
-        </w:rPr>
-        <w:t xml:space="preserve"> system calls send and receive messages. The message queue ID argument must be the ID of the existing message queue, The message pointer argument is a pointer to a structure that contains the type of the message and its text. The message size argument specifies the length of the message in bytes. The message flag argument passes the various control flags. The following system call is presented in Figure 16.</w:t>
+      <w:r>
+        <w:rPr>
+          <w:rFonts w:ascii="Calibri" w:hAnsi="Calibri" w:cs="Calibri"/>
+          <w:lang w:eastAsia="ko-KR"/>
+        </w:rPr>
+        <w:t>msgsnd and msgrcv system calls send and receive messages. The message queue ID argument must be the ID of the existing message queue, The message pointer argument is a pointer to a structure that contains the type of the message and its text. The message size argument specifies the length of the message in bytes. The message flag argument passes the various control flags. The following system call is presented in Figure 16.</w:t>
       </w:r>
     </w:p>
     <w:p>
@@ -6816,7 +7577,43 @@
           <w:szCs w:val="24"/>
           <w:lang w:eastAsia="ko-KR"/>
         </w:rPr>
-        <w:t>The simplest CPU scheduling is the first-come, first-serve (FCFS) scheduling algorithm. In this algorithm, the process that requests the CPU resources first is allocated to the CPU first. The implementation of the FCFS policy is simply managed by a FIFO queue. When a process enters the ready queue, its PCB is linked to the tail of the queue. The running process is then removed from the queue. The code for FCFS scheduling is simple to write and understand.</w:t>
+        <w:t xml:space="preserve">The simplest CPU scheduling is the first-come, first-serve (FCFS) scheduling algorithm. In this algorithm, the process that requests the CPU resources first is allocated to the CPU first. The implementation of the FCFS policy is simply managed by a FIFO queue. </w:t>
+      </w:r>
+      <w:r>
+        <w:rPr>
+          <w:rFonts w:ascii="Calibri" w:hAnsi="Calibri" w:cs="Calibri"/>
+          <w:sz w:val="24"/>
+          <w:szCs w:val="24"/>
+          <w:lang w:eastAsia="ko-KR"/>
+        </w:rPr>
+        <w:t>The process PCB is connected to the tail of the queue when it enters the ready queue.</w:t>
+      </w:r>
+      <w:r>
+        <w:rPr>
+          <w:rFonts w:ascii="Calibri" w:hAnsi="Calibri" w:cs="Calibri"/>
+          <w:sz w:val="24"/>
+          <w:szCs w:val="24"/>
+          <w:lang w:eastAsia="ko-KR"/>
+        </w:rPr>
+        <w:t xml:space="preserve"> </w:t>
+      </w:r>
+      <w:r>
+        <w:rPr>
+          <w:rFonts w:ascii="Calibri" w:hAnsi="Calibri" w:cs="Calibri"/>
+          <w:sz w:val="24"/>
+          <w:szCs w:val="24"/>
+          <w:lang w:eastAsia="ko-KR"/>
+        </w:rPr>
+        <w:t>a</w:t>
+      </w:r>
+      <w:r>
+        <w:rPr>
+          <w:rFonts w:ascii="Calibri" w:hAnsi="Calibri" w:cs="Calibri"/>
+          <w:sz w:val="24"/>
+          <w:szCs w:val="24"/>
+          <w:lang w:eastAsia="ko-KR"/>
+        </w:rPr>
+        <w:t>The running process is then removed from the queue. The code for FCFS scheduling is simple to write and understand.</w:t>
       </w:r>
     </w:p>
     <w:p>
@@ -6933,6 +7730,18 @@
         </w:rPr>
         <w:t xml:space="preserve"> - Example of FCFS Scheduling</w:t>
       </w:r>
+      <w:r>
+        <w:rPr>
+          <w:rFonts w:ascii="Calibri" w:hAnsi="Calibri" w:cs="Calibri"/>
+        </w:rPr>
+        <w:t xml:space="preserve"> </w:t>
+      </w:r>
+      <w:r>
+        <w:rPr>
+          <w:rFonts w:ascii="Calibri" w:hAnsi="Calibri" w:cs="Calibri"/>
+        </w:rPr>
+        <w:t>(Program for FCFS CPU scheduling: Set 1 2022)</w:t>
+      </w:r>
     </w:p>
     <w:p>
       <w:pPr>
@@ -6980,7 +7789,90 @@
           <w:szCs w:val="24"/>
           <w:lang w:eastAsia="ko-KR"/>
         </w:rPr>
-        <w:t xml:space="preserve"> we have one CPU-bound process and multiple I/O-bound processes. As the process flows around the system, the CPU-bound process will get and hold the CPU. During this time, all other processes will finish their I/O and will move into the ready queue, waiting for the CPU. While the processes wait in the ready queue, the I/O devices are idle. After the CPU-bound process finishes its CPU bursts and moves to an I/O device, all the I/O-bound processes, which have short CPU bursts, execute quickly and move back to the I/O queues. At this point, the CPU sits idle. The following situation is called the convoy effect, which presents the case of all the other processes waiting for the one big process to get off the CPU. This effect results in lower CPU and device utilization than might be possible if the shorter processes were allowed to go first.</w:t>
+        <w:t xml:space="preserve"> we have one CPU-bound process and multiple I/O-bound processes. </w:t>
+      </w:r>
+      <w:r>
+        <w:rPr>
+          <w:rFonts w:ascii="Calibri" w:hAnsi="Calibri" w:cs="Calibri"/>
+          <w:sz w:val="24"/>
+          <w:szCs w:val="24"/>
+          <w:lang w:eastAsia="ko-KR"/>
+        </w:rPr>
+        <w:t>The CPU-bound process will acquire and hold the CPU as it moves through the system. All other programs will complete their I/O during this period and go into the ready queue to wait for the CPU.</w:t>
+      </w:r>
+      <w:r>
+        <w:rPr>
+          <w:rFonts w:ascii="Calibri" w:hAnsi="Calibri" w:cs="Calibri"/>
+          <w:sz w:val="24"/>
+          <w:szCs w:val="24"/>
+          <w:lang w:eastAsia="ko-KR"/>
+        </w:rPr>
+        <w:t xml:space="preserve"> </w:t>
+      </w:r>
+      <w:r>
+        <w:rPr>
+          <w:rFonts w:ascii="Calibri" w:hAnsi="Calibri" w:cs="Calibri"/>
+          <w:sz w:val="24"/>
+          <w:szCs w:val="24"/>
+          <w:lang w:eastAsia="ko-KR"/>
+        </w:rPr>
+        <w:t>The I/O devices are not in use while the processes are in the ready queue. All I/O-bound processes, which have short CPU bursts, execute fast and move back to the I/O queues after the CPU-bound process has finished its CPU bursts and moved to an I/O device</w:t>
+      </w:r>
+      <w:r>
+        <w:rPr>
+          <w:rFonts w:ascii="Calibri" w:hAnsi="Calibri" w:cs="Calibri"/>
+          <w:sz w:val="24"/>
+          <w:szCs w:val="24"/>
+          <w:lang w:eastAsia="ko-KR"/>
+        </w:rPr>
+        <w:t>. At this point, the CPU sits idle. The following situation is called the convoy effect, which presents the case of all the other processes waiting for the one big process to get off the CPU. This effect results in lower CPU and device utilization than might be possible if the shorter processes were allowed to go first</w:t>
+      </w:r>
+      <w:r>
+        <w:rPr>
+          <w:rFonts w:ascii="Calibri" w:hAnsi="Calibri" w:cs="Calibri"/>
+          <w:sz w:val="24"/>
+          <w:szCs w:val="24"/>
+          <w:lang w:eastAsia="ko-KR"/>
+        </w:rPr>
+        <w:t xml:space="preserve"> </w:t>
+      </w:r>
+      <w:r>
+        <w:rPr>
+          <w:rFonts w:ascii="Calibri" w:hAnsi="Calibri" w:cs="Calibri"/>
+          <w:sz w:val="24"/>
+          <w:szCs w:val="24"/>
+          <w:lang w:eastAsia="ko-KR"/>
+        </w:rPr>
+        <w:t>(</w:t>
+      </w:r>
+      <w:r>
+        <w:rPr>
+          <w:rFonts w:ascii="Calibri" w:hAnsi="Calibri" w:cs="Calibri"/>
+          <w:i/>
+          <w:iCs/>
+          <w:sz w:val="24"/>
+          <w:szCs w:val="24"/>
+          <w:lang w:eastAsia="ko-KR"/>
+        </w:rPr>
+        <w:t>Silberschatz et al., 2014</w:t>
+      </w:r>
+      <w:r>
+        <w:rPr>
+          <w:rFonts w:ascii="Calibri" w:hAnsi="Calibri" w:cs="Calibri"/>
+          <w:sz w:val="24"/>
+          <w:szCs w:val="24"/>
+          <w:lang w:eastAsia="ko-KR"/>
+        </w:rPr>
+        <w:t>)</w:t>
+      </w:r>
+      <w:r>
+        <w:rPr>
+          <w:rFonts w:ascii="Calibri" w:hAnsi="Calibri" w:cs="Calibri"/>
+          <w:sz w:val="24"/>
+          <w:szCs w:val="24"/>
+          <w:lang w:eastAsia="ko-KR"/>
+        </w:rPr>
+        <w:t>.</w:t>
       </w:r>
     </w:p>
     <w:p>
@@ -7130,6 +8022,30 @@
         </w:rPr>
         <w:t xml:space="preserve"> – Example of SJF Scheduling</w:t>
       </w:r>
+      <w:r>
+        <w:rPr>
+          <w:rFonts w:ascii="Calibri" w:hAnsi="Calibri" w:cs="Calibri"/>
+        </w:rPr>
+        <w:t xml:space="preserve"> </w:t>
+      </w:r>
+      <w:r>
+        <w:rPr>
+          <w:rFonts w:ascii="Calibri" w:hAnsi="Calibri" w:cs="Calibri"/>
+        </w:rPr>
+        <w:t>(Program for shortest job first (or SJF) CPU scheduling: Set 1</w:t>
+      </w:r>
+      <w:r>
+        <w:rPr>
+          <w:rFonts w:ascii="Calibri" w:hAnsi="Calibri" w:cs="Calibri"/>
+        </w:rPr>
+        <w:t xml:space="preserve">, </w:t>
+      </w:r>
+      <w:r>
+        <w:rPr>
+          <w:rFonts w:ascii="Calibri" w:hAnsi="Calibri" w:cs="Calibri"/>
+        </w:rPr>
+        <w:t>2022)</w:t>
+      </w:r>
     </w:p>
     <w:p>
       <w:pPr>
@@ -7180,38 +8096,179 @@
           <w:szCs w:val="24"/>
           <w:lang w:eastAsia="ko-KR"/>
         </w:rPr>
-        <w:t>The SJF scheduling algorithm is probably optimal, due to that gives the minimum average waiting time for a given set of processes. Moving a short process before a long one decreases the waiting time of the short process more than it increases the waiting time of the long process. As a result, the average waiting time decreases.</w:t>
-      </w:r>
-    </w:p>
-    <w:p>
-      <w:pPr>
-        <w:pStyle w:val="a4"/>
-        <w:rPr>
-          <w:rFonts w:ascii="Calibri" w:hAnsi="Calibri" w:cs="Calibri"/>
-          <w:sz w:val="24"/>
-          <w:szCs w:val="24"/>
-          <w:lang w:eastAsia="ko-KR"/>
-        </w:rPr>
-      </w:pPr>
-    </w:p>
-    <w:p>
-      <w:pPr>
-        <w:pStyle w:val="a4"/>
-        <w:rPr>
-          <w:rFonts w:ascii="Calibri" w:hAnsi="Calibri" w:cs="Calibri"/>
-          <w:sz w:val="24"/>
-          <w:szCs w:val="24"/>
-          <w:lang w:eastAsia="ko-KR"/>
-        </w:rPr>
-      </w:pPr>
-      <w:r>
-        <w:rPr>
-          <w:rFonts w:ascii="Calibri" w:hAnsi="Calibri" w:cs="Calibri"/>
-          <w:sz w:val="24"/>
-          <w:szCs w:val="24"/>
-          <w:lang w:eastAsia="ko-KR"/>
-        </w:rPr>
-        <w:t>However, the SJF scheduling algorithm cannot be implemented at the level of CPU scheduling, as there is no way to know the length of the next CPU burst. One approach to this problem is to try to approximate SJF scheduling. We may not know the length of the next CPU burst, but we may be able to predict its value. By computing an approximation of the length of the next CPU burst, we can pick the process with the shortest predicted CPU burst.</w:t>
+        <w:t>The SJF scheduling algorithm is probably optimal, due to that gives the minimum average waiting time for a given set of processes. Moving a short process before a long one decreases the waiting time of the short process more than it increases the waiting time of the long process</w:t>
+      </w:r>
+      <w:r>
+        <w:rPr>
+          <w:rFonts w:ascii="Calibri" w:hAnsi="Calibri" w:cs="Calibri"/>
+          <w:sz w:val="24"/>
+          <w:szCs w:val="24"/>
+          <w:lang w:eastAsia="ko-KR"/>
+        </w:rPr>
+        <w:t xml:space="preserve"> </w:t>
+      </w:r>
+      <w:r>
+        <w:rPr>
+          <w:rFonts w:ascii="Calibri" w:hAnsi="Calibri" w:cs="Calibri"/>
+          <w:sz w:val="24"/>
+          <w:szCs w:val="24"/>
+          <w:lang w:eastAsia="ko-KR"/>
+        </w:rPr>
+        <w:t>(</w:t>
+      </w:r>
+      <w:r>
+        <w:rPr>
+          <w:rFonts w:ascii="Calibri" w:hAnsi="Calibri" w:cs="Calibri"/>
+          <w:i/>
+          <w:iCs/>
+          <w:sz w:val="24"/>
+          <w:szCs w:val="24"/>
+          <w:lang w:eastAsia="ko-KR"/>
+        </w:rPr>
+        <w:t>Silberschatz et al., 2014</w:t>
+      </w:r>
+      <w:r>
+        <w:rPr>
+          <w:rFonts w:ascii="Calibri" w:hAnsi="Calibri" w:cs="Calibri"/>
+          <w:sz w:val="24"/>
+          <w:szCs w:val="24"/>
+          <w:lang w:eastAsia="ko-KR"/>
+        </w:rPr>
+        <w:t>)</w:t>
+      </w:r>
+      <w:r>
+        <w:rPr>
+          <w:rFonts w:ascii="Calibri" w:hAnsi="Calibri" w:cs="Calibri"/>
+          <w:sz w:val="24"/>
+          <w:szCs w:val="24"/>
+          <w:lang w:eastAsia="ko-KR"/>
+        </w:rPr>
+        <w:t>. As a result, the average waiting time decreases.</w:t>
+      </w:r>
+    </w:p>
+    <w:p>
+      <w:pPr>
+        <w:pStyle w:val="a4"/>
+        <w:rPr>
+          <w:rFonts w:ascii="Calibri" w:hAnsi="Calibri" w:cs="Calibri"/>
+          <w:sz w:val="24"/>
+          <w:szCs w:val="24"/>
+          <w:lang w:eastAsia="ko-KR"/>
+        </w:rPr>
+      </w:pPr>
+    </w:p>
+    <w:p>
+      <w:pPr>
+        <w:pStyle w:val="a4"/>
+        <w:rPr>
+          <w:rFonts w:ascii="Calibri" w:hAnsi="Calibri" w:cs="Calibri"/>
+          <w:sz w:val="24"/>
+          <w:szCs w:val="24"/>
+          <w:lang w:eastAsia="ko-KR"/>
+        </w:rPr>
+      </w:pPr>
+      <w:r>
+        <w:rPr>
+          <w:rFonts w:ascii="Calibri" w:hAnsi="Calibri" w:cs="Calibri"/>
+          <w:sz w:val="24"/>
+          <w:szCs w:val="24"/>
+          <w:lang w:eastAsia="ko-KR"/>
+        </w:rPr>
+        <w:t>However, the SJF scheduling algorithm cannot be implemented at the level of CPU scheduling, as there is no way to know the length of the next CPU burst. One approach to this problem is to try to approximate SJF scheduling. We may not know the length of the next CPU burst, but we may be able to predict its value</w:t>
+      </w:r>
+      <w:r>
+        <w:rPr>
+          <w:rFonts w:ascii="Calibri" w:hAnsi="Calibri" w:cs="Calibri"/>
+          <w:sz w:val="24"/>
+          <w:szCs w:val="24"/>
+          <w:lang w:eastAsia="ko-KR"/>
+        </w:rPr>
+        <w:t xml:space="preserve"> </w:t>
+      </w:r>
+      <w:r>
+        <w:rPr>
+          <w:rFonts w:ascii="Calibri" w:hAnsi="Calibri" w:cs="Calibri"/>
+          <w:sz w:val="24"/>
+          <w:szCs w:val="24"/>
+          <w:lang w:eastAsia="ko-KR"/>
+        </w:rPr>
+        <w:t>(</w:t>
+      </w:r>
+      <w:r>
+        <w:rPr>
+          <w:rFonts w:ascii="Calibri" w:hAnsi="Calibri" w:cs="Calibri"/>
+          <w:i/>
+          <w:iCs/>
+          <w:sz w:val="24"/>
+          <w:szCs w:val="24"/>
+          <w:lang w:eastAsia="ko-KR"/>
+        </w:rPr>
+        <w:t>Silberschatz et al., 2014</w:t>
+      </w:r>
+      <w:r>
+        <w:rPr>
+          <w:rFonts w:ascii="Calibri" w:hAnsi="Calibri" w:cs="Calibri"/>
+          <w:sz w:val="24"/>
+          <w:szCs w:val="24"/>
+          <w:lang w:eastAsia="ko-KR"/>
+        </w:rPr>
+        <w:t>)</w:t>
+      </w:r>
+      <w:r>
+        <w:rPr>
+          <w:rFonts w:ascii="Calibri" w:hAnsi="Calibri" w:cs="Calibri"/>
+          <w:sz w:val="24"/>
+          <w:szCs w:val="24"/>
+          <w:lang w:eastAsia="ko-KR"/>
+        </w:rPr>
+        <w:t>. By computing an approximation of the length of the next CPU burst, we can pick the process with the shortest predicted CPU burst</w:t>
+      </w:r>
+      <w:r>
+        <w:rPr>
+          <w:rFonts w:ascii="Calibri" w:hAnsi="Calibri" w:cs="Calibri"/>
+          <w:sz w:val="24"/>
+          <w:szCs w:val="24"/>
+          <w:lang w:eastAsia="ko-KR"/>
+        </w:rPr>
+        <w:t xml:space="preserve"> </w:t>
+      </w:r>
+      <w:r>
+        <w:rPr>
+          <w:rFonts w:ascii="Calibri" w:hAnsi="Calibri" w:cs="Calibri"/>
+          <w:sz w:val="24"/>
+          <w:szCs w:val="24"/>
+          <w:lang w:eastAsia="ko-KR"/>
+        </w:rPr>
+        <w:t>(</w:t>
+      </w:r>
+      <w:r>
+        <w:rPr>
+          <w:rFonts w:ascii="Calibri" w:hAnsi="Calibri" w:cs="Calibri"/>
+          <w:i/>
+          <w:iCs/>
+          <w:sz w:val="24"/>
+          <w:szCs w:val="24"/>
+          <w:lang w:eastAsia="ko-KR"/>
+        </w:rPr>
+        <w:t>Silberschatz et al., 2014</w:t>
+      </w:r>
+      <w:r>
+        <w:rPr>
+          <w:rFonts w:ascii="Calibri" w:hAnsi="Calibri" w:cs="Calibri"/>
+          <w:sz w:val="24"/>
+          <w:szCs w:val="24"/>
+          <w:lang w:eastAsia="ko-KR"/>
+        </w:rPr>
+        <w:t>)</w:t>
+      </w:r>
+      <w:r>
+        <w:rPr>
+          <w:rFonts w:ascii="Calibri" w:hAnsi="Calibri" w:cs="Calibri"/>
+          <w:sz w:val="24"/>
+          <w:szCs w:val="24"/>
+          <w:lang w:eastAsia="ko-KR"/>
+        </w:rPr>
+        <w:t>.</w:t>
       </w:r>
     </w:p>
     <w:p>
@@ -7266,9 +8323,9 @@
           <w:noProof/>
         </w:rPr>
         <w:drawing>
-          <wp:inline distT="0" distB="0" distL="0" distR="0" wp14:anchorId="6B94AB38" wp14:editId="139FA508">
-            <wp:extent cx="3445200" cy="2520000"/>
-            <wp:effectExtent l="0" t="0" r="3175" b="0"/>
+          <wp:inline distT="0" distB="0" distL="0" distR="0" wp14:anchorId="6B94AB38" wp14:editId="4F9EA6D6">
+            <wp:extent cx="2952000" cy="2160000"/>
+            <wp:effectExtent l="0" t="0" r="1270" b="0"/>
             <wp:docPr id="40" name="그림 40" descr="Relation between Preemptive Priority and Round Robin Scheduling Algorithm -  GeeksforGeeks"/>
             <wp:cNvGraphicFramePr>
               <a:graphicFrameLocks xmlns:a="http://schemas.openxmlformats.org/drawingml/2006/main" noChangeAspect="1"/>
@@ -7298,7 +8355,7 @@
                   <pic:spPr bwMode="auto">
                     <a:xfrm>
                       <a:off x="0" y="0"/>
-                      <a:ext cx="3445200" cy="2520000"/>
+                      <a:ext cx="2952000" cy="2160000"/>
                     </a:xfrm>
                     <a:prstGeom prst="rect">
                       <a:avLst/>
@@ -7369,36 +8426,117 @@
         </w:rPr>
         <w:t xml:space="preserve"> - Example of RR Scheduling</w:t>
       </w:r>
-    </w:p>
-    <w:p>
-      <w:pPr>
-        <w:pStyle w:val="a4"/>
-        <w:rPr>
-          <w:rFonts w:ascii="Calibri" w:hAnsi="Calibri" w:cs="Calibri"/>
-          <w:sz w:val="24"/>
-          <w:szCs w:val="24"/>
-          <w:lang w:eastAsia="ko-KR"/>
-        </w:rPr>
-      </w:pPr>
-    </w:p>
-    <w:p>
-      <w:pPr>
-        <w:pStyle w:val="a4"/>
-        <w:rPr>
-          <w:rFonts w:ascii="Calibri" w:hAnsi="Calibri" w:cs="Calibri"/>
-          <w:sz w:val="24"/>
-          <w:szCs w:val="24"/>
-          <w:lang w:eastAsia="ko-KR"/>
-        </w:rPr>
-      </w:pPr>
-      <w:r>
-        <w:rPr>
-          <w:rFonts w:ascii="Calibri" w:hAnsi="Calibri" w:cs="Calibri"/>
-          <w:sz w:val="24"/>
-          <w:szCs w:val="24"/>
-          <w:lang w:eastAsia="ko-KR"/>
-        </w:rPr>
-        <w:t>The round-robin scheduling algorithm is like FCFS scheduling, but preemption is added to enable the system to switch between processes. A small unit of time, which is time quantum or time slice, is defined. Generally, time quantum has a range of 10 to 100 milliseconds in length. The ready queue is treated as a circular queue. The CPU scheduler goes around the ready queue, allocating the CPU to each process for a time interval of up to 1-time quantum. To implement RR scheduling, we need to treat the ready queue as a FIFO queue of processes. New processes have been added to the tail of the ready queue. The CPU scheduler picks the first process from the ready queue, sets a timer to interrupt after 1-time quantum, and dispatches the process. Figure 19 shows the execution of the RR scheduling algorithm.</w:t>
+      <w:r>
+        <w:rPr>
+          <w:rFonts w:ascii="Calibri" w:hAnsi="Calibri" w:cs="Calibri"/>
+        </w:rPr>
+        <w:t xml:space="preserve"> </w:t>
+      </w:r>
+      <w:r>
+        <w:rPr>
+          <w:rFonts w:ascii="Calibri" w:hAnsi="Calibri" w:cs="Calibri"/>
+        </w:rPr>
+        <w:t>(</w:t>
+      </w:r>
+      <w:r>
+        <w:rPr>
+          <w:rFonts w:ascii="Calibri" w:hAnsi="Calibri" w:cs="Calibri"/>
+        </w:rPr>
+        <w:t>R</w:t>
+      </w:r>
+      <w:r>
+        <w:rPr>
+          <w:rFonts w:ascii="Calibri" w:hAnsi="Calibri" w:cs="Calibri"/>
+        </w:rPr>
+        <w:t>ound robin scheduling algorithm</w:t>
+      </w:r>
+      <w:r>
+        <w:rPr>
+          <w:rFonts w:ascii="Calibri" w:hAnsi="Calibri" w:cs="Calibri"/>
+        </w:rPr>
+        <w:t xml:space="preserve">, </w:t>
+      </w:r>
+      <w:r>
+        <w:rPr>
+          <w:rFonts w:ascii="Calibri" w:hAnsi="Calibri" w:cs="Calibri"/>
+        </w:rPr>
+        <w:t>2020)</w:t>
+      </w:r>
+    </w:p>
+    <w:p>
+      <w:pPr>
+        <w:pStyle w:val="a4"/>
+        <w:rPr>
+          <w:rFonts w:ascii="Calibri" w:hAnsi="Calibri" w:cs="Calibri"/>
+          <w:sz w:val="24"/>
+          <w:szCs w:val="24"/>
+          <w:lang w:eastAsia="ko-KR"/>
+        </w:rPr>
+      </w:pPr>
+    </w:p>
+    <w:p>
+      <w:pPr>
+        <w:pStyle w:val="a4"/>
+        <w:rPr>
+          <w:rFonts w:ascii="Calibri" w:hAnsi="Calibri" w:cs="Calibri"/>
+          <w:sz w:val="24"/>
+          <w:szCs w:val="24"/>
+          <w:lang w:eastAsia="ko-KR"/>
+        </w:rPr>
+      </w:pPr>
+      <w:r>
+        <w:rPr>
+          <w:rFonts w:ascii="Calibri" w:hAnsi="Calibri" w:cs="Calibri"/>
+          <w:sz w:val="24"/>
+          <w:szCs w:val="24"/>
+          <w:lang w:eastAsia="ko-KR"/>
+        </w:rPr>
+        <w:t xml:space="preserve">The round-robin scheduling algorithm is like FCFS scheduling, but preemption is added to enable the system to switch between processes. A small unit of time, which is time quantum or time slice, is defined. Generally, time quantum has a range of 10 to 100 milliseconds in length. </w:t>
+      </w:r>
+      <w:r>
+        <w:rPr>
+          <w:rFonts w:ascii="Calibri" w:hAnsi="Calibri" w:cs="Calibri"/>
+          <w:sz w:val="24"/>
+          <w:szCs w:val="24"/>
+          <w:lang w:eastAsia="ko-KR"/>
+        </w:rPr>
+        <w:t>The ready queue is treated as a circular queue. As CPU is allocated to each process in the ready queue, the CPU scheduler loops around the queue once every time quantum.</w:t>
+      </w:r>
+      <w:r>
+        <w:rPr>
+          <w:rFonts w:ascii="Calibri" w:hAnsi="Calibri" w:cs="Calibri"/>
+          <w:sz w:val="24"/>
+          <w:szCs w:val="24"/>
+          <w:lang w:eastAsia="ko-KR"/>
+        </w:rPr>
+        <w:t xml:space="preserve"> </w:t>
+      </w:r>
+      <w:r>
+        <w:rPr>
+          <w:rFonts w:ascii="Calibri" w:hAnsi="Calibri" w:cs="Calibri"/>
+          <w:sz w:val="24"/>
+          <w:szCs w:val="24"/>
+          <w:lang w:eastAsia="ko-KR"/>
+        </w:rPr>
+        <w:t xml:space="preserve">To implement RR scheduling, we need to treat the ready queue as a FIFO queue of processes. New processes have been added to the tail of the ready queue. </w:t>
+      </w:r>
+      <w:r>
+        <w:rPr>
+          <w:rFonts w:ascii="Calibri" w:hAnsi="Calibri" w:cs="Calibri"/>
+          <w:sz w:val="24"/>
+          <w:szCs w:val="24"/>
+          <w:lang w:eastAsia="ko-KR"/>
+        </w:rPr>
+        <w:t>Processes are dispatched by the CPU scheduler after they are selected from the ready queue, set a timer for one quantum interval, and are selected from the queue.</w:t>
+      </w:r>
+      <w:r>
+        <w:rPr>
+          <w:rFonts w:ascii="Calibri" w:hAnsi="Calibri" w:cs="Calibri"/>
+          <w:sz w:val="24"/>
+          <w:szCs w:val="24"/>
+          <w:lang w:eastAsia="ko-KR"/>
+        </w:rPr>
+        <w:t xml:space="preserve"> Figure 19 shows the execution of the RR scheduling algorithm.</w:t>
       </w:r>
     </w:p>
     <w:p>
@@ -7419,90 +8557,162 @@
           <w:lang w:eastAsia="ko-KR"/>
         </w:rPr>
         <w:lastRenderedPageBreak/>
-        <w:t xml:space="preserve">One of two things will happen when we apply the RR scheduling algorithm. The process may have a CPU burst of less than 1-time quantum. In this case, the process itself will release the CPU voluntarily. However, if the CPU burst of the currently running process is longer than the 1-time quantum, the timer will go off and will cause an interruption to the operating system. Then a context switch will be </w:t>
-      </w:r>
-      <w:r>
-        <w:rPr>
-          <w:rFonts w:ascii="Calibri" w:hAnsi="Calibri" w:cs="Calibri"/>
-          <w:sz w:val="24"/>
-          <w:szCs w:val="24"/>
-          <w:lang w:eastAsia="ko-KR"/>
-        </w:rPr>
-        <w:t>executed,</w:t>
-      </w:r>
-      <w:r>
-        <w:rPr>
-          <w:rFonts w:ascii="Calibri" w:hAnsi="Calibri" w:cs="Calibri"/>
-          <w:sz w:val="24"/>
-          <w:szCs w:val="24"/>
-          <w:lang w:eastAsia="ko-KR"/>
-        </w:rPr>
-        <w:t xml:space="preserve"> and the process will be put at the tail of the ready queue.</w:t>
-      </w:r>
-    </w:p>
-    <w:p>
-      <w:pPr>
-        <w:pStyle w:val="a4"/>
-        <w:rPr>
-          <w:rFonts w:ascii="Calibri" w:hAnsi="Calibri" w:cs="Calibri"/>
-          <w:sz w:val="24"/>
-          <w:szCs w:val="24"/>
-          <w:lang w:eastAsia="ko-KR"/>
-        </w:rPr>
-      </w:pPr>
-    </w:p>
-    <w:p>
-      <w:pPr>
-        <w:pStyle w:val="a4"/>
-        <w:rPr>
-          <w:rFonts w:ascii="Calibri" w:hAnsi="Calibri" w:cs="Calibri"/>
-          <w:sz w:val="24"/>
-          <w:szCs w:val="24"/>
-          <w:lang w:eastAsia="ko-KR"/>
-        </w:rPr>
-      </w:pPr>
-      <w:r>
-        <w:rPr>
-          <w:rFonts w:ascii="Calibri" w:hAnsi="Calibri" w:cs="Calibri"/>
-          <w:sz w:val="24"/>
-          <w:szCs w:val="24"/>
-          <w:lang w:eastAsia="ko-KR"/>
-        </w:rPr>
-        <w:t xml:space="preserve">Therefore, we can say that the performance of the RR scheduling algorithm depends heavily on the size of the time quantum. In one extreme case, if the time quantum is extremely large, the RR policy is the same as the FCFS policy. In contrast, if the time quantum is extremely small, the RR policy can result in many context switches. </w:t>
-      </w:r>
-    </w:p>
-    <w:p>
-      <w:pPr>
-        <w:pStyle w:val="a4"/>
-        <w:rPr>
-          <w:rFonts w:ascii="Calibri" w:hAnsi="Calibri" w:cs="Calibri"/>
-          <w:sz w:val="24"/>
-          <w:szCs w:val="24"/>
-          <w:lang w:eastAsia="ko-KR"/>
-        </w:rPr>
-      </w:pPr>
-    </w:p>
-    <w:p>
-      <w:pPr>
-        <w:pStyle w:val="a4"/>
-        <w:rPr>
-          <w:rFonts w:ascii="Calibri" w:hAnsi="Calibri" w:cs="Calibri"/>
-          <w:sz w:val="24"/>
-          <w:szCs w:val="24"/>
-          <w:lang w:eastAsia="ko-KR"/>
-        </w:rPr>
-      </w:pPr>
-      <w:r>
-        <w:rPr>
-          <w:rFonts w:ascii="Calibri" w:hAnsi="Calibri" w:cs="Calibri"/>
-          <w:sz w:val="24"/>
-          <w:szCs w:val="24"/>
-          <w:lang w:eastAsia="ko-KR"/>
-        </w:rPr>
-        <w:t>Also, turnaround time depends on the size of the time quantum. The average turnaround time of a set of processes does not necessarily improve as the time quantum increases. Generally, the average turnaround time can be improved if most processes finish their next CPU burst in a single time quantum. If context switch time is added in, the average turnaround time increases even more for a smaller time quantum, as more context switches are required.</w:t>
-      </w:r>
-    </w:p>
-    <w:bookmarkEnd w:id="1"/>
+        <w:t xml:space="preserve">One of two things will happen when we apply the RR scheduling algorithm. </w:t>
+      </w:r>
+      <w:r>
+        <w:rPr>
+          <w:rFonts w:ascii="Calibri" w:hAnsi="Calibri" w:cs="Calibri"/>
+          <w:sz w:val="24"/>
+          <w:szCs w:val="24"/>
+          <w:lang w:eastAsia="ko-KR"/>
+        </w:rPr>
+        <w:t>In some cases, CPU bursts are less than 1 time quantum. The CPU will be released voluntarily by the process itself in this case.</w:t>
+      </w:r>
+      <w:r>
+        <w:rPr>
+          <w:rFonts w:ascii="Calibri" w:hAnsi="Calibri" w:cs="Calibri"/>
+          <w:sz w:val="24"/>
+          <w:szCs w:val="24"/>
+          <w:lang w:eastAsia="ko-KR"/>
+        </w:rPr>
+        <w:t xml:space="preserve"> However, if the CPU burst of the currently running process is longer than the 1-time quantum, the timer will go off and will cause an interruption to the operating system. </w:t>
+      </w:r>
+      <w:r>
+        <w:rPr>
+          <w:rFonts w:ascii="Calibri" w:hAnsi="Calibri" w:cs="Calibri"/>
+          <w:sz w:val="24"/>
+          <w:szCs w:val="24"/>
+          <w:lang w:eastAsia="ko-KR"/>
+        </w:rPr>
+        <w:t>The process will then be moved to the end of the ready queue when a context switch is carried out.</w:t>
+      </w:r>
+    </w:p>
+    <w:p>
+      <w:pPr>
+        <w:pStyle w:val="a4"/>
+        <w:rPr>
+          <w:rFonts w:ascii="Calibri" w:hAnsi="Calibri" w:cs="Calibri"/>
+          <w:sz w:val="24"/>
+          <w:szCs w:val="24"/>
+          <w:lang w:eastAsia="ko-KR"/>
+        </w:rPr>
+      </w:pPr>
+    </w:p>
+    <w:p>
+      <w:pPr>
+        <w:pStyle w:val="a4"/>
+        <w:rPr>
+          <w:rFonts w:ascii="Calibri" w:hAnsi="Calibri" w:cs="Calibri"/>
+          <w:sz w:val="24"/>
+          <w:szCs w:val="24"/>
+          <w:lang w:eastAsia="ko-KR"/>
+        </w:rPr>
+      </w:pPr>
+      <w:r>
+        <w:rPr>
+          <w:rFonts w:ascii="Calibri" w:hAnsi="Calibri" w:cs="Calibri"/>
+          <w:sz w:val="24"/>
+          <w:szCs w:val="24"/>
+          <w:lang w:eastAsia="ko-KR"/>
+        </w:rPr>
+        <w:t>We can therefore conclude that the size of the time quantum has a significant impact on the RR scheduling algorithm's performance.</w:t>
+      </w:r>
+      <w:r>
+        <w:rPr>
+          <w:rFonts w:ascii="Calibri" w:hAnsi="Calibri" w:cs="Calibri"/>
+          <w:sz w:val="24"/>
+          <w:szCs w:val="24"/>
+          <w:lang w:eastAsia="ko-KR"/>
+        </w:rPr>
+        <w:t xml:space="preserve"> </w:t>
+      </w:r>
+      <w:r>
+        <w:rPr>
+          <w:rFonts w:ascii="Calibri" w:hAnsi="Calibri" w:cs="Calibri"/>
+          <w:sz w:val="24"/>
+          <w:szCs w:val="24"/>
+          <w:lang w:eastAsia="ko-KR"/>
+        </w:rPr>
+        <w:t>The RR policy is identical to the FCFS policy in one extreme scenario, where the time quantum is extraordinarily big. In contrast, the RR approach might lead to numerous context switches if the time quantum is very small.</w:t>
+      </w:r>
+      <w:r>
+        <w:rPr>
+          <w:rFonts w:ascii="Calibri" w:hAnsi="Calibri" w:cs="Calibri"/>
+          <w:sz w:val="24"/>
+          <w:szCs w:val="24"/>
+          <w:lang w:eastAsia="ko-KR"/>
+        </w:rPr>
+        <w:t xml:space="preserve"> </w:t>
+      </w:r>
+    </w:p>
+    <w:p>
+      <w:pPr>
+        <w:pStyle w:val="a4"/>
+        <w:rPr>
+          <w:rFonts w:ascii="Calibri" w:hAnsi="Calibri" w:cs="Calibri"/>
+          <w:sz w:val="24"/>
+          <w:szCs w:val="24"/>
+          <w:lang w:eastAsia="ko-KR"/>
+        </w:rPr>
+      </w:pPr>
+    </w:p>
+    <w:p>
+      <w:pPr>
+        <w:pStyle w:val="a4"/>
+        <w:rPr>
+          <w:rFonts w:ascii="Calibri" w:hAnsi="Calibri" w:cs="Calibri"/>
+          <w:sz w:val="24"/>
+          <w:szCs w:val="24"/>
+          <w:lang w:eastAsia="ko-KR"/>
+        </w:rPr>
+      </w:pPr>
+      <w:r>
+        <w:rPr>
+          <w:rFonts w:ascii="Calibri" w:hAnsi="Calibri" w:cs="Calibri"/>
+          <w:sz w:val="24"/>
+          <w:szCs w:val="24"/>
+          <w:lang w:eastAsia="ko-KR"/>
+        </w:rPr>
+        <w:t>Additionally, the size of the time quantum affects turnaround time. As the time quantum rises, the average turnaround time of a group of processes does not always get better.</w:t>
+      </w:r>
+      <w:r>
+        <w:rPr>
+          <w:rFonts w:ascii="Calibri" w:hAnsi="Calibri" w:cs="Calibri"/>
+          <w:sz w:val="24"/>
+          <w:szCs w:val="24"/>
+          <w:lang w:eastAsia="ko-KR"/>
+        </w:rPr>
+        <w:t xml:space="preserve"> </w:t>
+      </w:r>
+      <w:r>
+        <w:rPr>
+          <w:rFonts w:ascii="Calibri" w:hAnsi="Calibri" w:cs="Calibri"/>
+          <w:sz w:val="24"/>
+          <w:szCs w:val="24"/>
+          <w:lang w:eastAsia="ko-KR"/>
+        </w:rPr>
+        <w:t>Generally, if most processes complete their subsequent CPU burst in a single time quantum, the average turnaround time can be reduced.</w:t>
+      </w:r>
+      <w:r>
+        <w:rPr>
+          <w:rFonts w:ascii="Calibri" w:hAnsi="Calibri" w:cs="Calibri"/>
+          <w:sz w:val="24"/>
+          <w:szCs w:val="24"/>
+          <w:lang w:eastAsia="ko-KR"/>
+        </w:rPr>
+        <w:t xml:space="preserve"> </w:t>
+      </w:r>
+      <w:r>
+        <w:rPr>
+          <w:rFonts w:ascii="Calibri" w:hAnsi="Calibri" w:cs="Calibri"/>
+          <w:sz w:val="24"/>
+          <w:szCs w:val="24"/>
+          <w:lang w:eastAsia="ko-KR"/>
+        </w:rPr>
+        <w:t>The average turnaround time grows much more for a smaller time quantum when context switch time is taken in because more context switches are needed.</w:t>
+      </w:r>
+    </w:p>
+    <w:bookmarkEnd w:id="2"/>
     <w:p>
       <w:pPr>
         <w:pStyle w:val="2"/>
@@ -7679,17 +8889,6 @@
     <w:p>
       <w:pPr>
         <w:pStyle w:val="a4"/>
-        <w:rPr>
-          <w:rFonts w:ascii="Calibri" w:hAnsi="Calibri" w:cs="Calibri"/>
-          <w:sz w:val="24"/>
-          <w:szCs w:val="24"/>
-          <w:lang w:eastAsia="ko-KR"/>
-        </w:rPr>
-      </w:pPr>
-    </w:p>
-    <w:p>
-      <w:pPr>
-        <w:pStyle w:val="a4"/>
         <w:numPr>
           <w:ilvl w:val="0"/>
           <w:numId w:val="2"/>
@@ -7708,6 +8907,7 @@
           <w:szCs w:val="24"/>
           <w:lang w:eastAsia="ko-KR"/>
         </w:rPr>
+        <w:lastRenderedPageBreak/>
         <w:t>Modules and Functions</w:t>
       </w:r>
     </w:p>
@@ -8102,8 +9302,8 @@
           <w:lang w:eastAsia="ko-KR"/>
         </w:rPr>
         <w:drawing>
-          <wp:inline distT="0" distB="0" distL="0" distR="0" wp14:anchorId="30D15258" wp14:editId="35950CE3">
-            <wp:extent cx="4050000" cy="1620000"/>
+          <wp:inline distT="0" distB="0" distL="0" distR="0" wp14:anchorId="30D15258" wp14:editId="704BC51D">
+            <wp:extent cx="3992245" cy="1619758"/>
             <wp:effectExtent l="0" t="0" r="8255" b="0"/>
             <wp:docPr id="28" name="그림 28" descr="텍스트이(가) 표시된 사진&#10;&#10;자동 생성된 설명"/>
             <wp:cNvGraphicFramePr>
@@ -8116,20 +9316,27 @@
                     <pic:cNvPr id="28" name="그림 28" descr="텍스트이(가) 표시된 사진&#10;&#10;자동 생성된 설명"/>
                     <pic:cNvPicPr/>
                   </pic:nvPicPr>
-                  <pic:blipFill>
+                  <pic:blipFill rotWithShape="1">
                     <a:blip r:embed="rId33"/>
-                    <a:stretch>
-                      <a:fillRect/>
-                    </a:stretch>
+                    <a:srcRect l="1412"/>
+                    <a:stretch/>
                   </pic:blipFill>
-                  <pic:spPr>
+                  <pic:spPr bwMode="auto">
                     <a:xfrm>
                       <a:off x="0" y="0"/>
-                      <a:ext cx="4050000" cy="1620000"/>
+                      <a:ext cx="3992841" cy="1620000"/>
                     </a:xfrm>
                     <a:prstGeom prst="rect">
                       <a:avLst/>
                     </a:prstGeom>
+                    <a:ln>
+                      <a:noFill/>
+                    </a:ln>
+                    <a:extLst>
+                      <a:ext uri="{53640926-AAD7-44D8-BBD7-CCE9431645EC}">
+                        <a14:shadowObscured xmlns:a14="http://schemas.microsoft.com/office/drawing/2010/main"/>
+                      </a:ext>
+                    </a:extLst>
                   </pic:spPr>
                 </pic:pic>
               </a:graphicData>
@@ -8221,107 +9428,7 @@
           <w:szCs w:val="24"/>
           <w:lang w:eastAsia="ko-KR"/>
         </w:rPr>
-        <w:t xml:space="preserve">Figure 21 shows the functions of the queue operations. We can create the node and the queue by using the </w:t>
-      </w:r>
-      <w:proofErr w:type="spellStart"/>
-      <w:r>
-        <w:rPr>
-          <w:rFonts w:ascii="Calibri" w:hAnsi="Calibri" w:cs="Calibri"/>
-          <w:sz w:val="24"/>
-          <w:szCs w:val="24"/>
-          <w:lang w:eastAsia="ko-KR"/>
-        </w:rPr>
-        <w:t>createNode</w:t>
-      </w:r>
-      <w:proofErr w:type="spellEnd"/>
-      <w:r>
-        <w:rPr>
-          <w:rFonts w:ascii="Calibri" w:hAnsi="Calibri" w:cs="Calibri"/>
-          <w:sz w:val="24"/>
-          <w:szCs w:val="24"/>
-          <w:lang w:eastAsia="ko-KR"/>
-        </w:rPr>
-        <w:t xml:space="preserve"> and </w:t>
-      </w:r>
-      <w:proofErr w:type="spellStart"/>
-      <w:r>
-        <w:rPr>
-          <w:rFonts w:ascii="Calibri" w:hAnsi="Calibri" w:cs="Calibri"/>
-          <w:sz w:val="24"/>
-          <w:szCs w:val="24"/>
-          <w:lang w:eastAsia="ko-KR"/>
-        </w:rPr>
-        <w:t>createQueue</w:t>
-      </w:r>
-      <w:proofErr w:type="spellEnd"/>
-      <w:r>
-        <w:rPr>
-          <w:rFonts w:ascii="Calibri" w:hAnsi="Calibri" w:cs="Calibri"/>
-          <w:sz w:val="24"/>
-          <w:szCs w:val="24"/>
-          <w:lang w:eastAsia="ko-KR"/>
-        </w:rPr>
-        <w:t xml:space="preserve"> functions. By using dequeue and enqueue functions, we can pop out the first node in the queue and insert the node into the end of the queue structure. Each </w:t>
-      </w:r>
-      <w:proofErr w:type="spellStart"/>
-      <w:r>
-        <w:rPr>
-          <w:rFonts w:ascii="Calibri" w:hAnsi="Calibri" w:cs="Calibri"/>
-          <w:sz w:val="24"/>
-          <w:szCs w:val="24"/>
-          <w:lang w:eastAsia="ko-KR"/>
-        </w:rPr>
-        <w:t>printQueue</w:t>
-      </w:r>
-      <w:proofErr w:type="spellEnd"/>
-      <w:r>
-        <w:rPr>
-          <w:rFonts w:ascii="Calibri" w:hAnsi="Calibri" w:cs="Calibri"/>
-          <w:sz w:val="24"/>
-          <w:szCs w:val="24"/>
-          <w:lang w:eastAsia="ko-KR"/>
-        </w:rPr>
-        <w:t xml:space="preserve"> and </w:t>
-      </w:r>
-      <w:proofErr w:type="spellStart"/>
-      <w:r>
-        <w:rPr>
-          <w:rFonts w:ascii="Calibri" w:hAnsi="Calibri" w:cs="Calibri"/>
-          <w:sz w:val="24"/>
-          <w:szCs w:val="24"/>
-          <w:lang w:eastAsia="ko-KR"/>
-        </w:rPr>
-        <w:t>fprintQueue</w:t>
-      </w:r>
-      <w:proofErr w:type="spellEnd"/>
-      <w:r>
-        <w:rPr>
-          <w:rFonts w:ascii="Calibri" w:hAnsi="Calibri" w:cs="Calibri"/>
-          <w:sz w:val="24"/>
-          <w:szCs w:val="24"/>
-          <w:lang w:eastAsia="ko-KR"/>
-        </w:rPr>
-        <w:t xml:space="preserve"> function are used to output the progress and the results of the program execution on the screen and the dump file. After all the operations, we can remove the queue structure and the remaining nodes by using the </w:t>
-      </w:r>
-      <w:proofErr w:type="spellStart"/>
-      <w:r>
-        <w:rPr>
-          <w:rFonts w:ascii="Calibri" w:hAnsi="Calibri" w:cs="Calibri"/>
-          <w:sz w:val="24"/>
-          <w:szCs w:val="24"/>
-          <w:lang w:eastAsia="ko-KR"/>
-        </w:rPr>
-        <w:t>removeQueue</w:t>
-      </w:r>
-      <w:proofErr w:type="spellEnd"/>
-      <w:r>
-        <w:rPr>
-          <w:rFonts w:ascii="Calibri" w:hAnsi="Calibri" w:cs="Calibri"/>
-          <w:sz w:val="24"/>
-          <w:szCs w:val="24"/>
-          <w:lang w:eastAsia="ko-KR"/>
-        </w:rPr>
-        <w:t xml:space="preserve"> function. </w:t>
+        <w:t xml:space="preserve">Figure 21 shows the functions of the queue operations. We can create the node and the queue by using the createNode and createQueue functions. By using dequeue and enqueue functions, we can pop out the first node in the queue and insert the node into the end of the queue structure. Each printQueue and fprintQueue function are used to output the progress and the results of the program execution on the screen and the dump file. After all the operations, we can remove the queue structure and the remaining nodes by using the removeQueue function. </w:t>
       </w:r>
     </w:p>
     <w:p>
@@ -8348,7 +9455,7 @@
       <w:pPr>
         <w:pStyle w:val="a4"/>
         <w:rPr>
-          <w:rFonts w:ascii="Calibri" w:hAnsi="Calibri" w:cs="Calibri" w:hint="eastAsia"/>
+          <w:rFonts w:ascii="Calibri" w:hAnsi="Calibri" w:cs="Calibri"/>
           <w:sz w:val="24"/>
           <w:szCs w:val="24"/>
           <w:lang w:eastAsia="ko-KR"/>
@@ -8510,7 +9617,7 @@
       <w:pPr>
         <w:pStyle w:val="a4"/>
         <w:rPr>
-          <w:rFonts w:ascii="Calibri" w:hAnsi="Calibri" w:cs="Calibri" w:hint="eastAsia"/>
+          <w:rFonts w:ascii="Calibri" w:hAnsi="Calibri" w:cs="Calibri"/>
           <w:sz w:val="24"/>
           <w:szCs w:val="24"/>
           <w:lang w:eastAsia="ko-KR"/>
@@ -8660,147 +9767,7 @@
           <w:szCs w:val="24"/>
           <w:lang w:eastAsia="ko-KR"/>
         </w:rPr>
-        <w:t xml:space="preserve">Figure 23 shows the functions of the heap operations. We can create the heap by using the </w:t>
-      </w:r>
-      <w:proofErr w:type="spellStart"/>
-      <w:r>
-        <w:rPr>
-          <w:rFonts w:ascii="Calibri" w:hAnsi="Calibri" w:cs="Calibri"/>
-          <w:sz w:val="24"/>
-          <w:szCs w:val="24"/>
-          <w:lang w:eastAsia="ko-KR"/>
-        </w:rPr>
-        <w:t>createHeap</w:t>
-      </w:r>
-      <w:proofErr w:type="spellEnd"/>
-      <w:r>
-        <w:rPr>
-          <w:rFonts w:ascii="Calibri" w:hAnsi="Calibri" w:cs="Calibri"/>
-          <w:sz w:val="24"/>
-          <w:szCs w:val="24"/>
-          <w:lang w:eastAsia="ko-KR"/>
-        </w:rPr>
-        <w:t xml:space="preserve"> function. By using </w:t>
-      </w:r>
-      <w:proofErr w:type="spellStart"/>
-      <w:r>
-        <w:rPr>
-          <w:rFonts w:ascii="Calibri" w:hAnsi="Calibri" w:cs="Calibri"/>
-          <w:sz w:val="24"/>
-          <w:szCs w:val="24"/>
-          <w:lang w:eastAsia="ko-KR"/>
-        </w:rPr>
-        <w:t>deleteHeap</w:t>
-      </w:r>
-      <w:proofErr w:type="spellEnd"/>
-      <w:r>
-        <w:rPr>
-          <w:rFonts w:ascii="Calibri" w:hAnsi="Calibri" w:cs="Calibri"/>
-          <w:sz w:val="24"/>
-          <w:szCs w:val="24"/>
-          <w:lang w:eastAsia="ko-KR"/>
-        </w:rPr>
-        <w:t xml:space="preserve"> and </w:t>
-      </w:r>
-      <w:proofErr w:type="spellStart"/>
-      <w:r>
-        <w:rPr>
-          <w:rFonts w:ascii="Calibri" w:hAnsi="Calibri" w:cs="Calibri"/>
-          <w:sz w:val="24"/>
-          <w:szCs w:val="24"/>
-          <w:lang w:eastAsia="ko-KR"/>
-        </w:rPr>
-        <w:t>insertHeap</w:t>
-      </w:r>
-      <w:proofErr w:type="spellEnd"/>
-      <w:r>
-        <w:rPr>
-          <w:rFonts w:ascii="Calibri" w:hAnsi="Calibri" w:cs="Calibri"/>
-          <w:sz w:val="24"/>
-          <w:szCs w:val="24"/>
-          <w:lang w:eastAsia="ko-KR"/>
-        </w:rPr>
-        <w:t xml:space="preserve"> functions, we can delete and get the root node in the heap and insert the node into the end of the heap structure and perform the </w:t>
-      </w:r>
-      <w:proofErr w:type="spellStart"/>
-      <w:r>
-        <w:rPr>
-          <w:rFonts w:ascii="Calibri" w:hAnsi="Calibri" w:cs="Calibri"/>
-          <w:sz w:val="24"/>
-          <w:szCs w:val="24"/>
-          <w:lang w:eastAsia="ko-KR"/>
-        </w:rPr>
-        <w:t>heapify</w:t>
-      </w:r>
-      <w:proofErr w:type="spellEnd"/>
-      <w:r>
-        <w:rPr>
-          <w:rFonts w:ascii="Calibri" w:hAnsi="Calibri" w:cs="Calibri"/>
-          <w:sz w:val="24"/>
-          <w:szCs w:val="24"/>
-          <w:lang w:eastAsia="ko-KR"/>
-        </w:rPr>
-        <w:t xml:space="preserve"> operation. Each </w:t>
-      </w:r>
-      <w:proofErr w:type="spellStart"/>
-      <w:r>
-        <w:rPr>
-          <w:rFonts w:ascii="Calibri" w:hAnsi="Calibri" w:cs="Calibri"/>
-          <w:sz w:val="24"/>
-          <w:szCs w:val="24"/>
-          <w:lang w:eastAsia="ko-KR"/>
-        </w:rPr>
-        <w:t>printHeap</w:t>
-      </w:r>
-      <w:proofErr w:type="spellEnd"/>
-      <w:r>
-        <w:rPr>
-          <w:rFonts w:ascii="Calibri" w:hAnsi="Calibri" w:cs="Calibri"/>
-          <w:sz w:val="24"/>
-          <w:szCs w:val="24"/>
-          <w:lang w:eastAsia="ko-KR"/>
-        </w:rPr>
-        <w:t xml:space="preserve"> and </w:t>
-      </w:r>
-      <w:proofErr w:type="spellStart"/>
-      <w:r>
-        <w:rPr>
-          <w:rFonts w:ascii="Calibri" w:hAnsi="Calibri" w:cs="Calibri"/>
-          <w:sz w:val="24"/>
-          <w:szCs w:val="24"/>
-          <w:lang w:eastAsia="ko-KR"/>
-        </w:rPr>
-        <w:t>fprintHeap</w:t>
-      </w:r>
-      <w:proofErr w:type="spellEnd"/>
-      <w:r>
-        <w:rPr>
-          <w:rFonts w:ascii="Calibri" w:hAnsi="Calibri" w:cs="Calibri"/>
-          <w:sz w:val="24"/>
-          <w:szCs w:val="24"/>
-          <w:lang w:eastAsia="ko-KR"/>
-        </w:rPr>
-        <w:t xml:space="preserve"> function are used to output the progress and the results of the program execution on the screen and the dump file. After all the operations, we can remove the heap structure and the remaining nodes by using the </w:t>
-      </w:r>
-      <w:proofErr w:type="spellStart"/>
-      <w:r>
-        <w:rPr>
-          <w:rFonts w:ascii="Calibri" w:hAnsi="Calibri" w:cs="Calibri"/>
-          <w:sz w:val="24"/>
-          <w:szCs w:val="24"/>
-          <w:lang w:eastAsia="ko-KR"/>
-        </w:rPr>
-        <w:t>removeHeap</w:t>
-      </w:r>
-      <w:proofErr w:type="spellEnd"/>
-      <w:r>
-        <w:rPr>
-          <w:rFonts w:ascii="Calibri" w:hAnsi="Calibri" w:cs="Calibri"/>
-          <w:sz w:val="24"/>
-          <w:szCs w:val="24"/>
-          <w:lang w:eastAsia="ko-KR"/>
-        </w:rPr>
-        <w:t xml:space="preserve"> function. </w:t>
+        <w:t xml:space="preserve">Figure 23 shows the functions of the heap operations. We can create the heap by using the createHeap function. By using deleteHeap and insertHeap functions, we can delete and get the root node in the heap and insert the node into the end of the heap structure and perform the heapify operation. Each printHeap and fprintHeap function are used to output the progress and the results of the program execution on the screen and the dump file. After all the operations, we can remove the heap structure and the remaining nodes by using the removeHeap function. </w:t>
       </w:r>
     </w:p>
     <w:p>
@@ -8981,7 +9948,7 @@
       <w:pPr>
         <w:pStyle w:val="a4"/>
         <w:rPr>
-          <w:rFonts w:ascii="Calibri" w:hAnsi="Calibri" w:cs="Calibri" w:hint="eastAsia"/>
+          <w:rFonts w:ascii="Calibri" w:hAnsi="Calibri" w:cs="Calibri"/>
           <w:sz w:val="24"/>
           <w:szCs w:val="24"/>
           <w:lang w:eastAsia="ko-KR"/>
@@ -9490,6 +10457,7 @@
       <w:r>
         <w:rPr>
           <w:rFonts w:ascii="Calibri" w:hAnsi="Calibri" w:cs="Calibri"/>
+          <w:noProof/>
           <w:sz w:val="24"/>
           <w:szCs w:val="24"/>
           <w:lang w:eastAsia="ko-KR"/>
@@ -9622,7 +10590,7 @@
       <w:pPr>
         <w:pStyle w:val="a4"/>
         <w:rPr>
-          <w:rFonts w:ascii="Calibri" w:hAnsi="Calibri" w:cs="Calibri" w:hint="eastAsia"/>
+          <w:rFonts w:ascii="Calibri" w:hAnsi="Calibri" w:cs="Calibri"/>
           <w:sz w:val="24"/>
           <w:szCs w:val="24"/>
           <w:lang w:eastAsia="ko-KR"/>
@@ -9637,6 +10605,7 @@
       <w:r>
         <w:rPr>
           <w:rFonts w:ascii="Calibri" w:hAnsi="Calibri" w:cs="Calibri"/>
+          <w:noProof/>
           <w:sz w:val="24"/>
           <w:szCs w:val="24"/>
           <w:lang w:eastAsia="ko-KR"/>
@@ -9683,7 +10652,7 @@
         <w:pStyle w:val="aa"/>
         <w:jc w:val="both"/>
         <w:rPr>
-          <w:rFonts w:ascii="Calibri" w:hAnsi="Calibri" w:cs="Calibri" w:hint="eastAsia"/>
+          <w:rFonts w:ascii="Calibri" w:hAnsi="Calibri" w:cs="Calibri"/>
           <w:sz w:val="24"/>
           <w:szCs w:val="24"/>
           <w:lang w:eastAsia="ko-KR"/>
@@ -9974,7 +10943,7 @@
       <w:pPr>
         <w:pStyle w:val="a4"/>
         <w:rPr>
-          <w:rFonts w:ascii="Calibri" w:hAnsi="Calibri" w:cs="Calibri" w:hint="eastAsia"/>
+          <w:rFonts w:ascii="Calibri" w:hAnsi="Calibri" w:cs="Calibri"/>
           <w:sz w:val="24"/>
           <w:szCs w:val="24"/>
           <w:lang w:eastAsia="ko-KR"/>
@@ -10020,7 +10989,7 @@
       <w:pPr>
         <w:pStyle w:val="a4"/>
         <w:rPr>
-          <w:rFonts w:ascii="Calibri" w:hAnsi="Calibri" w:cs="Calibri" w:hint="eastAsia"/>
+          <w:rFonts w:ascii="Calibri" w:hAnsi="Calibri" w:cs="Calibri"/>
           <w:sz w:val="24"/>
           <w:szCs w:val="24"/>
           <w:lang w:eastAsia="ko-KR"/>
@@ -10040,7 +11009,7 @@
       <w:pPr>
         <w:pStyle w:val="a4"/>
         <w:rPr>
-          <w:rFonts w:ascii="Calibri" w:hAnsi="Calibri" w:cs="Calibri" w:hint="eastAsia"/>
+          <w:rFonts w:ascii="Calibri" w:hAnsi="Calibri" w:cs="Calibri"/>
           <w:sz w:val="24"/>
           <w:szCs w:val="24"/>
           <w:lang w:eastAsia="ko-KR"/>
@@ -10156,7 +11125,7 @@
       <w:pPr>
         <w:pStyle w:val="a4"/>
         <w:rPr>
-          <w:rFonts w:ascii="Calibri" w:hAnsi="Calibri" w:cs="Calibri" w:hint="eastAsia"/>
+          <w:rFonts w:ascii="Calibri" w:hAnsi="Calibri" w:cs="Calibri"/>
           <w:sz w:val="24"/>
           <w:szCs w:val="24"/>
           <w:lang w:eastAsia="ko-KR"/>
@@ -10181,34 +11150,14 @@
           <w:lang w:eastAsia="ko-KR"/>
         </w:rPr>
         <w:lastRenderedPageBreak/>
-        <w:t xml:space="preserve">Figure 31 shows the first substantial implemented code of the main function. It presents the initialization of the signals and the timer set of the SIGALRM signal. First, we set the timer for the SIGALRM to 0.001 seconds (10 milliseconds) of timer interval and set the timer to start after the 1 second of the program execution. Next, we initialized the signals for I/O, count, and CPU scheduler, which are presented previously. Then, by using the </w:t>
-      </w:r>
-      <w:proofErr w:type="spellStart"/>
-      <w:r>
-        <w:rPr>
-          <w:rFonts w:ascii="Calibri" w:hAnsi="Calibri" w:cs="Calibri"/>
-          <w:sz w:val="24"/>
-          <w:szCs w:val="24"/>
-          <w:lang w:eastAsia="ko-KR"/>
-        </w:rPr>
-        <w:t>sigaction</w:t>
-      </w:r>
-      <w:proofErr w:type="spellEnd"/>
-      <w:r>
-        <w:rPr>
-          <w:rFonts w:ascii="Calibri" w:hAnsi="Calibri" w:cs="Calibri"/>
-          <w:sz w:val="24"/>
-          <w:szCs w:val="24"/>
-          <w:lang w:eastAsia="ko-KR"/>
-        </w:rPr>
-        <w:t xml:space="preserve"> function, we generated all three signals, which are called for every timer interval.</w:t>
-      </w:r>
-    </w:p>
-    <w:p>
-      <w:pPr>
-        <w:pStyle w:val="a4"/>
-        <w:rPr>
-          <w:rFonts w:ascii="Calibri" w:hAnsi="Calibri" w:cs="Calibri" w:hint="eastAsia"/>
+        <w:t>Figure 31 shows the first substantial implemented code of the main function. It presents the initialization of the signals and the timer set of the SIGALRM signal. First, we set the timer for the SIGALRM to 0.001 seconds (10 milliseconds) of timer interval and set the timer to start after the 1 second of the program execution. Next, we initialized the signals for I/O, count, and CPU scheduler, which are presented previously. Then, by using the sigaction function, we generated all three signals, which are called for every timer interval.</w:t>
+      </w:r>
+    </w:p>
+    <w:p>
+      <w:pPr>
+        <w:pStyle w:val="a4"/>
+        <w:rPr>
+          <w:rFonts w:ascii="Calibri" w:hAnsi="Calibri" w:cs="Calibri"/>
           <w:sz w:val="24"/>
           <w:szCs w:val="24"/>
           <w:lang w:eastAsia="ko-KR"/>
@@ -10229,9 +11178,9 @@
           <w:lang w:eastAsia="ko-KR"/>
         </w:rPr>
         <w:drawing>
-          <wp:inline distT="0" distB="0" distL="0" distR="0" wp14:anchorId="1407B73E" wp14:editId="070D813F">
-            <wp:extent cx="5496692" cy="2857899"/>
-            <wp:effectExtent l="0" t="0" r="8890" b="0"/>
+          <wp:inline distT="0" distB="0" distL="0" distR="0" wp14:anchorId="1407B73E" wp14:editId="01A86DBF">
+            <wp:extent cx="5540400" cy="2880000"/>
+            <wp:effectExtent l="0" t="0" r="3175" b="0"/>
             <wp:docPr id="45" name="그림 45" descr="텍스트이(가) 표시된 사진&#10;&#10;자동 생성된 설명"/>
             <wp:cNvGraphicFramePr>
               <a:graphicFrameLocks xmlns:a="http://schemas.openxmlformats.org/drawingml/2006/main" noChangeAspect="1"/>
@@ -10252,7 +11201,7 @@
                   <pic:spPr>
                     <a:xfrm>
                       <a:off x="0" y="0"/>
-                      <a:ext cx="5496692" cy="2857899"/>
+                      <a:ext cx="5540400" cy="2880000"/>
                     </a:xfrm>
                     <a:prstGeom prst="rect">
                       <a:avLst/>
@@ -10348,52 +11297,80 @@
           <w:szCs w:val="24"/>
           <w:lang w:eastAsia="ko-KR"/>
         </w:rPr>
-        <w:t>Figure</w:t>
-      </w:r>
-      <w:r>
-        <w:rPr>
-          <w:rFonts w:ascii="Calibri" w:hAnsi="Calibri" w:cs="Calibri"/>
-          <w:sz w:val="24"/>
-          <w:szCs w:val="24"/>
-          <w:lang w:eastAsia="ko-KR"/>
-        </w:rPr>
-        <w:t xml:space="preserve"> 32 shows the second substantial implemented code of the main function. </w:t>
-      </w:r>
-      <w:r>
-        <w:rPr>
-          <w:rFonts w:ascii="Calibri" w:hAnsi="Calibri" w:cs="Calibri"/>
-          <w:sz w:val="24"/>
-          <w:szCs w:val="24"/>
-          <w:lang w:eastAsia="ko-KR"/>
-        </w:rPr>
-        <w:t>It presents the initialization of the ready queue, waiting queue, current wait node, current ready node</w:t>
-      </w:r>
-      <w:r>
-        <w:rPr>
-          <w:rFonts w:ascii="Calibri" w:hAnsi="Calibri" w:cs="Calibri"/>
-          <w:sz w:val="24"/>
-          <w:szCs w:val="24"/>
-          <w:lang w:eastAsia="ko-KR"/>
-        </w:rPr>
-        <w:t>, and the messages queues that are used between parent process and child processes</w:t>
-      </w:r>
-      <w:r>
-        <w:rPr>
-          <w:rFonts w:ascii="Calibri" w:hAnsi="Calibri" w:cs="Calibri"/>
-          <w:sz w:val="24"/>
-          <w:szCs w:val="24"/>
-          <w:lang w:eastAsia="ko-KR"/>
-        </w:rPr>
-        <w:t>.</w:t>
-      </w:r>
-      <w:r>
-        <w:rPr>
-          <w:rFonts w:ascii="Calibri" w:hAnsi="Calibri" w:cs="Calibri"/>
-          <w:sz w:val="24"/>
-          <w:szCs w:val="24"/>
-          <w:lang w:eastAsia="ko-KR"/>
-        </w:rPr>
-        <w:t xml:space="preserve"> </w:t>
+        <w:t>Figure 32 shows the second substantial implemented code of the main function. It presents the initialization of the ready queue, waiting for the queue, current wait node, current ready node, and the messages queues that are used between the parent process and child processes. First, by using the functions that we implemented previously, we created a ready queue, waiting queue, current wait node, and current ready node. Then we check if there is an error while generating the following structures. If so, the program prints out the error statement and terminates. After the following progress, the program generates the key, that is used to generate the message queue, for each child process. By using the generated keys, the program set the following keys as the identifiers for the message queues.</w:t>
+      </w:r>
+    </w:p>
+    <w:p>
+      <w:pPr>
+        <w:pStyle w:val="a4"/>
+        <w:rPr>
+          <w:rFonts w:ascii="Calibri" w:hAnsi="Calibri" w:cs="Calibri"/>
+          <w:sz w:val="24"/>
+          <w:szCs w:val="24"/>
+          <w:lang w:eastAsia="ko-KR"/>
+        </w:rPr>
+      </w:pPr>
+    </w:p>
+    <w:p>
+      <w:pPr>
+        <w:pStyle w:val="a4"/>
+        <w:rPr>
+          <w:rFonts w:ascii="Calibri" w:hAnsi="Calibri" w:cs="Calibri"/>
+          <w:sz w:val="24"/>
+          <w:szCs w:val="24"/>
+          <w:lang w:eastAsia="ko-KR"/>
+        </w:rPr>
+      </w:pPr>
+      <w:r>
+        <w:rPr>
+          <w:rFonts w:ascii="Calibri" w:hAnsi="Calibri" w:cs="Calibri"/>
+          <w:noProof/>
+          <w:sz w:val="24"/>
+          <w:szCs w:val="24"/>
+          <w:lang w:eastAsia="ko-KR"/>
+        </w:rPr>
+        <w:drawing>
+          <wp:inline distT="0" distB="0" distL="0" distR="0" wp14:anchorId="005EC6B9" wp14:editId="6C64222C">
+            <wp:extent cx="5630400" cy="1620000"/>
+            <wp:effectExtent l="0" t="0" r="8890" b="0"/>
+            <wp:docPr id="42" name="그림 42" descr="텍스트이(가) 표시된 사진&#10;&#10;자동 생성된 설명"/>
+            <wp:cNvGraphicFramePr>
+              <a:graphicFrameLocks xmlns:a="http://schemas.openxmlformats.org/drawingml/2006/main" noChangeAspect="1"/>
+            </wp:cNvGraphicFramePr>
+            <a:graphic xmlns:a="http://schemas.openxmlformats.org/drawingml/2006/main">
+              <a:graphicData uri="http://schemas.openxmlformats.org/drawingml/2006/picture">
+                <pic:pic xmlns:pic="http://schemas.openxmlformats.org/drawingml/2006/picture">
+                  <pic:nvPicPr>
+                    <pic:cNvPr id="46" name="그림 46" descr="텍스트이(가) 표시된 사진&#10;&#10;자동 생성된 설명"/>
+                    <pic:cNvPicPr/>
+                  </pic:nvPicPr>
+                  <pic:blipFill rotWithShape="1">
+                    <a:blip r:embed="rId45"/>
+                    <a:srcRect t="1" b="79734"/>
+                    <a:stretch/>
+                  </pic:blipFill>
+                  <pic:spPr bwMode="auto">
+                    <a:xfrm>
+                      <a:off x="0" y="0"/>
+                      <a:ext cx="5630400" cy="1620000"/>
+                    </a:xfrm>
+                    <a:prstGeom prst="rect">
+                      <a:avLst/>
+                    </a:prstGeom>
+                    <a:ln>
+                      <a:noFill/>
+                    </a:ln>
+                    <a:extLst>
+                      <a:ext uri="{53640926-AAD7-44D8-BBD7-CCE9431645EC}">
+                        <a14:shadowObscured xmlns:a14="http://schemas.microsoft.com/office/drawing/2010/main"/>
+                      </a:ext>
+                    </a:extLst>
+                  </pic:spPr>
+                </pic:pic>
+              </a:graphicData>
+            </a:graphic>
+          </wp:inline>
+        </w:drawing>
       </w:r>
     </w:p>
     <w:p>
@@ -10411,9 +11388,9 @@
         </w:rPr>
         <w:lastRenderedPageBreak/>
         <w:drawing>
-          <wp:inline distT="0" distB="0" distL="0" distR="0" wp14:anchorId="61A62233" wp14:editId="3D7AF2F7">
-            <wp:extent cx="5563376" cy="7897327"/>
-            <wp:effectExtent l="0" t="0" r="0" b="8890"/>
+          <wp:inline distT="0" distB="0" distL="0" distR="0" wp14:anchorId="61A62233" wp14:editId="09C1DFFD">
+            <wp:extent cx="5598000" cy="6210000"/>
+            <wp:effectExtent l="0" t="0" r="3175" b="635"/>
             <wp:docPr id="46" name="그림 46" descr="텍스트이(가) 표시된 사진&#10;&#10;자동 생성된 설명"/>
             <wp:cNvGraphicFramePr>
               <a:graphicFrameLocks xmlns:a="http://schemas.openxmlformats.org/drawingml/2006/main" noChangeAspect="1"/>
@@ -10425,20 +11402,27 @@
                     <pic:cNvPr id="46" name="그림 46" descr="텍스트이(가) 표시된 사진&#10;&#10;자동 생성된 설명"/>
                     <pic:cNvPicPr/>
                   </pic:nvPicPr>
-                  <pic:blipFill>
+                  <pic:blipFill rotWithShape="1">
                     <a:blip r:embed="rId45"/>
-                    <a:stretch>
-                      <a:fillRect/>
-                    </a:stretch>
+                    <a:srcRect t="21832"/>
+                    <a:stretch/>
                   </pic:blipFill>
-                  <pic:spPr>
+                  <pic:spPr bwMode="auto">
                     <a:xfrm>
                       <a:off x="0" y="0"/>
-                      <a:ext cx="5563376" cy="7897327"/>
+                      <a:ext cx="5598000" cy="6210000"/>
                     </a:xfrm>
                     <a:prstGeom prst="rect">
                       <a:avLst/>
                     </a:prstGeom>
+                    <a:ln>
+                      <a:noFill/>
+                    </a:ln>
+                    <a:extLst>
+                      <a:ext uri="{53640926-AAD7-44D8-BBD7-CCE9431645EC}">
+                        <a14:shadowObscured xmlns:a14="http://schemas.microsoft.com/office/drawing/2010/main"/>
+                      </a:ext>
+                    </a:extLst>
                   </pic:spPr>
                 </pic:pic>
               </a:graphicData>
@@ -10516,39 +11500,15 @@
     <w:p>
       <w:pPr>
         <w:pStyle w:val="a4"/>
-        <w:rPr>
-          <w:rFonts w:ascii="Calibri" w:hAnsi="Calibri" w:cs="Calibri"/>
-          <w:sz w:val="24"/>
-          <w:szCs w:val="24"/>
-          <w:lang w:eastAsia="ko-KR"/>
-        </w:rPr>
-      </w:pPr>
-      <w:r>
-        <w:rPr>
-          <w:rFonts w:ascii="Calibri" w:hAnsi="Calibri" w:cs="Calibri"/>
-          <w:sz w:val="24"/>
-          <w:szCs w:val="24"/>
-          <w:lang w:eastAsia="ko-KR"/>
-        </w:rPr>
-        <w:t>Figure 4 shows the solution code that uses mutex lock to resolve the critical section problem. The acquire function acquires the lock, and the release function releases the lock</w:t>
-      </w:r>
-      <w:r>
-        <w:rPr>
-          <w:rFonts w:ascii="Calibri" w:hAnsi="Calibri" w:cs="Calibri"/>
-          <w:sz w:val="24"/>
-          <w:szCs w:val="24"/>
-          <w:lang w:eastAsia="ko-KR"/>
-        </w:rPr>
-        <w:t>.</w:t>
-      </w:r>
-      <w:r>
-        <w:rPr>
-          <w:rFonts w:ascii="Calibri" w:hAnsi="Calibri" w:cs="Calibri"/>
-          <w:sz w:val="24"/>
-          <w:szCs w:val="24"/>
-          <w:lang w:eastAsia="ko-KR"/>
-        </w:rPr>
-        <w:t xml:space="preserve"> </w:t>
+      </w:pPr>
+      <w:r>
+        <w:rPr>
+          <w:rFonts w:ascii="Calibri" w:hAnsi="Calibri" w:cs="Calibri"/>
+          <w:sz w:val="24"/>
+          <w:szCs w:val="24"/>
+          <w:lang w:eastAsia="ko-KR"/>
+        </w:rPr>
+        <w:t>Figure 33 presents the third substantial implemented code of the main function. In this part, it controls the operations of the processes due to whether the process is a parent or child process. If the following process is a child process, it waits until the interruption occurs. If an interruption has occurred, the child's process starts to consume the CPU burst time. While consuming the CPU burst time, as it consumed all of it, it sends the message to the message queue that the process has consumed all its allocated CPU burst time. If the following process is the parent process, it initially generates ten process control blocks (PCB) to store the information of the child processes and enqueues all of them into the queue or inserts all of them into the heap. If the following process is not either the child process or the parent process, it prints out the error statement on the screen and terminates.</w:t>
       </w:r>
     </w:p>
     <w:p>
@@ -10673,19 +11633,8 @@
           <w:szCs w:val="24"/>
           <w:lang w:eastAsia="ko-KR"/>
         </w:rPr>
-        <w:t xml:space="preserve"> </w:t>
-      </w:r>
-      <w:proofErr w:type="spellStart"/>
-      <w:r>
-        <w:rPr>
-          <w:rFonts w:ascii="Calibri" w:hAnsi="Calibri" w:cs="Calibri"/>
-          <w:sz w:val="24"/>
-          <w:szCs w:val="24"/>
-          <w:lang w:eastAsia="ko-KR"/>
-        </w:rPr>
-        <w:t>Makefile</w:t>
-      </w:r>
-      <w:proofErr w:type="spellEnd"/>
+        <w:t xml:space="preserve"> Makefile</w:t>
+      </w:r>
       <w:r>
         <w:rPr>
           <w:rFonts w:ascii="Calibri" w:hAnsi="Calibri" w:cs="Calibri"/>
@@ -10973,27 +11922,7 @@
           <w:szCs w:val="24"/>
           <w:lang w:eastAsia="ko-KR"/>
         </w:rPr>
-        <w:t xml:space="preserve"> {$</w:t>
-      </w:r>
-      <w:proofErr w:type="spellStart"/>
-      <w:r>
-        <w:rPr>
-          <w:rFonts w:ascii="Calibri" w:hAnsi="Calibri" w:cs="Calibri"/>
-          <w:sz w:val="24"/>
-          <w:szCs w:val="24"/>
-          <w:lang w:eastAsia="ko-KR"/>
-        </w:rPr>
-        <w:t>max_limit</w:t>
-      </w:r>
-      <w:proofErr w:type="spellEnd"/>
-      <w:r>
-        <w:rPr>
-          <w:rFonts w:ascii="Calibri" w:hAnsi="Calibri" w:cs="Calibri"/>
-          <w:sz w:val="24"/>
-          <w:szCs w:val="24"/>
-          <w:lang w:eastAsia="ko-KR"/>
-        </w:rPr>
-        <w:t>}</w:t>
+        <w:t xml:space="preserve"> {$max_limit}</w:t>
       </w:r>
       <w:r>
         <w:rPr>
@@ -11093,27 +12022,7 @@
           <w:szCs w:val="24"/>
           <w:lang w:eastAsia="ko-KR"/>
         </w:rPr>
-        <w:t>maximum CPU and I/O burst time of {$</w:t>
-      </w:r>
-      <w:proofErr w:type="spellStart"/>
-      <w:r>
-        <w:rPr>
-          <w:rFonts w:ascii="Calibri" w:hAnsi="Calibri" w:cs="Calibri"/>
-          <w:sz w:val="24"/>
-          <w:szCs w:val="24"/>
-          <w:lang w:eastAsia="ko-KR"/>
-        </w:rPr>
-        <w:t>max_limit</w:t>
-      </w:r>
-      <w:proofErr w:type="spellEnd"/>
-      <w:r>
-        <w:rPr>
-          <w:rFonts w:ascii="Calibri" w:hAnsi="Calibri" w:cs="Calibri"/>
-          <w:sz w:val="24"/>
-          <w:szCs w:val="24"/>
-          <w:lang w:eastAsia="ko-KR"/>
-        </w:rPr>
-        <w:t>} of the child processes</w:t>
+        <w:t>maximum CPU and I/O burst time of {$max_limit} of the child processes</w:t>
       </w:r>
       <w:r>
         <w:rPr>
@@ -11171,27 +12080,7 @@
           <w:szCs w:val="24"/>
           <w:lang w:eastAsia="ko-KR"/>
         </w:rPr>
-        <w:t xml:space="preserve"> {$</w:t>
-      </w:r>
-      <w:proofErr w:type="spellStart"/>
-      <w:r>
-        <w:rPr>
-          <w:rFonts w:ascii="Calibri" w:hAnsi="Calibri" w:cs="Calibri"/>
-          <w:sz w:val="24"/>
-          <w:szCs w:val="24"/>
-          <w:lang w:eastAsia="ko-KR"/>
-        </w:rPr>
-        <w:t>max_limit</w:t>
-      </w:r>
-      <w:proofErr w:type="spellEnd"/>
-      <w:r>
-        <w:rPr>
-          <w:rFonts w:ascii="Calibri" w:hAnsi="Calibri" w:cs="Calibri"/>
-          <w:sz w:val="24"/>
-          <w:szCs w:val="24"/>
-          <w:lang w:eastAsia="ko-KR"/>
-        </w:rPr>
-        <w:t xml:space="preserve">} </w:t>
+        <w:t xml:space="preserve"> {$max_limit} </w:t>
       </w:r>
       <w:r>
         <w:rPr>
@@ -11229,27 +12118,7 @@
           <w:lang w:eastAsia="ko-KR"/>
         </w:rPr>
         <w:br/>
-        <w:t xml:space="preserve">  maximum CPU and I/O burst time of {$</w:t>
-      </w:r>
-      <w:proofErr w:type="spellStart"/>
-      <w:r>
-        <w:rPr>
-          <w:rFonts w:ascii="Calibri" w:hAnsi="Calibri" w:cs="Calibri"/>
-          <w:sz w:val="24"/>
-          <w:szCs w:val="24"/>
-          <w:lang w:eastAsia="ko-KR"/>
-        </w:rPr>
-        <w:t>max_limit</w:t>
-      </w:r>
-      <w:proofErr w:type="spellEnd"/>
-      <w:r>
-        <w:rPr>
-          <w:rFonts w:ascii="Calibri" w:hAnsi="Calibri" w:cs="Calibri"/>
-          <w:sz w:val="24"/>
-          <w:szCs w:val="24"/>
-          <w:lang w:eastAsia="ko-KR"/>
-        </w:rPr>
-        <w:t>} of the child processes.</w:t>
+        <w:t xml:space="preserve">  maximum CPU and I/O burst time of {$max_limit} of the child processes.</w:t>
       </w:r>
     </w:p>
     <w:p>
@@ -11298,27 +12167,7 @@
           <w:szCs w:val="24"/>
           <w:lang w:eastAsia="ko-KR"/>
         </w:rPr>
-        <w:t xml:space="preserve"> {$</w:t>
-      </w:r>
-      <w:proofErr w:type="spellStart"/>
-      <w:r>
-        <w:rPr>
-          <w:rFonts w:ascii="Calibri" w:hAnsi="Calibri" w:cs="Calibri"/>
-          <w:sz w:val="24"/>
-          <w:szCs w:val="24"/>
-          <w:lang w:eastAsia="ko-KR"/>
-        </w:rPr>
-        <w:t>max_limit</w:t>
-      </w:r>
-      <w:proofErr w:type="spellEnd"/>
-      <w:r>
-        <w:rPr>
-          <w:rFonts w:ascii="Calibri" w:hAnsi="Calibri" w:cs="Calibri"/>
-          <w:sz w:val="24"/>
-          <w:szCs w:val="24"/>
-          <w:lang w:eastAsia="ko-KR"/>
-        </w:rPr>
-        <w:t xml:space="preserve">} </w:t>
+        <w:t xml:space="preserve"> {$max_limit} </w:t>
       </w:r>
       <w:r>
         <w:rPr>
@@ -11356,27 +12205,7 @@
           <w:lang w:eastAsia="ko-KR"/>
         </w:rPr>
         <w:br/>
-        <w:t xml:space="preserve">  maximum CPU and I/O burst time of {$</w:t>
-      </w:r>
-      <w:proofErr w:type="spellStart"/>
-      <w:r>
-        <w:rPr>
-          <w:rFonts w:ascii="Calibri" w:hAnsi="Calibri" w:cs="Calibri"/>
-          <w:sz w:val="24"/>
-          <w:szCs w:val="24"/>
-          <w:lang w:eastAsia="ko-KR"/>
-        </w:rPr>
-        <w:t>max_limit</w:t>
-      </w:r>
-      <w:proofErr w:type="spellEnd"/>
-      <w:r>
-        <w:rPr>
-          <w:rFonts w:ascii="Calibri" w:hAnsi="Calibri" w:cs="Calibri"/>
-          <w:sz w:val="24"/>
-          <w:szCs w:val="24"/>
-          <w:lang w:eastAsia="ko-KR"/>
-        </w:rPr>
-        <w:t>} of the child processes.</w:t>
+        <w:t xml:space="preserve">  maximum CPU and I/O burst time of {$max_limit} of the child processes.</w:t>
       </w:r>
     </w:p>
     <w:p>
@@ -11567,9 +12396,9 @@
           <w:lang w:eastAsia="ko-KR"/>
         </w:rPr>
         <w:drawing>
-          <wp:inline distT="0" distB="0" distL="0" distR="0" wp14:anchorId="4B3769A9" wp14:editId="56DF7FFD">
-            <wp:extent cx="1879200" cy="3780000"/>
-            <wp:effectExtent l="0" t="0" r="6985" b="0"/>
+          <wp:inline distT="0" distB="0" distL="0" distR="0" wp14:anchorId="4B3769A9" wp14:editId="4FB68958">
+            <wp:extent cx="2059200" cy="4140000"/>
+            <wp:effectExtent l="0" t="0" r="0" b="0"/>
             <wp:docPr id="57" name="그림 57" descr="테이블이(가) 표시된 사진&#10;&#10;자동 생성된 설명"/>
             <wp:cNvGraphicFramePr>
               <a:graphicFrameLocks xmlns:a="http://schemas.openxmlformats.org/drawingml/2006/main" noChangeAspect="1"/>
@@ -11590,7 +12419,7 @@
                   <pic:spPr>
                     <a:xfrm>
                       <a:off x="0" y="0"/>
-                      <a:ext cx="1879200" cy="3780000"/>
+                      <a:ext cx="2059200" cy="4140000"/>
                     </a:xfrm>
                     <a:prstGeom prst="rect">
                       <a:avLst/>
@@ -11608,8 +12437,8 @@
           <w:lang w:eastAsia="ko-KR"/>
         </w:rPr>
         <w:drawing>
-          <wp:inline distT="0" distB="0" distL="0" distR="0" wp14:anchorId="63D51E13" wp14:editId="573DE447">
-            <wp:extent cx="1832400" cy="3780000"/>
+          <wp:inline distT="0" distB="0" distL="0" distR="0" wp14:anchorId="63D51E13" wp14:editId="28BFD062">
+            <wp:extent cx="2005200" cy="4140000"/>
             <wp:effectExtent l="0" t="0" r="0" b="0"/>
             <wp:docPr id="59" name="그림 59" descr="텍스트, 영수증, 스크린샷이(가) 표시된 사진&#10;&#10;자동 생성된 설명"/>
             <wp:cNvGraphicFramePr>
@@ -11631,7 +12460,7 @@
                   <pic:spPr>
                     <a:xfrm>
                       <a:off x="0" y="0"/>
-                      <a:ext cx="1832400" cy="3780000"/>
+                      <a:ext cx="2005200" cy="4140000"/>
                     </a:xfrm>
                     <a:prstGeom prst="rect">
                       <a:avLst/>
@@ -11692,7 +12521,7 @@
           <w:lang w:eastAsia="ko-KR"/>
         </w:rPr>
         <w:drawing>
-          <wp:inline distT="0" distB="0" distL="0" distR="0" wp14:anchorId="68E1C428" wp14:editId="7C6B49B0">
+          <wp:inline distT="0" distB="0" distL="0" distR="0" wp14:anchorId="68E1C428" wp14:editId="7E064512">
             <wp:extent cx="2048400" cy="3780000"/>
             <wp:effectExtent l="0" t="0" r="9525" b="0"/>
             <wp:docPr id="60" name="그림 60" descr="테이블이(가) 표시된 사진&#10;&#10;자동 생성된 설명"/>
@@ -11733,7 +12562,7 @@
           <w:lang w:eastAsia="ko-KR"/>
         </w:rPr>
         <w:drawing>
-          <wp:inline distT="0" distB="0" distL="0" distR="0" wp14:anchorId="3D36F322" wp14:editId="3AF6D33C">
+          <wp:inline distT="0" distB="0" distL="0" distR="0" wp14:anchorId="3D36F322" wp14:editId="6C031189">
             <wp:extent cx="2098800" cy="3780000"/>
             <wp:effectExtent l="0" t="0" r="0" b="0"/>
             <wp:docPr id="62" name="그림 62" descr="테이블이(가) 표시된 사진&#10;&#10;자동 생성된 설명"/>
@@ -11808,9 +12637,9 @@
           <w:lang w:eastAsia="ko-KR"/>
         </w:rPr>
         <w:drawing>
-          <wp:inline distT="0" distB="0" distL="0" distR="0" wp14:anchorId="624C1E6F" wp14:editId="4D820817">
-            <wp:extent cx="2541600" cy="1440000"/>
-            <wp:effectExtent l="0" t="0" r="0" b="8255"/>
+          <wp:inline distT="0" distB="0" distL="0" distR="0" wp14:anchorId="624C1E6F" wp14:editId="29FAE674">
+            <wp:extent cx="2224800" cy="1260000"/>
+            <wp:effectExtent l="0" t="0" r="4445" b="0"/>
             <wp:docPr id="66" name="그림 66" descr="테이블이(가) 표시된 사진&#10;&#10;자동 생성된 설명"/>
             <wp:cNvGraphicFramePr>
               <a:graphicFrameLocks xmlns:a="http://schemas.openxmlformats.org/drawingml/2006/main" noChangeAspect="1"/>
@@ -11831,7 +12660,7 @@
                   <pic:spPr>
                     <a:xfrm>
                       <a:off x="0" y="0"/>
-                      <a:ext cx="2541600" cy="1440000"/>
+                      <a:ext cx="2224800" cy="1260000"/>
                     </a:xfrm>
                     <a:prstGeom prst="rect">
                       <a:avLst/>
@@ -11927,9 +12756,9 @@
           <w:lang w:eastAsia="ko-KR"/>
         </w:rPr>
         <w:drawing>
-          <wp:inline distT="0" distB="0" distL="0" distR="0" wp14:anchorId="28361587" wp14:editId="40BF8368">
-            <wp:extent cx="2516400" cy="720000"/>
-            <wp:effectExtent l="0" t="0" r="0" b="4445"/>
+          <wp:inline distT="0" distB="0" distL="0" distR="0" wp14:anchorId="28361587" wp14:editId="4738EC41">
+            <wp:extent cx="2203200" cy="630000"/>
+            <wp:effectExtent l="0" t="0" r="6985" b="0"/>
             <wp:docPr id="67" name="그림 67" descr="텍스트이(가) 표시된 사진&#10;&#10;자동 생성된 설명"/>
             <wp:cNvGraphicFramePr>
               <a:graphicFrameLocks xmlns:a="http://schemas.openxmlformats.org/drawingml/2006/main" noChangeAspect="1"/>
@@ -11950,7 +12779,7 @@
                   <pic:spPr>
                     <a:xfrm>
                       <a:off x="0" y="0"/>
-                      <a:ext cx="2516400" cy="720000"/>
+                      <a:ext cx="2203200" cy="630000"/>
                     </a:xfrm>
                     <a:prstGeom prst="rect">
                       <a:avLst/>
@@ -12046,9 +12875,9 @@
           <w:lang w:eastAsia="ko-KR"/>
         </w:rPr>
         <w:drawing>
-          <wp:inline distT="0" distB="0" distL="0" distR="0" wp14:anchorId="29F74785" wp14:editId="0E21062D">
-            <wp:extent cx="2484000" cy="720000"/>
-            <wp:effectExtent l="0" t="0" r="0" b="4445"/>
+          <wp:inline distT="0" distB="0" distL="0" distR="0" wp14:anchorId="29F74785" wp14:editId="6DCC53F9">
+            <wp:extent cx="2174400" cy="630000"/>
+            <wp:effectExtent l="0" t="0" r="0" b="0"/>
             <wp:docPr id="68" name="그림 68" descr="텍스트이(가) 표시된 사진&#10;&#10;자동 생성된 설명"/>
             <wp:cNvGraphicFramePr>
               <a:graphicFrameLocks xmlns:a="http://schemas.openxmlformats.org/drawingml/2006/main" noChangeAspect="1"/>
@@ -12069,7 +12898,7 @@
                   <pic:spPr>
                     <a:xfrm>
                       <a:off x="0" y="0"/>
-                      <a:ext cx="2484000" cy="720000"/>
+                      <a:ext cx="2174400" cy="630000"/>
                     </a:xfrm>
                     <a:prstGeom prst="rect">
                       <a:avLst/>
@@ -12165,9 +12994,9 @@
           <w:lang w:eastAsia="ko-KR"/>
         </w:rPr>
         <w:drawing>
-          <wp:inline distT="0" distB="0" distL="0" distR="0" wp14:anchorId="25676C32" wp14:editId="23F6AB37">
-            <wp:extent cx="2458800" cy="720000"/>
-            <wp:effectExtent l="0" t="0" r="0" b="4445"/>
+          <wp:inline distT="0" distB="0" distL="0" distR="0" wp14:anchorId="25676C32" wp14:editId="52BE79E8">
+            <wp:extent cx="2152800" cy="630000"/>
+            <wp:effectExtent l="0" t="0" r="0" b="0"/>
             <wp:docPr id="69" name="그림 69" descr="텍스트이(가) 표시된 사진&#10;&#10;자동 생성된 설명"/>
             <wp:cNvGraphicFramePr>
               <a:graphicFrameLocks xmlns:a="http://schemas.openxmlformats.org/drawingml/2006/main" noChangeAspect="1"/>
@@ -12188,7 +13017,7 @@
                   <pic:spPr>
                     <a:xfrm>
                       <a:off x="0" y="0"/>
-                      <a:ext cx="2458800" cy="720000"/>
+                      <a:ext cx="2152800" cy="630000"/>
                     </a:xfrm>
                     <a:prstGeom prst="rect">
                       <a:avLst/>
@@ -12284,9 +13113,9 @@
           <w:lang w:eastAsia="ko-KR"/>
         </w:rPr>
         <w:drawing>
-          <wp:inline distT="0" distB="0" distL="0" distR="0" wp14:anchorId="56ABAF48" wp14:editId="2F87457B">
-            <wp:extent cx="4672800" cy="2970000"/>
-            <wp:effectExtent l="0" t="0" r="0" b="0"/>
+          <wp:inline distT="0" distB="0" distL="0" distR="0" wp14:anchorId="56ABAF48" wp14:editId="1D0E74F4">
+            <wp:extent cx="4251600" cy="2700000"/>
+            <wp:effectExtent l="0" t="0" r="0" b="5715"/>
             <wp:docPr id="4" name="그림 4"/>
             <wp:cNvGraphicFramePr>
               <a:graphicFrameLocks xmlns:a="http://schemas.openxmlformats.org/drawingml/2006/main" noChangeAspect="1"/>
@@ -12316,7 +13145,7 @@
                   <pic:spPr bwMode="auto">
                     <a:xfrm>
                       <a:off x="0" y="0"/>
-                      <a:ext cx="4672800" cy="2970000"/>
+                      <a:ext cx="4251600" cy="2700000"/>
                     </a:xfrm>
                     <a:prstGeom prst="rect">
                       <a:avLst/>
@@ -12338,10 +13167,7 @@
         <w:pStyle w:val="aa"/>
         <w:jc w:val="both"/>
         <w:rPr>
-          <w:rFonts w:ascii="Calibri" w:hAnsi="Calibri" w:cs="Calibri" w:hint="eastAsia"/>
-          <w:sz w:val="24"/>
-          <w:szCs w:val="24"/>
-          <w:lang w:eastAsia="ko-KR"/>
+          <w:rFonts w:ascii="Calibri" w:hAnsi="Calibri" w:cs="Calibri"/>
         </w:rPr>
       </w:pPr>
       <w:r>
@@ -12390,6 +13216,33 @@
     </w:p>
     <w:p>
       <w:pPr>
+        <w:rPr>
+          <w:rFonts w:eastAsia="SimSun"/>
+        </w:rPr>
+      </w:pPr>
+    </w:p>
+    <w:p>
+      <w:pPr>
+        <w:pStyle w:val="a4"/>
+        <w:rPr>
+          <w:rFonts w:ascii="Calibri" w:hAnsi="Calibri" w:cs="Calibri"/>
+          <w:sz w:val="24"/>
+          <w:szCs w:val="24"/>
+          <w:lang w:eastAsia="ko-KR"/>
+        </w:rPr>
+      </w:pPr>
+      <w:r>
+        <w:rPr>
+          <w:rFonts w:ascii="Calibri" w:hAnsi="Calibri" w:cs="Calibri"/>
+          <w:sz w:val="24"/>
+          <w:szCs w:val="24"/>
+          <w:lang w:eastAsia="ko-KR"/>
+        </w:rPr>
+        <w:t xml:space="preserve">Figures 35, 36, and 37 show the results of the scheduling through the different scheduling policies, such as first-come, first-served (FCFS), round robin (RR), and shortest job first (SJF) policies, that scheduled the process set that is presented in Figure 34. </w:t>
+      </w:r>
+    </w:p>
+    <w:p>
+      <w:pPr>
         <w:pStyle w:val="a4"/>
         <w:rPr>
           <w:rFonts w:ascii="Calibri" w:hAnsi="Calibri" w:cs="Calibri"/>
@@ -12406,16 +13259,331 @@
           <w:lang w:eastAsia="ko-KR"/>
         </w:rPr>
         <w:lastRenderedPageBreak/>
-        <w:t>Figures</w:t>
-      </w:r>
-      <w:r>
-        <w:rPr>
-          <w:rFonts w:ascii="Calibri" w:hAnsi="Calibri" w:cs="Calibri"/>
-          <w:sz w:val="24"/>
-          <w:szCs w:val="24"/>
-          <w:lang w:eastAsia="ko-KR"/>
-        </w:rPr>
-        <w:t xml:space="preserve"> 35 and 36 show the graph result of execution time per number of the threads for the producer and consumer program versions 2.3 that reads the file of FeeBSD9-Orig.tar and the android.tar. The following program is implemented by applying the methods that are presented previously. As we can see from the figures, the execution time decreases as the number of threads increases. In short, the producer and consumer program version 2.3 show the ideal and faster result of execution time among the other programs.</w:t>
+        <w:t>The three main scheduling criteria that we are going to compare are throughput, average waiting time, and average turnaround time. The first is throughput, which stands for the number of completed processes per time tick. From the Figures, we can see that the SJF shows the best throughput, while the next is RR, and the last is FCFS. Next is average waiting time, which stands for the time that the process waited in the ready queue. From the Figures, we can see that the average waiting time is much lower in the SJF policy compared to the RR and FCFS policies. Between RR and FCFS, the RR policy shows a slightly lower average waiting time than the FCFS policy. The last is the average turnaround time. Still, the SJF shows a significant difference in the average turnaround time compared to the RR and SJF policies. Between RR and SJF policies, RR shows a lower average turnaround time than the SJF policy. From the following results, we can see that the performance of the scheduling algorithm has the order of SJF policy, RR policy, and FCFS policy.</w:t>
+      </w:r>
+    </w:p>
+    <w:p>
+      <w:pPr>
+        <w:pStyle w:val="a4"/>
+        <w:rPr>
+          <w:rFonts w:ascii="Calibri" w:hAnsi="Calibri" w:cs="Calibri"/>
+          <w:sz w:val="24"/>
+          <w:szCs w:val="24"/>
+          <w:lang w:eastAsia="ko-KR"/>
+        </w:rPr>
+      </w:pPr>
+    </w:p>
+    <w:p>
+      <w:pPr>
+        <w:pStyle w:val="a4"/>
+        <w:keepNext/>
+        <w:rPr>
+          <w:rFonts w:ascii="Calibri" w:hAnsi="Calibri" w:cs="Calibri"/>
+        </w:rPr>
+      </w:pPr>
+      <w:r>
+        <w:rPr>
+          <w:rFonts w:ascii="Calibri" w:hAnsi="Calibri" w:cs="Calibri"/>
+          <w:noProof/>
+          <w:sz w:val="24"/>
+          <w:szCs w:val="24"/>
+          <w:lang w:eastAsia="ko-KR"/>
+        </w:rPr>
+        <mc:AlternateContent>
+          <mc:Choice Requires="wps">
+            <w:drawing>
+              <wp:anchor distT="0" distB="0" distL="114300" distR="114300" simplePos="0" relativeHeight="251692032" behindDoc="0" locked="0" layoutInCell="1" allowOverlap="1" wp14:anchorId="45729286" wp14:editId="364BB7A1">
+                <wp:simplePos x="0" y="0"/>
+                <wp:positionH relativeFrom="column">
+                  <wp:posOffset>0</wp:posOffset>
+                </wp:positionH>
+                <wp:positionV relativeFrom="paragraph">
+                  <wp:posOffset>1368588</wp:posOffset>
+                </wp:positionV>
+                <wp:extent cx="2747727" cy="135045"/>
+                <wp:effectExtent l="0" t="0" r="14605" b="17780"/>
+                <wp:wrapNone/>
+                <wp:docPr id="53" name="직사각형 53"/>
+                <wp:cNvGraphicFramePr/>
+                <a:graphic xmlns:a="http://schemas.openxmlformats.org/drawingml/2006/main">
+                  <a:graphicData uri="http://schemas.microsoft.com/office/word/2010/wordprocessingShape">
+                    <wps:wsp>
+                      <wps:cNvSpPr/>
+                      <wps:spPr>
+                        <a:xfrm>
+                          <a:off x="0" y="0"/>
+                          <a:ext cx="2747727" cy="135045"/>
+                        </a:xfrm>
+                        <a:prstGeom prst="rect">
+                          <a:avLst/>
+                        </a:prstGeom>
+                        <a:noFill/>
+                        <a:ln>
+                          <a:solidFill>
+                            <a:srgbClr val="FFC000"/>
+                          </a:solidFill>
+                        </a:ln>
+                      </wps:spPr>
+                      <wps:style>
+                        <a:lnRef idx="2">
+                          <a:schemeClr val="accent1">
+                            <a:shade val="50000"/>
+                          </a:schemeClr>
+                        </a:lnRef>
+                        <a:fillRef idx="1">
+                          <a:schemeClr val="accent1"/>
+                        </a:fillRef>
+                        <a:effectRef idx="0">
+                          <a:schemeClr val="accent1"/>
+                        </a:effectRef>
+                        <a:fontRef idx="minor">
+                          <a:schemeClr val="lt1"/>
+                        </a:fontRef>
+                      </wps:style>
+                      <wps:bodyPr rot="0" spcFirstLastPara="0" vertOverflow="overflow" horzOverflow="overflow" vert="horz" wrap="square" lIns="91440" tIns="45720" rIns="91440" bIns="45720" numCol="1" spcCol="0" rtlCol="0" fromWordArt="0" anchor="ctr" anchorCtr="0" forceAA="0" compatLnSpc="1">
+                        <a:prstTxWarp prst="textNoShape">
+                          <a:avLst/>
+                        </a:prstTxWarp>
+                        <a:noAutofit/>
+                      </wps:bodyPr>
+                    </wps:wsp>
+                  </a:graphicData>
+                </a:graphic>
+                <wp14:sizeRelH relativeFrom="margin">
+                  <wp14:pctWidth>0</wp14:pctWidth>
+                </wp14:sizeRelH>
+                <wp14:sizeRelV relativeFrom="margin">
+                  <wp14:pctHeight>0</wp14:pctHeight>
+                </wp14:sizeRelV>
+              </wp:anchor>
+            </w:drawing>
+          </mc:Choice>
+          <mc:Fallback>
+            <w:pict>
+              <v:rect w14:anchorId="0FEF8848" id="직사각형 53" o:spid="_x0000_s1026" style="position:absolute;left:0;text-align:left;margin-left:0;margin-top:107.75pt;width:216.35pt;height:10.65pt;z-index:251692032;visibility:visible;mso-wrap-style:square;mso-width-percent:0;mso-height-percent:0;mso-wrap-distance-left:9pt;mso-wrap-distance-top:0;mso-wrap-distance-right:9pt;mso-wrap-distance-bottom:0;mso-position-horizontal:absolute;mso-position-horizontal-relative:text;mso-position-vertical:absolute;mso-position-vertical-relative:text;mso-width-percent:0;mso-height-percent:0;mso-width-relative:margin;mso-height-relative:margin;v-text-anchor:middle" o:gfxdata="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" filled="f" strokecolor="#ffc000" strokeweight="2pt"/>
+            </w:pict>
+          </mc:Fallback>
+        </mc:AlternateContent>
+      </w:r>
+      <w:r>
+        <w:rPr>
+          <w:rFonts w:ascii="Calibri" w:hAnsi="Calibri" w:cs="Calibri"/>
+          <w:noProof/>
+          <w:sz w:val="24"/>
+          <w:szCs w:val="24"/>
+          <w:lang w:eastAsia="ko-KR"/>
+        </w:rPr>
+        <mc:AlternateContent>
+          <mc:Choice Requires="wps">
+            <w:drawing>
+              <wp:anchor distT="0" distB="0" distL="114300" distR="114300" simplePos="0" relativeHeight="251684864" behindDoc="0" locked="0" layoutInCell="1" allowOverlap="1" wp14:anchorId="578852B0" wp14:editId="69EF45E5">
+                <wp:simplePos x="0" y="0"/>
+                <wp:positionH relativeFrom="column">
+                  <wp:posOffset>-4528</wp:posOffset>
+                </wp:positionH>
+                <wp:positionV relativeFrom="paragraph">
+                  <wp:posOffset>952129</wp:posOffset>
+                </wp:positionV>
+                <wp:extent cx="2747727" cy="135045"/>
+                <wp:effectExtent l="0" t="0" r="14605" b="17780"/>
+                <wp:wrapNone/>
+                <wp:docPr id="51" name="직사각형 51"/>
+                <wp:cNvGraphicFramePr/>
+                <a:graphic xmlns:a="http://schemas.openxmlformats.org/drawingml/2006/main">
+                  <a:graphicData uri="http://schemas.microsoft.com/office/word/2010/wordprocessingShape">
+                    <wps:wsp>
+                      <wps:cNvSpPr/>
+                      <wps:spPr>
+                        <a:xfrm>
+                          <a:off x="0" y="0"/>
+                          <a:ext cx="2747727" cy="135045"/>
+                        </a:xfrm>
+                        <a:prstGeom prst="rect">
+                          <a:avLst/>
+                        </a:prstGeom>
+                        <a:noFill/>
+                        <a:ln>
+                          <a:solidFill>
+                            <a:srgbClr val="FF0000"/>
+                          </a:solidFill>
+                        </a:ln>
+                      </wps:spPr>
+                      <wps:style>
+                        <a:lnRef idx="2">
+                          <a:schemeClr val="accent1">
+                            <a:shade val="50000"/>
+                          </a:schemeClr>
+                        </a:lnRef>
+                        <a:fillRef idx="1">
+                          <a:schemeClr val="accent1"/>
+                        </a:fillRef>
+                        <a:effectRef idx="0">
+                          <a:schemeClr val="accent1"/>
+                        </a:effectRef>
+                        <a:fontRef idx="minor">
+                          <a:schemeClr val="lt1"/>
+                        </a:fontRef>
+                      </wps:style>
+                      <wps:bodyPr rot="0" spcFirstLastPara="0" vertOverflow="overflow" horzOverflow="overflow" vert="horz" wrap="square" lIns="91440" tIns="45720" rIns="91440" bIns="45720" numCol="1" spcCol="0" rtlCol="0" fromWordArt="0" anchor="ctr" anchorCtr="0" forceAA="0" compatLnSpc="1">
+                        <a:prstTxWarp prst="textNoShape">
+                          <a:avLst/>
+                        </a:prstTxWarp>
+                        <a:noAutofit/>
+                      </wps:bodyPr>
+                    </wps:wsp>
+                  </a:graphicData>
+                </a:graphic>
+                <wp14:sizeRelH relativeFrom="margin">
+                  <wp14:pctWidth>0</wp14:pctWidth>
+                </wp14:sizeRelH>
+                <wp14:sizeRelV relativeFrom="margin">
+                  <wp14:pctHeight>0</wp14:pctHeight>
+                </wp14:sizeRelV>
+              </wp:anchor>
+            </w:drawing>
+          </mc:Choice>
+          <mc:Fallback>
+            <w:pict>
+              <v:rect w14:anchorId="26FC08FE" id="직사각형 51" o:spid="_x0000_s1026" style="position:absolute;left:0;text-align:left;margin-left:-.35pt;margin-top:74.95pt;width:216.35pt;height:10.65pt;z-index:251684864;visibility:visible;mso-wrap-style:square;mso-width-percent:0;mso-height-percent:0;mso-wrap-distance-left:9pt;mso-wrap-distance-top:0;mso-wrap-distance-right:9pt;mso-wrap-distance-bottom:0;mso-position-horizontal:absolute;mso-position-horizontal-relative:text;mso-position-vertical:absolute;mso-position-vertical-relative:text;mso-width-percent:0;mso-height-percent:0;mso-width-relative:margin;mso-height-relative:margin;v-text-anchor:middle" o:gfxdata="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" filled="f" strokecolor="red" strokeweight="2pt"/>
+            </w:pict>
+          </mc:Fallback>
+        </mc:AlternateContent>
+      </w:r>
+      <w:r>
+        <w:rPr>
+          <w:rFonts w:ascii="Calibri" w:hAnsi="Calibri" w:cs="Calibri"/>
+          <w:noProof/>
+          <w:sz w:val="24"/>
+          <w:szCs w:val="24"/>
+          <w:lang w:eastAsia="ko-KR"/>
+        </w:rPr>
+        <w:drawing>
+          <wp:inline distT="0" distB="0" distL="0" distR="0" wp14:anchorId="13E759E0" wp14:editId="72BE2EE8">
+            <wp:extent cx="2869200" cy="1620000"/>
+            <wp:effectExtent l="0" t="0" r="7620" b="0"/>
+            <wp:docPr id="48" name="그림 48" descr="테이블이(가) 표시된 사진&#10;&#10;자동 생성된 설명"/>
+            <wp:cNvGraphicFramePr>
+              <a:graphicFrameLocks xmlns:a="http://schemas.openxmlformats.org/drawingml/2006/main" noChangeAspect="1"/>
+            </wp:cNvGraphicFramePr>
+            <a:graphic xmlns:a="http://schemas.openxmlformats.org/drawingml/2006/main">
+              <a:graphicData uri="http://schemas.openxmlformats.org/drawingml/2006/picture">
+                <pic:pic xmlns:pic="http://schemas.openxmlformats.org/drawingml/2006/picture">
+                  <pic:nvPicPr>
+                    <pic:cNvPr id="66" name="그림 66" descr="테이블이(가) 표시된 사진&#10;&#10;자동 생성된 설명"/>
+                    <pic:cNvPicPr/>
+                  </pic:nvPicPr>
+                  <pic:blipFill>
+                    <a:blip r:embed="rId52"/>
+                    <a:stretch>
+                      <a:fillRect/>
+                    </a:stretch>
+                  </pic:blipFill>
+                  <pic:spPr>
+                    <a:xfrm>
+                      <a:off x="0" y="0"/>
+                      <a:ext cx="2869200" cy="1620000"/>
+                    </a:xfrm>
+                    <a:prstGeom prst="rect">
+                      <a:avLst/>
+                    </a:prstGeom>
+                  </pic:spPr>
+                </pic:pic>
+              </a:graphicData>
+            </a:graphic>
+          </wp:inline>
+        </w:drawing>
+      </w:r>
+    </w:p>
+    <w:p>
+      <w:pPr>
+        <w:pStyle w:val="aa"/>
+        <w:jc w:val="both"/>
+        <w:rPr>
+          <w:rFonts w:ascii="Calibri" w:hAnsi="Calibri" w:cs="Calibri"/>
+          <w:sz w:val="24"/>
+          <w:szCs w:val="24"/>
+          <w:lang w:eastAsia="ko-KR"/>
+        </w:rPr>
+      </w:pPr>
+      <w:r>
+        <w:rPr>
+          <w:rFonts w:ascii="Calibri" w:hAnsi="Calibri" w:cs="Calibri"/>
+        </w:rPr>
+        <w:t xml:space="preserve">Figure </w:t>
+      </w:r>
+      <w:r>
+        <w:rPr>
+          <w:rFonts w:ascii="Calibri" w:hAnsi="Calibri" w:cs="Calibri"/>
+        </w:rPr>
+        <w:fldChar w:fldCharType="begin"/>
+      </w:r>
+      <w:r>
+        <w:rPr>
+          <w:rFonts w:ascii="Calibri" w:hAnsi="Calibri" w:cs="Calibri"/>
+        </w:rPr>
+        <w:instrText xml:space="preserve"> SEQ Figure \* ARABIC </w:instrText>
+      </w:r>
+      <w:r>
+        <w:rPr>
+          <w:rFonts w:ascii="Calibri" w:hAnsi="Calibri" w:cs="Calibri"/>
+        </w:rPr>
+        <w:fldChar w:fldCharType="separate"/>
+      </w:r>
+      <w:r>
+        <w:rPr>
+          <w:rFonts w:ascii="Calibri" w:hAnsi="Calibri" w:cs="Calibri"/>
+          <w:noProof/>
+        </w:rPr>
+        <w:t>39</w:t>
+      </w:r>
+      <w:r>
+        <w:rPr>
+          <w:rFonts w:ascii="Calibri" w:hAnsi="Calibri" w:cs="Calibri"/>
+        </w:rPr>
+        <w:fldChar w:fldCharType="end"/>
+      </w:r>
+      <w:r>
+        <w:rPr>
+          <w:rFonts w:ascii="Calibri" w:hAnsi="Calibri" w:cs="Calibri"/>
+        </w:rPr>
+        <w:t xml:space="preserve"> - Generated Job Process List with the Jobs that ha</w:t>
+      </w:r>
+      <w:r>
+        <w:rPr>
+          <w:rFonts w:ascii="Calibri" w:hAnsi="Calibri" w:cs="Calibri"/>
+        </w:rPr>
+        <w:t>ve</w:t>
+      </w:r>
+      <w:r>
+        <w:rPr>
+          <w:rFonts w:ascii="Calibri" w:hAnsi="Calibri" w:cs="Calibri"/>
+        </w:rPr>
+        <w:t xml:space="preserve"> Longest CPU Burst Time</w:t>
+      </w:r>
+    </w:p>
+    <w:p>
+      <w:pPr>
+        <w:pStyle w:val="a4"/>
+        <w:rPr>
+          <w:rFonts w:ascii="Calibri" w:hAnsi="Calibri" w:cs="Calibri"/>
+          <w:sz w:val="24"/>
+          <w:szCs w:val="24"/>
+          <w:lang w:eastAsia="ko-KR"/>
+        </w:rPr>
+      </w:pPr>
+    </w:p>
+    <w:p>
+      <w:pPr>
+        <w:pStyle w:val="a4"/>
+      </w:pPr>
+      <w:r>
+        <w:rPr>
+          <w:rFonts w:ascii="Calibri" w:hAnsi="Calibri" w:cs="Calibri"/>
+          <w:sz w:val="24"/>
+          <w:szCs w:val="24"/>
+          <w:lang w:eastAsia="ko-KR"/>
+        </w:rPr>
+        <w:t>However, there is a logical fallacy to the scheduler that uses the SJF policy. From Figure 39, we can see the process with the red rectangular that has the longest CPU burst time, and the process with the orange rectangular that has the second longest CPU burst time with the highest process index. Since the SJF policy allocates the CPU resources to the process that has the shortest CPU burst time, the following processes with the rectangular may not have the chance to be executed. Also, the dump file of the SJF policy scheduler shows the following situation: As a result, the SJF policy is not the ideal scheduling policy due to the starvation of the processes that have long CPU burst times.</w:t>
       </w:r>
     </w:p>
     <w:p>
@@ -12458,26 +13626,329 @@
           <w:szCs w:val="24"/>
           <w:lang w:eastAsia="ko-KR"/>
         </w:rPr>
-        <w:t xml:space="preserve">By understanding this paper, we can understand the basic concepts of thread and multi-threaded programming. Also, we can understand the problems and the solutions that occur by applying the following concept, which is </w:t>
-      </w:r>
-      <w:r>
-        <w:rPr>
-          <w:rFonts w:ascii="Calibri" w:hAnsi="Calibri" w:cs="Calibri"/>
-          <w:sz w:val="24"/>
-          <w:szCs w:val="24"/>
-          <w:lang w:eastAsia="ko-KR"/>
-        </w:rPr>
-        <w:t>about</w:t>
-      </w:r>
-      <w:r>
-        <w:rPr>
-          <w:rFonts w:ascii="Calibri" w:hAnsi="Calibri" w:cs="Calibri"/>
-          <w:sz w:val="24"/>
-          <w:szCs w:val="24"/>
-          <w:lang w:eastAsia="ko-KR"/>
-        </w:rPr>
-        <w:t xml:space="preserve"> data dependency and synchronization.</w:t>
-      </w:r>
+        <w:t>The basis of multi-programmed operating systems is CPU scheduling. The operating system increases computer productivity by distributing the CPU between the many processes.</w:t>
+      </w:r>
+      <w:r>
+        <w:rPr>
+          <w:rFonts w:ascii="Calibri" w:hAnsi="Calibri" w:cs="Calibri"/>
+          <w:sz w:val="24"/>
+          <w:szCs w:val="24"/>
+          <w:lang w:eastAsia="ko-KR"/>
+        </w:rPr>
+        <w:t xml:space="preserve"> This means that the goal of multi-programming is to have some processes always executing, to maximize CPU utilization. While some processes are kept in the memory at one time, when a process must wait, the operating system takes the CPU resources away from that process and gives the CPU resources to another process. The CPU scheduler is the function that processes the following progress continuously.</w:t>
+      </w:r>
+    </w:p>
+    <w:p>
+      <w:pPr>
+        <w:pStyle w:val="a4"/>
+        <w:rPr>
+          <w:rFonts w:ascii="Calibri" w:hAnsi="Calibri" w:cs="Calibri"/>
+          <w:sz w:val="24"/>
+          <w:szCs w:val="24"/>
+          <w:lang w:eastAsia="ko-KR"/>
+        </w:rPr>
+      </w:pPr>
+      <w:r>
+        <w:rPr>
+          <w:rFonts w:ascii="Calibri" w:hAnsi="Calibri" w:cs="Calibri"/>
+          <w:sz w:val="24"/>
+          <w:szCs w:val="24"/>
+          <w:lang w:eastAsia="ko-KR"/>
+        </w:rPr>
+        <w:t xml:space="preserve"> </w:t>
+      </w:r>
+    </w:p>
+    <w:p>
+      <w:pPr>
+        <w:pStyle w:val="a4"/>
+        <w:rPr>
+          <w:rFonts w:ascii="Calibri" w:hAnsi="Calibri" w:cs="Calibri"/>
+          <w:sz w:val="24"/>
+          <w:szCs w:val="24"/>
+          <w:lang w:eastAsia="ko-KR"/>
+        </w:rPr>
+      </w:pPr>
+      <w:r>
+        <w:rPr>
+          <w:rFonts w:ascii="Calibri" w:hAnsi="Calibri" w:cs="Calibri"/>
+          <w:sz w:val="24"/>
+          <w:szCs w:val="24"/>
+          <w:lang w:eastAsia="ko-KR"/>
+        </w:rPr>
+        <w:lastRenderedPageBreak/>
+        <w:t>To implement the simple scheduler program that performs the following operation, we first explained the concepts that are used in it. We explained what a process is, the state of the process, process control block (PCB), process scheduling, scheduling queues, CPU scheduler, inter-process communication (IPC), message passing IPC, CPU scheduling criteria, and scheduling algorithms. Next, we introduced the system calls that are used in the simple scheduler program, such as signal and handler, and System V message. Also, we introduced the scheduling algorithms that are used in the simple scheduler, such as first-come, first-served (FCFS), round-robin (RR), and shortest-job first (SJF) policies. Then, we discussed our implementation code for a simple scheduler, which contains the code of the queue and heap header, the IPC message passing header, and the main function. At the end of the report, we presented results for the execution of simple scheduler programs with different scheduling policies. We presented scheduling criteria for throughput, average wait times, and average turnaround times. According to these criteria, we found out that the simple scheduler with SJF policy shows the best performance, while the RR policy showed better performance than the FCFS policy. However, due to starvation in the SJF policy, we concluded that it is not the best scheduling algorithm.</w:t>
+      </w:r>
+    </w:p>
+    <w:p>
+      <w:pPr>
+        <w:pStyle w:val="a4"/>
+        <w:rPr>
+          <w:rFonts w:ascii="Calibri" w:hAnsi="Calibri" w:cs="Calibri"/>
+          <w:sz w:val="24"/>
+          <w:szCs w:val="24"/>
+          <w:lang w:eastAsia="ko-KR"/>
+        </w:rPr>
+      </w:pPr>
+      <w:r>
+        <w:rPr>
+          <w:rFonts w:ascii="Calibri" w:hAnsi="Calibri" w:cs="Calibri"/>
+          <w:sz w:val="24"/>
+          <w:szCs w:val="24"/>
+          <w:lang w:eastAsia="ko-KR"/>
+        </w:rPr>
+        <w:t xml:space="preserve"> </w:t>
+      </w:r>
+    </w:p>
+    <w:p>
+      <w:pPr>
+        <w:pStyle w:val="a4"/>
+        <w:rPr>
+          <w:rFonts w:ascii="Calibri" w:hAnsi="Calibri" w:cs="Calibri"/>
+          <w:sz w:val="24"/>
+          <w:szCs w:val="24"/>
+          <w:lang w:eastAsia="ko-KR"/>
+        </w:rPr>
+      </w:pPr>
+      <w:r>
+        <w:rPr>
+          <w:rFonts w:ascii="Calibri" w:hAnsi="Calibri" w:cs="Calibri"/>
+          <w:sz w:val="24"/>
+          <w:szCs w:val="24"/>
+          <w:lang w:eastAsia="ko-KR"/>
+        </w:rPr>
+        <w:t>By understanding this paper, we can understand the basic concepts of CPU scheduling and the scheduling algorithms used in it. Also, we can understand the system calls for process communication and the signals that are used to control the process. In short, we get the knowledge of concepts and functions that are needed to implement the CPU scheduler.</w:t>
+      </w:r>
+    </w:p>
+    <w:p>
+      <w:pPr>
+        <w:pStyle w:val="a4"/>
+        <w:rPr>
+          <w:rFonts w:ascii="Calibri" w:hAnsi="Calibri" w:cs="Calibri"/>
+          <w:sz w:val="24"/>
+          <w:szCs w:val="24"/>
+          <w:lang w:eastAsia="ko-KR"/>
+        </w:rPr>
+      </w:pPr>
+    </w:p>
+    <w:p>
+      <w:pPr>
+        <w:pStyle w:val="a4"/>
+        <w:rPr>
+          <w:rFonts w:ascii="Calibri" w:hAnsi="Calibri" w:cs="Calibri"/>
+          <w:sz w:val="24"/>
+          <w:szCs w:val="24"/>
+          <w:lang w:eastAsia="ko-KR"/>
+        </w:rPr>
+      </w:pPr>
+    </w:p>
+    <w:p>
+      <w:pPr>
+        <w:pStyle w:val="a4"/>
+        <w:rPr>
+          <w:rFonts w:ascii="Calibri" w:hAnsi="Calibri" w:cs="Calibri"/>
+          <w:sz w:val="24"/>
+          <w:szCs w:val="24"/>
+          <w:lang w:eastAsia="ko-KR"/>
+        </w:rPr>
+      </w:pPr>
+    </w:p>
+    <w:p>
+      <w:pPr>
+        <w:pStyle w:val="a4"/>
+        <w:rPr>
+          <w:rFonts w:ascii="Calibri" w:hAnsi="Calibri" w:cs="Calibri"/>
+          <w:sz w:val="24"/>
+          <w:szCs w:val="24"/>
+          <w:lang w:eastAsia="ko-KR"/>
+        </w:rPr>
+      </w:pPr>
+    </w:p>
+    <w:p>
+      <w:pPr>
+        <w:pStyle w:val="a4"/>
+        <w:rPr>
+          <w:rFonts w:ascii="Calibri" w:hAnsi="Calibri" w:cs="Calibri"/>
+          <w:sz w:val="24"/>
+          <w:szCs w:val="24"/>
+          <w:lang w:eastAsia="ko-KR"/>
+        </w:rPr>
+      </w:pPr>
+    </w:p>
+    <w:p>
+      <w:pPr>
+        <w:pStyle w:val="a4"/>
+        <w:rPr>
+          <w:rFonts w:ascii="Calibri" w:hAnsi="Calibri" w:cs="Calibri"/>
+          <w:sz w:val="24"/>
+          <w:szCs w:val="24"/>
+          <w:lang w:eastAsia="ko-KR"/>
+        </w:rPr>
+      </w:pPr>
+    </w:p>
+    <w:p>
+      <w:pPr>
+        <w:pStyle w:val="a4"/>
+        <w:rPr>
+          <w:rFonts w:ascii="Calibri" w:hAnsi="Calibri" w:cs="Calibri"/>
+          <w:sz w:val="24"/>
+          <w:szCs w:val="24"/>
+          <w:lang w:eastAsia="ko-KR"/>
+        </w:rPr>
+      </w:pPr>
+    </w:p>
+    <w:p>
+      <w:pPr>
+        <w:pStyle w:val="a4"/>
+        <w:rPr>
+          <w:rFonts w:ascii="Calibri" w:hAnsi="Calibri" w:cs="Calibri"/>
+          <w:sz w:val="24"/>
+          <w:szCs w:val="24"/>
+          <w:lang w:eastAsia="ko-KR"/>
+        </w:rPr>
+      </w:pPr>
+    </w:p>
+    <w:p>
+      <w:pPr>
+        <w:pStyle w:val="a4"/>
+        <w:rPr>
+          <w:rFonts w:ascii="Calibri" w:hAnsi="Calibri" w:cs="Calibri"/>
+          <w:sz w:val="24"/>
+          <w:szCs w:val="24"/>
+          <w:lang w:eastAsia="ko-KR"/>
+        </w:rPr>
+      </w:pPr>
+    </w:p>
+    <w:p>
+      <w:pPr>
+        <w:pStyle w:val="a4"/>
+        <w:rPr>
+          <w:rFonts w:ascii="Calibri" w:hAnsi="Calibri" w:cs="Calibri"/>
+          <w:sz w:val="24"/>
+          <w:szCs w:val="24"/>
+          <w:lang w:eastAsia="ko-KR"/>
+        </w:rPr>
+      </w:pPr>
+    </w:p>
+    <w:p>
+      <w:pPr>
+        <w:pStyle w:val="a4"/>
+        <w:rPr>
+          <w:rFonts w:ascii="Calibri" w:hAnsi="Calibri" w:cs="Calibri"/>
+          <w:sz w:val="24"/>
+          <w:szCs w:val="24"/>
+          <w:lang w:eastAsia="ko-KR"/>
+        </w:rPr>
+      </w:pPr>
+    </w:p>
+    <w:p>
+      <w:pPr>
+        <w:pStyle w:val="a4"/>
+        <w:rPr>
+          <w:rFonts w:ascii="Calibri" w:hAnsi="Calibri" w:cs="Calibri"/>
+          <w:sz w:val="24"/>
+          <w:szCs w:val="24"/>
+          <w:lang w:eastAsia="ko-KR"/>
+        </w:rPr>
+      </w:pPr>
+    </w:p>
+    <w:p>
+      <w:pPr>
+        <w:pStyle w:val="a4"/>
+        <w:rPr>
+          <w:rFonts w:ascii="Calibri" w:hAnsi="Calibri" w:cs="Calibri"/>
+          <w:sz w:val="24"/>
+          <w:szCs w:val="24"/>
+          <w:lang w:eastAsia="ko-KR"/>
+        </w:rPr>
+      </w:pPr>
+    </w:p>
+    <w:p>
+      <w:pPr>
+        <w:pStyle w:val="a4"/>
+        <w:rPr>
+          <w:rFonts w:ascii="Calibri" w:hAnsi="Calibri" w:cs="Calibri"/>
+          <w:sz w:val="24"/>
+          <w:szCs w:val="24"/>
+          <w:lang w:eastAsia="ko-KR"/>
+        </w:rPr>
+      </w:pPr>
+    </w:p>
+    <w:p>
+      <w:pPr>
+        <w:pStyle w:val="a4"/>
+        <w:rPr>
+          <w:rFonts w:ascii="Calibri" w:hAnsi="Calibri" w:cs="Calibri"/>
+          <w:sz w:val="24"/>
+          <w:szCs w:val="24"/>
+          <w:lang w:eastAsia="ko-KR"/>
+        </w:rPr>
+      </w:pPr>
+    </w:p>
+    <w:p>
+      <w:pPr>
+        <w:pStyle w:val="a4"/>
+        <w:rPr>
+          <w:rFonts w:ascii="Calibri" w:hAnsi="Calibri" w:cs="Calibri"/>
+          <w:sz w:val="24"/>
+          <w:szCs w:val="24"/>
+          <w:lang w:eastAsia="ko-KR"/>
+        </w:rPr>
+      </w:pPr>
+    </w:p>
+    <w:p>
+      <w:pPr>
+        <w:pStyle w:val="a4"/>
+        <w:rPr>
+          <w:rFonts w:ascii="Calibri" w:hAnsi="Calibri" w:cs="Calibri"/>
+          <w:sz w:val="24"/>
+          <w:szCs w:val="24"/>
+          <w:lang w:eastAsia="ko-KR"/>
+        </w:rPr>
+      </w:pPr>
+    </w:p>
+    <w:p>
+      <w:pPr>
+        <w:pStyle w:val="a4"/>
+        <w:rPr>
+          <w:rFonts w:ascii="Calibri" w:hAnsi="Calibri" w:cs="Calibri"/>
+          <w:sz w:val="24"/>
+          <w:szCs w:val="24"/>
+          <w:lang w:eastAsia="ko-KR"/>
+        </w:rPr>
+      </w:pPr>
+    </w:p>
+    <w:p>
+      <w:pPr>
+        <w:pStyle w:val="a4"/>
+        <w:rPr>
+          <w:rFonts w:ascii="Calibri" w:hAnsi="Calibri" w:cs="Calibri"/>
+          <w:sz w:val="24"/>
+          <w:szCs w:val="24"/>
+          <w:lang w:eastAsia="ko-KR"/>
+        </w:rPr>
+      </w:pPr>
+    </w:p>
+    <w:p>
+      <w:pPr>
+        <w:pStyle w:val="a4"/>
+        <w:rPr>
+          <w:rFonts w:ascii="Calibri" w:hAnsi="Calibri" w:cs="Calibri"/>
+          <w:sz w:val="24"/>
+          <w:szCs w:val="24"/>
+          <w:lang w:eastAsia="ko-KR"/>
+        </w:rPr>
+      </w:pPr>
+    </w:p>
+    <w:p>
+      <w:pPr>
+        <w:pStyle w:val="a4"/>
+        <w:rPr>
+          <w:rFonts w:ascii="Calibri" w:hAnsi="Calibri" w:cs="Calibri" w:hint="eastAsia"/>
+          <w:sz w:val="24"/>
+          <w:szCs w:val="24"/>
+          <w:lang w:eastAsia="ko-KR"/>
+        </w:rPr>
+      </w:pPr>
     </w:p>
     <w:p>
       <w:pPr>
@@ -12500,297 +13971,206 @@
           <w:szCs w:val="28"/>
           <w:lang w:eastAsia="ko-KR"/>
         </w:rPr>
+        <w:lastRenderedPageBreak/>
         <w:t>Citations</w:t>
       </w:r>
     </w:p>
     <w:p>
       <w:pPr>
         <w:spacing w:line="200" w:lineRule="atLeast"/>
-        <w:ind w:left="238" w:hanging="238"/>
-        <w:rPr>
-          <w:rFonts w:ascii="Calibri" w:hAnsi="Calibri" w:cs="Calibri"/>
+        <w:ind w:left="255" w:hangingChars="150" w:hanging="255"/>
+        <w:rPr>
+          <w:rFonts w:ascii="Calibri" w:hAnsi="Calibri" w:cs="Calibri" w:hint="eastAsia"/>
           <w:sz w:val="17"/>
           <w:lang w:eastAsia="ko-KR"/>
         </w:rPr>
       </w:pPr>
       <w:r>
         <w:rPr>
-          <w:rFonts w:ascii="Calibri" w:hAnsi="Calibri" w:cs="Calibri"/>
+          <w:rFonts w:ascii="Calibri" w:eastAsia="SimSun" w:hAnsi="Calibri" w:cs="Calibri"/>
           <w:sz w:val="17"/>
-          <w:lang w:eastAsia="ko-KR"/>
-        </w:rPr>
-        <w:t xml:space="preserve">[1] </w:t>
-      </w:r>
-      <w:proofErr w:type="spellStart"/>
-      <w:r>
-        <w:rPr>
-          <w:rFonts w:ascii="Calibri" w:hAnsi="Calibri" w:cs="Calibri"/>
+        </w:rPr>
+        <w:t>[</w:t>
+      </w:r>
+      <w:r>
+        <w:rPr>
+          <w:rFonts w:ascii="Calibri" w:eastAsia="SimSun" w:hAnsi="Calibri" w:cs="Calibri"/>
           <w:sz w:val="17"/>
-          <w:lang w:eastAsia="ko-KR"/>
-        </w:rPr>
-        <w:t>Kirvan</w:t>
-      </w:r>
-      <w:proofErr w:type="spellEnd"/>
-      <w:r>
-        <w:rPr>
-          <w:rFonts w:ascii="Calibri" w:hAnsi="Calibri" w:cs="Calibri"/>
+        </w:rPr>
+        <w:t>1</w:t>
+      </w:r>
+      <w:r>
+        <w:rPr>
+          <w:rFonts w:ascii="Calibri" w:eastAsia="SimSun" w:hAnsi="Calibri" w:cs="Calibri"/>
           <w:sz w:val="17"/>
-          <w:lang w:eastAsia="ko-KR"/>
-        </w:rPr>
-        <w:t xml:space="preserve">, P. (2022, May 26). </w:t>
-      </w:r>
-      <w:r>
-        <w:rPr>
-          <w:rFonts w:ascii="Calibri" w:hAnsi="Calibri" w:cs="Calibri"/>
-          <w:i/>
-          <w:iCs/>
+        </w:rPr>
+        <w:t xml:space="preserve">] </w:t>
+      </w:r>
+      <w:r>
+        <w:rPr>
+          <w:rFonts w:ascii="Calibri" w:eastAsia="SimSun" w:hAnsi="Calibri" w:cs="Calibri"/>
           <w:sz w:val="17"/>
-          <w:lang w:eastAsia="ko-KR"/>
-        </w:rPr>
-        <w:t>What is multithreading?</w:t>
-      </w:r>
-      <w:r>
-        <w:rPr>
-          <w:rFonts w:ascii="Calibri" w:hAnsi="Calibri" w:cs="Calibri"/>
-          <w:sz w:val="17"/>
-          <w:lang w:eastAsia="ko-KR"/>
-        </w:rPr>
-        <w:t xml:space="preserve"> WhatIs.com. Retrieved September 11, 2022, from </w:t>
+        </w:rPr>
+        <w:t xml:space="preserve">(1966, September 1). Can I Trap Sigsegv (on a linux) and what are are the conditions to make it works? (for a crackme). Reverse Engineering Stack Exchange. Retrieved November 17, 2022, from </w:t>
       </w:r>
       <w:hyperlink r:id="rId57" w:history="1">
         <w:r>
           <w:rPr>
             <w:rStyle w:val="a7"/>
-            <w:rFonts w:ascii="Calibri" w:hAnsi="Calibri" w:cs="Calibri"/>
+            <w:rFonts w:ascii="Calibri" w:eastAsia="SimSun" w:hAnsi="Calibri" w:cs="Calibri"/>
             <w:sz w:val="17"/>
-            <w:lang w:eastAsia="ko-KR"/>
           </w:rPr>
-          <w:t>https://www.techtarget.com/whatis/definition/multithreading</w:t>
+          <w:t>https://reverseengineering.stackexchange.com/questions/21597/can-i-trap-sigsegv-on-a-linux-and-what-are-are-the-conditions-to-make-it-works</w:t>
         </w:r>
       </w:hyperlink>
-      <w:r>
+    </w:p>
+    <w:p>
+      <w:pPr>
+        <w:spacing w:line="200" w:lineRule="atLeast"/>
         <w:rPr>
           <w:rFonts w:ascii="Calibri" w:hAnsi="Calibri" w:cs="Calibri"/>
           <w:sz w:val="17"/>
           <w:lang w:eastAsia="ko-KR"/>
         </w:rPr>
-        <w:t xml:space="preserve"> </w:t>
-      </w:r>
+      </w:pPr>
     </w:p>
     <w:p>
       <w:pPr>
         <w:spacing w:line="200" w:lineRule="atLeast"/>
-        <w:ind w:left="238" w:hanging="238"/>
         <w:rPr>
           <w:rFonts w:ascii="Calibri" w:eastAsia="SimSun" w:hAnsi="Calibri" w:cs="Calibri"/>
           <w:sz w:val="17"/>
         </w:rPr>
       </w:pPr>
-    </w:p>
-    <w:p>
-      <w:pPr>
-        <w:spacing w:line="200" w:lineRule="atLeast"/>
-        <w:ind w:left="238" w:hanging="238"/>
+      <w:r>
         <w:rPr>
           <w:rFonts w:ascii="Calibri" w:eastAsia="SimSun" w:hAnsi="Calibri" w:cs="Calibri"/>
           <w:sz w:val="17"/>
         </w:rPr>
-      </w:pPr>
+        <w:t>[</w:t>
+      </w:r>
       <w:r>
         <w:rPr>
           <w:rFonts w:ascii="Calibri" w:eastAsia="SimSun" w:hAnsi="Calibri" w:cs="Calibri"/>
           <w:sz w:val="17"/>
         </w:rPr>
-        <w:t>[</w:t>
+        <w:t>2</w:t>
       </w:r>
       <w:r>
         <w:rPr>
           <w:rFonts w:ascii="Calibri" w:eastAsia="SimSun" w:hAnsi="Calibri" w:cs="Calibri"/>
           <w:sz w:val="17"/>
         </w:rPr>
-        <w:t>2</w:t>
+        <w:t>]</w:t>
       </w:r>
       <w:r>
         <w:rPr>
           <w:rFonts w:ascii="Calibri" w:eastAsia="SimSun" w:hAnsi="Calibri" w:cs="Calibri"/>
           <w:sz w:val="17"/>
         </w:rPr>
-        <w:t xml:space="preserve">] </w:t>
-      </w:r>
-      <w:proofErr w:type="spellStart"/>
+        <w:t xml:space="preserve"> </w:t>
+      </w:r>
       <w:r>
         <w:rPr>
           <w:rFonts w:ascii="Calibri" w:eastAsia="SimSun" w:hAnsi="Calibri" w:cs="Calibri"/>
           <w:sz w:val="17"/>
         </w:rPr>
-        <w:t>Silberschatz</w:t>
-      </w:r>
-      <w:proofErr w:type="spellEnd"/>
-      <w:r>
+        <w:t>Message queues. Tutorials Point. (n.d.). Retrieved November 17, 2022, from</w:t>
+      </w:r>
+    </w:p>
+    <w:p>
+      <w:pPr>
+        <w:spacing w:line="200" w:lineRule="atLeast"/>
+        <w:ind w:firstLineChars="150" w:firstLine="255"/>
         <w:rPr>
           <w:rFonts w:ascii="Calibri" w:eastAsia="SimSun" w:hAnsi="Calibri" w:cs="Calibri"/>
           <w:sz w:val="17"/>
         </w:rPr>
-        <w:t>, A., Galvin, P. B., &amp;amp; Gagne, G. (2014). 2.2.1 Command Interpreters. In Operating Systems Concepts. essay, Wiley</w:t>
-      </w:r>
-      <w:r>
-        <w:rPr>
-          <w:rFonts w:ascii="Calibri" w:eastAsia="SimSun" w:hAnsi="Calibri" w:cs="Calibri"/>
-          <w:sz w:val="17"/>
-        </w:rPr>
-        <w:t xml:space="preserve">. </w:t>
-      </w:r>
-    </w:p>
-    <w:p>
-      <w:pPr>
-        <w:spacing w:line="200" w:lineRule="atLeast"/>
-        <w:ind w:left="238" w:hanging="238"/>
-        <w:rPr>
-          <w:rFonts w:ascii="Calibri" w:eastAsia="SimSun" w:hAnsi="Calibri" w:cs="Calibri"/>
-          <w:sz w:val="17"/>
-        </w:rPr>
-      </w:pPr>
-    </w:p>
-    <w:p>
-      <w:pPr>
-        <w:spacing w:line="200" w:lineRule="atLeast"/>
-        <w:ind w:left="238" w:hanging="238"/>
-        <w:rPr>
-          <w:rFonts w:ascii="Calibri" w:hAnsi="Calibri" w:cs="Calibri"/>
-          <w:color w:val="0000FF" w:themeColor="hyperlink"/>
-          <w:sz w:val="17"/>
-          <w:u w:val="single"/>
-          <w:lang w:eastAsia="ko-KR"/>
-        </w:rPr>
-      </w:pPr>
-      <w:r>
-        <w:rPr>
-          <w:rFonts w:ascii="Calibri" w:hAnsi="Calibri" w:cs="Calibri"/>
-          <w:sz w:val="17"/>
-          <w:lang w:eastAsia="ko-KR"/>
-        </w:rPr>
-        <w:t xml:space="preserve">[3] Yan, D. (2020, December 22). </w:t>
-      </w:r>
-      <w:r>
-        <w:rPr>
-          <w:rFonts w:ascii="Calibri" w:hAnsi="Calibri" w:cs="Calibri"/>
-          <w:i/>
-          <w:iCs/>
-          <w:sz w:val="17"/>
-          <w:lang w:eastAsia="ko-KR"/>
-        </w:rPr>
-        <w:t>Producer-consumer problem using mutex in C++</w:t>
-      </w:r>
-      <w:r>
-        <w:rPr>
-          <w:rFonts w:ascii="Calibri" w:hAnsi="Calibri" w:cs="Calibri"/>
-          <w:sz w:val="17"/>
-          <w:lang w:eastAsia="ko-KR"/>
-        </w:rPr>
-        <w:t xml:space="preserve">. Medium. Retrieved September 9, 2022, from </w:t>
-      </w:r>
+      </w:pPr>
       <w:hyperlink r:id="rId58" w:history="1">
         <w:r>
           <w:rPr>
             <w:rStyle w:val="a7"/>
-            <w:rFonts w:ascii="Calibri" w:hAnsi="Calibri" w:cs="Calibri"/>
+            <w:rFonts w:ascii="Calibri" w:eastAsia="SimSun" w:hAnsi="Calibri" w:cs="Calibri"/>
             <w:sz w:val="17"/>
-            <w:lang w:eastAsia="ko-KR"/>
           </w:rPr>
-          <w:t>https://levelup.gitconnected.com/producer-consumer-problem-using-mutex-in-c-764865c47483</w:t>
+          <w:t>https://www.tutorialspoint.com/inter_process_communication/inter_process_communication_message_queues.htm</w:t>
         </w:r>
       </w:hyperlink>
     </w:p>
     <w:p>
       <w:pPr>
         <w:spacing w:line="200" w:lineRule="atLeast"/>
-        <w:ind w:left="238" w:hanging="238"/>
+        <w:rPr>
+          <w:rFonts w:ascii="Calibri" w:hAnsi="Calibri" w:cs="Calibri" w:hint="eastAsia"/>
+          <w:sz w:val="17"/>
+          <w:lang w:eastAsia="ko-KR"/>
+        </w:rPr>
+      </w:pPr>
+    </w:p>
+    <w:p>
+      <w:pPr>
+        <w:spacing w:line="200" w:lineRule="atLeast"/>
+        <w:ind w:left="255" w:hangingChars="150" w:hanging="255"/>
         <w:rPr>
           <w:rFonts w:ascii="Calibri" w:eastAsia="SimSun" w:hAnsi="Calibri" w:cs="Calibri"/>
           <w:sz w:val="17"/>
         </w:rPr>
       </w:pPr>
+      <w:r>
+        <w:rPr>
+          <w:rFonts w:ascii="Calibri" w:eastAsia="SimSun" w:hAnsi="Calibri" w:cs="Calibri"/>
+          <w:sz w:val="17"/>
+        </w:rPr>
+        <w:t>[</w:t>
+      </w:r>
+      <w:r>
+        <w:rPr>
+          <w:rFonts w:ascii="Calibri" w:eastAsia="SimSun" w:hAnsi="Calibri" w:cs="Calibri"/>
+          <w:sz w:val="17"/>
+        </w:rPr>
+        <w:t>3</w:t>
+      </w:r>
+      <w:r>
+        <w:rPr>
+          <w:rFonts w:ascii="Calibri" w:eastAsia="SimSun" w:hAnsi="Calibri" w:cs="Calibri"/>
+          <w:sz w:val="17"/>
+        </w:rPr>
+        <w:t>]</w:t>
+      </w:r>
+      <w:r>
+        <w:rPr>
+          <w:rFonts w:ascii="Calibri" w:eastAsia="SimSun" w:hAnsi="Calibri" w:cs="Calibri"/>
+          <w:sz w:val="17"/>
+        </w:rPr>
+        <w:t xml:space="preserve"> </w:t>
+      </w:r>
+      <w:r>
+        <w:rPr>
+          <w:rFonts w:ascii="Calibri" w:eastAsia="SimSun" w:hAnsi="Calibri" w:cs="Calibri"/>
+          <w:sz w:val="17"/>
+        </w:rPr>
+        <w:t xml:space="preserve">MSGCTL(2) - linux manual page. (n.d.). Retrieved November 17, 2022, from </w:t>
+      </w:r>
     </w:p>
     <w:p>
       <w:pPr>
         <w:spacing w:line="200" w:lineRule="atLeast"/>
-        <w:ind w:left="238" w:hanging="238"/>
-        <w:rPr>
-          <w:rStyle w:val="a7"/>
-          <w:rFonts w:ascii="Calibri" w:hAnsi="Calibri" w:cs="Calibri"/>
+        <w:ind w:leftChars="100" w:left="325" w:hangingChars="50" w:hanging="85"/>
+        <w:rPr>
+          <w:rFonts w:ascii="Calibri" w:hAnsi="Calibri" w:cs="Calibri" w:hint="eastAsia"/>
           <w:sz w:val="17"/>
           <w:lang w:eastAsia="ko-KR"/>
         </w:rPr>
       </w:pPr>
-      <w:r>
-        <w:rPr>
-          <w:rFonts w:ascii="Calibri" w:hAnsi="Calibri" w:cs="Calibri"/>
-          <w:sz w:val="17"/>
-          <w:lang w:eastAsia="ko-KR"/>
-        </w:rPr>
-        <w:t>[</w:t>
-      </w:r>
-      <w:r>
-        <w:rPr>
-          <w:rFonts w:ascii="Calibri" w:hAnsi="Calibri" w:cs="Calibri"/>
-          <w:sz w:val="17"/>
-          <w:lang w:eastAsia="ko-KR"/>
-        </w:rPr>
-        <w:t>4</w:t>
-      </w:r>
-      <w:r>
-        <w:rPr>
-          <w:rFonts w:ascii="Calibri" w:hAnsi="Calibri" w:cs="Calibri"/>
-          <w:sz w:val="17"/>
-          <w:lang w:eastAsia="ko-KR"/>
-        </w:rPr>
-        <w:t xml:space="preserve">] </w:t>
-      </w:r>
-      <w:proofErr w:type="spellStart"/>
-      <w:r>
-        <w:rPr>
-          <w:rFonts w:ascii="Calibri" w:hAnsi="Calibri" w:cs="Calibri"/>
-          <w:sz w:val="17"/>
-          <w:lang w:eastAsia="ko-KR"/>
-        </w:rPr>
-        <w:t>Yoo</w:t>
-      </w:r>
-      <w:proofErr w:type="spellEnd"/>
-      <w:r>
-        <w:rPr>
-          <w:rFonts w:ascii="Calibri" w:hAnsi="Calibri" w:cs="Calibri"/>
-          <w:sz w:val="17"/>
-          <w:lang w:eastAsia="ko-KR"/>
-        </w:rPr>
-        <w:t>, S. H. (n.d.). Mobile-</w:t>
-      </w:r>
-      <w:proofErr w:type="spellStart"/>
-      <w:r>
-        <w:rPr>
-          <w:rFonts w:ascii="Calibri" w:hAnsi="Calibri" w:cs="Calibri"/>
-          <w:sz w:val="17"/>
-          <w:lang w:eastAsia="ko-KR"/>
-        </w:rPr>
-        <w:t>os</w:t>
-      </w:r>
-      <w:proofErr w:type="spellEnd"/>
-      <w:r>
-        <w:rPr>
-          <w:rFonts w:ascii="Calibri" w:hAnsi="Calibri" w:cs="Calibri"/>
-          <w:sz w:val="17"/>
-          <w:lang w:eastAsia="ko-KR"/>
-        </w:rPr>
-        <w:t xml:space="preserve">-DKU-cis-MSE. GitHub. Retrieved September 8, 2022, from </w:t>
-      </w:r>
       <w:hyperlink r:id="rId59" w:history="1">
         <w:r>
           <w:rPr>
             <w:rStyle w:val="a7"/>
-            <w:rFonts w:ascii="Calibri" w:hAnsi="Calibri" w:cs="Calibri"/>
+            <w:rFonts w:ascii="Calibri" w:eastAsia="SimSun" w:hAnsi="Calibri" w:cs="Calibri"/>
             <w:sz w:val="17"/>
-            <w:lang w:eastAsia="ko-KR"/>
           </w:rPr>
-          <w:t>https://github.com/mobile-os-dku-cis-mse/</w:t>
+          <w:t>https://man7.org/linux/man-pages/man2/msgctl.2.html</w:t>
         </w:r>
       </w:hyperlink>
     </w:p>
@@ -12798,7 +14178,549 @@
       <w:pPr>
         <w:spacing w:line="200" w:lineRule="atLeast"/>
         <w:rPr>
-          <w:rFonts w:ascii="Calibri" w:hAnsi="Calibri" w:cs="Calibri"/>
+          <w:rFonts w:ascii="Calibri" w:hAnsi="Calibri" w:cs="Calibri" w:hint="eastAsia"/>
+          <w:sz w:val="17"/>
+          <w:lang w:eastAsia="ko-KR"/>
+        </w:rPr>
+      </w:pPr>
+    </w:p>
+    <w:p>
+      <w:pPr>
+        <w:spacing w:line="200" w:lineRule="atLeast"/>
+        <w:ind w:left="255" w:hangingChars="150" w:hanging="255"/>
+        <w:rPr>
+          <w:rFonts w:ascii="Calibri" w:hAnsi="Calibri" w:cs="Calibri" w:hint="eastAsia"/>
+          <w:sz w:val="17"/>
+          <w:lang w:eastAsia="ko-KR"/>
+        </w:rPr>
+      </w:pPr>
+      <w:r>
+        <w:rPr>
+          <w:rFonts w:ascii="Calibri" w:eastAsia="SimSun" w:hAnsi="Calibri" w:cs="Calibri"/>
+          <w:sz w:val="17"/>
+        </w:rPr>
+        <w:t>[</w:t>
+      </w:r>
+      <w:r>
+        <w:rPr>
+          <w:rFonts w:ascii="Calibri" w:eastAsia="SimSun" w:hAnsi="Calibri" w:cs="Calibri"/>
+          <w:sz w:val="17"/>
+        </w:rPr>
+        <w:t>4</w:t>
+      </w:r>
+      <w:r>
+        <w:rPr>
+          <w:rFonts w:ascii="Calibri" w:eastAsia="SimSun" w:hAnsi="Calibri" w:cs="Calibri"/>
+          <w:sz w:val="17"/>
+        </w:rPr>
+        <w:t>]</w:t>
+      </w:r>
+      <w:r>
+        <w:rPr>
+          <w:rFonts w:ascii="Calibri" w:eastAsia="SimSun" w:hAnsi="Calibri" w:cs="Calibri"/>
+          <w:sz w:val="17"/>
+        </w:rPr>
+        <w:t xml:space="preserve"> </w:t>
+      </w:r>
+      <w:r>
+        <w:rPr>
+          <w:rFonts w:ascii="Calibri" w:eastAsia="SimSun" w:hAnsi="Calibri" w:cs="Calibri"/>
+          <w:sz w:val="17"/>
+        </w:rPr>
+        <w:t xml:space="preserve">Msgget(2) - linux manual page. (n.d.). Retrieved November 17, 2022, from </w:t>
+      </w:r>
+      <w:r>
+        <w:rPr>
+          <w:rFonts w:ascii="Calibri" w:eastAsia="SimSun" w:hAnsi="Calibri" w:cs="Calibri"/>
+          <w:sz w:val="17"/>
+        </w:rPr>
+        <w:t xml:space="preserve">                   </w:t>
+      </w:r>
+      <w:hyperlink r:id="rId60" w:history="1">
+        <w:r>
+          <w:rPr>
+            <w:rStyle w:val="a7"/>
+            <w:rFonts w:ascii="Calibri" w:eastAsia="SimSun" w:hAnsi="Calibri" w:cs="Calibri"/>
+            <w:sz w:val="17"/>
+          </w:rPr>
+          <w:t>https://man7.org/linux/man-pages/man2/msgget.2.html</w:t>
+        </w:r>
+      </w:hyperlink>
+    </w:p>
+    <w:p>
+      <w:pPr>
+        <w:spacing w:line="200" w:lineRule="atLeast"/>
+        <w:rPr>
+          <w:rFonts w:ascii="Calibri" w:hAnsi="Calibri" w:cs="Calibri"/>
+          <w:sz w:val="17"/>
+          <w:lang w:eastAsia="ko-KR"/>
+        </w:rPr>
+      </w:pPr>
+    </w:p>
+    <w:p>
+      <w:pPr>
+        <w:spacing w:line="200" w:lineRule="atLeast"/>
+        <w:ind w:left="255" w:hangingChars="150" w:hanging="255"/>
+        <w:rPr>
+          <w:rFonts w:ascii="Calibri" w:eastAsia="SimSun" w:hAnsi="Calibri" w:cs="Calibri"/>
+          <w:sz w:val="17"/>
+        </w:rPr>
+      </w:pPr>
+      <w:r>
+        <w:rPr>
+          <w:rFonts w:ascii="Calibri" w:eastAsia="SimSun" w:hAnsi="Calibri" w:cs="Calibri"/>
+          <w:sz w:val="17"/>
+        </w:rPr>
+        <w:t>[</w:t>
+      </w:r>
+      <w:r>
+        <w:rPr>
+          <w:rFonts w:ascii="Calibri" w:eastAsia="SimSun" w:hAnsi="Calibri" w:cs="Calibri"/>
+          <w:sz w:val="17"/>
+        </w:rPr>
+        <w:t>5</w:t>
+      </w:r>
+      <w:r>
+        <w:rPr>
+          <w:rFonts w:ascii="Calibri" w:eastAsia="SimSun" w:hAnsi="Calibri" w:cs="Calibri"/>
+          <w:sz w:val="17"/>
+        </w:rPr>
+        <w:t>]</w:t>
+      </w:r>
+      <w:r>
+        <w:rPr>
+          <w:rFonts w:ascii="Calibri" w:eastAsia="SimSun" w:hAnsi="Calibri" w:cs="Calibri"/>
+          <w:sz w:val="17"/>
+        </w:rPr>
+        <w:t xml:space="preserve"> </w:t>
+      </w:r>
+      <w:r>
+        <w:rPr>
+          <w:rFonts w:ascii="Calibri" w:eastAsia="SimSun" w:hAnsi="Calibri" w:cs="Calibri"/>
+          <w:sz w:val="17"/>
+        </w:rPr>
+        <w:t>MSGSND(3P) - linux manual page. (n.d.). Retrieved November 17, 2022, from</w:t>
+      </w:r>
+      <w:r>
+        <w:rPr>
+          <w:rFonts w:ascii="Calibri" w:eastAsia="SimSun" w:hAnsi="Calibri" w:cs="Calibri"/>
+          <w:sz w:val="17"/>
+        </w:rPr>
+        <w:t xml:space="preserve">                 </w:t>
+      </w:r>
+      <w:r>
+        <w:rPr>
+          <w:rFonts w:ascii="Calibri" w:eastAsia="SimSun" w:hAnsi="Calibri" w:cs="Calibri"/>
+          <w:sz w:val="17"/>
+        </w:rPr>
+        <w:t xml:space="preserve"> </w:t>
+      </w:r>
+      <w:hyperlink r:id="rId61" w:history="1">
+        <w:r>
+          <w:rPr>
+            <w:rStyle w:val="a7"/>
+            <w:rFonts w:ascii="Calibri" w:eastAsia="SimSun" w:hAnsi="Calibri" w:cs="Calibri"/>
+            <w:sz w:val="17"/>
+          </w:rPr>
+          <w:t>https://man7.org/linux/man-pages/man3/msgsnd.3p.html</w:t>
+        </w:r>
+      </w:hyperlink>
+    </w:p>
+    <w:p>
+      <w:pPr>
+        <w:spacing w:line="200" w:lineRule="atLeast"/>
+        <w:rPr>
+          <w:rFonts w:ascii="Calibri" w:hAnsi="Calibri" w:cs="Calibri" w:hint="eastAsia"/>
+          <w:sz w:val="17"/>
+          <w:lang w:eastAsia="ko-KR"/>
+        </w:rPr>
+      </w:pPr>
+    </w:p>
+    <w:p>
+      <w:pPr>
+        <w:spacing w:line="200" w:lineRule="atLeast"/>
+        <w:ind w:left="255" w:hangingChars="150" w:hanging="255"/>
+        <w:rPr>
+          <w:rFonts w:ascii="Calibri" w:eastAsia="SimSun" w:hAnsi="Calibri" w:cs="Calibri"/>
+          <w:sz w:val="17"/>
+        </w:rPr>
+      </w:pPr>
+      <w:r>
+        <w:rPr>
+          <w:rFonts w:ascii="Calibri" w:eastAsia="SimSun" w:hAnsi="Calibri" w:cs="Calibri"/>
+          <w:sz w:val="17"/>
+        </w:rPr>
+        <w:t>[</w:t>
+      </w:r>
+      <w:r>
+        <w:rPr>
+          <w:rFonts w:ascii="Calibri" w:eastAsia="SimSun" w:hAnsi="Calibri" w:cs="Calibri"/>
+          <w:sz w:val="17"/>
+        </w:rPr>
+        <w:t>6</w:t>
+      </w:r>
+      <w:r>
+        <w:rPr>
+          <w:rFonts w:ascii="Calibri" w:eastAsia="SimSun" w:hAnsi="Calibri" w:cs="Calibri"/>
+          <w:sz w:val="17"/>
+        </w:rPr>
+        <w:t>]</w:t>
+      </w:r>
+      <w:r>
+        <w:rPr>
+          <w:rFonts w:ascii="Calibri" w:eastAsia="SimSun" w:hAnsi="Calibri" w:cs="Calibri"/>
+          <w:sz w:val="17"/>
+        </w:rPr>
+        <w:t xml:space="preserve"> </w:t>
+      </w:r>
+      <w:r>
+        <w:rPr>
+          <w:rFonts w:ascii="Calibri" w:eastAsia="SimSun" w:hAnsi="Calibri" w:cs="Calibri"/>
+          <w:sz w:val="17"/>
+        </w:rPr>
+        <w:t>Program for FCFS CPU scheduling: Set 1. GeeksforGeeks. (2022, September 19). Retrieved November 17, 2022, from</w:t>
+      </w:r>
+      <w:r>
+        <w:rPr>
+          <w:rFonts w:ascii="Calibri" w:eastAsia="SimSun" w:hAnsi="Calibri" w:cs="Calibri"/>
+          <w:sz w:val="17"/>
+        </w:rPr>
+        <w:t xml:space="preserve"> </w:t>
+      </w:r>
+      <w:hyperlink r:id="rId62" w:history="1">
+        <w:r>
+          <w:rPr>
+            <w:rStyle w:val="a7"/>
+            <w:rFonts w:ascii="Calibri" w:eastAsia="SimSun" w:hAnsi="Calibri" w:cs="Calibri"/>
+            <w:sz w:val="17"/>
+          </w:rPr>
+          <w:t>https://www.geeksforgeeks.org/program-for-fcfs-cpu-scheduling-set-1/</w:t>
+        </w:r>
+      </w:hyperlink>
+    </w:p>
+    <w:p>
+      <w:pPr>
+        <w:spacing w:line="200" w:lineRule="atLeast"/>
+        <w:rPr>
+          <w:rFonts w:ascii="Calibri" w:hAnsi="Calibri" w:cs="Calibri"/>
+          <w:sz w:val="17"/>
+          <w:lang w:eastAsia="ko-KR"/>
+        </w:rPr>
+      </w:pPr>
+    </w:p>
+    <w:p>
+      <w:pPr>
+        <w:spacing w:line="200" w:lineRule="atLeast"/>
+        <w:ind w:left="255" w:hangingChars="150" w:hanging="255"/>
+        <w:rPr>
+          <w:rFonts w:ascii="Calibri" w:eastAsia="SimSun" w:hAnsi="Calibri" w:cs="Calibri"/>
+          <w:sz w:val="17"/>
+        </w:rPr>
+      </w:pPr>
+      <w:r>
+        <w:rPr>
+          <w:rFonts w:ascii="Calibri" w:eastAsia="SimSun" w:hAnsi="Calibri" w:cs="Calibri"/>
+          <w:sz w:val="17"/>
+        </w:rPr>
+        <w:t>[</w:t>
+      </w:r>
+      <w:r>
+        <w:rPr>
+          <w:rFonts w:ascii="Calibri" w:eastAsia="SimSun" w:hAnsi="Calibri" w:cs="Calibri"/>
+          <w:sz w:val="17"/>
+        </w:rPr>
+        <w:t>7</w:t>
+      </w:r>
+      <w:r>
+        <w:rPr>
+          <w:rFonts w:ascii="Calibri" w:eastAsia="SimSun" w:hAnsi="Calibri" w:cs="Calibri"/>
+          <w:sz w:val="17"/>
+        </w:rPr>
+        <w:t>]</w:t>
+      </w:r>
+      <w:r>
+        <w:rPr>
+          <w:rFonts w:ascii="Calibri" w:eastAsia="SimSun" w:hAnsi="Calibri" w:cs="Calibri"/>
+          <w:sz w:val="17"/>
+        </w:rPr>
+        <w:t xml:space="preserve"> </w:t>
+      </w:r>
+      <w:r>
+        <w:rPr>
+          <w:rFonts w:ascii="Calibri" w:eastAsia="SimSun" w:hAnsi="Calibri" w:cs="Calibri"/>
+          <w:sz w:val="17"/>
+        </w:rPr>
+        <w:t xml:space="preserve">Relation between preemptive priority and round robin scheduling algorithm. GeeksforGeeks. (2020, October 1). Retrieved November 17, 2022, from </w:t>
+      </w:r>
+      <w:hyperlink r:id="rId63" w:history="1">
+        <w:r>
+          <w:rPr>
+            <w:rStyle w:val="a7"/>
+            <w:rFonts w:ascii="Calibri" w:eastAsia="SimSun" w:hAnsi="Calibri" w:cs="Calibri"/>
+            <w:sz w:val="17"/>
+          </w:rPr>
+          <w:t>https://www.geeksforgeeks.org/relation-between-preemptive-priority-and-round-robin-scheduling-algorithm/</w:t>
+        </w:r>
+      </w:hyperlink>
+    </w:p>
+    <w:p>
+      <w:pPr>
+        <w:spacing w:line="200" w:lineRule="atLeast"/>
+        <w:ind w:left="255" w:hangingChars="150" w:hanging="255"/>
+        <w:rPr>
+          <w:rFonts w:ascii="Calibri" w:eastAsia="SimSun" w:hAnsi="Calibri" w:cs="Calibri"/>
+          <w:sz w:val="17"/>
+        </w:rPr>
+      </w:pPr>
+    </w:p>
+    <w:p>
+      <w:pPr>
+        <w:spacing w:line="200" w:lineRule="atLeast"/>
+        <w:ind w:left="255" w:hangingChars="150" w:hanging="255"/>
+        <w:rPr>
+          <w:rFonts w:ascii="Calibri" w:eastAsia="SimSun" w:hAnsi="Calibri" w:cs="Calibri"/>
+          <w:sz w:val="17"/>
+        </w:rPr>
+      </w:pPr>
+      <w:r>
+        <w:rPr>
+          <w:rFonts w:ascii="Calibri" w:eastAsia="SimSun" w:hAnsi="Calibri" w:cs="Calibri"/>
+          <w:sz w:val="17"/>
+        </w:rPr>
+        <w:t xml:space="preserve">[8] </w:t>
+      </w:r>
+      <w:r>
+        <w:rPr>
+          <w:rFonts w:ascii="Calibri" w:eastAsia="SimSun" w:hAnsi="Calibri" w:cs="Calibri"/>
+          <w:sz w:val="17"/>
+        </w:rPr>
+        <w:t>Silberschatz, A., Galvin, P. B., &amp;amp; Gagne, G. (2014). 2.2.1 Command Interpreters. In Operating Systems Concepts. essay, Wiley.</w:t>
+      </w:r>
+    </w:p>
+    <w:p>
+      <w:pPr>
+        <w:spacing w:line="200" w:lineRule="atLeast"/>
+        <w:ind w:left="255" w:hangingChars="150" w:hanging="255"/>
+        <w:rPr>
+          <w:rFonts w:ascii="Calibri" w:hAnsi="Calibri" w:cs="Calibri"/>
+          <w:sz w:val="17"/>
+          <w:lang w:eastAsia="ko-KR"/>
+        </w:rPr>
+      </w:pPr>
+    </w:p>
+    <w:p>
+      <w:pPr>
+        <w:spacing w:line="200" w:lineRule="atLeast"/>
+        <w:ind w:left="255" w:hangingChars="150" w:hanging="255"/>
+        <w:rPr>
+          <w:rFonts w:ascii="Calibri" w:eastAsia="SimSun" w:hAnsi="Calibri" w:cs="Calibri"/>
+          <w:sz w:val="17"/>
+        </w:rPr>
+      </w:pPr>
+      <w:r>
+        <w:rPr>
+          <w:rFonts w:ascii="Calibri" w:eastAsia="SimSun" w:hAnsi="Calibri" w:cs="Calibri"/>
+          <w:sz w:val="17"/>
+        </w:rPr>
+        <w:t>[</w:t>
+      </w:r>
+      <w:r>
+        <w:rPr>
+          <w:rFonts w:ascii="Calibri" w:eastAsia="SimSun" w:hAnsi="Calibri" w:cs="Calibri"/>
+          <w:sz w:val="17"/>
+        </w:rPr>
+        <w:t>9</w:t>
+      </w:r>
+      <w:r>
+        <w:rPr>
+          <w:rFonts w:ascii="Calibri" w:eastAsia="SimSun" w:hAnsi="Calibri" w:cs="Calibri"/>
+          <w:sz w:val="17"/>
+        </w:rPr>
+        <w:t>]</w:t>
+      </w:r>
+      <w:r>
+        <w:rPr>
+          <w:rFonts w:ascii="Calibri" w:eastAsia="SimSun" w:hAnsi="Calibri" w:cs="Calibri"/>
+          <w:sz w:val="17"/>
+        </w:rPr>
+        <w:t xml:space="preserve"> </w:t>
+      </w:r>
+      <w:r>
+        <w:rPr>
+          <w:rFonts w:ascii="Calibri" w:eastAsia="SimSun" w:hAnsi="Calibri" w:cs="Calibri"/>
+          <w:sz w:val="17"/>
+        </w:rPr>
+        <w:t xml:space="preserve">SIGACTION(2) - linux manual page. (n.d.). Retrieved November 17, 2022, from </w:t>
+      </w:r>
+      <w:r>
+        <w:rPr>
+          <w:rFonts w:ascii="Calibri" w:eastAsia="SimSun" w:hAnsi="Calibri" w:cs="Calibri"/>
+          <w:sz w:val="17"/>
+        </w:rPr>
+        <w:t xml:space="preserve">                </w:t>
+      </w:r>
+      <w:hyperlink r:id="rId64" w:history="1">
+        <w:r>
+          <w:rPr>
+            <w:rStyle w:val="a7"/>
+            <w:rFonts w:ascii="Calibri" w:eastAsia="SimSun" w:hAnsi="Calibri" w:cs="Calibri"/>
+            <w:sz w:val="17"/>
+          </w:rPr>
+          <w:t>https://man7.org/linux/man-pages/man2/sigaction.2.html</w:t>
+        </w:r>
+      </w:hyperlink>
+    </w:p>
+    <w:p>
+      <w:pPr>
+        <w:spacing w:line="200" w:lineRule="atLeast"/>
+        <w:rPr>
+          <w:rFonts w:ascii="Calibri" w:eastAsia="SimSun" w:hAnsi="Calibri" w:cs="Calibri"/>
+          <w:sz w:val="17"/>
+        </w:rPr>
+      </w:pPr>
+    </w:p>
+    <w:p>
+      <w:pPr>
+        <w:spacing w:line="200" w:lineRule="atLeast"/>
+        <w:ind w:left="340" w:hangingChars="200" w:hanging="340"/>
+        <w:rPr>
+          <w:rFonts w:ascii="Calibri" w:hAnsi="Calibri" w:cs="Calibri" w:hint="eastAsia"/>
+          <w:sz w:val="17"/>
+          <w:lang w:eastAsia="ko-KR"/>
+        </w:rPr>
+      </w:pPr>
+      <w:r>
+        <w:rPr>
+          <w:rFonts w:ascii="Calibri" w:eastAsia="SimSun" w:hAnsi="Calibri" w:cs="Calibri"/>
+          <w:sz w:val="17"/>
+        </w:rPr>
+        <w:t>[</w:t>
+      </w:r>
+      <w:r>
+        <w:rPr>
+          <w:rFonts w:ascii="Calibri" w:eastAsia="SimSun" w:hAnsi="Calibri" w:cs="Calibri"/>
+          <w:sz w:val="17"/>
+        </w:rPr>
+        <w:t>1</w:t>
+      </w:r>
+      <w:r>
+        <w:rPr>
+          <w:rFonts w:ascii="Calibri" w:eastAsia="SimSun" w:hAnsi="Calibri" w:cs="Calibri"/>
+          <w:sz w:val="17"/>
+        </w:rPr>
+        <w:t>0</w:t>
+      </w:r>
+      <w:r>
+        <w:rPr>
+          <w:rFonts w:ascii="Calibri" w:eastAsia="SimSun" w:hAnsi="Calibri" w:cs="Calibri"/>
+          <w:sz w:val="17"/>
+        </w:rPr>
+        <w:t>]</w:t>
+      </w:r>
+      <w:r>
+        <w:rPr>
+          <w:rFonts w:ascii="Calibri" w:eastAsia="SimSun" w:hAnsi="Calibri" w:cs="Calibri"/>
+          <w:sz w:val="17"/>
+        </w:rPr>
+        <w:t xml:space="preserve"> </w:t>
+      </w:r>
+      <w:r>
+        <w:rPr>
+          <w:rFonts w:ascii="Calibri" w:eastAsia="SimSun" w:hAnsi="Calibri" w:cs="Calibri"/>
+          <w:sz w:val="17"/>
+        </w:rPr>
+        <w:t xml:space="preserve">Program for shortest job first (or SJF) CPU scheduling: Set 1 (non- preemptive). GeeksforGeeks. (2022, November 9). Retrieved November 17, 2022, from </w:t>
+      </w:r>
+      <w:hyperlink r:id="rId65" w:history="1">
+        <w:r>
+          <w:rPr>
+            <w:rStyle w:val="a7"/>
+            <w:rFonts w:ascii="Calibri" w:eastAsia="SimSun" w:hAnsi="Calibri" w:cs="Calibri"/>
+            <w:sz w:val="17"/>
+          </w:rPr>
+          <w:t>https://www.geeksforgeeks.org/program-for-shortest-job-first-or-sjf-cpu-scheduling-set-1-non-preemptive/</w:t>
+        </w:r>
+      </w:hyperlink>
+    </w:p>
+    <w:p>
+      <w:pPr>
+        <w:spacing w:line="200" w:lineRule="atLeast"/>
+        <w:rPr>
+          <w:rFonts w:ascii="Calibri" w:hAnsi="Calibri" w:cs="Calibri"/>
+          <w:sz w:val="17"/>
+          <w:lang w:eastAsia="ko-KR"/>
+        </w:rPr>
+      </w:pPr>
+    </w:p>
+    <w:p>
+      <w:pPr>
+        <w:spacing w:line="200" w:lineRule="atLeast"/>
+        <w:ind w:left="340" w:hangingChars="200" w:hanging="340"/>
+        <w:rPr>
+          <w:rFonts w:ascii="Calibri" w:hAnsi="Calibri" w:cs="Calibri" w:hint="eastAsia"/>
+          <w:sz w:val="17"/>
+          <w:lang w:eastAsia="ko-KR"/>
+        </w:rPr>
+      </w:pPr>
+      <w:r>
+        <w:rPr>
+          <w:rFonts w:ascii="Calibri" w:eastAsia="SimSun" w:hAnsi="Calibri" w:cs="Calibri"/>
+          <w:sz w:val="17"/>
+        </w:rPr>
+        <w:t>[</w:t>
+      </w:r>
+      <w:r>
+        <w:rPr>
+          <w:rFonts w:ascii="Calibri" w:eastAsia="SimSun" w:hAnsi="Calibri" w:cs="Calibri"/>
+          <w:sz w:val="17"/>
+        </w:rPr>
+        <w:t>1</w:t>
+      </w:r>
+      <w:r>
+        <w:rPr>
+          <w:rFonts w:ascii="Calibri" w:eastAsia="SimSun" w:hAnsi="Calibri" w:cs="Calibri"/>
+          <w:sz w:val="17"/>
+        </w:rPr>
+        <w:t>1</w:t>
+      </w:r>
+      <w:r>
+        <w:rPr>
+          <w:rFonts w:ascii="Calibri" w:eastAsia="SimSun" w:hAnsi="Calibri" w:cs="Calibri"/>
+          <w:sz w:val="17"/>
+        </w:rPr>
+        <w:t>]</w:t>
+      </w:r>
+      <w:r>
+        <w:rPr>
+          <w:rFonts w:ascii="Calibri" w:eastAsia="SimSun" w:hAnsi="Calibri" w:cs="Calibri"/>
+          <w:sz w:val="17"/>
+        </w:rPr>
+        <w:t xml:space="preserve"> </w:t>
+      </w:r>
+      <w:r>
+        <w:rPr>
+          <w:rFonts w:ascii="Calibri" w:eastAsia="SimSun" w:hAnsi="Calibri" w:cs="Calibri"/>
+          <w:sz w:val="17"/>
+        </w:rPr>
+        <w:t xml:space="preserve">Relation between preemptive priority and round robin scheduling algorithm. GeeksforGeeks. (2020, October 1). Retrieved November 17, 2022, from </w:t>
+      </w:r>
+      <w:hyperlink r:id="rId66" w:history="1">
+        <w:r>
+          <w:rPr>
+            <w:rStyle w:val="a7"/>
+            <w:rFonts w:ascii="Calibri" w:eastAsia="SimSun" w:hAnsi="Calibri" w:cs="Calibri"/>
+            <w:sz w:val="17"/>
+          </w:rPr>
+          <w:t>https://www.geeksforgeeks.org/relation-between-preemptive-priority-and-round-robin-scheduling-algorithm/</w:t>
+        </w:r>
+      </w:hyperlink>
+    </w:p>
+    <w:p>
+      <w:pPr>
+        <w:spacing w:line="200" w:lineRule="atLeast"/>
+        <w:ind w:left="255" w:hangingChars="150" w:hanging="255"/>
+        <w:rPr>
+          <w:rFonts w:ascii="Calibri" w:hAnsi="Calibri" w:cs="Calibri" w:hint="eastAsia"/>
           <w:sz w:val="17"/>
           <w:lang w:eastAsia="ko-KR"/>
         </w:rPr>
@@ -16498,6 +18420,18 @@
       <w:bCs/>
     </w:rPr>
   </w:style>
+  <w:style w:type="character" w:styleId="ad">
+    <w:name w:val="FollowedHyperlink"/>
+    <w:basedOn w:val="a0"/>
+    <w:uiPriority w:val="99"/>
+    <w:semiHidden/>
+    <w:unhideWhenUsed/>
+    <w:rsid w:val="00D93498"/>
+    <w:rPr>
+      <w:color w:val="800080" w:themeColor="followedHyperlink"/>
+      <w:u w:val="single"/>
+    </w:rPr>
+  </w:style>
 </w:styles>
 </file>
 
